--- a/LAS3004_GEORGE_BONANNO_assignment_doc.docx
+++ b/LAS3004_GEORGE_BONANNO_assignment_doc.docx
@@ -2253,19 +2253,7 @@
                   </w:r>
                   <w:r>
                     <w:rPr/>
-                    <w:fldChar w:fldCharType="begin"/>
-                  </w:r>
-                  <w:r>
-                    <w:instrText> SEQ ""Illustration"" \*Arabic </w:instrText>
-                  </w:r>
-                  <w:r>
-                    <w:fldChar w:fldCharType="separate"/>
-                  </w:r>
-                  <w:r>
-                    <w:t>1</w:t>
-                  </w:r>
-                  <w:r>
-                    <w:fldChar w:fldCharType="end"/>
+                    <w:t>2</w:t>
                   </w:r>
                   <w:r>
                     <w:rPr/>
@@ -2329,6 +2317,58 @@
             <w10:wrap type="square"/>
           </v:rect>
         </w:pict>
+      </w:r>
+    </w:p>
+    <w:p>
+      <w:pPr>
+        <w:pStyle w:val="Normal"/>
+        <w:rPr>
+          <w:lang w:val="en-GB"/>
+        </w:rPr>
+      </w:pPr>
+      <w:r>
+        <w:rPr>
+          <w:lang w:val="en-GB"/>
+        </w:rPr>
+      </w:r>
+    </w:p>
+    <w:p>
+      <w:pPr>
+        <w:pStyle w:val="Normal"/>
+        <w:rPr>
+          <w:lang w:val="en-GB"/>
+        </w:rPr>
+      </w:pPr>
+      <w:r>
+        <w:rPr>
+          <w:lang w:val="en-GB"/>
+        </w:rPr>
+      </w:r>
+    </w:p>
+    <w:p>
+      <w:pPr>
+        <w:pStyle w:val="Normal"/>
+        <w:rPr>
+          <w:lang w:val="en-GB"/>
+        </w:rPr>
+      </w:pPr>
+      <w:r>
+        <w:rPr>
+          <w:lang w:val="en-GB"/>
+        </w:rPr>
+      </w:r>
+    </w:p>
+    <w:p>
+      <w:pPr>
+        <w:pStyle w:val="Normal"/>
+        <w:rPr>
+          <w:lang w:val="en-GB"/>
+        </w:rPr>
+      </w:pPr>
+      <w:r>
+        <w:rPr>
+          <w:lang w:val="en-GB"/>
+        </w:rPr>
       </w:r>
     </w:p>
     <w:p>
@@ -7897,7 +7937,7 @@
         <w:rPr>
           <w:lang w:val="en-GB"/>
         </w:rPr>
-        <w:t>Adverts whose features were in these ranges were removed.</w:t>
+        <w:t>Adverts whose features were in these ranges were removed based on these decisions.</w:t>
       </w:r>
     </w:p>
     <w:p>
@@ -7917,6 +7957,52 @@
     </w:p>
     <w:p>
       <w:pPr>
+        <w:pStyle w:val="Normal"/>
+        <w:spacing w:before="0" w:after="0"/>
+        <w:jc w:val="both"/>
+        <w:rPr>
+          <w:lang w:val="en-GB"/>
+        </w:rPr>
+      </w:pPr>
+      <w:r>
+        <w:rPr>
+          <w:lang w:val="en-GB"/>
+        </w:rPr>
+        <w:t xml:space="preserve">The outlier removal, error correction and imputations were implemented in </w:t>
+      </w:r>
+      <w:r>
+        <w:rPr>
+          <w:rFonts w:ascii="Consolas" w:hAnsi="Consolas"/>
+          <w:sz w:val="18"/>
+          <w:szCs w:val="18"/>
+          <w:lang w:val="en-GB"/>
+        </w:rPr>
+        <w:t>csvProcessing.R</w:t>
+      </w:r>
+      <w:r>
+        <w:rPr>
+          <w:lang w:val="en-GB"/>
+        </w:rPr>
+        <w:t>.</w:t>
+      </w:r>
+    </w:p>
+    <w:p>
+      <w:pPr>
+        <w:pStyle w:val="Normal"/>
+        <w:spacing w:before="0" w:after="0"/>
+        <w:jc w:val="both"/>
+        <w:rPr>
+          <w:lang w:val="en-GB"/>
+        </w:rPr>
+      </w:pPr>
+      <w:r>
+        <w:rPr>
+          <w:lang w:val="en-GB"/>
+        </w:rPr>
+      </w:r>
+    </w:p>
+    <w:p>
+      <w:pPr>
         <w:pStyle w:val="Heading2"/>
         <w:rPr>
           <w:lang w:val="en-GB"/>
@@ -7950,21 +8036,180 @@
         <w:rPr>
           <w:lang w:val="en-GB"/>
         </w:rPr>
-        <w:t>C.1. Histogram of Prices</w:t>
-      </w:r>
-    </w:p>
-    <w:p>
-      <w:pPr>
-        <w:pStyle w:val="Normal"/>
-        <w:rPr>
-          <w:lang w:val="en-GB"/>
-        </w:rPr>
-      </w:pPr>
-      <w:r>
-        <w:rPr>
-          <w:lang w:val="en-GB"/>
-        </w:rPr>
-        <w:t>From the below histogram, we can note that prices are skewed to the left from the normal distribution. This is because all the properties are presented in one graph. The least expensive properties (apartments) are most frequent, while the most expensive once are at the right hand side tail.</w:t>
+        <w:t xml:space="preserve">C.1. </w:t>
+      </w:r>
+      <w:r>
+        <w:rPr>
+          <w:lang w:val="en-GB"/>
+        </w:rPr>
+        <w:t>Property type price Count Distribution</w:t>
+      </w:r>
+    </w:p>
+    <w:p>
+      <w:pPr>
+        <w:pStyle w:val="Normal"/>
+        <w:rPr>
+          <w:lang w:val="en-GB"/>
+        </w:rPr>
+      </w:pPr>
+      <w:r>
+        <w:rPr>
+          <w:lang w:val="en-GB"/>
+        </w:rPr>
+        <w:t>The five most common property types are apartments, houses, maisonettes, penthouses and villa. The price - count distribution for these prices types can be found in Illustration 7. All distributions are skewed to the left. The villa distribution is the less skewed than the others, suggesting that in general, villas are more expensive than the other property types.</w:t>
+      </w:r>
+    </w:p>
+    <w:p>
+      <w:pPr>
+        <w:pStyle w:val="Normal"/>
+        <w:rPr>
+          <w:lang w:val="en-GB"/>
+        </w:rPr>
+      </w:pPr>
+      <w:r>
+        <w:rPr>
+          <w:lang w:val="en-GB"/>
+        </w:rPr>
+      </w:r>
+      <w:r>
+        <w:pict>
+          <v:rect style="position:absolute;width:451.3pt;height:323.95pt;mso-wrap-distance-left:0pt;mso-wrap-distance-right:0pt;mso-wrap-distance-top:0pt;mso-wrap-distance-bottom:0pt;margin-top:0pt;margin-left:0pt">
+            <v:textbox inset="0in,0in,0in,0in">
+              <w:txbxContent>
+                <w:p>
+                  <w:pPr>
+                    <w:pStyle w:val="Illustration"/>
+                    <w:spacing w:before="120" w:after="120"/>
+                    <w:rPr/>
+                  </w:pPr>
+                  <w:r>
+                    <w:rPr/>
+                    <w:t xml:space="preserve">Illustration </w:t>
+                    <w:drawing>
+                      <wp:anchor behindDoc="0" distT="0" distB="0" distL="0" distR="0" simplePos="0" locked="0" layoutInCell="1" allowOverlap="1" relativeHeight="23">
+                        <wp:simplePos x="0" y="0"/>
+                        <wp:positionH relativeFrom="column">
+                          <wp:align>center</wp:align>
+                        </wp:positionH>
+                        <wp:positionV relativeFrom="line">
+                          <wp:align>top</wp:align>
+                        </wp:positionV>
+                        <wp:extent cx="5731510" cy="3824605"/>
+                        <wp:effectExtent l="0" t="0" r="0" b="0"/>
+                        <wp:wrapTopAndBottom/>
+                        <wp:docPr id="6" name="Picture" descr=""/>
+                        <wp:cNvGraphicFramePr>
+                          <a:graphicFrameLocks xmlns:a="http://schemas.openxmlformats.org/drawingml/2006/main" noChangeAspect="1"/>
+                        </wp:cNvGraphicFramePr>
+                        <a:graphic xmlns:a="http://schemas.openxmlformats.org/drawingml/2006/main">
+                          <a:graphicData uri="http://schemas.openxmlformats.org/drawingml/2006/picture">
+                            <pic:pic xmlns:pic="http://schemas.openxmlformats.org/drawingml/2006/picture">
+                              <pic:nvPicPr>
+                                <pic:cNvPr id="6" name="Picture" descr=""/>
+                                <pic:cNvPicPr>
+                                  <a:picLocks noChangeAspect="1" noChangeArrowheads="1"/>
+                                </pic:cNvPicPr>
+                              </pic:nvPicPr>
+                              <pic:blipFill>
+                                <a:blip r:embed="rId8"/>
+                                <a:stretch>
+                                  <a:fillRect/>
+                                </a:stretch>
+                              </pic:blipFill>
+                              <pic:spPr bwMode="auto">
+                                <a:xfrm>
+                                  <a:off x="0" y="0"/>
+                                  <a:ext cx="5731510" cy="3824605"/>
+                                </a:xfrm>
+                                <a:prstGeom prst="rect">
+                                  <a:avLst/>
+                                </a:prstGeom>
+                                <a:noFill/>
+                                <a:ln w="9525">
+                                  <a:noFill/>
+                                  <a:miter lim="800000"/>
+                                  <a:headEnd/>
+                                  <a:tailEnd/>
+                                </a:ln>
+                              </pic:spPr>
+                            </pic:pic>
+                          </a:graphicData>
+                        </a:graphic>
+                      </wp:anchor>
+                    </w:drawing>
+                  </w:r>
+                  <w:r>
+                    <w:rPr/>
+                    <w:t>7</w:t>
+                  </w:r>
+                  <w:r>
+                    <w:rPr/>
+                    <w:t>: Price-count distribution for the 5 most common property types</w:t>
+                  </w:r>
+                </w:p>
+              </w:txbxContent>
+            </v:textbox>
+            <w10:wrap type="square" side="largest"/>
+          </v:rect>
+        </w:pict>
+      </w:r>
+    </w:p>
+    <w:p>
+      <w:pPr>
+        <w:pStyle w:val="Normal"/>
+        <w:rPr>
+          <w:lang w:val="en-GB"/>
+        </w:rPr>
+      </w:pPr>
+      <w:r>
+        <w:rPr>
+          <w:lang w:val="en-GB"/>
+        </w:rPr>
+      </w:r>
+    </w:p>
+    <w:p>
+      <w:pPr>
+        <w:pStyle w:val="Normal"/>
+        <w:rPr>
+          <w:lang w:val="en-GB"/>
+        </w:rPr>
+      </w:pPr>
+      <w:r>
+        <w:rPr>
+          <w:lang w:val="en-GB"/>
+        </w:rPr>
+      </w:r>
+    </w:p>
+    <w:p>
+      <w:pPr>
+        <w:pStyle w:val="Heading3"/>
+        <w:rPr>
+          <w:lang w:val="en-GB"/>
+        </w:rPr>
+      </w:pPr>
+      <w:r>
+        <w:rPr>
+          <w:lang w:val="en-GB"/>
+        </w:rPr>
+        <w:t>C.</w:t>
+      </w:r>
+      <w:r>
+        <w:rPr>
+          <w:lang w:val="en-GB"/>
+        </w:rPr>
+        <w:t>2</w:t>
+      </w:r>
+      <w:r>
+        <w:rPr>
+          <w:lang w:val="en-GB"/>
+        </w:rPr>
+        <w:t xml:space="preserve">. </w:t>
+      </w:r>
+      <w:r>
+        <w:rPr>
+          <w:lang w:val="en-GB"/>
+        </w:rPr>
+        <w:t>Property type area count Distribution</w:t>
       </w:r>
     </w:p>
     <w:p>
@@ -7979,96 +8224,17 @@
           <w:lang w:val="en-GB"/>
         </w:rPr>
         <w:drawing>
-          <wp:inline distT="0" distB="0" distL="0" distR="0">
-            <wp:extent cx="3466465" cy="2258695"/>
+          <wp:anchor behindDoc="0" distT="0" distB="0" distL="0" distR="0" simplePos="0" locked="0" layoutInCell="1" allowOverlap="1" relativeHeight="26">
+            <wp:simplePos x="0" y="0"/>
+            <wp:positionH relativeFrom="column">
+              <wp:posOffset>-17780</wp:posOffset>
+            </wp:positionH>
+            <wp:positionV relativeFrom="paragraph">
+              <wp:posOffset>82550</wp:posOffset>
+            </wp:positionV>
+            <wp:extent cx="5731510" cy="3824605"/>
             <wp:effectExtent l="0" t="0" r="0" b="0"/>
-            <wp:docPr id="6" name="Picture" descr=""/>
-            <wp:cNvGraphicFramePr>
-              <a:graphicFrameLocks xmlns:a="http://schemas.openxmlformats.org/drawingml/2006/main" noChangeAspect="1"/>
-            </wp:cNvGraphicFramePr>
-            <a:graphic xmlns:a="http://schemas.openxmlformats.org/drawingml/2006/main">
-              <a:graphicData uri="http://schemas.openxmlformats.org/drawingml/2006/picture">
-                <pic:pic xmlns:pic="http://schemas.openxmlformats.org/drawingml/2006/picture">
-                  <pic:nvPicPr>
-                    <pic:cNvPr id="6" name="Picture" descr=""/>
-                    <pic:cNvPicPr>
-                      <a:picLocks noChangeAspect="1" noChangeArrowheads="1"/>
-                    </pic:cNvPicPr>
-                  </pic:nvPicPr>
-                  <pic:blipFill>
-                    <a:blip r:embed="rId8"/>
-                    <a:stretch>
-                      <a:fillRect/>
-                    </a:stretch>
-                  </pic:blipFill>
-                  <pic:spPr bwMode="auto">
-                    <a:xfrm>
-                      <a:off x="0" y="0"/>
-                      <a:ext cx="3466465" cy="2258695"/>
-                    </a:xfrm>
-                    <a:prstGeom prst="rect">
-                      <a:avLst/>
-                    </a:prstGeom>
-                    <a:noFill/>
-                    <a:ln w="9525">
-                      <a:noFill/>
-                      <a:miter lim="800000"/>
-                      <a:headEnd/>
-                      <a:tailEnd/>
-                    </a:ln>
-                  </pic:spPr>
-                </pic:pic>
-              </a:graphicData>
-            </a:graphic>
-          </wp:inline>
-        </w:drawing>
-      </w:r>
-    </w:p>
-    <w:p>
-      <w:pPr>
-        <w:pStyle w:val="Heading3"/>
-        <w:rPr>
-          <w:lang w:val="en-GB"/>
-        </w:rPr>
-      </w:pPr>
-      <w:bookmarkStart w:id="10" w:name="_Toc440486829"/>
-      <w:bookmarkEnd w:id="10"/>
-      <w:r>
-        <w:rPr>
-          <w:lang w:val="en-GB"/>
-        </w:rPr>
-        <w:t>C.2. Boxplot of Price vs Type</w:t>
-      </w:r>
-    </w:p>
-    <w:p>
-      <w:pPr>
-        <w:pStyle w:val="Normal"/>
-        <w:rPr>
-          <w:lang w:val="en-GB"/>
-        </w:rPr>
-      </w:pPr>
-      <w:r>
-        <w:rPr>
-          <w:lang w:val="en-GB"/>
-        </w:rPr>
-        <w:t>A box plot on the above histogram’s representation shows the distribution of prices for each property type side by side. The boxes ranges are quartiles, the middle line is the mean, whiskers are the variability outside the quartiles and individual points are the outliers.</w:t>
-      </w:r>
-    </w:p>
-    <w:p>
-      <w:pPr>
-        <w:pStyle w:val="Normal"/>
-        <w:rPr>
-          <w:lang w:val="en-GB"/>
-        </w:rPr>
-      </w:pPr>
-      <w:r>
-        <w:rPr>
-          <w:lang w:val="en-GB"/>
-        </w:rPr>
-        <w:drawing>
-          <wp:inline distT="0" distB="0" distL="0" distR="0">
-            <wp:extent cx="3466465" cy="2058035"/>
-            <wp:effectExtent l="0" t="0" r="0" b="0"/>
+            <wp:wrapTopAndBottom/>
             <wp:docPr id="7" name="Picture" descr=""/>
             <wp:cNvGraphicFramePr>
               <a:graphicFrameLocks xmlns:a="http://schemas.openxmlformats.org/drawingml/2006/main" noChangeAspect="1"/>
@@ -8091,7 +8257,7 @@
                   <pic:spPr bwMode="auto">
                     <a:xfrm>
                       <a:off x="0" y="0"/>
-                      <a:ext cx="3466465" cy="2058035"/>
+                      <a:ext cx="5731510" cy="3824605"/>
                     </a:xfrm>
                     <a:prstGeom prst="rect">
                       <a:avLst/>
@@ -8107,26 +8273,301 @@
                 </pic:pic>
               </a:graphicData>
             </a:graphic>
-          </wp:inline>
+          </wp:anchor>
         </w:drawing>
       </w:r>
-    </w:p>
-    <w:p>
-      <w:pPr>
-        <w:pStyle w:val="Normal"/>
-        <w:rPr>
-          <w:lang w:val="en-GB"/>
-        </w:rPr>
-      </w:pPr>
-      <w:r>
-        <w:rPr>
-          <w:lang w:val="en-GB"/>
-        </w:rPr>
-      </w:r>
-    </w:p>
-    <w:p>
-      <w:pPr>
-        <w:pStyle w:val="Normal"/>
+      <w:r>
+        <w:pict>
+          <v:rect style="position:absolute;width:451.3pt;height:323.95pt;mso-wrap-distance-left:0pt;mso-wrap-distance-right:0pt;mso-wrap-distance-top:0pt;mso-wrap-distance-bottom:0pt;margin-top:0pt;margin-left:0pt">
+            <v:textbox inset="0in,0in,0in,0in">
+              <w:txbxContent>
+                <w:p>
+                  <w:pPr>
+                    <w:pStyle w:val="Illustration"/>
+                    <w:spacing w:before="120" w:after="120"/>
+                    <w:rPr/>
+                  </w:pPr>
+                  <w:r>
+                    <w:rPr/>
+                    <w:t xml:space="preserve">Illustration </w:t>
+                    <w:drawing>
+                      <wp:anchor behindDoc="0" distT="0" distB="0" distL="0" distR="0" simplePos="0" locked="0" layoutInCell="1" allowOverlap="1" relativeHeight="25">
+                        <wp:simplePos x="0" y="0"/>
+                        <wp:positionH relativeFrom="column">
+                          <wp:align>center</wp:align>
+                        </wp:positionH>
+                        <wp:positionV relativeFrom="line">
+                          <wp:align>top</wp:align>
+                        </wp:positionV>
+                        <wp:extent cx="5731510" cy="3824605"/>
+                        <wp:effectExtent l="0" t="0" r="0" b="0"/>
+                        <wp:wrapTopAndBottom/>
+                        <wp:docPr id="8" name="Picture" descr=""/>
+                        <wp:cNvGraphicFramePr>
+                          <a:graphicFrameLocks xmlns:a="http://schemas.openxmlformats.org/drawingml/2006/main" noChangeAspect="1"/>
+                        </wp:cNvGraphicFramePr>
+                        <a:graphic xmlns:a="http://schemas.openxmlformats.org/drawingml/2006/main">
+                          <a:graphicData uri="http://schemas.openxmlformats.org/drawingml/2006/picture">
+                            <pic:pic xmlns:pic="http://schemas.openxmlformats.org/drawingml/2006/picture">
+                              <pic:nvPicPr>
+                                <pic:cNvPr id="8" name="Picture" descr=""/>
+                                <pic:cNvPicPr>
+                                  <a:picLocks noChangeAspect="1" noChangeArrowheads="1"/>
+                                </pic:cNvPicPr>
+                              </pic:nvPicPr>
+                              <pic:blipFill>
+                                <a:blip r:embed="rId10"/>
+                                <a:stretch>
+                                  <a:fillRect/>
+                                </a:stretch>
+                              </pic:blipFill>
+                              <pic:spPr bwMode="auto">
+                                <a:xfrm>
+                                  <a:off x="0" y="0"/>
+                                  <a:ext cx="5731510" cy="3824605"/>
+                                </a:xfrm>
+                                <a:prstGeom prst="rect">
+                                  <a:avLst/>
+                                </a:prstGeom>
+                                <a:noFill/>
+                                <a:ln w="9525">
+                                  <a:noFill/>
+                                  <a:miter lim="800000"/>
+                                  <a:headEnd/>
+                                  <a:tailEnd/>
+                                </a:ln>
+                              </pic:spPr>
+                            </pic:pic>
+                          </a:graphicData>
+                        </a:graphic>
+                      </wp:anchor>
+                    </w:drawing>
+                  </w:r>
+                  <w:r>
+                    <w:rPr/>
+                    <w:t>8</w:t>
+                  </w:r>
+                  <w:r>
+                    <w:rPr/>
+                    <w:t>: Property Area Count distribution for the 5 most common property types</w:t>
+                  </w:r>
+                </w:p>
+              </w:txbxContent>
+            </v:textbox>
+            <w10:wrap type="square" side="largest"/>
+          </v:rect>
+        </w:pict>
+      </w:r>
+    </w:p>
+    <w:p>
+      <w:pPr>
+        <w:pStyle w:val="Normal"/>
+        <w:rPr>
+          <w:lang w:val="en-GB"/>
+        </w:rPr>
+      </w:pPr>
+      <w:r>
+        <w:rPr>
+          <w:lang w:val="en-GB"/>
+        </w:rPr>
+      </w:r>
+    </w:p>
+    <w:p>
+      <w:pPr>
+        <w:pStyle w:val="Normal"/>
+        <w:rPr>
+          <w:lang w:val="en-GB"/>
+        </w:rPr>
+      </w:pPr>
+      <w:r>
+        <w:rPr>
+          <w:lang w:val="en-GB"/>
+        </w:rPr>
+      </w:r>
+    </w:p>
+    <w:p>
+      <w:pPr>
+        <w:pStyle w:val="Normal"/>
+        <w:rPr>
+          <w:lang w:val="en-GB"/>
+        </w:rPr>
+      </w:pPr>
+      <w:r>
+        <w:rPr>
+          <w:lang w:val="en-GB"/>
+        </w:rPr>
+      </w:r>
+    </w:p>
+    <w:p>
+      <w:pPr>
+        <w:pStyle w:val="Normal"/>
+        <w:rPr>
+          <w:lang w:val="en-GB"/>
+        </w:rPr>
+      </w:pPr>
+      <w:r>
+        <w:rPr>
+          <w:lang w:val="en-GB"/>
+        </w:rPr>
+      </w:r>
+    </w:p>
+    <w:p>
+      <w:pPr>
+        <w:pStyle w:val="Normal"/>
+        <w:rPr>
+          <w:lang w:val="en-GB"/>
+        </w:rPr>
+      </w:pPr>
+      <w:r>
+        <w:rPr>
+          <w:lang w:val="en-GB"/>
+        </w:rPr>
+      </w:r>
+    </w:p>
+    <w:p>
+      <w:pPr>
+        <w:pStyle w:val="Normal"/>
+        <w:rPr>
+          <w:lang w:val="en-GB"/>
+        </w:rPr>
+      </w:pPr>
+      <w:r>
+        <w:rPr>
+          <w:lang w:val="en-GB"/>
+        </w:rPr>
+      </w:r>
+    </w:p>
+    <w:p>
+      <w:pPr>
+        <w:pStyle w:val="Normal"/>
+        <w:rPr>
+          <w:lang w:val="en-GB"/>
+        </w:rPr>
+      </w:pPr>
+      <w:r>
+        <w:rPr>
+          <w:lang w:val="en-GB"/>
+        </w:rPr>
+      </w:r>
+    </w:p>
+    <w:p>
+      <w:pPr>
+        <w:pStyle w:val="Normal"/>
+        <w:rPr>
+          <w:lang w:val="en-GB"/>
+        </w:rPr>
+      </w:pPr>
+      <w:r>
+        <w:rPr>
+          <w:lang w:val="en-GB"/>
+        </w:rPr>
+      </w:r>
+    </w:p>
+    <w:p>
+      <w:pPr>
+        <w:pStyle w:val="Normal"/>
+        <w:rPr>
+          <w:lang w:val="en-GB"/>
+        </w:rPr>
+      </w:pPr>
+      <w:r>
+        <w:rPr>
+          <w:lang w:val="en-GB"/>
+        </w:rPr>
+      </w:r>
+    </w:p>
+    <w:p>
+      <w:pPr>
+        <w:pStyle w:val="Normal"/>
+        <w:rPr>
+          <w:lang w:val="en-GB"/>
+        </w:rPr>
+      </w:pPr>
+      <w:r>
+        <w:rPr>
+          <w:lang w:val="en-GB"/>
+        </w:rPr>
+      </w:r>
+    </w:p>
+    <w:p>
+      <w:pPr>
+        <w:pStyle w:val="Normal"/>
+        <w:rPr>
+          <w:lang w:val="en-GB"/>
+        </w:rPr>
+      </w:pPr>
+      <w:r>
+        <w:rPr>
+          <w:lang w:val="en-GB"/>
+        </w:rPr>
+      </w:r>
+    </w:p>
+    <w:p>
+      <w:pPr>
+        <w:pStyle w:val="Normal"/>
+        <w:rPr>
+          <w:lang w:val="en-GB"/>
+        </w:rPr>
+      </w:pPr>
+      <w:r>
+        <w:rPr>
+          <w:lang w:val="en-GB"/>
+        </w:rPr>
+      </w:r>
+    </w:p>
+    <w:p>
+      <w:pPr>
+        <w:pStyle w:val="Normal"/>
+        <w:rPr>
+          <w:lang w:val="en-GB"/>
+        </w:rPr>
+      </w:pPr>
+      <w:r>
+        <w:rPr>
+          <w:lang w:val="en-GB"/>
+        </w:rPr>
+      </w:r>
+    </w:p>
+    <w:p>
+      <w:pPr>
+        <w:pStyle w:val="Heading3"/>
+        <w:rPr>
+          <w:lang w:val="en-GB"/>
+        </w:rPr>
+      </w:pPr>
+      <w:bookmarkStart w:id="10" w:name="_Toc440486829"/>
+      <w:bookmarkEnd w:id="10"/>
+      <w:r>
+        <w:rPr>
+          <w:lang w:val="en-GB"/>
+        </w:rPr>
+        <w:t xml:space="preserve">C.2. </w:t>
+      </w:r>
+      <w:r>
+        <w:rPr>
+          <w:lang w:val="en-GB"/>
+        </w:rPr>
+        <w:t>Property type – price Box Plot</w:t>
+      </w:r>
+    </w:p>
+    <w:p>
+      <w:pPr>
+        <w:pStyle w:val="Normal"/>
+        <w:jc w:val="both"/>
+        <w:rPr>
+          <w:lang w:val="en-GB"/>
+        </w:rPr>
+      </w:pPr>
+      <w:r>
+        <w:rPr>
+          <w:lang w:val="en-GB"/>
+        </w:rPr>
+        <w:t>Illustration 9 depicts a property type – price box plot. This box plot helps to compare the mean, lower and upper quartile prices of the different types of property as well as the number of adverts that do not fall within these quartiles.</w:t>
+      </w:r>
+    </w:p>
+    <w:p>
+      <w:pPr>
+        <w:pStyle w:val="Heading3"/>
         <w:rPr>
           <w:b/>
           <w:lang w:val="en-GB"/>
@@ -8137,150 +8578,18 @@
           <w:b/>
           <w:lang w:val="en-GB"/>
         </w:rPr>
-      </w:r>
-    </w:p>
-    <w:p>
-      <w:pPr>
-        <w:pStyle w:val="Heading3"/>
-        <w:pageBreakBefore/>
-        <w:rPr>
-          <w:lang w:val="en-GB"/>
-        </w:rPr>
-      </w:pPr>
-      <w:bookmarkStart w:id="11" w:name="_Toc440486830"/>
-      <w:bookmarkEnd w:id="11"/>
-      <w:r>
-        <w:rPr>
-          <w:lang w:val="en-GB"/>
-        </w:rPr>
-        <w:t>C.3. Stacked Bar chart of Properties by Type and District</w:t>
-      </w:r>
-    </w:p>
-    <w:p>
-      <w:pPr>
-        <w:pStyle w:val="Normal"/>
-        <w:rPr>
-          <w:lang w:val="en-GB"/>
-        </w:rPr>
-      </w:pPr>
-      <w:r>
-        <w:rPr>
-          <w:lang w:val="en-GB"/>
-        </w:rPr>
-        <w:t xml:space="preserve">A stacked bar chart groups four property types by sub categories divided by districts and presents them on each other to show the number of properties. </w:t>
-      </w:r>
-    </w:p>
-    <w:p>
-      <w:pPr>
-        <w:pStyle w:val="Normal"/>
-        <w:rPr>
-          <w:lang w:val="en-GB"/>
-        </w:rPr>
-      </w:pPr>
-      <w:r>
-        <w:rPr>
-          <w:lang w:val="en-GB"/>
-        </w:rPr>
         <w:drawing>
-          <wp:inline distT="0" distB="0" distL="0" distR="0">
-            <wp:extent cx="3180080" cy="2090420"/>
+          <wp:anchor behindDoc="0" distT="0" distB="0" distL="0" distR="0" simplePos="0" locked="0" layoutInCell="1" allowOverlap="1" relativeHeight="28">
+            <wp:simplePos x="0" y="0"/>
+            <wp:positionH relativeFrom="column">
+              <wp:posOffset>-17780</wp:posOffset>
+            </wp:positionH>
+            <wp:positionV relativeFrom="paragraph">
+              <wp:posOffset>134620</wp:posOffset>
+            </wp:positionV>
+            <wp:extent cx="5731510" cy="3824605"/>
             <wp:effectExtent l="0" t="0" r="0" b="0"/>
-            <wp:docPr id="8" name="Picture" descr=""/>
-            <wp:cNvGraphicFramePr>
-              <a:graphicFrameLocks xmlns:a="http://schemas.openxmlformats.org/drawingml/2006/main" noChangeAspect="1"/>
-            </wp:cNvGraphicFramePr>
-            <a:graphic xmlns:a="http://schemas.openxmlformats.org/drawingml/2006/main">
-              <a:graphicData uri="http://schemas.openxmlformats.org/drawingml/2006/picture">
-                <pic:pic xmlns:pic="http://schemas.openxmlformats.org/drawingml/2006/picture">
-                  <pic:nvPicPr>
-                    <pic:cNvPr id="8" name="Picture" descr=""/>
-                    <pic:cNvPicPr>
-                      <a:picLocks noChangeAspect="1" noChangeArrowheads="1"/>
-                    </pic:cNvPicPr>
-                  </pic:nvPicPr>
-                  <pic:blipFill>
-                    <a:blip r:embed="rId10"/>
-                    <a:stretch>
-                      <a:fillRect/>
-                    </a:stretch>
-                  </pic:blipFill>
-                  <pic:spPr bwMode="auto">
-                    <a:xfrm>
-                      <a:off x="0" y="0"/>
-                      <a:ext cx="3180080" cy="2090420"/>
-                    </a:xfrm>
-                    <a:prstGeom prst="rect">
-                      <a:avLst/>
-                    </a:prstGeom>
-                    <a:noFill/>
-                    <a:ln w="9525">
-                      <a:noFill/>
-                      <a:miter lim="800000"/>
-                      <a:headEnd/>
-                      <a:tailEnd/>
-                    </a:ln>
-                  </pic:spPr>
-                </pic:pic>
-              </a:graphicData>
-            </a:graphic>
-          </wp:inline>
-        </w:drawing>
-      </w:r>
-    </w:p>
-    <w:p>
-      <w:pPr>
-        <w:pStyle w:val="Heading3"/>
-        <w:rPr>
-          <w:lang w:val="en-GB"/>
-        </w:rPr>
-      </w:pPr>
-      <w:bookmarkStart w:id="12" w:name="_Toc440486831"/>
-      <w:bookmarkEnd w:id="12"/>
-      <w:r>
-        <w:rPr>
-          <w:lang w:val="en-GB"/>
-        </w:rPr>
-        <w:t>C.4. Side by Side Bar chart of Mean Prices by Type and District</w:t>
-      </w:r>
-    </w:p>
-    <w:p>
-      <w:pPr>
-        <w:pStyle w:val="Normal"/>
-        <w:rPr>
-          <w:lang w:val="en-GB"/>
-        </w:rPr>
-      </w:pPr>
-      <w:r>
-        <w:rPr>
-          <w:lang w:val="en-GB"/>
-        </w:rPr>
-        <w:t xml:space="preserve">A side by side bar chart compares prices located in separate districts. It is noted that from the chosen properties, the number of terrace houses is always greater than the rest.  </w:t>
-      </w:r>
-    </w:p>
-    <w:p>
-      <w:pPr>
-        <w:pStyle w:val="Normal"/>
-        <w:rPr>
-          <w:b/>
-          <w:lang w:val="en-GB"/>
-        </w:rPr>
-      </w:pPr>
-      <w:r>
-        <w:rPr>
-          <w:b/>
-          <w:lang w:val="en-GB"/>
-        </w:rPr>
-        <w:t xml:space="preserve"> </w:t>
-      </w:r>
-      <w:r>
-        <w:rPr>
-          <w:b/>
-          <w:lang w:val="en-GB"/>
-        </w:rPr>
-        <w:drawing>
-          <wp:inline distT="0" distB="0" distL="0" distR="0">
-            <wp:extent cx="3148330" cy="2082165"/>
-            <wp:effectExtent l="0" t="0" r="0" b="0"/>
+            <wp:wrapSquare wrapText="largest"/>
             <wp:docPr id="9" name="Picture" descr=""/>
             <wp:cNvGraphicFramePr>
               <a:graphicFrameLocks xmlns:a="http://schemas.openxmlformats.org/drawingml/2006/main" noChangeAspect="1"/>
@@ -8303,7 +8612,7 @@
                   <pic:spPr bwMode="auto">
                     <a:xfrm>
                       <a:off x="0" y="0"/>
-                      <a:ext cx="3148330" cy="2082165"/>
+                      <a:ext cx="5731510" cy="3824605"/>
                     </a:xfrm>
                     <a:prstGeom prst="rect">
                       <a:avLst/>
@@ -8319,9 +8628,174 @@
                 </pic:pic>
               </a:graphicData>
             </a:graphic>
-          </wp:inline>
+          </wp:anchor>
         </w:drawing>
       </w:r>
+      <w:r>
+        <w:pict>
+          <v:rect style="position:absolute;width:451.3pt;height:339.85pt;mso-wrap-distance-left:0pt;mso-wrap-distance-right:0pt;mso-wrap-distance-top:0pt;mso-wrap-distance-bottom:0pt;margin-top:0pt;margin-left:0pt">
+            <v:textbox inset="0in,0in,0in,0in">
+              <w:txbxContent>
+                <w:p>
+                  <w:pPr>
+                    <w:pStyle w:val="Illustration"/>
+                    <w:spacing w:before="120" w:after="120"/>
+                    <w:rPr/>
+                  </w:pPr>
+                  <w:r>
+                    <w:rPr/>
+                  </w:r>
+                </w:p>
+                <w:p>
+                  <w:pPr>
+                    <w:pStyle w:val="Illustration"/>
+                    <w:rPr/>
+                  </w:pPr>
+                  <w:r>
+                    <w:rPr/>
+                  </w:r>
+                </w:p>
+                <w:p>
+                  <w:pPr>
+                    <w:pStyle w:val="Illustration"/>
+                    <w:rPr/>
+                  </w:pPr>
+                  <w:r>
+                    <w:rPr/>
+                  </w:r>
+                </w:p>
+                <w:p>
+                  <w:pPr>
+                    <w:pStyle w:val="Illustration"/>
+                    <w:rPr/>
+                  </w:pPr>
+                  <w:r>
+                    <w:rPr/>
+                  </w:r>
+                </w:p>
+                <w:p>
+                  <w:pPr>
+                    <w:pStyle w:val="Illustration"/>
+                    <w:rPr/>
+                  </w:pPr>
+                  <w:r>
+                    <w:rPr/>
+                  </w:r>
+                </w:p>
+                <w:p>
+                  <w:pPr>
+                    <w:pStyle w:val="Illustration"/>
+                    <w:rPr/>
+                  </w:pPr>
+                  <w:r>
+                    <w:rPr/>
+                  </w:r>
+                </w:p>
+                <w:p>
+                  <w:pPr>
+                    <w:pStyle w:val="Illustration"/>
+                    <w:rPr/>
+                  </w:pPr>
+                  <w:r>
+                    <w:rPr/>
+                  </w:r>
+                </w:p>
+                <w:p>
+                  <w:pPr>
+                    <w:pStyle w:val="Illustration"/>
+                    <w:rPr/>
+                  </w:pPr>
+                  <w:r>
+                    <w:rPr/>
+                  </w:r>
+                </w:p>
+                <w:p>
+                  <w:pPr>
+                    <w:pStyle w:val="Illustration"/>
+                    <w:rPr/>
+                  </w:pPr>
+                  <w:r>
+                    <w:rPr/>
+                  </w:r>
+                </w:p>
+                <w:p>
+                  <w:pPr>
+                    <w:pStyle w:val="Illustration"/>
+                    <w:rPr/>
+                  </w:pPr>
+                  <w:r>
+                    <w:rPr/>
+                  </w:r>
+                </w:p>
+                <w:p>
+                  <w:pPr>
+                    <w:pStyle w:val="Illustration"/>
+                    <w:rPr/>
+                  </w:pPr>
+                  <w:r>
+                    <w:rPr/>
+                  </w:r>
+                </w:p>
+                <w:p>
+                  <w:pPr>
+                    <w:pStyle w:val="Illustration"/>
+                    <w:rPr/>
+                  </w:pPr>
+                  <w:r>
+                    <w:rPr/>
+                  </w:r>
+                </w:p>
+                <w:p>
+                  <w:pPr>
+                    <w:pStyle w:val="Illustration"/>
+                    <w:rPr/>
+                  </w:pPr>
+                  <w:r>
+                    <w:rPr/>
+                  </w:r>
+                </w:p>
+                <w:p>
+                  <w:pPr>
+                    <w:pStyle w:val="Illustration"/>
+                    <w:rPr/>
+                  </w:pPr>
+                  <w:r>
+                    <w:rPr/>
+                  </w:r>
+                </w:p>
+                <w:p>
+                  <w:pPr>
+                    <w:pStyle w:val="Illustration"/>
+                    <w:spacing w:before="120" w:after="120"/>
+                    <w:rPr/>
+                  </w:pPr>
+                  <w:r>
+                    <w:rPr/>
+                    <w:t xml:space="preserve">Illustration </w:t>
+                  </w:r>
+                  <w:r>
+                    <w:rPr/>
+                    <w:t>9</w:t>
+                  </w:r>
+                  <w:r>
+                    <w:rPr/>
+                    <w:t xml:space="preserve">: A property type - </w:t>
+                  </w:r>
+                  <w:r>
+                    <w:rPr/>
+                    <w:t>price</w:t>
+                  </w:r>
+                  <w:r>
+                    <w:rPr/>
+                    <w:t xml:space="preserve"> box plot</w:t>
+                  </w:r>
+                </w:p>
+              </w:txbxContent>
+            </v:textbox>
+            <w10:wrap type="square" side="largest"/>
+          </v:rect>
+        </w:pict>
+      </w:r>
     </w:p>
     <w:p>
       <w:pPr>
@@ -8330,27 +8804,505 @@
           <w:lang w:val="en-GB"/>
         </w:rPr>
       </w:pPr>
-      <w:bookmarkStart w:id="13" w:name="_Toc440486832"/>
-      <w:bookmarkEnd w:id="13"/>
-      <w:r>
-        <w:rPr>
-          <w:lang w:val="en-GB"/>
-        </w:rPr>
-        <w:t>C.5. Scatter Plot of SQM vs Price</w:t>
-      </w:r>
-    </w:p>
-    <w:p>
-      <w:pPr>
-        <w:pStyle w:val="Normal"/>
-        <w:rPr>
-          <w:lang w:val="en-GB"/>
-        </w:rPr>
-      </w:pPr>
-      <w:r>
-        <w:rPr>
-          <w:lang w:val="en-GB"/>
-        </w:rPr>
-        <w:t xml:space="preserve">The scatter plot inspects the relationship between the continuous variables price and sqm for two property types. Terrace houses are in the lower left side of the graph while bungalows are distinctively larger. The common sizes of properties in the straight line pattern are due to imputation problems arising from a large number of unavailable sqm. </w:t>
+      <w:r>
+        <w:rPr>
+          <w:lang w:val="en-GB"/>
+        </w:rPr>
+        <w:t>C.</w:t>
+      </w:r>
+      <w:r>
+        <w:rPr>
+          <w:lang w:val="en-GB"/>
+        </w:rPr>
+        <w:t>3</w:t>
+      </w:r>
+      <w:r>
+        <w:rPr>
+          <w:lang w:val="en-GB"/>
+        </w:rPr>
+        <w:t xml:space="preserve">. Boxplot of </w:t>
+      </w:r>
+      <w:r>
+        <w:rPr>
+          <w:lang w:val="en-GB"/>
+        </w:rPr>
+        <w:t>Property Type vs. Area</w:t>
+      </w:r>
+    </w:p>
+    <w:p>
+      <w:pPr>
+        <w:pStyle w:val="Normal"/>
+        <w:jc w:val="both"/>
+        <w:rPr>
+          <w:b w:val="false"/>
+          <w:bCs w:val="false"/>
+          <w:lang w:val="en-GB"/>
+        </w:rPr>
+      </w:pPr>
+      <w:r>
+        <w:rPr>
+          <w:b w:val="false"/>
+          <w:bCs w:val="false"/>
+          <w:lang w:val="en-GB"/>
+        </w:rPr>
+        <w:t>Followig the previous box plot, a box plot for the area of different property types is shown in chart 10. This box plot helps to compare the mean, lower and upper quartile prices of the different types of property as well as the number of adverts that do not fall within these quartiles.</w:t>
+      </w:r>
+    </w:p>
+    <w:p>
+      <w:pPr>
+        <w:pStyle w:val="Normal"/>
+        <w:rPr>
+          <w:b/>
+          <w:lang w:val="en-GB"/>
+        </w:rPr>
+      </w:pPr>
+      <w:r>
+        <w:rPr>
+          <w:b/>
+          <w:lang w:val="en-GB"/>
+        </w:rPr>
+      </w:r>
+      <w:r>
+        <w:pict>
+          <v:rect style="position:absolute;width:451.3pt;height:323.95pt;mso-wrap-distance-left:0pt;mso-wrap-distance-right:0pt;mso-wrap-distance-top:0pt;mso-wrap-distance-bottom:0pt;margin-top:0pt;margin-left:0pt">
+            <v:textbox inset="0in,0in,0in,0in">
+              <w:txbxContent>
+                <w:p>
+                  <w:pPr>
+                    <w:pStyle w:val="Chart"/>
+                    <w:spacing w:before="120" w:after="120"/>
+                    <w:rPr/>
+                  </w:pPr>
+                  <w:r>
+                    <w:rPr/>
+                    <w:t xml:space="preserve">Chart </w:t>
+                    <w:drawing>
+                      <wp:anchor behindDoc="0" distT="0" distB="0" distL="0" distR="0" simplePos="0" locked="0" layoutInCell="1" allowOverlap="1" relativeHeight="30">
+                        <wp:simplePos x="0" y="0"/>
+                        <wp:positionH relativeFrom="column">
+                          <wp:align>center</wp:align>
+                        </wp:positionH>
+                        <wp:positionV relativeFrom="line">
+                          <wp:align>top</wp:align>
+                        </wp:positionV>
+                        <wp:extent cx="5731510" cy="3824605"/>
+                        <wp:effectExtent l="0" t="0" r="0" b="0"/>
+                        <wp:wrapTopAndBottom/>
+                        <wp:docPr id="10" name="Picture" descr=""/>
+                        <wp:cNvGraphicFramePr>
+                          <a:graphicFrameLocks xmlns:a="http://schemas.openxmlformats.org/drawingml/2006/main" noChangeAspect="1"/>
+                        </wp:cNvGraphicFramePr>
+                        <a:graphic xmlns:a="http://schemas.openxmlformats.org/drawingml/2006/main">
+                          <a:graphicData uri="http://schemas.openxmlformats.org/drawingml/2006/picture">
+                            <pic:pic xmlns:pic="http://schemas.openxmlformats.org/drawingml/2006/picture">
+                              <pic:nvPicPr>
+                                <pic:cNvPr id="10" name="Picture" descr=""/>
+                                <pic:cNvPicPr>
+                                  <a:picLocks noChangeAspect="1" noChangeArrowheads="1"/>
+                                </pic:cNvPicPr>
+                              </pic:nvPicPr>
+                              <pic:blipFill>
+                                <a:blip r:embed="rId12"/>
+                                <a:stretch>
+                                  <a:fillRect/>
+                                </a:stretch>
+                              </pic:blipFill>
+                              <pic:spPr bwMode="auto">
+                                <a:xfrm>
+                                  <a:off x="0" y="0"/>
+                                  <a:ext cx="5731510" cy="3824605"/>
+                                </a:xfrm>
+                                <a:prstGeom prst="rect">
+                                  <a:avLst/>
+                                </a:prstGeom>
+                                <a:noFill/>
+                                <a:ln w="9525">
+                                  <a:noFill/>
+                                  <a:miter lim="800000"/>
+                                  <a:headEnd/>
+                                  <a:tailEnd/>
+                                </a:ln>
+                              </pic:spPr>
+                            </pic:pic>
+                          </a:graphicData>
+                        </a:graphic>
+                      </wp:anchor>
+                    </w:drawing>
+                  </w:r>
+                  <w:r>
+                    <w:rPr/>
+                    <w:t>10</w:t>
+                  </w:r>
+                  <w:r>
+                    <w:rPr/>
+                    <w:t>: A property type - area box plot</w:t>
+                  </w:r>
+                </w:p>
+              </w:txbxContent>
+            </v:textbox>
+            <w10:wrap type="square" side="largest"/>
+          </v:rect>
+        </w:pict>
+      </w:r>
+    </w:p>
+    <w:p>
+      <w:pPr>
+        <w:pStyle w:val="Heading3"/>
+        <w:rPr>
+          <w:b/>
+          <w:lang w:val="en-GB"/>
+        </w:rPr>
+      </w:pPr>
+      <w:r>
+        <w:rPr>
+          <w:b/>
+          <w:lang w:val="en-GB"/>
+        </w:rPr>
+        <w:t>C.</w:t>
+      </w:r>
+      <w:r>
+        <w:rPr>
+          <w:b/>
+          <w:lang w:val="en-GB"/>
+        </w:rPr>
+        <w:t>4</w:t>
+      </w:r>
+      <w:r>
+        <w:rPr>
+          <w:b/>
+          <w:lang w:val="en-GB"/>
+        </w:rPr>
+        <w:t xml:space="preserve">. </w:t>
+      </w:r>
+      <w:r>
+        <w:rPr>
+          <w:b/>
+          <w:lang w:val="en-GB"/>
+        </w:rPr>
+        <w:t>Most popular locations</w:t>
+      </w:r>
+    </w:p>
+    <w:p>
+      <w:pPr>
+        <w:pStyle w:val="Normal"/>
+        <w:rPr>
+          <w:b/>
+          <w:lang w:val="en-GB"/>
+        </w:rPr>
+      </w:pPr>
+      <w:r>
+        <w:rPr>
+          <w:b/>
+          <w:lang w:val="en-GB"/>
+        </w:rPr>
+      </w:r>
+    </w:p>
+    <w:p>
+      <w:pPr>
+        <w:pStyle w:val="Normal"/>
+        <w:rPr>
+          <w:b w:val="false"/>
+          <w:bCs w:val="false"/>
+          <w:lang w:val="en-GB"/>
+        </w:rPr>
+      </w:pPr>
+      <w:r>
+        <w:rPr>
+          <w:b w:val="false"/>
+          <w:bCs w:val="false"/>
+          <w:lang w:val="en-GB"/>
+        </w:rPr>
+        <w:t>Chart 11 shows the 10 most popular locations for the 5 most common property types.</w:t>
+      </w:r>
+    </w:p>
+    <w:p>
+      <w:pPr>
+        <w:pStyle w:val="Normal"/>
+        <w:rPr>
+          <w:b/>
+          <w:lang w:val="en-GB"/>
+        </w:rPr>
+      </w:pPr>
+      <w:r>
+        <w:rPr>
+          <w:b/>
+          <w:lang w:val="en-GB"/>
+        </w:rPr>
+      </w:r>
+      <w:r>
+        <w:pict>
+          <v:rect style="position:absolute;width:451.3pt;height:323.95pt;mso-wrap-distance-left:0pt;mso-wrap-distance-right:0pt;mso-wrap-distance-top:0pt;mso-wrap-distance-bottom:0pt;margin-top:0pt;margin-left:0pt">
+            <v:textbox inset="0in,0in,0in,0in">
+              <w:txbxContent>
+                <w:p>
+                  <w:pPr>
+                    <w:pStyle w:val="Chart"/>
+                    <w:spacing w:before="120" w:after="120"/>
+                    <w:rPr/>
+                  </w:pPr>
+                  <w:r>
+                    <w:rPr/>
+                    <w:t xml:space="preserve">Chart </w:t>
+                    <w:drawing>
+                      <wp:anchor behindDoc="0" distT="0" distB="0" distL="0" distR="0" simplePos="0" locked="0" layoutInCell="1" allowOverlap="1" relativeHeight="32">
+                        <wp:simplePos x="0" y="0"/>
+                        <wp:positionH relativeFrom="column">
+                          <wp:align>center</wp:align>
+                        </wp:positionH>
+                        <wp:positionV relativeFrom="line">
+                          <wp:align>top</wp:align>
+                        </wp:positionV>
+                        <wp:extent cx="5731510" cy="3824605"/>
+                        <wp:effectExtent l="0" t="0" r="0" b="0"/>
+                        <wp:wrapTopAndBottom/>
+                        <wp:docPr id="11" name="Picture" descr=""/>
+                        <wp:cNvGraphicFramePr>
+                          <a:graphicFrameLocks xmlns:a="http://schemas.openxmlformats.org/drawingml/2006/main" noChangeAspect="1"/>
+                        </wp:cNvGraphicFramePr>
+                        <a:graphic xmlns:a="http://schemas.openxmlformats.org/drawingml/2006/main">
+                          <a:graphicData uri="http://schemas.openxmlformats.org/drawingml/2006/picture">
+                            <pic:pic xmlns:pic="http://schemas.openxmlformats.org/drawingml/2006/picture">
+                              <pic:nvPicPr>
+                                <pic:cNvPr id="11" name="Picture" descr=""/>
+                                <pic:cNvPicPr>
+                                  <a:picLocks noChangeAspect="1" noChangeArrowheads="1"/>
+                                </pic:cNvPicPr>
+                              </pic:nvPicPr>
+                              <pic:blipFill>
+                                <a:blip r:embed="rId13"/>
+                                <a:stretch>
+                                  <a:fillRect/>
+                                </a:stretch>
+                              </pic:blipFill>
+                              <pic:spPr bwMode="auto">
+                                <a:xfrm>
+                                  <a:off x="0" y="0"/>
+                                  <a:ext cx="5731510" cy="3824605"/>
+                                </a:xfrm>
+                                <a:prstGeom prst="rect">
+                                  <a:avLst/>
+                                </a:prstGeom>
+                                <a:noFill/>
+                                <a:ln w="9525">
+                                  <a:noFill/>
+                                  <a:miter lim="800000"/>
+                                  <a:headEnd/>
+                                  <a:tailEnd/>
+                                </a:ln>
+                              </pic:spPr>
+                            </pic:pic>
+                          </a:graphicData>
+                        </a:graphic>
+                      </wp:anchor>
+                    </w:drawing>
+                  </w:r>
+                  <w:r>
+                    <w:rPr/>
+                    <w:t>11</w:t>
+                  </w:r>
+                  <w:r>
+                    <w:rPr/>
+                    <w:t>: The 10 most common popular location of the 5 most common property types</w:t>
+                  </w:r>
+                </w:p>
+              </w:txbxContent>
+            </v:textbox>
+            <w10:wrap type="square" side="largest"/>
+          </v:rect>
+        </w:pict>
+      </w:r>
+    </w:p>
+    <w:p>
+      <w:pPr>
+        <w:pStyle w:val="Heading3"/>
+        <w:pageBreakBefore/>
+        <w:rPr>
+          <w:lang w:val="en-GB"/>
+        </w:rPr>
+      </w:pPr>
+      <w:r>
+        <w:rPr>
+          <w:lang w:val="en-GB"/>
+        </w:rPr>
+        <w:t>C.5 Geo-visualisation of the mean price</w:t>
+      </w:r>
+    </w:p>
+    <w:p>
+      <w:pPr>
+        <w:pStyle w:val="Normal"/>
+        <w:rPr>
+          <w:rFonts w:eastAsia="WenQuanYi Zen Hei Sharp" w:cs="Calibri"/>
+          <w:color w:val="00000A"/>
+          <w:sz w:val="22"/>
+          <w:szCs w:val="22"/>
+          <w:lang w:val="en-GB" w:eastAsia="en-US" w:bidi="ar-SA"/>
+        </w:rPr>
+      </w:pPr>
+      <w:r>
+        <w:rPr>
+          <w:rFonts w:eastAsia="WenQuanYi Zen Hei Sharp" w:cs="Calibri"/>
+          <w:color w:val="00000A"/>
+          <w:sz w:val="22"/>
+          <w:szCs w:val="22"/>
+          <w:lang w:val="en-GB" w:eastAsia="en-US" w:bidi="ar-SA"/>
+        </w:rPr>
+        <w:t xml:space="preserve">Chart 12  </w:t>
+      </w:r>
+      <w:r>
+        <w:rPr>
+          <w:rFonts w:eastAsia="WenQuanYi Zen Hei Sharp" w:cs="Calibri"/>
+          <w:color w:val="00000A"/>
+          <w:sz w:val="22"/>
+          <w:szCs w:val="22"/>
+          <w:lang w:val="en-GB" w:eastAsia="en-US" w:bidi="ar-SA"/>
+        </w:rPr>
+        <w:t>shows a geo-visualisation of the mean price of the ten most common locations. The size of the point is proportional to the mean price.</w:t>
+      </w:r>
+    </w:p>
+    <w:p>
+      <w:pPr>
+        <w:pStyle w:val="Normal"/>
+        <w:rPr>
+          <w:rFonts w:eastAsia="WenQuanYi Zen Hei Sharp" w:cs="Calibri"/>
+          <w:color w:val="00000A"/>
+          <w:sz w:val="22"/>
+          <w:szCs w:val="22"/>
+          <w:lang w:val="en-GB" w:eastAsia="en-US" w:bidi="ar-SA"/>
+        </w:rPr>
+      </w:pPr>
+      <w:r>
+        <w:rPr>
+          <w:rFonts w:eastAsia="WenQuanYi Zen Hei Sharp" w:cs="Calibri"/>
+          <w:color w:val="00000A"/>
+          <w:sz w:val="22"/>
+          <w:szCs w:val="22"/>
+          <w:lang w:val="en-GB" w:eastAsia="en-US" w:bidi="ar-SA"/>
+        </w:rPr>
+      </w:r>
+      <w:r>
+        <w:pict>
+          <v:rect style="position:absolute;width:451.3pt;height:323.95pt;mso-wrap-distance-left:0pt;mso-wrap-distance-right:0pt;mso-wrap-distance-top:0pt;mso-wrap-distance-bottom:0pt;margin-top:0pt;margin-left:0pt">
+            <v:textbox inset="0in,0in,0in,0in">
+              <w:txbxContent>
+                <w:p>
+                  <w:pPr>
+                    <w:pStyle w:val="Chart"/>
+                    <w:spacing w:before="120" w:after="120"/>
+                    <w:rPr/>
+                  </w:pPr>
+                  <w:r>
+                    <w:rPr/>
+                    <w:t xml:space="preserve">Chart </w:t>
+                    <w:drawing>
+                      <wp:anchor behindDoc="0" distT="0" distB="0" distL="0" distR="0" simplePos="0" locked="0" layoutInCell="1" allowOverlap="1" relativeHeight="34">
+                        <wp:simplePos x="0" y="0"/>
+                        <wp:positionH relativeFrom="column">
+                          <wp:align>center</wp:align>
+                        </wp:positionH>
+                        <wp:positionV relativeFrom="line">
+                          <wp:align>top</wp:align>
+                        </wp:positionV>
+                        <wp:extent cx="5731510" cy="3824605"/>
+                        <wp:effectExtent l="0" t="0" r="0" b="0"/>
+                        <wp:wrapTopAndBottom/>
+                        <wp:docPr id="12" name="Picture" descr=""/>
+                        <wp:cNvGraphicFramePr>
+                          <a:graphicFrameLocks xmlns:a="http://schemas.openxmlformats.org/drawingml/2006/main" noChangeAspect="1"/>
+                        </wp:cNvGraphicFramePr>
+                        <a:graphic xmlns:a="http://schemas.openxmlformats.org/drawingml/2006/main">
+                          <a:graphicData uri="http://schemas.openxmlformats.org/drawingml/2006/picture">
+                            <pic:pic xmlns:pic="http://schemas.openxmlformats.org/drawingml/2006/picture">
+                              <pic:nvPicPr>
+                                <pic:cNvPr id="12" name="Picture" descr=""/>
+                                <pic:cNvPicPr>
+                                  <a:picLocks noChangeAspect="1" noChangeArrowheads="1"/>
+                                </pic:cNvPicPr>
+                              </pic:nvPicPr>
+                              <pic:blipFill>
+                                <a:blip r:embed="rId14"/>
+                                <a:stretch>
+                                  <a:fillRect/>
+                                </a:stretch>
+                              </pic:blipFill>
+                              <pic:spPr bwMode="auto">
+                                <a:xfrm>
+                                  <a:off x="0" y="0"/>
+                                  <a:ext cx="5731510" cy="3824605"/>
+                                </a:xfrm>
+                                <a:prstGeom prst="rect">
+                                  <a:avLst/>
+                                </a:prstGeom>
+                                <a:noFill/>
+                                <a:ln w="9525">
+                                  <a:noFill/>
+                                  <a:miter lim="800000"/>
+                                  <a:headEnd/>
+                                  <a:tailEnd/>
+                                </a:ln>
+                              </pic:spPr>
+                            </pic:pic>
+                          </a:graphicData>
+                        </a:graphic>
+                      </wp:anchor>
+                    </w:drawing>
+                  </w:r>
+                  <w:r>
+                    <w:rPr/>
+                    <w:t>12</w:t>
+                  </w:r>
+                  <w:r>
+                    <w:rPr/>
+                    <w:t>: The 10 localities with the highest property mean price</w:t>
+                  </w:r>
+                </w:p>
+              </w:txbxContent>
+            </v:textbox>
+            <w10:wrap type="square" side="largest"/>
+          </v:rect>
+        </w:pict>
+      </w:r>
+    </w:p>
+    <w:p>
+      <w:pPr>
+        <w:pStyle w:val="Heading3"/>
+        <w:rPr>
+          <w:lang w:val="en-GB"/>
+        </w:rPr>
+      </w:pPr>
+      <w:r>
+        <w:rPr>
+          <w:lang w:val="en-GB"/>
+        </w:rPr>
+      </w:r>
+    </w:p>
+    <w:p>
+      <w:pPr>
+        <w:pStyle w:val="Heading3"/>
+        <w:rPr>
+          <w:lang w:val="en-GB"/>
+        </w:rPr>
+      </w:pPr>
+      <w:bookmarkStart w:id="11" w:name="_Toc440486833"/>
+      <w:bookmarkEnd w:id="11"/>
+      <w:r>
+        <w:rPr>
+          <w:lang w:val="en-GB"/>
+        </w:rPr>
+        <w:t>C.6. Line Graph of Mean Price throughout Time</w:t>
+      </w:r>
+    </w:p>
+    <w:p>
+      <w:pPr>
+        <w:pStyle w:val="Normal"/>
+        <w:rPr>
+          <w:lang w:val="en-GB"/>
+        </w:rPr>
+      </w:pPr>
+      <w:r>
+        <w:rPr>
+          <w:lang w:val="en-GB"/>
+        </w:rPr>
+        <w:t xml:space="preserve">The line graph shows that more or less prices have remained in the same level of variability ranges. There are two outliers due to some highly expensive properties featuring with other few cheap once. </w:t>
       </w:r>
     </w:p>
     <w:p>
@@ -8366,9 +9318,9 @@
         </w:rPr>
         <w:drawing>
           <wp:inline distT="0" distB="0" distL="0" distR="0">
-            <wp:extent cx="3172460" cy="2117090"/>
+            <wp:extent cx="3275330" cy="2110740"/>
             <wp:effectExtent l="0" t="0" r="0" b="0"/>
-            <wp:docPr id="10" name="Picture" descr=""/>
+            <wp:docPr id="13" name="Picture" descr=""/>
             <wp:cNvGraphicFramePr>
               <a:graphicFrameLocks xmlns:a="http://schemas.openxmlformats.org/drawingml/2006/main" noChangeAspect="1"/>
             </wp:cNvGraphicFramePr>
@@ -8376,100 +9328,13 @@
               <a:graphicData uri="http://schemas.openxmlformats.org/drawingml/2006/picture">
                 <pic:pic xmlns:pic="http://schemas.openxmlformats.org/drawingml/2006/picture">
                   <pic:nvPicPr>
-                    <pic:cNvPr id="10" name="Picture" descr=""/>
+                    <pic:cNvPr id="13" name="Picture" descr=""/>
                     <pic:cNvPicPr>
                       <a:picLocks noChangeAspect="1" noChangeArrowheads="1"/>
                     </pic:cNvPicPr>
                   </pic:nvPicPr>
                   <pic:blipFill>
-                    <a:blip r:embed="rId12"/>
-                    <a:stretch>
-                      <a:fillRect/>
-                    </a:stretch>
-                  </pic:blipFill>
-                  <pic:spPr bwMode="auto">
-                    <a:xfrm>
-                      <a:off x="0" y="0"/>
-                      <a:ext cx="3172460" cy="2117090"/>
-                    </a:xfrm>
-                    <a:prstGeom prst="rect">
-                      <a:avLst/>
-                    </a:prstGeom>
-                    <a:noFill/>
-                    <a:ln w="9525">
-                      <a:noFill/>
-                      <a:miter lim="800000"/>
-                      <a:headEnd/>
-                      <a:tailEnd/>
-                    </a:ln>
-                  </pic:spPr>
-                </pic:pic>
-              </a:graphicData>
-            </a:graphic>
-          </wp:inline>
-        </w:drawing>
-      </w:r>
-    </w:p>
-    <w:p>
-      <w:pPr>
-        <w:pStyle w:val="Heading3"/>
-        <w:rPr>
-          <w:lang w:val="en-GB"/>
-        </w:rPr>
-      </w:pPr>
-      <w:bookmarkStart w:id="14" w:name="_Toc440486833"/>
-      <w:bookmarkEnd w:id="14"/>
-      <w:r>
-        <w:rPr>
-          <w:lang w:val="en-GB"/>
-        </w:rPr>
-        <w:t>C.6. Line Graph of Mean Price throughout Time</w:t>
-      </w:r>
-    </w:p>
-    <w:p>
-      <w:pPr>
-        <w:pStyle w:val="Normal"/>
-        <w:rPr>
-          <w:lang w:val="en-GB"/>
-        </w:rPr>
-      </w:pPr>
-      <w:r>
-        <w:rPr>
-          <w:lang w:val="en-GB"/>
-        </w:rPr>
-        <w:t xml:space="preserve">The line graph shows that more or less prices have remained in the same level of variability ranges. There are two outliers due to some highly expensive properties featuring with other few cheap once. </w:t>
-      </w:r>
-    </w:p>
-    <w:p>
-      <w:pPr>
-        <w:pStyle w:val="Normal"/>
-        <w:rPr>
-          <w:lang w:val="en-GB"/>
-        </w:rPr>
-      </w:pPr>
-      <w:r>
-        <w:rPr>
-          <w:lang w:val="en-GB"/>
-        </w:rPr>
-        <w:drawing>
-          <wp:inline distT="0" distB="0" distL="0" distR="0">
-            <wp:extent cx="3275330" cy="2110740"/>
-            <wp:effectExtent l="0" t="0" r="0" b="0"/>
-            <wp:docPr id="11" name="Picture" descr=""/>
-            <wp:cNvGraphicFramePr>
-              <a:graphicFrameLocks xmlns:a="http://schemas.openxmlformats.org/drawingml/2006/main" noChangeAspect="1"/>
-            </wp:cNvGraphicFramePr>
-            <a:graphic xmlns:a="http://schemas.openxmlformats.org/drawingml/2006/main">
-              <a:graphicData uri="http://schemas.openxmlformats.org/drawingml/2006/picture">
-                <pic:pic xmlns:pic="http://schemas.openxmlformats.org/drawingml/2006/picture">
-                  <pic:nvPicPr>
-                    <pic:cNvPr id="11" name="Picture" descr=""/>
-                    <pic:cNvPicPr>
-                      <a:picLocks noChangeAspect="1" noChangeArrowheads="1"/>
-                    </pic:cNvPicPr>
-                  </pic:nvPicPr>
-                  <pic:blipFill>
-                    <a:blip r:embed="rId13"/>
+                    <a:blip r:embed="rId15"/>
                     <a:stretch>
                       <a:fillRect/>
                     </a:stretch>
@@ -8504,8 +9369,8 @@
           <w:lang w:val="en-GB"/>
         </w:rPr>
       </w:pPr>
-      <w:bookmarkStart w:id="15" w:name="_Toc440486834"/>
-      <w:bookmarkEnd w:id="15"/>
+      <w:bookmarkStart w:id="12" w:name="_Toc440486834"/>
+      <w:bookmarkEnd w:id="12"/>
       <w:r>
         <w:rPr>
           <w:lang w:val="en-GB"/>
@@ -10985,7 +11850,7 @@
           <wp:inline distT="0" distB="0" distL="0" distR="0">
             <wp:extent cx="2337435" cy="2395855"/>
             <wp:effectExtent l="0" t="0" r="0" b="0"/>
-            <wp:docPr id="12" name="Picture" descr=""/>
+            <wp:docPr id="14" name="Picture" descr=""/>
             <wp:cNvGraphicFramePr>
               <a:graphicFrameLocks xmlns:a="http://schemas.openxmlformats.org/drawingml/2006/main" noChangeAspect="1"/>
             </wp:cNvGraphicFramePr>
@@ -10993,13 +11858,13 @@
               <a:graphicData uri="http://schemas.openxmlformats.org/drawingml/2006/picture">
                 <pic:pic xmlns:pic="http://schemas.openxmlformats.org/drawingml/2006/picture">
                   <pic:nvPicPr>
-                    <pic:cNvPr id="12" name="Picture" descr=""/>
+                    <pic:cNvPr id="14" name="Picture" descr=""/>
                     <pic:cNvPicPr>
                       <a:picLocks noChangeAspect="1" noChangeArrowheads="1"/>
                     </pic:cNvPicPr>
                   </pic:nvPicPr>
                   <pic:blipFill>
-                    <a:blip r:embed="rId14"/>
+                    <a:blip r:embed="rId16"/>
                     <a:stretch>
                       <a:fillRect/>
                     </a:stretch>
@@ -11066,8 +11931,8 @@
           <w:lang w:val="en-GB"/>
         </w:rPr>
       </w:pPr>
-      <w:bookmarkStart w:id="16" w:name="_Toc440486835"/>
-      <w:bookmarkEnd w:id="16"/>
+      <w:bookmarkStart w:id="13" w:name="_Toc440486835"/>
+      <w:bookmarkEnd w:id="13"/>
       <w:r>
         <w:rPr>
           <w:lang w:val="en-GB"/>
@@ -11096,8 +11961,8 @@
           <w:lang w:val="en-GB"/>
         </w:rPr>
       </w:pPr>
-      <w:bookmarkStart w:id="17" w:name="_Toc440486836"/>
-      <w:bookmarkEnd w:id="17"/>
+      <w:bookmarkStart w:id="14" w:name="_Toc440486836"/>
+      <w:bookmarkEnd w:id="14"/>
       <w:r>
         <w:rPr>
           <w:lang w:val="en-GB"/>
@@ -12678,7 +13543,7 @@
           <wp:inline distT="0" distB="0" distL="0" distR="0">
             <wp:extent cx="3299460" cy="2125980"/>
             <wp:effectExtent l="0" t="0" r="0" b="0"/>
-            <wp:docPr id="13" name="Picture" descr=""/>
+            <wp:docPr id="15" name="Picture" descr=""/>
             <wp:cNvGraphicFramePr>
               <a:graphicFrameLocks xmlns:a="http://schemas.openxmlformats.org/drawingml/2006/main" noChangeAspect="1"/>
             </wp:cNvGraphicFramePr>
@@ -12686,13 +13551,13 @@
               <a:graphicData uri="http://schemas.openxmlformats.org/drawingml/2006/picture">
                 <pic:pic xmlns:pic="http://schemas.openxmlformats.org/drawingml/2006/picture">
                   <pic:nvPicPr>
-                    <pic:cNvPr id="13" name="Picture" descr=""/>
+                    <pic:cNvPr id="15" name="Picture" descr=""/>
                     <pic:cNvPicPr>
                       <a:picLocks noChangeAspect="1" noChangeArrowheads="1"/>
                     </pic:cNvPicPr>
                   </pic:nvPicPr>
                   <pic:blipFill>
-                    <a:blip r:embed="rId15"/>
+                    <a:blip r:embed="rId17"/>
                     <a:stretch>
                       <a:fillRect/>
                     </a:stretch>
@@ -12749,8 +13614,8 @@
           <w:lang w:val="en-GB"/>
         </w:rPr>
       </w:pPr>
-      <w:bookmarkStart w:id="18" w:name="_Toc440486837"/>
-      <w:bookmarkEnd w:id="18"/>
+      <w:bookmarkStart w:id="15" w:name="_Toc440486837"/>
+      <w:bookmarkEnd w:id="15"/>
       <w:r>
         <w:rPr>
           <w:lang w:val="en-GB"/>
@@ -13982,7 +14847,7 @@
           <wp:inline distT="0" distB="0" distL="0" distR="0">
             <wp:extent cx="3156585" cy="2077085"/>
             <wp:effectExtent l="0" t="0" r="0" b="0"/>
-            <wp:docPr id="14" name="Picture" descr=""/>
+            <wp:docPr id="16" name="Picture" descr=""/>
             <wp:cNvGraphicFramePr>
               <a:graphicFrameLocks xmlns:a="http://schemas.openxmlformats.org/drawingml/2006/main" noChangeAspect="1"/>
             </wp:cNvGraphicFramePr>
@@ -13990,13 +14855,13 @@
               <a:graphicData uri="http://schemas.openxmlformats.org/drawingml/2006/picture">
                 <pic:pic xmlns:pic="http://schemas.openxmlformats.org/drawingml/2006/picture">
                   <pic:nvPicPr>
-                    <pic:cNvPr id="14" name="Picture" descr=""/>
+                    <pic:cNvPr id="16" name="Picture" descr=""/>
                     <pic:cNvPicPr>
                       <a:picLocks noChangeAspect="1" noChangeArrowheads="1"/>
                     </pic:cNvPicPr>
                   </pic:nvPicPr>
                   <pic:blipFill>
-                    <a:blip r:embed="rId16"/>
+                    <a:blip r:embed="rId18"/>
                     <a:stretch>
                       <a:fillRect/>
                     </a:stretch>
@@ -14031,8 +14896,8 @@
           <w:lang w:val="en-GB"/>
         </w:rPr>
       </w:pPr>
-      <w:bookmarkStart w:id="19" w:name="_Toc440486838"/>
-      <w:bookmarkEnd w:id="19"/>
+      <w:bookmarkStart w:id="16" w:name="_Toc440486838"/>
+      <w:bookmarkEnd w:id="16"/>
       <w:r>
         <w:rPr>
           <w:lang w:val="en-GB"/>
@@ -15296,7 +16161,7 @@
           <wp:inline distT="0" distB="0" distL="0" distR="0">
             <wp:extent cx="3174365" cy="2082800"/>
             <wp:effectExtent l="0" t="0" r="0" b="0"/>
-            <wp:docPr id="15" name="Picture" descr=""/>
+            <wp:docPr id="17" name="Picture" descr=""/>
             <wp:cNvGraphicFramePr>
               <a:graphicFrameLocks xmlns:a="http://schemas.openxmlformats.org/drawingml/2006/main" noChangeAspect="1"/>
             </wp:cNvGraphicFramePr>
@@ -15304,13 +16169,13 @@
               <a:graphicData uri="http://schemas.openxmlformats.org/drawingml/2006/picture">
                 <pic:pic xmlns:pic="http://schemas.openxmlformats.org/drawingml/2006/picture">
                   <pic:nvPicPr>
-                    <pic:cNvPr id="15" name="Picture" descr=""/>
+                    <pic:cNvPr id="17" name="Picture" descr=""/>
                     <pic:cNvPicPr>
                       <a:picLocks noChangeAspect="1" noChangeArrowheads="1"/>
                     </pic:cNvPicPr>
                   </pic:nvPicPr>
                   <pic:blipFill>
-                    <a:blip r:embed="rId17"/>
+                    <a:blip r:embed="rId19"/>
                     <a:stretch>
                       <a:fillRect/>
                     </a:stretch>
@@ -15345,8 +16210,8 @@
           <w:lang w:val="en-GB"/>
         </w:rPr>
       </w:pPr>
-      <w:bookmarkStart w:id="20" w:name="_Toc440486839"/>
-      <w:bookmarkEnd w:id="20"/>
+      <w:bookmarkStart w:id="17" w:name="_Toc440486839"/>
+      <w:bookmarkEnd w:id="17"/>
       <w:r>
         <w:rPr>
           <w:lang w:val="en-GB"/>
@@ -16945,7 +17810,7 @@
           <wp:inline distT="0" distB="0" distL="0" distR="0">
             <wp:extent cx="3174365" cy="2075815"/>
             <wp:effectExtent l="0" t="0" r="0" b="0"/>
-            <wp:docPr id="16" name="Picture" descr=""/>
+            <wp:docPr id="18" name="Picture" descr=""/>
             <wp:cNvGraphicFramePr>
               <a:graphicFrameLocks xmlns:a="http://schemas.openxmlformats.org/drawingml/2006/main" noChangeAspect="1"/>
             </wp:cNvGraphicFramePr>
@@ -16953,13 +17818,13 @@
               <a:graphicData uri="http://schemas.openxmlformats.org/drawingml/2006/picture">
                 <pic:pic xmlns:pic="http://schemas.openxmlformats.org/drawingml/2006/picture">
                   <pic:nvPicPr>
-                    <pic:cNvPr id="16" name="Picture" descr=""/>
+                    <pic:cNvPr id="18" name="Picture" descr=""/>
                     <pic:cNvPicPr>
                       <a:picLocks noChangeAspect="1" noChangeArrowheads="1"/>
                     </pic:cNvPicPr>
                   </pic:nvPicPr>
                   <pic:blipFill>
-                    <a:blip r:embed="rId18"/>
+                    <a:blip r:embed="rId20"/>
                     <a:stretch>
                       <a:fillRect/>
                     </a:stretch>
@@ -17008,14 +17873,14 @@
           <w:lang w:val="en-GB"/>
         </w:rPr>
       </w:pPr>
-      <w:bookmarkStart w:id="21" w:name="_Toc440486840"/>
+      <w:bookmarkStart w:id="18" w:name="_Toc440486840"/>
       <w:r>
         <w:rPr>
           <w:lang w:val="en-GB"/>
         </w:rPr>
         <w:t>D.5. Dates on Which Most Properties Feature is on Sunday</w:t>
       </w:r>
-      <w:bookmarkEnd w:id="21"/>
+      <w:bookmarkEnd w:id="18"/>
       <w:r>
         <w:rPr>
           <w:lang w:val="en-GB"/>
@@ -17695,7 +18560,7 @@
           <wp:inline distT="0" distB="0" distL="0" distR="0">
             <wp:extent cx="4632325" cy="3002280"/>
             <wp:effectExtent l="0" t="0" r="0" b="0"/>
-            <wp:docPr id="17" name="Picture" descr=""/>
+            <wp:docPr id="19" name="Picture" descr=""/>
             <wp:cNvGraphicFramePr>
               <a:graphicFrameLocks xmlns:a="http://schemas.openxmlformats.org/drawingml/2006/main" noChangeAspect="1"/>
             </wp:cNvGraphicFramePr>
@@ -17703,13 +18568,13 @@
               <a:graphicData uri="http://schemas.openxmlformats.org/drawingml/2006/picture">
                 <pic:pic xmlns:pic="http://schemas.openxmlformats.org/drawingml/2006/picture">
                   <pic:nvPicPr>
-                    <pic:cNvPr id="17" name="Picture" descr=""/>
+                    <pic:cNvPr id="19" name="Picture" descr=""/>
                     <pic:cNvPicPr>
                       <a:picLocks noChangeAspect="1" noChangeArrowheads="1"/>
                     </pic:cNvPicPr>
                   </pic:nvPicPr>
                   <pic:blipFill>
-                    <a:blip r:embed="rId19"/>
+                    <a:blip r:embed="rId21"/>
                     <a:stretch>
                       <a:fillRect/>
                     </a:stretch>
@@ -17758,8 +18623,8 @@
           <w:lang w:val="en-GB"/>
         </w:rPr>
       </w:pPr>
-      <w:bookmarkStart w:id="22" w:name="_Toc440486841"/>
-      <w:bookmarkEnd w:id="22"/>
+      <w:bookmarkStart w:id="19" w:name="_Toc440486841"/>
+      <w:bookmarkEnd w:id="19"/>
       <w:r>
         <w:rPr>
           <w:lang w:val="en-GB"/>
@@ -17788,8 +18653,8 @@
           <w:lang w:val="en-GB"/>
         </w:rPr>
       </w:pPr>
-      <w:bookmarkStart w:id="23" w:name="_Toc440486842"/>
-      <w:bookmarkEnd w:id="23"/>
+      <w:bookmarkStart w:id="20" w:name="_Toc440486842"/>
+      <w:bookmarkEnd w:id="20"/>
       <w:r>
         <w:rPr>
           <w:lang w:val="en-GB"/>
@@ -18052,7 +18917,7 @@
           <wp:inline distT="0" distB="0" distL="0" distR="0">
             <wp:extent cx="1876425" cy="1123315"/>
             <wp:effectExtent l="0" t="0" r="0" b="0"/>
-            <wp:docPr id="18" name="Picture" descr=""/>
+            <wp:docPr id="20" name="Picture" descr=""/>
             <wp:cNvGraphicFramePr>
               <a:graphicFrameLocks xmlns:a="http://schemas.openxmlformats.org/drawingml/2006/main" noChangeAspect="1"/>
             </wp:cNvGraphicFramePr>
@@ -18060,13 +18925,13 @@
               <a:graphicData uri="http://schemas.openxmlformats.org/drawingml/2006/picture">
                 <pic:pic xmlns:pic="http://schemas.openxmlformats.org/drawingml/2006/picture">
                   <pic:nvPicPr>
-                    <pic:cNvPr id="18" name="Picture" descr=""/>
+                    <pic:cNvPr id="20" name="Picture" descr=""/>
                     <pic:cNvPicPr>
                       <a:picLocks noChangeAspect="1" noChangeArrowheads="1"/>
                     </pic:cNvPicPr>
                   </pic:nvPicPr>
                   <pic:blipFill>
-                    <a:blip r:embed="rId20"/>
+                    <a:blip r:embed="rId22"/>
                     <a:stretch>
                       <a:fillRect/>
                     </a:stretch>
@@ -18101,7 +18966,7 @@
           <wp:inline distT="0" distB="0" distL="0" distR="0">
             <wp:extent cx="1805305" cy="1089025"/>
             <wp:effectExtent l="0" t="0" r="0" b="0"/>
-            <wp:docPr id="19" name="Picture" descr=""/>
+            <wp:docPr id="21" name="Picture" descr=""/>
             <wp:cNvGraphicFramePr>
               <a:graphicFrameLocks xmlns:a="http://schemas.openxmlformats.org/drawingml/2006/main" noChangeAspect="1"/>
             </wp:cNvGraphicFramePr>
@@ -18109,13 +18974,13 @@
               <a:graphicData uri="http://schemas.openxmlformats.org/drawingml/2006/picture">
                 <pic:pic xmlns:pic="http://schemas.openxmlformats.org/drawingml/2006/picture">
                   <pic:nvPicPr>
-                    <pic:cNvPr id="19" name="Picture" descr=""/>
+                    <pic:cNvPr id="21" name="Picture" descr=""/>
                     <pic:cNvPicPr>
                       <a:picLocks noChangeAspect="1" noChangeArrowheads="1"/>
                     </pic:cNvPicPr>
                   </pic:nvPicPr>
                   <pic:blipFill>
-                    <a:blip r:embed="rId21"/>
+                    <a:blip r:embed="rId23"/>
                     <a:stretch>
                       <a:fillRect/>
                     </a:stretch>
@@ -18150,7 +19015,7 @@
           <wp:inline distT="0" distB="0" distL="0" distR="0">
             <wp:extent cx="1932305" cy="1125220"/>
             <wp:effectExtent l="0" t="0" r="0" b="0"/>
-            <wp:docPr id="20" name="Picture" descr=""/>
+            <wp:docPr id="22" name="Picture" descr=""/>
             <wp:cNvGraphicFramePr>
               <a:graphicFrameLocks xmlns:a="http://schemas.openxmlformats.org/drawingml/2006/main" noChangeAspect="1"/>
             </wp:cNvGraphicFramePr>
@@ -18158,13 +19023,13 @@
               <a:graphicData uri="http://schemas.openxmlformats.org/drawingml/2006/picture">
                 <pic:pic xmlns:pic="http://schemas.openxmlformats.org/drawingml/2006/picture">
                   <pic:nvPicPr>
-                    <pic:cNvPr id="20" name="Picture" descr=""/>
+                    <pic:cNvPr id="22" name="Picture" descr=""/>
                     <pic:cNvPicPr>
                       <a:picLocks noChangeAspect="1" noChangeArrowheads="1"/>
                     </pic:cNvPicPr>
                   </pic:nvPicPr>
                   <pic:blipFill>
-                    <a:blip r:embed="rId22"/>
+                    <a:blip r:embed="rId24"/>
                     <a:stretch>
                       <a:fillRect/>
                     </a:stretch>
@@ -18241,7 +19106,7 @@
         </w:rPr>
         <w:t xml:space="preserve">[1] </w:t>
       </w:r>
-      <w:hyperlink r:id="rId23">
+      <w:hyperlink r:id="rId25">
         <w:r>
           <w:rPr>
             <w:rStyle w:val="InternetLink"/>
@@ -18267,7 +19132,7 @@
       </w:r>
     </w:p>
     <w:sectPr>
-      <w:footerReference w:type="default" r:id="rId24"/>
+      <w:footerReference w:type="default" r:id="rId26"/>
       <w:type w:val="nextPage"/>
       <w:pgSz w:w="11906" w:h="16838"/>
       <w:pgMar w:left="1440" w:right="1440" w:header="0" w:top="1440" w:footer="708" w:bottom="1440" w:gutter="0"/>
@@ -18299,7 +19164,7 @@
       <w:fldChar w:fldCharType="separate"/>
     </w:r>
     <w:r>
-      <w:t>24</w:t>
+      <w:t>27</w:t>
     </w:r>
     <w:r>
       <w:fldChar w:fldCharType="end"/>
@@ -20272,6 +21137,12 @@
     <w:pPr/>
     <w:rPr/>
   </w:style>
+  <w:style w:type="paragraph" w:styleId="Chart">
+    <w:name w:val="Chart"/>
+    <w:basedOn w:val="Caption"/>
+    <w:pPr/>
+    <w:rPr/>
+  </w:style>
   <w:style w:type="numbering" w:styleId="NoList" w:default="1">
     <w:name w:val="No List"/>
     <w:uiPriority w:val="99"/>

--- a/LAS3004_GEORGE_BONANNO_assignment_doc.docx
+++ b/LAS3004_GEORGE_BONANNO_assignment_doc.docx
@@ -8086,7 +8086,7 @@
                     <w:rPr/>
                     <w:t xml:space="preserve">Illustration </w:t>
                     <w:drawing>
-                      <wp:anchor behindDoc="0" distT="0" distB="0" distL="0" distR="0" simplePos="0" locked="0" layoutInCell="1" allowOverlap="1" relativeHeight="23">
+                      <wp:anchor behindDoc="0" distT="0" distB="0" distL="0" distR="0" simplePos="0" locked="0" layoutInCell="1" allowOverlap="1" relativeHeight="21">
                         <wp:simplePos x="0" y="0"/>
                         <wp:positionH relativeFrom="column">
                           <wp:align>center</wp:align>
@@ -8224,7 +8224,7 @@
           <w:lang w:val="en-GB"/>
         </w:rPr>
         <w:drawing>
-          <wp:anchor behindDoc="0" distT="0" distB="0" distL="0" distR="0" simplePos="0" locked="0" layoutInCell="1" allowOverlap="1" relativeHeight="26">
+          <wp:anchor behindDoc="0" distT="0" distB="0" distL="0" distR="0" simplePos="0" locked="0" layoutInCell="1" allowOverlap="1" relativeHeight="24">
             <wp:simplePos x="0" y="0"/>
             <wp:positionH relativeFrom="column">
               <wp:posOffset>-17780</wp:posOffset>
@@ -8291,7 +8291,7 @@
                     <w:rPr/>
                     <w:t xml:space="preserve">Illustration </w:t>
                     <w:drawing>
-                      <wp:anchor behindDoc="0" distT="0" distB="0" distL="0" distR="0" simplePos="0" locked="0" layoutInCell="1" allowOverlap="1" relativeHeight="25">
+                      <wp:anchor behindDoc="0" distT="0" distB="0" distL="0" distR="0" simplePos="0" locked="0" layoutInCell="1" allowOverlap="1" relativeHeight="23">
                         <wp:simplePos x="0" y="0"/>
                         <wp:positionH relativeFrom="column">
                           <wp:align>center</wp:align>
@@ -8579,7 +8579,7 @@
           <w:lang w:val="en-GB"/>
         </w:rPr>
         <w:drawing>
-          <wp:anchor behindDoc="0" distT="0" distB="0" distL="0" distR="0" simplePos="0" locked="0" layoutInCell="1" allowOverlap="1" relativeHeight="28">
+          <wp:anchor behindDoc="0" distT="0" distB="0" distL="0" distR="0" simplePos="0" locked="0" layoutInCell="1" allowOverlap="1" relativeHeight="26">
             <wp:simplePos x="0" y="0"/>
             <wp:positionH relativeFrom="column">
               <wp:posOffset>-17780</wp:posOffset>
@@ -8877,7 +8877,7 @@
                     <w:rPr/>
                     <w:t xml:space="preserve">Chart </w:t>
                     <w:drawing>
-                      <wp:anchor behindDoc="0" distT="0" distB="0" distL="0" distR="0" simplePos="0" locked="0" layoutInCell="1" allowOverlap="1" relativeHeight="30">
+                      <wp:anchor behindDoc="0" distT="0" distB="0" distL="0" distR="0" simplePos="0" locked="0" layoutInCell="1" allowOverlap="1" relativeHeight="28">
                         <wp:simplePos x="0" y="0"/>
                         <wp:positionH relativeFrom="column">
                           <wp:align>center</wp:align>
@@ -9044,7 +9044,7 @@
                     <w:rPr/>
                     <w:t xml:space="preserve">Chart </w:t>
                     <w:drawing>
-                      <wp:anchor behindDoc="0" distT="0" distB="0" distL="0" distR="0" simplePos="0" locked="0" layoutInCell="1" allowOverlap="1" relativeHeight="32">
+                      <wp:anchor behindDoc="0" distT="0" distB="0" distL="0" distR="0" simplePos="0" locked="0" layoutInCell="1" allowOverlap="1" relativeHeight="30">
                         <wp:simplePos x="0" y="0"/>
                         <wp:positionH relativeFrom="column">
                           <wp:align>center</wp:align>
@@ -9156,7 +9156,7 @@
           <w:szCs w:val="22"/>
           <w:lang w:val="en-GB" w:eastAsia="en-US" w:bidi="ar-SA"/>
         </w:rPr>
-        <w:t>shows a geo-visualisation of the mean price of the ten most common locations. The size of the point is proportional to the mean price.</w:t>
+        <w:t>shows a geo-visualisation of the mean price of the ten most common locations. The size of the point is proportional to the mean price. One can note how the mean price varies with location.</w:t>
       </w:r>
     </w:p>
     <w:p>
@@ -9194,7 +9194,7 @@
                     <w:rPr/>
                     <w:t xml:space="preserve">Chart </w:t>
                     <w:drawing>
-                      <wp:anchor behindDoc="0" distT="0" distB="0" distL="0" distR="0" simplePos="0" locked="0" layoutInCell="1" allowOverlap="1" relativeHeight="34">
+                      <wp:anchor behindDoc="0" distT="0" distB="0" distL="0" distR="0" simplePos="0" locked="0" layoutInCell="1" allowOverlap="1" relativeHeight="32">
                         <wp:simplePos x="0" y="0"/>
                         <wp:positionH relativeFrom="column">
                           <wp:align>center</wp:align>
@@ -9273,6 +9273,237 @@
         <w:rPr>
           <w:lang w:val="en-GB"/>
         </w:rPr>
+        <w:t>C6. Advertisment count on Sundays and other days</w:t>
+      </w:r>
+    </w:p>
+    <w:p>
+      <w:pPr>
+        <w:pStyle w:val="Normal"/>
+        <w:rPr>
+          <w:lang w:val="en-GB"/>
+        </w:rPr>
+      </w:pPr>
+      <w:r>
+        <w:rPr>
+          <w:lang w:val="en-GB"/>
+        </w:rPr>
+      </w:r>
+    </w:p>
+    <w:p>
+      <w:pPr>
+        <w:pStyle w:val="Normal"/>
+        <w:rPr>
+          <w:lang w:val="en-GB"/>
+        </w:rPr>
+      </w:pPr>
+      <w:r>
+        <w:rPr>
+          <w:lang w:val="en-GB"/>
+        </w:rPr>
+        <w:t>Chart 13 shows the number of adveristment for different property types on Sundays. Chart 14 shows the total number of advertisments for days other than Sundays. The total is not given for all property types since this visualisation resulted very cluttered and diffucult to read. As mentioned in section A, one can note how the number of advertisments for different property type is very consistent. On the other hand, the number of advertisments on other days varies between 20 and 40, occasionally peaking up to 60.</w:t>
+      </w:r>
+    </w:p>
+    <w:p>
+      <w:pPr>
+        <w:pStyle w:val="Normal"/>
+        <w:rPr>
+          <w:lang w:val="en-GB"/>
+        </w:rPr>
+      </w:pPr>
+      <w:r>
+        <w:rPr>
+          <w:lang w:val="en-GB"/>
+        </w:rPr>
+      </w:r>
+      <w:r>
+        <w:pict>
+          <v:rect style="position:absolute;width:451.3pt;height:300.8pt;mso-wrap-distance-left:0pt;mso-wrap-distance-right:0pt;mso-wrap-distance-top:0pt;mso-wrap-distance-bottom:0pt;margin-top:0pt;margin-left:0pt">
+            <v:textbox inset="0in,0in,0in,0in">
+              <w:txbxContent>
+                <w:p>
+                  <w:pPr>
+                    <w:pStyle w:val="Chart"/>
+                    <w:spacing w:before="120" w:after="120"/>
+                    <w:rPr/>
+                  </w:pPr>
+                  <w:r>
+                    <w:rPr/>
+                    <w:t xml:space="preserve">Chart </w:t>
+                    <w:drawing>
+                      <wp:anchor behindDoc="0" distT="0" distB="0" distL="0" distR="0" simplePos="0" locked="0" layoutInCell="1" allowOverlap="1" relativeHeight="34">
+                        <wp:simplePos x="0" y="0"/>
+                        <wp:positionH relativeFrom="column">
+                          <wp:align>center</wp:align>
+                        </wp:positionH>
+                        <wp:positionV relativeFrom="line">
+                          <wp:align>top</wp:align>
+                        </wp:positionV>
+                        <wp:extent cx="5731510" cy="3530600"/>
+                        <wp:effectExtent l="0" t="0" r="0" b="0"/>
+                        <wp:wrapTopAndBottom/>
+                        <wp:docPr id="13" name="Picture" descr=""/>
+                        <wp:cNvGraphicFramePr>
+                          <a:graphicFrameLocks xmlns:a="http://schemas.openxmlformats.org/drawingml/2006/main" noChangeAspect="1"/>
+                        </wp:cNvGraphicFramePr>
+                        <a:graphic xmlns:a="http://schemas.openxmlformats.org/drawingml/2006/main">
+                          <a:graphicData uri="http://schemas.openxmlformats.org/drawingml/2006/picture">
+                            <pic:pic xmlns:pic="http://schemas.openxmlformats.org/drawingml/2006/picture">
+                              <pic:nvPicPr>
+                                <pic:cNvPr id="13" name="Picture" descr=""/>
+                                <pic:cNvPicPr>
+                                  <a:picLocks noChangeAspect="1" noChangeArrowheads="1"/>
+                                </pic:cNvPicPr>
+                              </pic:nvPicPr>
+                              <pic:blipFill>
+                                <a:blip r:embed="rId15"/>
+                                <a:stretch>
+                                  <a:fillRect/>
+                                </a:stretch>
+                              </pic:blipFill>
+                              <pic:spPr bwMode="auto">
+                                <a:xfrm>
+                                  <a:off x="0" y="0"/>
+                                  <a:ext cx="5731510" cy="3530600"/>
+                                </a:xfrm>
+                                <a:prstGeom prst="rect">
+                                  <a:avLst/>
+                                </a:prstGeom>
+                                <a:noFill/>
+                                <a:ln w="9525">
+                                  <a:noFill/>
+                                  <a:miter lim="800000"/>
+                                  <a:headEnd/>
+                                  <a:tailEnd/>
+                                </a:ln>
+                              </pic:spPr>
+                            </pic:pic>
+                          </a:graphicData>
+                        </a:graphic>
+                      </wp:anchor>
+                    </w:drawing>
+                  </w:r>
+                  <w:r>
+                    <w:rPr/>
+                    <w:t>13</w:t>
+                  </w:r>
+                  <w:r>
+                    <w:rPr/>
+                    <w:t>: Number of advertisments on Sundays</w:t>
+                  </w:r>
+                </w:p>
+              </w:txbxContent>
+            </v:textbox>
+            <w10:wrap type="square" side="largest"/>
+          </v:rect>
+        </w:pict>
+      </w:r>
+    </w:p>
+    <w:p>
+      <w:pPr>
+        <w:pStyle w:val="Heading3"/>
+        <w:rPr>
+          <w:lang w:val="en-GB"/>
+        </w:rPr>
+      </w:pPr>
+      <w:r>
+        <w:rPr>
+          <w:lang w:val="en-GB"/>
+        </w:rPr>
+      </w:r>
+      <w:r>
+        <w:pict>
+          <v:rect style="position:absolute;width:451.3pt;height:300.8pt;mso-wrap-distance-left:0pt;mso-wrap-distance-right:0pt;mso-wrap-distance-top:0pt;mso-wrap-distance-bottom:0pt;margin-top:0pt;margin-left:0pt">
+            <v:textbox inset="0in,0in,0in,0in">
+              <w:txbxContent>
+                <w:p>
+                  <w:pPr>
+                    <w:pStyle w:val="Chart"/>
+                    <w:spacing w:before="120" w:after="120"/>
+                    <w:rPr/>
+                  </w:pPr>
+                  <w:r>
+                    <w:rPr/>
+                    <w:t xml:space="preserve">Chart </w:t>
+                    <w:drawing>
+                      <wp:anchor behindDoc="0" distT="0" distB="0" distL="0" distR="0" simplePos="0" locked="0" layoutInCell="1" allowOverlap="1" relativeHeight="36">
+                        <wp:simplePos x="0" y="0"/>
+                        <wp:positionH relativeFrom="column">
+                          <wp:align>center</wp:align>
+                        </wp:positionH>
+                        <wp:positionV relativeFrom="line">
+                          <wp:align>top</wp:align>
+                        </wp:positionV>
+                        <wp:extent cx="5731510" cy="3530600"/>
+                        <wp:effectExtent l="0" t="0" r="0" b="0"/>
+                        <wp:wrapTopAndBottom/>
+                        <wp:docPr id="14" name="Picture" descr=""/>
+                        <wp:cNvGraphicFramePr>
+                          <a:graphicFrameLocks xmlns:a="http://schemas.openxmlformats.org/drawingml/2006/main" noChangeAspect="1"/>
+                        </wp:cNvGraphicFramePr>
+                        <a:graphic xmlns:a="http://schemas.openxmlformats.org/drawingml/2006/main">
+                          <a:graphicData uri="http://schemas.openxmlformats.org/drawingml/2006/picture">
+                            <pic:pic xmlns:pic="http://schemas.openxmlformats.org/drawingml/2006/picture">
+                              <pic:nvPicPr>
+                                <pic:cNvPr id="14" name="Picture" descr=""/>
+                                <pic:cNvPicPr>
+                                  <a:picLocks noChangeAspect="1" noChangeArrowheads="1"/>
+                                </pic:cNvPicPr>
+                              </pic:nvPicPr>
+                              <pic:blipFill>
+                                <a:blip r:embed="rId16"/>
+                                <a:stretch>
+                                  <a:fillRect/>
+                                </a:stretch>
+                              </pic:blipFill>
+                              <pic:spPr bwMode="auto">
+                                <a:xfrm>
+                                  <a:off x="0" y="0"/>
+                                  <a:ext cx="5731510" cy="3530600"/>
+                                </a:xfrm>
+                                <a:prstGeom prst="rect">
+                                  <a:avLst/>
+                                </a:prstGeom>
+                                <a:noFill/>
+                                <a:ln w="9525">
+                                  <a:noFill/>
+                                  <a:miter lim="800000"/>
+                                  <a:headEnd/>
+                                  <a:tailEnd/>
+                                </a:ln>
+                              </pic:spPr>
+                            </pic:pic>
+                          </a:graphicData>
+                        </a:graphic>
+                      </wp:anchor>
+                    </w:drawing>
+                  </w:r>
+                  <w:r>
+                    <w:rPr/>
+                    <w:t>14</w:t>
+                  </w:r>
+                  <w:r>
+                    <w:rPr/>
+                    <w:t>: Number of advertisments on days other than Sundays</w:t>
+                  </w:r>
+                </w:p>
+              </w:txbxContent>
+            </v:textbox>
+            <w10:wrap type="square" side="largest"/>
+          </v:rect>
+        </w:pict>
+      </w:r>
+    </w:p>
+    <w:p>
+      <w:pPr>
+        <w:pStyle w:val="Normal"/>
+        <w:rPr>
+          <w:lang w:val="en-GB"/>
+        </w:rPr>
+      </w:pPr>
+      <w:r>
+        <w:rPr>
+          <w:lang w:val="en-GB"/>
+        </w:rPr>
       </w:r>
     </w:p>
     <w:p>
@@ -9288,39 +9519,71 @@
         <w:rPr>
           <w:lang w:val="en-GB"/>
         </w:rPr>
-        <w:t>C.6. Line Graph of Mean Price throughout Time</w:t>
-      </w:r>
-    </w:p>
-    <w:p>
-      <w:pPr>
-        <w:pStyle w:val="Normal"/>
-        <w:rPr>
-          <w:lang w:val="en-GB"/>
-        </w:rPr>
-      </w:pPr>
-      <w:r>
-        <w:rPr>
-          <w:lang w:val="en-GB"/>
-        </w:rPr>
-        <w:t xml:space="preserve">The line graph shows that more or less prices have remained in the same level of variability ranges. There are two outliers due to some highly expensive properties featuring with other few cheap once. </w:t>
-      </w:r>
-    </w:p>
-    <w:p>
-      <w:pPr>
-        <w:pStyle w:val="Normal"/>
-        <w:rPr>
-          <w:lang w:val="en-GB"/>
-        </w:rPr>
-      </w:pPr>
-      <w:r>
-        <w:rPr>
+        <w:t xml:space="preserve">C.6. Mean Price </w:t>
+      </w:r>
+      <w:r>
+        <w:rPr>
+          <w:lang w:val="en-GB"/>
+        </w:rPr>
+        <w:t>on Advertising Days</w:t>
+      </w:r>
+    </w:p>
+    <w:p>
+      <w:pPr>
+        <w:pStyle w:val="Normal"/>
+        <w:rPr>
+          <w:lang w:val="en-GB"/>
+        </w:rPr>
+      </w:pPr>
+      <w:r>
+        <w:rPr>
+          <w:lang w:val="en-GB"/>
+        </w:rPr>
+        <w:t xml:space="preserve"> </w:t>
+      </w:r>
+    </w:p>
+    <w:p>
+      <w:pPr>
+        <w:pStyle w:val="Normal"/>
+        <w:rPr>
+          <w:lang w:val="en-GB"/>
+        </w:rPr>
+      </w:pPr>
+      <w:r>
+        <w:rPr>
+          <w:lang w:val="en-GB"/>
+        </w:rPr>
+        <w:t>The mean price on every advertisment day is shown in chart 15. One can note the occasional peak, attributed to the outliers.</w:t>
+      </w:r>
+    </w:p>
+    <w:p>
+      <w:pPr>
+        <w:pStyle w:val="Normal"/>
+        <w:rPr>
+          <w:b/>
+          <w:u w:val="single"/>
+          <w:lang w:val="en-GB"/>
+        </w:rPr>
+      </w:pPr>
+      <w:r>
+        <w:rPr>
+          <w:b/>
+          <w:u w:val="single"/>
           <w:lang w:val="en-GB"/>
         </w:rPr>
         <w:drawing>
-          <wp:inline distT="0" distB="0" distL="0" distR="0">
-            <wp:extent cx="3275330" cy="2110740"/>
+          <wp:anchor behindDoc="0" distT="0" distB="0" distL="0" distR="0" simplePos="0" locked="0" layoutInCell="1" allowOverlap="1" relativeHeight="38">
+            <wp:simplePos x="0" y="0"/>
+            <wp:positionH relativeFrom="column">
+              <wp:posOffset>105410</wp:posOffset>
+            </wp:positionH>
+            <wp:positionV relativeFrom="paragraph">
+              <wp:posOffset>196215</wp:posOffset>
+            </wp:positionV>
+            <wp:extent cx="5342890" cy="3317875"/>
             <wp:effectExtent l="0" t="0" r="0" b="0"/>
-            <wp:docPr id="13" name="Picture" descr=""/>
+            <wp:wrapSquare wrapText="largest"/>
+            <wp:docPr id="15" name="Picture" descr=""/>
             <wp:cNvGraphicFramePr>
               <a:graphicFrameLocks xmlns:a="http://schemas.openxmlformats.org/drawingml/2006/main" noChangeAspect="1"/>
             </wp:cNvGraphicFramePr>
@@ -9328,13 +9591,13 @@
               <a:graphicData uri="http://schemas.openxmlformats.org/drawingml/2006/picture">
                 <pic:pic xmlns:pic="http://schemas.openxmlformats.org/drawingml/2006/picture">
                   <pic:nvPicPr>
-                    <pic:cNvPr id="13" name="Picture" descr=""/>
+                    <pic:cNvPr id="15" name="Picture" descr=""/>
                     <pic:cNvPicPr>
                       <a:picLocks noChangeAspect="1" noChangeArrowheads="1"/>
                     </pic:cNvPicPr>
                   </pic:nvPicPr>
                   <pic:blipFill>
-                    <a:blip r:embed="rId15"/>
+                    <a:blip r:embed="rId17"/>
                     <a:stretch>
                       <a:fillRect/>
                     </a:stretch>
@@ -9342,7 +9605,7 @@
                   <pic:spPr bwMode="auto">
                     <a:xfrm>
                       <a:off x="0" y="0"/>
-                      <a:ext cx="3275330" cy="2110740"/>
+                      <a:ext cx="5342890" cy="3317875"/>
                     </a:xfrm>
                     <a:prstGeom prst="rect">
                       <a:avLst/>
@@ -9358,2569 +9621,147 @@
                 </pic:pic>
               </a:graphicData>
             </a:graphic>
-          </wp:inline>
+          </wp:anchor>
         </w:drawing>
       </w:r>
-    </w:p>
-    <w:p>
-      <w:pPr>
-        <w:pStyle w:val="Heading3"/>
-        <w:rPr>
-          <w:lang w:val="en-GB"/>
-        </w:rPr>
-      </w:pPr>
-      <w:bookmarkStart w:id="12" w:name="_Toc440486834"/>
-      <w:bookmarkEnd w:id="12"/>
-      <w:r>
-        <w:rPr>
-          <w:lang w:val="en-GB"/>
-        </w:rPr>
-        <w:t>C.7. Geo-Visualisation of Location vs Nos of Properties</w:t>
-      </w:r>
-    </w:p>
-    <w:p>
-      <w:pPr>
-        <w:pStyle w:val="Normal"/>
-        <w:rPr>
-          <w:lang w:val="en-GB"/>
-        </w:rPr>
-      </w:pPr>
-      <w:r>
-        <w:rPr>
-          <w:lang w:val="en-GB"/>
-        </w:rPr>
-        <w:t xml:space="preserve">The geographical chart is based on data of the south eastern district, aggregated by locality to present number of properties spread within this region. The ggmap library is used to retrieve the longitude and latitude of each place so that these may be identified in the map to display the point of properties, using the dot sizes to show prices. </w:t>
-      </w:r>
-    </w:p>
-    <w:p>
-      <w:pPr>
-        <w:pStyle w:val="Normal"/>
-        <w:rPr>
-          <w:lang w:val="en-GB"/>
-        </w:rPr>
-      </w:pPr>
-      <w:r>
-        <w:rPr>
-          <w:lang w:val="en-GB"/>
-        </w:rPr>
-      </w:r>
-    </w:p>
-    <w:tbl>
-      <w:tblPr>
-        <w:jc w:val="left"/>
-        <w:tblInd w:w="83" w:type="dxa"/>
-        <w:tblBorders>
-          <w:top w:val="single" w:sz="4" w:space="0" w:color="00000A"/>
-          <w:left w:val="single" w:sz="4" w:space="0" w:color="00000A"/>
-          <w:bottom w:val="single" w:sz="4" w:space="0" w:color="00000A"/>
-          <w:insideH w:val="single" w:sz="4" w:space="0" w:color="00000A"/>
-          <w:right w:val="single" w:sz="4" w:space="0" w:color="00000A"/>
-          <w:insideV w:val="single" w:sz="4" w:space="0" w:color="00000A"/>
-        </w:tblBorders>
-        <w:tblCellMar>
-          <w:top w:w="0" w:type="dxa"/>
-          <w:left w:w="93" w:type="dxa"/>
-          <w:bottom w:w="0" w:type="dxa"/>
-          <w:right w:w="108" w:type="dxa"/>
-        </w:tblCellMar>
-      </w:tblPr>
-      <w:tblGrid>
-        <w:gridCol w:w="1334"/>
-        <w:gridCol w:w="1357"/>
-        <w:gridCol w:w="1789"/>
-        <w:gridCol w:w="1164"/>
-        <w:gridCol w:w="1059"/>
-      </w:tblGrid>
-      <w:tr>
-        <w:trPr>
-          <w:trHeight w:val="300" w:hRule="atLeast"/>
-          <w:cantSplit w:val="false"/>
-        </w:trPr>
-        <w:tc>
-          <w:tcPr>
-            <w:tcW w:w="1334" w:type="dxa"/>
-            <w:tcBorders>
-              <w:top w:val="single" w:sz="4" w:space="0" w:color="00000A"/>
-              <w:left w:val="single" w:sz="4" w:space="0" w:color="00000A"/>
-              <w:bottom w:val="single" w:sz="4" w:space="0" w:color="00000A"/>
-              <w:insideH w:val="single" w:sz="4" w:space="0" w:color="00000A"/>
-              <w:right w:val="single" w:sz="4" w:space="0" w:color="00000A"/>
-              <w:insideV w:val="single" w:sz="4" w:space="0" w:color="00000A"/>
-            </w:tcBorders>
-            <w:shd w:fill="FFFFFF" w:val="clear"/>
-            <w:tcMar>
-              <w:left w:w="93" w:type="dxa"/>
-            </w:tcMar>
-            <w:vAlign w:val="bottom"/>
-          </w:tcPr>
-          <w:p>
-            <w:pPr>
-              <w:pStyle w:val="Normal"/>
-              <w:pageBreakBefore/>
-              <w:spacing w:lineRule="auto" w:line="240" w:before="0" w:after="0"/>
-              <w:rPr>
-                <w:rFonts w:eastAsia="Times New Roman" w:cs="Times New Roman"/>
-                <w:b/>
-                <w:color w:val="000000"/>
-                <w:lang w:val="en-GB" w:eastAsia="en-AU"/>
-              </w:rPr>
-            </w:pPr>
-            <w:r>
-              <w:rPr>
-                <w:rFonts w:eastAsia="Times New Roman" w:cs="Times New Roman"/>
-                <w:b/>
-                <w:color w:val="000000"/>
-                <w:lang w:val="en-GB" w:eastAsia="en-AU"/>
-              </w:rPr>
-              <w:t xml:space="preserve"> </w:t>
-            </w:r>
-            <w:r>
-              <w:rPr>
-                <w:rFonts w:eastAsia="Times New Roman" w:cs="Times New Roman"/>
-                <w:b/>
-                <w:color w:val="000000"/>
-                <w:lang w:val="en-GB" w:eastAsia="en-AU"/>
-              </w:rPr>
-              <w:t>Location</w:t>
-            </w:r>
-          </w:p>
-        </w:tc>
-        <w:tc>
-          <w:tcPr>
-            <w:tcW w:w="1357" w:type="dxa"/>
-            <w:tcBorders>
-              <w:top w:val="single" w:sz="4" w:space="0" w:color="00000A"/>
-              <w:left w:val="nil"/>
-              <w:bottom w:val="single" w:sz="4" w:space="0" w:color="00000A"/>
-              <w:insideH w:val="single" w:sz="4" w:space="0" w:color="00000A"/>
-              <w:right w:val="single" w:sz="4" w:space="0" w:color="00000A"/>
-              <w:insideV w:val="single" w:sz="4" w:space="0" w:color="00000A"/>
-            </w:tcBorders>
-            <w:shd w:fill="FFFFFF" w:val="clear"/>
-            <w:tcMar>
-              <w:left w:w="108" w:type="dxa"/>
-            </w:tcMar>
-            <w:vAlign w:val="bottom"/>
-          </w:tcPr>
-          <w:p>
-            <w:pPr>
-              <w:pStyle w:val="Normal"/>
-              <w:spacing w:lineRule="auto" w:line="240" w:before="0" w:after="0"/>
-              <w:rPr>
-                <w:rFonts w:eastAsia="Times New Roman" w:cs="Times New Roman"/>
-                <w:b/>
-                <w:color w:val="000000"/>
-                <w:lang w:val="en-GB" w:eastAsia="en-AU"/>
-              </w:rPr>
-            </w:pPr>
-            <w:r>
-              <w:rPr>
-                <w:rFonts w:eastAsia="Times New Roman" w:cs="Times New Roman"/>
-                <w:b/>
-                <w:color w:val="000000"/>
-                <w:lang w:val="en-GB" w:eastAsia="en-AU"/>
-              </w:rPr>
-              <w:t>Mean Price</w:t>
-            </w:r>
-          </w:p>
-        </w:tc>
-        <w:tc>
-          <w:tcPr>
-            <w:tcW w:w="1789" w:type="dxa"/>
-            <w:tcBorders>
-              <w:top w:val="single" w:sz="4" w:space="0" w:color="00000A"/>
-              <w:left w:val="nil"/>
-              <w:bottom w:val="single" w:sz="4" w:space="0" w:color="00000A"/>
-              <w:insideH w:val="single" w:sz="4" w:space="0" w:color="00000A"/>
-              <w:right w:val="single" w:sz="4" w:space="0" w:color="00000A"/>
-              <w:insideV w:val="single" w:sz="4" w:space="0" w:color="00000A"/>
-            </w:tcBorders>
-            <w:shd w:fill="FFFFFF" w:val="clear"/>
-            <w:tcMar>
-              <w:left w:w="108" w:type="dxa"/>
-            </w:tcMar>
-            <w:vAlign w:val="bottom"/>
-          </w:tcPr>
-          <w:p>
-            <w:pPr>
-              <w:pStyle w:val="Normal"/>
-              <w:spacing w:lineRule="auto" w:line="240" w:before="0" w:after="0"/>
-              <w:rPr>
-                <w:rFonts w:eastAsia="Times New Roman" w:cs="Times New Roman"/>
-                <w:b/>
-                <w:color w:val="000000"/>
-                <w:lang w:val="en-GB" w:eastAsia="en-AU"/>
-              </w:rPr>
-            </w:pPr>
-            <w:r>
-              <w:rPr>
-                <w:rFonts w:eastAsia="Times New Roman" w:cs="Times New Roman"/>
-                <w:b/>
-                <w:color w:val="000000"/>
-                <w:lang w:val="en-GB" w:eastAsia="en-AU"/>
-              </w:rPr>
-              <w:t>Total Properties</w:t>
-            </w:r>
-          </w:p>
-        </w:tc>
-        <w:tc>
-          <w:tcPr>
-            <w:tcW w:w="1164" w:type="dxa"/>
-            <w:tcBorders>
-              <w:top w:val="single" w:sz="4" w:space="0" w:color="00000A"/>
-              <w:left w:val="nil"/>
-              <w:bottom w:val="single" w:sz="4" w:space="0" w:color="00000A"/>
-              <w:insideH w:val="single" w:sz="4" w:space="0" w:color="00000A"/>
-              <w:right w:val="single" w:sz="4" w:space="0" w:color="00000A"/>
-              <w:insideV w:val="single" w:sz="4" w:space="0" w:color="00000A"/>
-            </w:tcBorders>
-            <w:shd w:fill="FFFFFF" w:val="clear"/>
-            <w:tcMar>
-              <w:left w:w="108" w:type="dxa"/>
-            </w:tcMar>
-            <w:vAlign w:val="bottom"/>
-          </w:tcPr>
-          <w:p>
-            <w:pPr>
-              <w:pStyle w:val="Normal"/>
-              <w:spacing w:lineRule="auto" w:line="240" w:before="0" w:after="0"/>
-              <w:rPr>
-                <w:rFonts w:eastAsia="Times New Roman" w:cs="Times New Roman"/>
-                <w:b/>
-                <w:color w:val="000000"/>
-                <w:lang w:val="en-GB" w:eastAsia="en-AU"/>
-              </w:rPr>
-            </w:pPr>
-            <w:r>
-              <w:rPr>
-                <w:rFonts w:eastAsia="Times New Roman" w:cs="Times New Roman"/>
-                <w:b/>
-                <w:color w:val="000000"/>
-                <w:lang w:val="en-GB" w:eastAsia="en-AU"/>
-              </w:rPr>
-              <w:t>Longitude</w:t>
-            </w:r>
-          </w:p>
-        </w:tc>
-        <w:tc>
-          <w:tcPr>
-            <w:tcW w:w="1059" w:type="dxa"/>
-            <w:tcBorders>
-              <w:top w:val="single" w:sz="4" w:space="0" w:color="00000A"/>
-              <w:left w:val="nil"/>
-              <w:bottom w:val="single" w:sz="4" w:space="0" w:color="00000A"/>
-              <w:insideH w:val="single" w:sz="4" w:space="0" w:color="00000A"/>
-              <w:right w:val="single" w:sz="4" w:space="0" w:color="00000A"/>
-              <w:insideV w:val="single" w:sz="4" w:space="0" w:color="00000A"/>
-            </w:tcBorders>
-            <w:shd w:fill="FFFFFF" w:val="clear"/>
-            <w:tcMar>
-              <w:left w:w="108" w:type="dxa"/>
-            </w:tcMar>
-            <w:vAlign w:val="bottom"/>
-          </w:tcPr>
-          <w:p>
-            <w:pPr>
-              <w:pStyle w:val="Normal"/>
-              <w:spacing w:lineRule="auto" w:line="240" w:before="0" w:after="0"/>
-              <w:rPr>
-                <w:rFonts w:eastAsia="Times New Roman" w:cs="Times New Roman"/>
-                <w:b/>
-                <w:color w:val="000000"/>
-                <w:lang w:val="en-GB" w:eastAsia="en-AU"/>
-              </w:rPr>
-            </w:pPr>
-            <w:r>
-              <w:rPr>
-                <w:rFonts w:eastAsia="Times New Roman" w:cs="Times New Roman"/>
-                <w:b/>
-                <w:color w:val="000000"/>
-                <w:lang w:val="en-GB" w:eastAsia="en-AU"/>
-              </w:rPr>
-              <w:t>Latitude</w:t>
-            </w:r>
-          </w:p>
-        </w:tc>
-      </w:tr>
-      <w:tr>
-        <w:trPr>
-          <w:trHeight w:val="300" w:hRule="atLeast"/>
-          <w:cantSplit w:val="false"/>
-        </w:trPr>
-        <w:tc>
-          <w:tcPr>
-            <w:tcW w:w="1334" w:type="dxa"/>
-            <w:tcBorders>
-              <w:top w:val="nil"/>
-              <w:left w:val="single" w:sz="4" w:space="0" w:color="00000A"/>
-              <w:bottom w:val="single" w:sz="4" w:space="0" w:color="00000A"/>
-              <w:insideH w:val="single" w:sz="4" w:space="0" w:color="00000A"/>
-              <w:right w:val="single" w:sz="4" w:space="0" w:color="00000A"/>
-              <w:insideV w:val="single" w:sz="4" w:space="0" w:color="00000A"/>
-            </w:tcBorders>
-            <w:shd w:fill="FFFFFF" w:val="clear"/>
-            <w:tcMar>
-              <w:left w:w="93" w:type="dxa"/>
-            </w:tcMar>
-            <w:vAlign w:val="bottom"/>
-          </w:tcPr>
-          <w:p>
-            <w:pPr>
-              <w:pStyle w:val="Normal"/>
-              <w:spacing w:lineRule="auto" w:line="240" w:before="0" w:after="0"/>
-              <w:rPr>
-                <w:rFonts w:eastAsia="Times New Roman" w:cs="Times New Roman"/>
-                <w:color w:val="000000"/>
-                <w:lang w:val="en-GB" w:eastAsia="en-AU"/>
-              </w:rPr>
-            </w:pPr>
-            <w:r>
-              <w:rPr>
-                <w:rFonts w:eastAsia="Times New Roman" w:cs="Times New Roman"/>
-                <w:color w:val="000000"/>
-                <w:lang w:val="en-GB" w:eastAsia="en-AU"/>
-              </w:rPr>
-              <w:t>birzebbuga</w:t>
-            </w:r>
-          </w:p>
-        </w:tc>
-        <w:tc>
-          <w:tcPr>
-            <w:tcW w:w="1357" w:type="dxa"/>
-            <w:tcBorders>
-              <w:top w:val="nil"/>
-              <w:left w:val="nil"/>
-              <w:bottom w:val="single" w:sz="4" w:space="0" w:color="00000A"/>
-              <w:insideH w:val="single" w:sz="4" w:space="0" w:color="00000A"/>
-              <w:right w:val="single" w:sz="4" w:space="0" w:color="00000A"/>
-              <w:insideV w:val="single" w:sz="4" w:space="0" w:color="00000A"/>
-            </w:tcBorders>
-            <w:shd w:fill="FFFFFF" w:val="clear"/>
-            <w:tcMar>
-              <w:left w:w="108" w:type="dxa"/>
-            </w:tcMar>
-            <w:vAlign w:val="bottom"/>
-          </w:tcPr>
-          <w:p>
-            <w:pPr>
-              <w:pStyle w:val="Normal"/>
-              <w:spacing w:lineRule="auto" w:line="240" w:before="0" w:after="0"/>
-              <w:rPr>
-                <w:rFonts w:eastAsia="Times New Roman" w:cs="Times New Roman"/>
-                <w:color w:val="000000"/>
-                <w:lang w:val="en-GB" w:eastAsia="en-AU"/>
-              </w:rPr>
-            </w:pPr>
-            <w:r>
-              <w:rPr>
-                <w:rFonts w:eastAsia="Times New Roman" w:cs="Times New Roman"/>
-                <w:color w:val="000000"/>
-                <w:lang w:val="en-GB" w:eastAsia="en-AU"/>
-              </w:rPr>
-              <w:t>173339.8</w:t>
-            </w:r>
-          </w:p>
-        </w:tc>
-        <w:tc>
-          <w:tcPr>
-            <w:tcW w:w="1789" w:type="dxa"/>
-            <w:tcBorders>
-              <w:top w:val="nil"/>
-              <w:left w:val="nil"/>
-              <w:bottom w:val="single" w:sz="4" w:space="0" w:color="00000A"/>
-              <w:insideH w:val="single" w:sz="4" w:space="0" w:color="00000A"/>
-              <w:right w:val="single" w:sz="4" w:space="0" w:color="00000A"/>
-              <w:insideV w:val="single" w:sz="4" w:space="0" w:color="00000A"/>
-            </w:tcBorders>
-            <w:shd w:fill="FFFFFF" w:val="clear"/>
-            <w:tcMar>
-              <w:left w:w="108" w:type="dxa"/>
-            </w:tcMar>
-            <w:vAlign w:val="bottom"/>
-          </w:tcPr>
-          <w:p>
-            <w:pPr>
-              <w:pStyle w:val="Normal"/>
-              <w:spacing w:lineRule="auto" w:line="240" w:before="0" w:after="0"/>
-              <w:rPr>
-                <w:rFonts w:eastAsia="Times New Roman" w:cs="Times New Roman"/>
-                <w:color w:val="000000"/>
-                <w:lang w:val="en-GB" w:eastAsia="en-AU"/>
-              </w:rPr>
-            </w:pPr>
-            <w:r>
-              <w:rPr>
-                <w:rFonts w:eastAsia="Times New Roman" w:cs="Times New Roman"/>
-                <w:color w:val="000000"/>
-                <w:lang w:val="en-GB" w:eastAsia="en-AU"/>
-              </w:rPr>
-              <w:t>61</w:t>
-            </w:r>
-          </w:p>
-        </w:tc>
-        <w:tc>
-          <w:tcPr>
-            <w:tcW w:w="1164" w:type="dxa"/>
-            <w:tcBorders>
-              <w:top w:val="nil"/>
-              <w:left w:val="nil"/>
-              <w:bottom w:val="single" w:sz="4" w:space="0" w:color="00000A"/>
-              <w:insideH w:val="single" w:sz="4" w:space="0" w:color="00000A"/>
-              <w:right w:val="single" w:sz="4" w:space="0" w:color="00000A"/>
-              <w:insideV w:val="single" w:sz="4" w:space="0" w:color="00000A"/>
-            </w:tcBorders>
-            <w:shd w:fill="FFFFFF" w:val="clear"/>
-            <w:tcMar>
-              <w:left w:w="108" w:type="dxa"/>
-            </w:tcMar>
-            <w:vAlign w:val="bottom"/>
-          </w:tcPr>
-          <w:p>
-            <w:pPr>
-              <w:pStyle w:val="Normal"/>
-              <w:spacing w:lineRule="auto" w:line="240" w:before="0" w:after="0"/>
-              <w:rPr>
-                <w:rFonts w:eastAsia="Times New Roman" w:cs="Times New Roman"/>
-                <w:color w:val="000000"/>
-                <w:lang w:val="en-GB" w:eastAsia="en-AU"/>
-              </w:rPr>
-            </w:pPr>
-            <w:r>
-              <w:rPr>
-                <w:rFonts w:eastAsia="Times New Roman" w:cs="Times New Roman"/>
-                <w:color w:val="000000"/>
-                <w:lang w:val="en-GB" w:eastAsia="en-AU"/>
-              </w:rPr>
-              <w:t>14.524746</w:t>
-            </w:r>
-          </w:p>
-        </w:tc>
-        <w:tc>
-          <w:tcPr>
-            <w:tcW w:w="1059" w:type="dxa"/>
-            <w:tcBorders>
-              <w:top w:val="nil"/>
-              <w:left w:val="nil"/>
-              <w:bottom w:val="single" w:sz="4" w:space="0" w:color="00000A"/>
-              <w:insideH w:val="single" w:sz="4" w:space="0" w:color="00000A"/>
-              <w:right w:val="single" w:sz="4" w:space="0" w:color="00000A"/>
-              <w:insideV w:val="single" w:sz="4" w:space="0" w:color="00000A"/>
-            </w:tcBorders>
-            <w:shd w:fill="FFFFFF" w:val="clear"/>
-            <w:tcMar>
-              <w:left w:w="108" w:type="dxa"/>
-            </w:tcMar>
-            <w:vAlign w:val="bottom"/>
-          </w:tcPr>
-          <w:p>
-            <w:pPr>
-              <w:pStyle w:val="Normal"/>
-              <w:spacing w:lineRule="auto" w:line="240" w:before="0" w:after="0"/>
-              <w:rPr>
-                <w:rFonts w:eastAsia="Times New Roman" w:cs="Times New Roman"/>
-                <w:color w:val="000000"/>
-                <w:lang w:val="en-GB" w:eastAsia="en-AU"/>
-              </w:rPr>
-            </w:pPr>
-            <w:r>
-              <w:rPr>
-                <w:rFonts w:eastAsia="Times New Roman" w:cs="Times New Roman"/>
-                <w:color w:val="000000"/>
-                <w:lang w:val="en-GB" w:eastAsia="en-AU"/>
-              </w:rPr>
-              <w:t>35.8136</w:t>
-            </w:r>
-          </w:p>
-        </w:tc>
-      </w:tr>
-      <w:tr>
-        <w:trPr>
-          <w:trHeight w:val="300" w:hRule="atLeast"/>
-          <w:cantSplit w:val="false"/>
-        </w:trPr>
-        <w:tc>
-          <w:tcPr>
-            <w:tcW w:w="1334" w:type="dxa"/>
-            <w:tcBorders>
-              <w:top w:val="nil"/>
-              <w:left w:val="single" w:sz="4" w:space="0" w:color="00000A"/>
-              <w:bottom w:val="single" w:sz="4" w:space="0" w:color="00000A"/>
-              <w:insideH w:val="single" w:sz="4" w:space="0" w:color="00000A"/>
-              <w:right w:val="single" w:sz="4" w:space="0" w:color="00000A"/>
-              <w:insideV w:val="single" w:sz="4" w:space="0" w:color="00000A"/>
-            </w:tcBorders>
-            <w:shd w:fill="FFFFFF" w:val="clear"/>
-            <w:tcMar>
-              <w:left w:w="93" w:type="dxa"/>
-            </w:tcMar>
-            <w:vAlign w:val="bottom"/>
-          </w:tcPr>
-          <w:p>
-            <w:pPr>
-              <w:pStyle w:val="Normal"/>
-              <w:spacing w:lineRule="auto" w:line="240" w:before="0" w:after="0"/>
-              <w:rPr>
-                <w:rFonts w:eastAsia="Times New Roman" w:cs="Times New Roman"/>
-                <w:color w:val="000000"/>
-                <w:lang w:val="en-GB" w:eastAsia="en-AU"/>
-              </w:rPr>
-            </w:pPr>
-            <w:r>
-              <w:rPr>
-                <w:rFonts w:eastAsia="Times New Roman" w:cs="Times New Roman"/>
-                <w:color w:val="000000"/>
-                <w:lang w:val="en-GB" w:eastAsia="en-AU"/>
-              </w:rPr>
-              <w:t xml:space="preserve">    </w:t>
-            </w:r>
-            <w:r>
-              <w:rPr>
-                <w:rFonts w:eastAsia="Times New Roman" w:cs="Times New Roman"/>
-                <w:color w:val="000000"/>
-                <w:lang w:val="en-GB" w:eastAsia="en-AU"/>
-              </w:rPr>
-              <w:t>ghaxaq</w:t>
-            </w:r>
-          </w:p>
-        </w:tc>
-        <w:tc>
-          <w:tcPr>
-            <w:tcW w:w="1357" w:type="dxa"/>
-            <w:tcBorders>
-              <w:top w:val="nil"/>
-              <w:left w:val="nil"/>
-              <w:bottom w:val="single" w:sz="4" w:space="0" w:color="00000A"/>
-              <w:insideH w:val="single" w:sz="4" w:space="0" w:color="00000A"/>
-              <w:right w:val="single" w:sz="4" w:space="0" w:color="00000A"/>
-              <w:insideV w:val="single" w:sz="4" w:space="0" w:color="00000A"/>
-            </w:tcBorders>
-            <w:shd w:fill="FFFFFF" w:val="clear"/>
-            <w:tcMar>
-              <w:left w:w="108" w:type="dxa"/>
-            </w:tcMar>
-            <w:vAlign w:val="bottom"/>
-          </w:tcPr>
-          <w:p>
-            <w:pPr>
-              <w:pStyle w:val="Normal"/>
-              <w:spacing w:lineRule="auto" w:line="240" w:before="0" w:after="0"/>
-              <w:rPr>
-                <w:rFonts w:eastAsia="Times New Roman" w:cs="Times New Roman"/>
-                <w:color w:val="000000"/>
-                <w:lang w:val="en-GB" w:eastAsia="en-AU"/>
-              </w:rPr>
-            </w:pPr>
-            <w:r>
-              <w:rPr>
-                <w:rFonts w:eastAsia="Times New Roman" w:cs="Times New Roman"/>
-                <w:color w:val="000000"/>
-                <w:lang w:val="en-GB" w:eastAsia="en-AU"/>
-              </w:rPr>
-              <w:t>359401</w:t>
-            </w:r>
-          </w:p>
-        </w:tc>
-        <w:tc>
-          <w:tcPr>
-            <w:tcW w:w="1789" w:type="dxa"/>
-            <w:tcBorders>
-              <w:top w:val="nil"/>
-              <w:left w:val="nil"/>
-              <w:bottom w:val="single" w:sz="4" w:space="0" w:color="00000A"/>
-              <w:insideH w:val="single" w:sz="4" w:space="0" w:color="00000A"/>
-              <w:right w:val="single" w:sz="4" w:space="0" w:color="00000A"/>
-              <w:insideV w:val="single" w:sz="4" w:space="0" w:color="00000A"/>
-            </w:tcBorders>
-            <w:shd w:fill="FFFFFF" w:val="clear"/>
-            <w:tcMar>
-              <w:left w:w="108" w:type="dxa"/>
-            </w:tcMar>
-            <w:vAlign w:val="bottom"/>
-          </w:tcPr>
-          <w:p>
-            <w:pPr>
-              <w:pStyle w:val="Normal"/>
-              <w:spacing w:lineRule="auto" w:line="240" w:before="0" w:after="0"/>
-              <w:rPr>
-                <w:rFonts w:eastAsia="Times New Roman" w:cs="Times New Roman"/>
-                <w:color w:val="000000"/>
-                <w:lang w:val="en-GB" w:eastAsia="en-AU"/>
-              </w:rPr>
-            </w:pPr>
-            <w:r>
-              <w:rPr>
-                <w:rFonts w:eastAsia="Times New Roman" w:cs="Times New Roman"/>
-                <w:color w:val="000000"/>
-                <w:lang w:val="en-GB" w:eastAsia="en-AU"/>
-              </w:rPr>
-              <w:t>44</w:t>
-            </w:r>
-          </w:p>
-        </w:tc>
-        <w:tc>
-          <w:tcPr>
-            <w:tcW w:w="1164" w:type="dxa"/>
-            <w:tcBorders>
-              <w:top w:val="nil"/>
-              <w:left w:val="nil"/>
-              <w:bottom w:val="single" w:sz="4" w:space="0" w:color="00000A"/>
-              <w:insideH w:val="single" w:sz="4" w:space="0" w:color="00000A"/>
-              <w:right w:val="single" w:sz="4" w:space="0" w:color="00000A"/>
-              <w:insideV w:val="single" w:sz="4" w:space="0" w:color="00000A"/>
-            </w:tcBorders>
-            <w:shd w:fill="FFFFFF" w:val="clear"/>
-            <w:tcMar>
-              <w:left w:w="108" w:type="dxa"/>
-            </w:tcMar>
-            <w:vAlign w:val="bottom"/>
-          </w:tcPr>
-          <w:p>
-            <w:pPr>
-              <w:pStyle w:val="Normal"/>
-              <w:spacing w:lineRule="auto" w:line="240" w:before="0" w:after="0"/>
-              <w:rPr>
-                <w:rFonts w:eastAsia="Times New Roman" w:cs="Times New Roman"/>
-                <w:color w:val="000000"/>
-                <w:lang w:val="en-GB" w:eastAsia="en-AU"/>
-              </w:rPr>
-            </w:pPr>
-            <w:r>
-              <w:rPr>
-                <w:rFonts w:eastAsia="Times New Roman" w:cs="Times New Roman"/>
-                <w:color w:val="000000"/>
-                <w:lang w:val="en-GB" w:eastAsia="en-AU"/>
-              </w:rPr>
-              <w:t>14.516009</w:t>
-            </w:r>
-          </w:p>
-        </w:tc>
-        <w:tc>
-          <w:tcPr>
-            <w:tcW w:w="1059" w:type="dxa"/>
-            <w:tcBorders>
-              <w:top w:val="nil"/>
-              <w:left w:val="nil"/>
-              <w:bottom w:val="single" w:sz="4" w:space="0" w:color="00000A"/>
-              <w:insideH w:val="single" w:sz="4" w:space="0" w:color="00000A"/>
-              <w:right w:val="single" w:sz="4" w:space="0" w:color="00000A"/>
-              <w:insideV w:val="single" w:sz="4" w:space="0" w:color="00000A"/>
-            </w:tcBorders>
-            <w:shd w:fill="FFFFFF" w:val="clear"/>
-            <w:tcMar>
-              <w:left w:w="108" w:type="dxa"/>
-            </w:tcMar>
-            <w:vAlign w:val="bottom"/>
-          </w:tcPr>
-          <w:p>
-            <w:pPr>
-              <w:pStyle w:val="Normal"/>
-              <w:spacing w:lineRule="auto" w:line="240" w:before="0" w:after="0"/>
-              <w:rPr>
-                <w:rFonts w:eastAsia="Times New Roman" w:cs="Times New Roman"/>
-                <w:color w:val="000000"/>
-                <w:lang w:val="en-GB" w:eastAsia="en-AU"/>
-              </w:rPr>
-            </w:pPr>
-            <w:r>
-              <w:rPr>
-                <w:rFonts w:eastAsia="Times New Roman" w:cs="Times New Roman"/>
-                <w:color w:val="000000"/>
-                <w:lang w:val="en-GB" w:eastAsia="en-AU"/>
-              </w:rPr>
-              <w:t>35.84404</w:t>
-            </w:r>
-          </w:p>
-        </w:tc>
-      </w:tr>
-      <w:tr>
-        <w:trPr>
-          <w:trHeight w:val="300" w:hRule="atLeast"/>
-          <w:cantSplit w:val="false"/>
-        </w:trPr>
-        <w:tc>
-          <w:tcPr>
-            <w:tcW w:w="1334" w:type="dxa"/>
-            <w:tcBorders>
-              <w:top w:val="nil"/>
-              <w:left w:val="single" w:sz="4" w:space="0" w:color="00000A"/>
-              <w:bottom w:val="single" w:sz="4" w:space="0" w:color="00000A"/>
-              <w:insideH w:val="single" w:sz="4" w:space="0" w:color="00000A"/>
-              <w:right w:val="single" w:sz="4" w:space="0" w:color="00000A"/>
-              <w:insideV w:val="single" w:sz="4" w:space="0" w:color="00000A"/>
-            </w:tcBorders>
-            <w:shd w:fill="FFFFFF" w:val="clear"/>
-            <w:tcMar>
-              <w:left w:w="93" w:type="dxa"/>
-            </w:tcMar>
-            <w:vAlign w:val="bottom"/>
-          </w:tcPr>
-          <w:p>
-            <w:pPr>
-              <w:pStyle w:val="Normal"/>
-              <w:spacing w:lineRule="auto" w:line="240" w:before="0" w:after="0"/>
-              <w:rPr>
-                <w:rFonts w:eastAsia="Times New Roman" w:cs="Times New Roman"/>
-                <w:color w:val="000000"/>
-                <w:lang w:val="en-GB" w:eastAsia="en-AU"/>
-              </w:rPr>
-            </w:pPr>
-            <w:r>
-              <w:rPr>
-                <w:rFonts w:eastAsia="Times New Roman" w:cs="Times New Roman"/>
-                <w:color w:val="000000"/>
-                <w:lang w:val="en-GB" w:eastAsia="en-AU"/>
-              </w:rPr>
-              <w:t xml:space="preserve">     </w:t>
-            </w:r>
-            <w:r>
-              <w:rPr>
-                <w:rFonts w:eastAsia="Times New Roman" w:cs="Times New Roman"/>
-                <w:color w:val="000000"/>
-                <w:lang w:val="en-GB" w:eastAsia="en-AU"/>
-              </w:rPr>
-              <w:t>gudja</w:t>
-            </w:r>
-          </w:p>
-        </w:tc>
-        <w:tc>
-          <w:tcPr>
-            <w:tcW w:w="1357" w:type="dxa"/>
-            <w:tcBorders>
-              <w:top w:val="nil"/>
-              <w:left w:val="nil"/>
-              <w:bottom w:val="single" w:sz="4" w:space="0" w:color="00000A"/>
-              <w:insideH w:val="single" w:sz="4" w:space="0" w:color="00000A"/>
-              <w:right w:val="single" w:sz="4" w:space="0" w:color="00000A"/>
-              <w:insideV w:val="single" w:sz="4" w:space="0" w:color="00000A"/>
-            </w:tcBorders>
-            <w:shd w:fill="FFFFFF" w:val="clear"/>
-            <w:tcMar>
-              <w:left w:w="108" w:type="dxa"/>
-            </w:tcMar>
-            <w:vAlign w:val="bottom"/>
-          </w:tcPr>
-          <w:p>
-            <w:pPr>
-              <w:pStyle w:val="Normal"/>
-              <w:spacing w:lineRule="auto" w:line="240" w:before="0" w:after="0"/>
-              <w:rPr>
-                <w:rFonts w:eastAsia="Times New Roman" w:cs="Times New Roman"/>
-                <w:color w:val="000000"/>
-                <w:lang w:val="en-GB" w:eastAsia="en-AU"/>
-              </w:rPr>
-            </w:pPr>
-            <w:r>
-              <w:rPr>
-                <w:rFonts w:eastAsia="Times New Roman" w:cs="Times New Roman"/>
-                <w:color w:val="000000"/>
-                <w:lang w:val="en-GB" w:eastAsia="en-AU"/>
-              </w:rPr>
-              <w:t>182729.2</w:t>
-            </w:r>
-          </w:p>
-        </w:tc>
-        <w:tc>
-          <w:tcPr>
-            <w:tcW w:w="1789" w:type="dxa"/>
-            <w:tcBorders>
-              <w:top w:val="nil"/>
-              <w:left w:val="nil"/>
-              <w:bottom w:val="single" w:sz="4" w:space="0" w:color="00000A"/>
-              <w:insideH w:val="single" w:sz="4" w:space="0" w:color="00000A"/>
-              <w:right w:val="single" w:sz="4" w:space="0" w:color="00000A"/>
-              <w:insideV w:val="single" w:sz="4" w:space="0" w:color="00000A"/>
-            </w:tcBorders>
-            <w:shd w:fill="FFFFFF" w:val="clear"/>
-            <w:tcMar>
-              <w:left w:w="108" w:type="dxa"/>
-            </w:tcMar>
-            <w:vAlign w:val="bottom"/>
-          </w:tcPr>
-          <w:p>
-            <w:pPr>
-              <w:pStyle w:val="Normal"/>
-              <w:spacing w:lineRule="auto" w:line="240" w:before="0" w:after="0"/>
-              <w:rPr>
-                <w:rFonts w:eastAsia="Times New Roman" w:cs="Times New Roman"/>
-                <w:color w:val="000000"/>
-                <w:lang w:val="en-GB" w:eastAsia="en-AU"/>
-              </w:rPr>
-            </w:pPr>
-            <w:r>
-              <w:rPr>
-                <w:rFonts w:eastAsia="Times New Roman" w:cs="Times New Roman"/>
-                <w:color w:val="000000"/>
-                <w:lang w:val="en-GB" w:eastAsia="en-AU"/>
-              </w:rPr>
-              <w:t>48</w:t>
-            </w:r>
-          </w:p>
-        </w:tc>
-        <w:tc>
-          <w:tcPr>
-            <w:tcW w:w="1164" w:type="dxa"/>
-            <w:tcBorders>
-              <w:top w:val="nil"/>
-              <w:left w:val="nil"/>
-              <w:bottom w:val="single" w:sz="4" w:space="0" w:color="00000A"/>
-              <w:insideH w:val="single" w:sz="4" w:space="0" w:color="00000A"/>
-              <w:right w:val="single" w:sz="4" w:space="0" w:color="00000A"/>
-              <w:insideV w:val="single" w:sz="4" w:space="0" w:color="00000A"/>
-            </w:tcBorders>
-            <w:shd w:fill="FFFFFF" w:val="clear"/>
-            <w:tcMar>
-              <w:left w:w="108" w:type="dxa"/>
-            </w:tcMar>
-            <w:vAlign w:val="bottom"/>
-          </w:tcPr>
-          <w:p>
-            <w:pPr>
-              <w:pStyle w:val="Normal"/>
-              <w:spacing w:lineRule="auto" w:line="240" w:before="0" w:after="0"/>
-              <w:rPr>
-                <w:rFonts w:eastAsia="Times New Roman" w:cs="Times New Roman"/>
-                <w:color w:val="000000"/>
-                <w:lang w:val="en-GB" w:eastAsia="en-AU"/>
-              </w:rPr>
-            </w:pPr>
-            <w:r>
-              <w:rPr>
-                <w:rFonts w:eastAsia="Times New Roman" w:cs="Times New Roman"/>
-                <w:color w:val="000000"/>
-                <w:lang w:val="en-GB" w:eastAsia="en-AU"/>
-              </w:rPr>
-              <w:t>14.502904</w:t>
-            </w:r>
-          </w:p>
-        </w:tc>
-        <w:tc>
-          <w:tcPr>
-            <w:tcW w:w="1059" w:type="dxa"/>
-            <w:tcBorders>
-              <w:top w:val="nil"/>
-              <w:left w:val="nil"/>
-              <w:bottom w:val="single" w:sz="4" w:space="0" w:color="00000A"/>
-              <w:insideH w:val="single" w:sz="4" w:space="0" w:color="00000A"/>
-              <w:right w:val="single" w:sz="4" w:space="0" w:color="00000A"/>
-              <w:insideV w:val="single" w:sz="4" w:space="0" w:color="00000A"/>
-            </w:tcBorders>
-            <w:shd w:fill="FFFFFF" w:val="clear"/>
-            <w:tcMar>
-              <w:left w:w="108" w:type="dxa"/>
-            </w:tcMar>
-            <w:vAlign w:val="bottom"/>
-          </w:tcPr>
-          <w:p>
-            <w:pPr>
-              <w:pStyle w:val="Normal"/>
-              <w:spacing w:lineRule="auto" w:line="240" w:before="0" w:after="0"/>
-              <w:rPr>
-                <w:rFonts w:eastAsia="Times New Roman" w:cs="Times New Roman"/>
-                <w:color w:val="000000"/>
-                <w:lang w:val="en-GB" w:eastAsia="en-AU"/>
-              </w:rPr>
-            </w:pPr>
-            <w:r>
-              <w:rPr>
-                <w:rFonts w:eastAsia="Times New Roman" w:cs="Times New Roman"/>
-                <w:color w:val="000000"/>
-                <w:lang w:val="en-GB" w:eastAsia="en-AU"/>
-              </w:rPr>
-              <w:t>35.84698</w:t>
-            </w:r>
-          </w:p>
-        </w:tc>
-      </w:tr>
-      <w:tr>
-        <w:trPr>
-          <w:trHeight w:val="300" w:hRule="atLeast"/>
-          <w:cantSplit w:val="false"/>
-        </w:trPr>
-        <w:tc>
-          <w:tcPr>
-            <w:tcW w:w="1334" w:type="dxa"/>
-            <w:tcBorders>
-              <w:top w:val="nil"/>
-              <w:left w:val="single" w:sz="4" w:space="0" w:color="00000A"/>
-              <w:bottom w:val="single" w:sz="4" w:space="0" w:color="00000A"/>
-              <w:insideH w:val="single" w:sz="4" w:space="0" w:color="00000A"/>
-              <w:right w:val="single" w:sz="4" w:space="0" w:color="00000A"/>
-              <w:insideV w:val="single" w:sz="4" w:space="0" w:color="00000A"/>
-            </w:tcBorders>
-            <w:shd w:fill="FFFFFF" w:val="clear"/>
-            <w:tcMar>
-              <w:left w:w="93" w:type="dxa"/>
-            </w:tcMar>
-            <w:vAlign w:val="bottom"/>
-          </w:tcPr>
-          <w:p>
-            <w:pPr>
-              <w:pStyle w:val="Normal"/>
-              <w:spacing w:lineRule="auto" w:line="240" w:before="0" w:after="0"/>
-              <w:rPr>
-                <w:rFonts w:eastAsia="Times New Roman" w:cs="Times New Roman"/>
-                <w:color w:val="000000"/>
-                <w:lang w:val="en-GB" w:eastAsia="en-AU"/>
-              </w:rPr>
-            </w:pPr>
-            <w:r>
-              <w:rPr>
-                <w:rFonts w:eastAsia="Times New Roman" w:cs="Times New Roman"/>
-                <w:color w:val="000000"/>
-                <w:lang w:val="en-GB" w:eastAsia="en-AU"/>
-              </w:rPr>
-              <w:t xml:space="preserve">    </w:t>
-            </w:r>
-            <w:r>
-              <w:rPr>
-                <w:rFonts w:eastAsia="Times New Roman" w:cs="Times New Roman"/>
-                <w:color w:val="000000"/>
-                <w:lang w:val="en-GB" w:eastAsia="en-AU"/>
-              </w:rPr>
-              <w:t>kirkop</w:t>
-            </w:r>
-          </w:p>
-        </w:tc>
-        <w:tc>
-          <w:tcPr>
-            <w:tcW w:w="1357" w:type="dxa"/>
-            <w:tcBorders>
-              <w:top w:val="nil"/>
-              <w:left w:val="nil"/>
-              <w:bottom w:val="single" w:sz="4" w:space="0" w:color="00000A"/>
-              <w:insideH w:val="single" w:sz="4" w:space="0" w:color="00000A"/>
-              <w:right w:val="single" w:sz="4" w:space="0" w:color="00000A"/>
-              <w:insideV w:val="single" w:sz="4" w:space="0" w:color="00000A"/>
-            </w:tcBorders>
-            <w:shd w:fill="FFFFFF" w:val="clear"/>
-            <w:tcMar>
-              <w:left w:w="108" w:type="dxa"/>
-            </w:tcMar>
-            <w:vAlign w:val="bottom"/>
-          </w:tcPr>
-          <w:p>
-            <w:pPr>
-              <w:pStyle w:val="Normal"/>
-              <w:spacing w:lineRule="auto" w:line="240" w:before="0" w:after="0"/>
-              <w:rPr>
-                <w:rFonts w:eastAsia="Times New Roman" w:cs="Times New Roman"/>
-                <w:color w:val="000000"/>
-                <w:lang w:val="en-GB" w:eastAsia="en-AU"/>
-              </w:rPr>
-            </w:pPr>
-            <w:r>
-              <w:rPr>
-                <w:rFonts w:eastAsia="Times New Roman" w:cs="Times New Roman"/>
-                <w:color w:val="000000"/>
-                <w:lang w:val="en-GB" w:eastAsia="en-AU"/>
-              </w:rPr>
-              <w:t>154023.8</w:t>
-            </w:r>
-          </w:p>
-        </w:tc>
-        <w:tc>
-          <w:tcPr>
-            <w:tcW w:w="1789" w:type="dxa"/>
-            <w:tcBorders>
-              <w:top w:val="nil"/>
-              <w:left w:val="nil"/>
-              <w:bottom w:val="single" w:sz="4" w:space="0" w:color="00000A"/>
-              <w:insideH w:val="single" w:sz="4" w:space="0" w:color="00000A"/>
-              <w:right w:val="single" w:sz="4" w:space="0" w:color="00000A"/>
-              <w:insideV w:val="single" w:sz="4" w:space="0" w:color="00000A"/>
-            </w:tcBorders>
-            <w:shd w:fill="FFFFFF" w:val="clear"/>
-            <w:tcMar>
-              <w:left w:w="108" w:type="dxa"/>
-            </w:tcMar>
-            <w:vAlign w:val="bottom"/>
-          </w:tcPr>
-          <w:p>
-            <w:pPr>
-              <w:pStyle w:val="Normal"/>
-              <w:spacing w:lineRule="auto" w:line="240" w:before="0" w:after="0"/>
-              <w:rPr>
-                <w:rFonts w:eastAsia="Times New Roman" w:cs="Times New Roman"/>
-                <w:color w:val="000000"/>
-                <w:lang w:val="en-GB" w:eastAsia="en-AU"/>
-              </w:rPr>
-            </w:pPr>
-            <w:r>
-              <w:rPr>
-                <w:rFonts w:eastAsia="Times New Roman" w:cs="Times New Roman"/>
-                <w:color w:val="000000"/>
-                <w:lang w:val="en-GB" w:eastAsia="en-AU"/>
-              </w:rPr>
-              <w:t>21</w:t>
-            </w:r>
-          </w:p>
-        </w:tc>
-        <w:tc>
-          <w:tcPr>
-            <w:tcW w:w="1164" w:type="dxa"/>
-            <w:tcBorders>
-              <w:top w:val="nil"/>
-              <w:left w:val="nil"/>
-              <w:bottom w:val="single" w:sz="4" w:space="0" w:color="00000A"/>
-              <w:insideH w:val="single" w:sz="4" w:space="0" w:color="00000A"/>
-              <w:right w:val="single" w:sz="4" w:space="0" w:color="00000A"/>
-              <w:insideV w:val="single" w:sz="4" w:space="0" w:color="00000A"/>
-            </w:tcBorders>
-            <w:shd w:fill="FFFFFF" w:val="clear"/>
-            <w:tcMar>
-              <w:left w:w="108" w:type="dxa"/>
-            </w:tcMar>
-            <w:vAlign w:val="bottom"/>
-          </w:tcPr>
-          <w:p>
-            <w:pPr>
-              <w:pStyle w:val="Normal"/>
-              <w:spacing w:lineRule="auto" w:line="240" w:before="0" w:after="0"/>
-              <w:rPr>
-                <w:rFonts w:eastAsia="Times New Roman" w:cs="Times New Roman"/>
-                <w:color w:val="000000"/>
-                <w:lang w:val="en-GB" w:eastAsia="en-AU"/>
-              </w:rPr>
-            </w:pPr>
-            <w:r>
-              <w:rPr>
-                <w:rFonts w:eastAsia="Times New Roman" w:cs="Times New Roman"/>
-                <w:color w:val="000000"/>
-                <w:lang w:val="en-GB" w:eastAsia="en-AU"/>
-              </w:rPr>
-              <w:t>14.484347</w:t>
-            </w:r>
-          </w:p>
-        </w:tc>
-        <w:tc>
-          <w:tcPr>
-            <w:tcW w:w="1059" w:type="dxa"/>
-            <w:tcBorders>
-              <w:top w:val="nil"/>
-              <w:left w:val="nil"/>
-              <w:bottom w:val="single" w:sz="4" w:space="0" w:color="00000A"/>
-              <w:insideH w:val="single" w:sz="4" w:space="0" w:color="00000A"/>
-              <w:right w:val="single" w:sz="4" w:space="0" w:color="00000A"/>
-              <w:insideV w:val="single" w:sz="4" w:space="0" w:color="00000A"/>
-            </w:tcBorders>
-            <w:shd w:fill="FFFFFF" w:val="clear"/>
-            <w:tcMar>
-              <w:left w:w="108" w:type="dxa"/>
-            </w:tcMar>
-            <w:vAlign w:val="bottom"/>
-          </w:tcPr>
-          <w:p>
-            <w:pPr>
-              <w:pStyle w:val="Normal"/>
-              <w:spacing w:lineRule="auto" w:line="240" w:before="0" w:after="0"/>
-              <w:rPr>
-                <w:rFonts w:eastAsia="Times New Roman" w:cs="Times New Roman"/>
-                <w:color w:val="000000"/>
-                <w:lang w:val="en-GB" w:eastAsia="en-AU"/>
-              </w:rPr>
-            </w:pPr>
-            <w:r>
-              <w:rPr>
-                <w:rFonts w:eastAsia="Times New Roman" w:cs="Times New Roman"/>
-                <w:color w:val="000000"/>
-                <w:lang w:val="en-GB" w:eastAsia="en-AU"/>
-              </w:rPr>
-              <w:t>35.84085</w:t>
-            </w:r>
-          </w:p>
-        </w:tc>
-      </w:tr>
-      <w:tr>
-        <w:trPr>
-          <w:trHeight w:val="300" w:hRule="atLeast"/>
-          <w:cantSplit w:val="false"/>
-        </w:trPr>
-        <w:tc>
-          <w:tcPr>
-            <w:tcW w:w="1334" w:type="dxa"/>
-            <w:tcBorders>
-              <w:top w:val="nil"/>
-              <w:left w:val="single" w:sz="4" w:space="0" w:color="00000A"/>
-              <w:bottom w:val="single" w:sz="4" w:space="0" w:color="00000A"/>
-              <w:insideH w:val="single" w:sz="4" w:space="0" w:color="00000A"/>
-              <w:right w:val="single" w:sz="4" w:space="0" w:color="00000A"/>
-              <w:insideV w:val="single" w:sz="4" w:space="0" w:color="00000A"/>
-            </w:tcBorders>
-            <w:shd w:fill="FFFFFF" w:val="clear"/>
-            <w:tcMar>
-              <w:left w:w="93" w:type="dxa"/>
-            </w:tcMar>
-            <w:vAlign w:val="bottom"/>
-          </w:tcPr>
-          <w:p>
-            <w:pPr>
-              <w:pStyle w:val="Normal"/>
-              <w:spacing w:lineRule="auto" w:line="240" w:before="0" w:after="0"/>
-              <w:rPr>
-                <w:rFonts w:eastAsia="Times New Roman" w:cs="Times New Roman"/>
-                <w:color w:val="000000"/>
-                <w:lang w:val="en-GB" w:eastAsia="en-AU"/>
-              </w:rPr>
-            </w:pPr>
-            <w:r>
-              <w:rPr>
-                <w:rFonts w:eastAsia="Times New Roman" w:cs="Times New Roman"/>
-                <w:color w:val="000000"/>
-                <w:lang w:val="en-GB" w:eastAsia="en-AU"/>
-              </w:rPr>
-              <w:t>marsascala</w:t>
-            </w:r>
-          </w:p>
-        </w:tc>
-        <w:tc>
-          <w:tcPr>
-            <w:tcW w:w="1357" w:type="dxa"/>
-            <w:tcBorders>
-              <w:top w:val="nil"/>
-              <w:left w:val="nil"/>
-              <w:bottom w:val="single" w:sz="4" w:space="0" w:color="00000A"/>
-              <w:insideH w:val="single" w:sz="4" w:space="0" w:color="00000A"/>
-              <w:right w:val="single" w:sz="4" w:space="0" w:color="00000A"/>
-              <w:insideV w:val="single" w:sz="4" w:space="0" w:color="00000A"/>
-            </w:tcBorders>
-            <w:shd w:fill="FFFFFF" w:val="clear"/>
-            <w:tcMar>
-              <w:left w:w="108" w:type="dxa"/>
-            </w:tcMar>
-            <w:vAlign w:val="bottom"/>
-          </w:tcPr>
-          <w:p>
-            <w:pPr>
-              <w:pStyle w:val="Normal"/>
-              <w:spacing w:lineRule="auto" w:line="240" w:before="0" w:after="0"/>
-              <w:rPr>
-                <w:rFonts w:eastAsia="Times New Roman" w:cs="Times New Roman"/>
-                <w:color w:val="000000"/>
-                <w:lang w:val="en-GB" w:eastAsia="en-AU"/>
-              </w:rPr>
-            </w:pPr>
-            <w:r>
-              <w:rPr>
-                <w:rFonts w:eastAsia="Times New Roman" w:cs="Times New Roman"/>
-                <w:color w:val="000000"/>
-                <w:lang w:val="en-GB" w:eastAsia="en-AU"/>
-              </w:rPr>
-              <w:t>207625.3</w:t>
-            </w:r>
-          </w:p>
-        </w:tc>
-        <w:tc>
-          <w:tcPr>
-            <w:tcW w:w="1789" w:type="dxa"/>
-            <w:tcBorders>
-              <w:top w:val="nil"/>
-              <w:left w:val="nil"/>
-              <w:bottom w:val="single" w:sz="4" w:space="0" w:color="00000A"/>
-              <w:insideH w:val="single" w:sz="4" w:space="0" w:color="00000A"/>
-              <w:right w:val="single" w:sz="4" w:space="0" w:color="00000A"/>
-              <w:insideV w:val="single" w:sz="4" w:space="0" w:color="00000A"/>
-            </w:tcBorders>
-            <w:shd w:fill="FFFFFF" w:val="clear"/>
-            <w:tcMar>
-              <w:left w:w="108" w:type="dxa"/>
-            </w:tcMar>
-            <w:vAlign w:val="bottom"/>
-          </w:tcPr>
-          <w:p>
-            <w:pPr>
-              <w:pStyle w:val="Normal"/>
-              <w:spacing w:lineRule="auto" w:line="240" w:before="0" w:after="0"/>
-              <w:rPr>
-                <w:rFonts w:eastAsia="Times New Roman" w:cs="Times New Roman"/>
-                <w:color w:val="000000"/>
-                <w:lang w:val="en-GB" w:eastAsia="en-AU"/>
-              </w:rPr>
-            </w:pPr>
-            <w:r>
-              <w:rPr>
-                <w:rFonts w:eastAsia="Times New Roman" w:cs="Times New Roman"/>
-                <w:color w:val="000000"/>
-                <w:lang w:val="en-GB" w:eastAsia="en-AU"/>
-              </w:rPr>
-              <w:t>272</w:t>
-            </w:r>
-          </w:p>
-        </w:tc>
-        <w:tc>
-          <w:tcPr>
-            <w:tcW w:w="1164" w:type="dxa"/>
-            <w:tcBorders>
-              <w:top w:val="nil"/>
-              <w:left w:val="nil"/>
-              <w:bottom w:val="single" w:sz="4" w:space="0" w:color="00000A"/>
-              <w:insideH w:val="single" w:sz="4" w:space="0" w:color="00000A"/>
-              <w:right w:val="single" w:sz="4" w:space="0" w:color="00000A"/>
-              <w:insideV w:val="single" w:sz="4" w:space="0" w:color="00000A"/>
-            </w:tcBorders>
-            <w:shd w:fill="FFFFFF" w:val="clear"/>
-            <w:tcMar>
-              <w:left w:w="108" w:type="dxa"/>
-            </w:tcMar>
-            <w:vAlign w:val="bottom"/>
-          </w:tcPr>
-          <w:p>
-            <w:pPr>
-              <w:pStyle w:val="Normal"/>
-              <w:spacing w:lineRule="auto" w:line="240" w:before="0" w:after="0"/>
-              <w:rPr>
-                <w:rFonts w:eastAsia="Times New Roman" w:cs="Times New Roman"/>
-                <w:color w:val="000000"/>
-                <w:lang w:val="en-GB" w:eastAsia="en-AU"/>
-              </w:rPr>
-            </w:pPr>
-            <w:r>
-              <w:rPr>
-                <w:rFonts w:eastAsia="Times New Roman" w:cs="Times New Roman"/>
-                <w:color w:val="000000"/>
-                <w:lang w:val="en-GB" w:eastAsia="en-AU"/>
-              </w:rPr>
-              <w:t>14.556788</w:t>
-            </w:r>
-          </w:p>
-        </w:tc>
-        <w:tc>
-          <w:tcPr>
-            <w:tcW w:w="1059" w:type="dxa"/>
-            <w:tcBorders>
-              <w:top w:val="nil"/>
-              <w:left w:val="nil"/>
-              <w:bottom w:val="single" w:sz="4" w:space="0" w:color="00000A"/>
-              <w:insideH w:val="single" w:sz="4" w:space="0" w:color="00000A"/>
-              <w:right w:val="single" w:sz="4" w:space="0" w:color="00000A"/>
-              <w:insideV w:val="single" w:sz="4" w:space="0" w:color="00000A"/>
-            </w:tcBorders>
-            <w:shd w:fill="FFFFFF" w:val="clear"/>
-            <w:tcMar>
-              <w:left w:w="108" w:type="dxa"/>
-            </w:tcMar>
-            <w:vAlign w:val="bottom"/>
-          </w:tcPr>
-          <w:p>
-            <w:pPr>
-              <w:pStyle w:val="Normal"/>
-              <w:spacing w:lineRule="auto" w:line="240" w:before="0" w:after="0"/>
-              <w:rPr>
-                <w:rFonts w:eastAsia="Times New Roman" w:cs="Times New Roman"/>
-                <w:color w:val="000000"/>
-                <w:lang w:val="en-GB" w:eastAsia="en-AU"/>
-              </w:rPr>
-            </w:pPr>
-            <w:r>
-              <w:rPr>
-                <w:rFonts w:eastAsia="Times New Roman" w:cs="Times New Roman"/>
-                <w:color w:val="000000"/>
-                <w:lang w:val="en-GB" w:eastAsia="en-AU"/>
-              </w:rPr>
-              <w:t>35.86036</w:t>
-            </w:r>
-          </w:p>
-        </w:tc>
-      </w:tr>
-      <w:tr>
-        <w:trPr>
-          <w:trHeight w:val="300" w:hRule="atLeast"/>
-          <w:cantSplit w:val="false"/>
-        </w:trPr>
-        <w:tc>
-          <w:tcPr>
-            <w:tcW w:w="1334" w:type="dxa"/>
-            <w:tcBorders>
-              <w:top w:val="nil"/>
-              <w:left w:val="single" w:sz="4" w:space="0" w:color="00000A"/>
-              <w:bottom w:val="single" w:sz="4" w:space="0" w:color="00000A"/>
-              <w:insideH w:val="single" w:sz="4" w:space="0" w:color="00000A"/>
-              <w:right w:val="single" w:sz="4" w:space="0" w:color="00000A"/>
-              <w:insideV w:val="single" w:sz="4" w:space="0" w:color="00000A"/>
-            </w:tcBorders>
-            <w:shd w:fill="FFFFFF" w:val="clear"/>
-            <w:tcMar>
-              <w:left w:w="93" w:type="dxa"/>
-            </w:tcMar>
-            <w:vAlign w:val="bottom"/>
-          </w:tcPr>
-          <w:p>
-            <w:pPr>
-              <w:pStyle w:val="Normal"/>
-              <w:spacing w:lineRule="auto" w:line="240" w:before="0" w:after="0"/>
-              <w:rPr>
-                <w:rFonts w:eastAsia="Times New Roman" w:cs="Times New Roman"/>
-                <w:color w:val="000000"/>
-                <w:lang w:val="en-GB" w:eastAsia="en-AU"/>
-              </w:rPr>
-            </w:pPr>
-            <w:r>
-              <w:rPr>
-                <w:rFonts w:eastAsia="Times New Roman" w:cs="Times New Roman"/>
-                <w:color w:val="000000"/>
-                <w:lang w:val="en-GB" w:eastAsia="en-AU"/>
-              </w:rPr>
-              <w:t>marsaxlokk</w:t>
-            </w:r>
-          </w:p>
-        </w:tc>
-        <w:tc>
-          <w:tcPr>
-            <w:tcW w:w="1357" w:type="dxa"/>
-            <w:tcBorders>
-              <w:top w:val="nil"/>
-              <w:left w:val="nil"/>
-              <w:bottom w:val="single" w:sz="4" w:space="0" w:color="00000A"/>
-              <w:insideH w:val="single" w:sz="4" w:space="0" w:color="00000A"/>
-              <w:right w:val="single" w:sz="4" w:space="0" w:color="00000A"/>
-              <w:insideV w:val="single" w:sz="4" w:space="0" w:color="00000A"/>
-            </w:tcBorders>
-            <w:shd w:fill="FFFFFF" w:val="clear"/>
-            <w:tcMar>
-              <w:left w:w="108" w:type="dxa"/>
-            </w:tcMar>
-            <w:vAlign w:val="bottom"/>
-          </w:tcPr>
-          <w:p>
-            <w:pPr>
-              <w:pStyle w:val="Normal"/>
-              <w:spacing w:lineRule="auto" w:line="240" w:before="0" w:after="0"/>
-              <w:rPr>
-                <w:rFonts w:eastAsia="Times New Roman" w:cs="Times New Roman"/>
-                <w:color w:val="000000"/>
-                <w:lang w:val="en-GB" w:eastAsia="en-AU"/>
-              </w:rPr>
-            </w:pPr>
-            <w:r>
-              <w:rPr>
-                <w:rFonts w:eastAsia="Times New Roman" w:cs="Times New Roman"/>
-                <w:color w:val="000000"/>
-                <w:lang w:val="en-GB" w:eastAsia="en-AU"/>
-              </w:rPr>
-              <w:t>262992.3</w:t>
-            </w:r>
-          </w:p>
-        </w:tc>
-        <w:tc>
-          <w:tcPr>
-            <w:tcW w:w="1789" w:type="dxa"/>
-            <w:tcBorders>
-              <w:top w:val="nil"/>
-              <w:left w:val="nil"/>
-              <w:bottom w:val="single" w:sz="4" w:space="0" w:color="00000A"/>
-              <w:insideH w:val="single" w:sz="4" w:space="0" w:color="00000A"/>
-              <w:right w:val="single" w:sz="4" w:space="0" w:color="00000A"/>
-              <w:insideV w:val="single" w:sz="4" w:space="0" w:color="00000A"/>
-            </w:tcBorders>
-            <w:shd w:fill="FFFFFF" w:val="clear"/>
-            <w:tcMar>
-              <w:left w:w="108" w:type="dxa"/>
-            </w:tcMar>
-            <w:vAlign w:val="bottom"/>
-          </w:tcPr>
-          <w:p>
-            <w:pPr>
-              <w:pStyle w:val="Normal"/>
-              <w:spacing w:lineRule="auto" w:line="240" w:before="0" w:after="0"/>
-              <w:rPr>
-                <w:rFonts w:eastAsia="Times New Roman" w:cs="Times New Roman"/>
-                <w:color w:val="000000"/>
-                <w:lang w:val="en-GB" w:eastAsia="en-AU"/>
-              </w:rPr>
-            </w:pPr>
-            <w:r>
-              <w:rPr>
-                <w:rFonts w:eastAsia="Times New Roman" w:cs="Times New Roman"/>
-                <w:color w:val="000000"/>
-                <w:lang w:val="en-GB" w:eastAsia="en-AU"/>
-              </w:rPr>
-              <w:t>26</w:t>
-            </w:r>
-          </w:p>
-        </w:tc>
-        <w:tc>
-          <w:tcPr>
-            <w:tcW w:w="1164" w:type="dxa"/>
-            <w:tcBorders>
-              <w:top w:val="nil"/>
-              <w:left w:val="nil"/>
-              <w:bottom w:val="single" w:sz="4" w:space="0" w:color="00000A"/>
-              <w:insideH w:val="single" w:sz="4" w:space="0" w:color="00000A"/>
-              <w:right w:val="single" w:sz="4" w:space="0" w:color="00000A"/>
-              <w:insideV w:val="single" w:sz="4" w:space="0" w:color="00000A"/>
-            </w:tcBorders>
-            <w:shd w:fill="FFFFFF" w:val="clear"/>
-            <w:tcMar>
-              <w:left w:w="108" w:type="dxa"/>
-            </w:tcMar>
-            <w:vAlign w:val="bottom"/>
-          </w:tcPr>
-          <w:p>
-            <w:pPr>
-              <w:pStyle w:val="Normal"/>
-              <w:spacing w:lineRule="auto" w:line="240" w:before="0" w:after="0"/>
-              <w:rPr>
-                <w:rFonts w:eastAsia="Times New Roman" w:cs="Times New Roman"/>
-                <w:color w:val="000000"/>
-                <w:lang w:val="en-GB" w:eastAsia="en-AU"/>
-              </w:rPr>
-            </w:pPr>
-            <w:r>
-              <w:rPr>
-                <w:rFonts w:eastAsia="Times New Roman" w:cs="Times New Roman"/>
-                <w:color w:val="000000"/>
-                <w:lang w:val="en-GB" w:eastAsia="en-AU"/>
-              </w:rPr>
-              <w:t>14.53931</w:t>
-            </w:r>
-          </w:p>
-        </w:tc>
-        <w:tc>
-          <w:tcPr>
-            <w:tcW w:w="1059" w:type="dxa"/>
-            <w:tcBorders>
-              <w:top w:val="nil"/>
-              <w:left w:val="nil"/>
-              <w:bottom w:val="single" w:sz="4" w:space="0" w:color="00000A"/>
-              <w:insideH w:val="single" w:sz="4" w:space="0" w:color="00000A"/>
-              <w:right w:val="single" w:sz="4" w:space="0" w:color="00000A"/>
-              <w:insideV w:val="single" w:sz="4" w:space="0" w:color="00000A"/>
-            </w:tcBorders>
-            <w:shd w:fill="FFFFFF" w:val="clear"/>
-            <w:tcMar>
-              <w:left w:w="108" w:type="dxa"/>
-            </w:tcMar>
-            <w:vAlign w:val="bottom"/>
-          </w:tcPr>
-          <w:p>
-            <w:pPr>
-              <w:pStyle w:val="Normal"/>
-              <w:spacing w:lineRule="auto" w:line="240" w:before="0" w:after="0"/>
-              <w:rPr>
-                <w:rFonts w:eastAsia="Times New Roman" w:cs="Times New Roman"/>
-                <w:color w:val="000000"/>
-                <w:lang w:val="en-GB" w:eastAsia="en-AU"/>
-              </w:rPr>
-            </w:pPr>
-            <w:r>
-              <w:rPr>
-                <w:rFonts w:eastAsia="Times New Roman" w:cs="Times New Roman"/>
-                <w:color w:val="000000"/>
-                <w:lang w:val="en-GB" w:eastAsia="en-AU"/>
-              </w:rPr>
-              <w:t>35.84117</w:t>
-            </w:r>
-          </w:p>
-        </w:tc>
-      </w:tr>
-      <w:tr>
-        <w:trPr>
-          <w:trHeight w:val="300" w:hRule="atLeast"/>
-          <w:cantSplit w:val="false"/>
-        </w:trPr>
-        <w:tc>
-          <w:tcPr>
-            <w:tcW w:w="1334" w:type="dxa"/>
-            <w:tcBorders>
-              <w:top w:val="nil"/>
-              <w:left w:val="single" w:sz="4" w:space="0" w:color="00000A"/>
-              <w:bottom w:val="single" w:sz="4" w:space="0" w:color="00000A"/>
-              <w:insideH w:val="single" w:sz="4" w:space="0" w:color="00000A"/>
-              <w:right w:val="single" w:sz="4" w:space="0" w:color="00000A"/>
-              <w:insideV w:val="single" w:sz="4" w:space="0" w:color="00000A"/>
-            </w:tcBorders>
-            <w:shd w:fill="FFFFFF" w:val="clear"/>
-            <w:tcMar>
-              <w:left w:w="93" w:type="dxa"/>
-            </w:tcMar>
-            <w:vAlign w:val="bottom"/>
-          </w:tcPr>
-          <w:p>
-            <w:pPr>
-              <w:pStyle w:val="Normal"/>
-              <w:spacing w:lineRule="auto" w:line="240" w:before="0" w:after="0"/>
-              <w:rPr>
-                <w:rFonts w:eastAsia="Times New Roman" w:cs="Times New Roman"/>
-                <w:color w:val="000000"/>
-                <w:lang w:val="en-GB" w:eastAsia="en-AU"/>
-              </w:rPr>
-            </w:pPr>
-            <w:r>
-              <w:rPr>
-                <w:rFonts w:eastAsia="Times New Roman" w:cs="Times New Roman"/>
-                <w:color w:val="000000"/>
-                <w:lang w:val="en-GB" w:eastAsia="en-AU"/>
-              </w:rPr>
-              <w:t xml:space="preserve">    </w:t>
-            </w:r>
-            <w:r>
-              <w:rPr>
-                <w:rFonts w:eastAsia="Times New Roman" w:cs="Times New Roman"/>
-                <w:color w:val="000000"/>
-                <w:lang w:val="en-GB" w:eastAsia="en-AU"/>
-              </w:rPr>
-              <w:t>mqabba</w:t>
-            </w:r>
-          </w:p>
-        </w:tc>
-        <w:tc>
-          <w:tcPr>
-            <w:tcW w:w="1357" w:type="dxa"/>
-            <w:tcBorders>
-              <w:top w:val="nil"/>
-              <w:left w:val="nil"/>
-              <w:bottom w:val="single" w:sz="4" w:space="0" w:color="00000A"/>
-              <w:insideH w:val="single" w:sz="4" w:space="0" w:color="00000A"/>
-              <w:right w:val="single" w:sz="4" w:space="0" w:color="00000A"/>
-              <w:insideV w:val="single" w:sz="4" w:space="0" w:color="00000A"/>
-            </w:tcBorders>
-            <w:shd w:fill="FFFFFF" w:val="clear"/>
-            <w:tcMar>
-              <w:left w:w="108" w:type="dxa"/>
-            </w:tcMar>
-            <w:vAlign w:val="bottom"/>
-          </w:tcPr>
-          <w:p>
-            <w:pPr>
-              <w:pStyle w:val="Normal"/>
-              <w:spacing w:lineRule="auto" w:line="240" w:before="0" w:after="0"/>
-              <w:rPr>
-                <w:rFonts w:eastAsia="Times New Roman" w:cs="Times New Roman"/>
-                <w:color w:val="000000"/>
-                <w:lang w:val="en-GB" w:eastAsia="en-AU"/>
-              </w:rPr>
-            </w:pPr>
-            <w:r>
-              <w:rPr>
-                <w:rFonts w:eastAsia="Times New Roman" w:cs="Times New Roman"/>
-                <w:color w:val="000000"/>
-                <w:lang w:val="en-GB" w:eastAsia="en-AU"/>
-              </w:rPr>
-              <w:t>228380</w:t>
-            </w:r>
-          </w:p>
-        </w:tc>
-        <w:tc>
-          <w:tcPr>
-            <w:tcW w:w="1789" w:type="dxa"/>
-            <w:tcBorders>
-              <w:top w:val="nil"/>
-              <w:left w:val="nil"/>
-              <w:bottom w:val="single" w:sz="4" w:space="0" w:color="00000A"/>
-              <w:insideH w:val="single" w:sz="4" w:space="0" w:color="00000A"/>
-              <w:right w:val="single" w:sz="4" w:space="0" w:color="00000A"/>
-              <w:insideV w:val="single" w:sz="4" w:space="0" w:color="00000A"/>
-            </w:tcBorders>
-            <w:shd w:fill="FFFFFF" w:val="clear"/>
-            <w:tcMar>
-              <w:left w:w="108" w:type="dxa"/>
-            </w:tcMar>
-            <w:vAlign w:val="bottom"/>
-          </w:tcPr>
-          <w:p>
-            <w:pPr>
-              <w:pStyle w:val="Normal"/>
-              <w:spacing w:lineRule="auto" w:line="240" w:before="0" w:after="0"/>
-              <w:rPr>
-                <w:rFonts w:eastAsia="Times New Roman" w:cs="Times New Roman"/>
-                <w:color w:val="000000"/>
-                <w:lang w:val="en-GB" w:eastAsia="en-AU"/>
-              </w:rPr>
-            </w:pPr>
-            <w:r>
-              <w:rPr>
-                <w:rFonts w:eastAsia="Times New Roman" w:cs="Times New Roman"/>
-                <w:color w:val="000000"/>
-                <w:lang w:val="en-GB" w:eastAsia="en-AU"/>
-              </w:rPr>
-              <w:t>25</w:t>
-            </w:r>
-          </w:p>
-        </w:tc>
-        <w:tc>
-          <w:tcPr>
-            <w:tcW w:w="1164" w:type="dxa"/>
-            <w:tcBorders>
-              <w:top w:val="nil"/>
-              <w:left w:val="nil"/>
-              <w:bottom w:val="single" w:sz="4" w:space="0" w:color="00000A"/>
-              <w:insideH w:val="single" w:sz="4" w:space="0" w:color="00000A"/>
-              <w:right w:val="single" w:sz="4" w:space="0" w:color="00000A"/>
-              <w:insideV w:val="single" w:sz="4" w:space="0" w:color="00000A"/>
-            </w:tcBorders>
-            <w:shd w:fill="FFFFFF" w:val="clear"/>
-            <w:tcMar>
-              <w:left w:w="108" w:type="dxa"/>
-            </w:tcMar>
-            <w:vAlign w:val="bottom"/>
-          </w:tcPr>
-          <w:p>
-            <w:pPr>
-              <w:pStyle w:val="Normal"/>
-              <w:spacing w:lineRule="auto" w:line="240" w:before="0" w:after="0"/>
-              <w:rPr>
-                <w:rFonts w:eastAsia="Times New Roman" w:cs="Times New Roman"/>
-                <w:color w:val="000000"/>
-                <w:lang w:val="en-GB" w:eastAsia="en-AU"/>
-              </w:rPr>
-            </w:pPr>
-            <w:r>
-              <w:rPr>
-                <w:rFonts w:eastAsia="Times New Roman" w:cs="Times New Roman"/>
-                <w:color w:val="000000"/>
-                <w:lang w:val="en-GB" w:eastAsia="en-AU"/>
-              </w:rPr>
-              <w:t>14.469419</w:t>
-            </w:r>
-          </w:p>
-        </w:tc>
-        <w:tc>
-          <w:tcPr>
-            <w:tcW w:w="1059" w:type="dxa"/>
-            <w:tcBorders>
-              <w:top w:val="nil"/>
-              <w:left w:val="nil"/>
-              <w:bottom w:val="single" w:sz="4" w:space="0" w:color="00000A"/>
-              <w:insideH w:val="single" w:sz="4" w:space="0" w:color="00000A"/>
-              <w:right w:val="single" w:sz="4" w:space="0" w:color="00000A"/>
-              <w:insideV w:val="single" w:sz="4" w:space="0" w:color="00000A"/>
-            </w:tcBorders>
-            <w:shd w:fill="FFFFFF" w:val="clear"/>
-            <w:tcMar>
-              <w:left w:w="108" w:type="dxa"/>
-            </w:tcMar>
-            <w:vAlign w:val="bottom"/>
-          </w:tcPr>
-          <w:p>
-            <w:pPr>
-              <w:pStyle w:val="Normal"/>
-              <w:spacing w:lineRule="auto" w:line="240" w:before="0" w:after="0"/>
-              <w:rPr>
-                <w:rFonts w:eastAsia="Times New Roman" w:cs="Times New Roman"/>
-                <w:color w:val="000000"/>
-                <w:lang w:val="en-GB" w:eastAsia="en-AU"/>
-              </w:rPr>
-            </w:pPr>
-            <w:r>
-              <w:rPr>
-                <w:rFonts w:eastAsia="Times New Roman" w:cs="Times New Roman"/>
-                <w:color w:val="000000"/>
-                <w:lang w:val="en-GB" w:eastAsia="en-AU"/>
-              </w:rPr>
-              <w:t>35.84441</w:t>
-            </w:r>
-          </w:p>
-        </w:tc>
-      </w:tr>
-      <w:tr>
-        <w:trPr>
-          <w:trHeight w:val="300" w:hRule="atLeast"/>
-          <w:cantSplit w:val="false"/>
-        </w:trPr>
-        <w:tc>
-          <w:tcPr>
-            <w:tcW w:w="1334" w:type="dxa"/>
-            <w:tcBorders>
-              <w:top w:val="nil"/>
-              <w:left w:val="single" w:sz="4" w:space="0" w:color="00000A"/>
-              <w:bottom w:val="single" w:sz="4" w:space="0" w:color="00000A"/>
-              <w:insideH w:val="single" w:sz="4" w:space="0" w:color="00000A"/>
-              <w:right w:val="single" w:sz="4" w:space="0" w:color="00000A"/>
-              <w:insideV w:val="single" w:sz="4" w:space="0" w:color="00000A"/>
-            </w:tcBorders>
-            <w:shd w:fill="FFFFFF" w:val="clear"/>
-            <w:tcMar>
-              <w:left w:w="93" w:type="dxa"/>
-            </w:tcMar>
-            <w:vAlign w:val="bottom"/>
-          </w:tcPr>
-          <w:p>
-            <w:pPr>
-              <w:pStyle w:val="Normal"/>
-              <w:spacing w:lineRule="auto" w:line="240" w:before="0" w:after="0"/>
-              <w:rPr>
-                <w:rFonts w:eastAsia="Times New Roman" w:cs="Times New Roman"/>
-                <w:color w:val="000000"/>
-                <w:lang w:val="en-GB" w:eastAsia="en-AU"/>
-              </w:rPr>
-            </w:pPr>
-            <w:r>
-              <w:rPr>
-                <w:rFonts w:eastAsia="Times New Roman" w:cs="Times New Roman"/>
-                <w:color w:val="000000"/>
-                <w:lang w:val="en-GB" w:eastAsia="en-AU"/>
-              </w:rPr>
-              <w:t xml:space="preserve">    </w:t>
-            </w:r>
-            <w:r>
-              <w:rPr>
-                <w:rFonts w:eastAsia="Times New Roman" w:cs="Times New Roman"/>
-                <w:color w:val="000000"/>
-                <w:lang w:val="en-GB" w:eastAsia="en-AU"/>
-              </w:rPr>
-              <w:t>qrendi</w:t>
-            </w:r>
-          </w:p>
-        </w:tc>
-        <w:tc>
-          <w:tcPr>
-            <w:tcW w:w="1357" w:type="dxa"/>
-            <w:tcBorders>
-              <w:top w:val="nil"/>
-              <w:left w:val="nil"/>
-              <w:bottom w:val="single" w:sz="4" w:space="0" w:color="00000A"/>
-              <w:insideH w:val="single" w:sz="4" w:space="0" w:color="00000A"/>
-              <w:right w:val="single" w:sz="4" w:space="0" w:color="00000A"/>
-              <w:insideV w:val="single" w:sz="4" w:space="0" w:color="00000A"/>
-            </w:tcBorders>
-            <w:shd w:fill="FFFFFF" w:val="clear"/>
-            <w:tcMar>
-              <w:left w:w="108" w:type="dxa"/>
-            </w:tcMar>
-            <w:vAlign w:val="bottom"/>
-          </w:tcPr>
-          <w:p>
-            <w:pPr>
-              <w:pStyle w:val="Normal"/>
-              <w:spacing w:lineRule="auto" w:line="240" w:before="0" w:after="0"/>
-              <w:rPr>
-                <w:rFonts w:eastAsia="Times New Roman" w:cs="Times New Roman"/>
-                <w:color w:val="000000"/>
-                <w:lang w:val="en-GB" w:eastAsia="en-AU"/>
-              </w:rPr>
-            </w:pPr>
-            <w:r>
-              <w:rPr>
-                <w:rFonts w:eastAsia="Times New Roman" w:cs="Times New Roman"/>
-                <w:color w:val="000000"/>
-                <w:lang w:val="en-GB" w:eastAsia="en-AU"/>
-              </w:rPr>
-              <w:t>245588.2</w:t>
-            </w:r>
-          </w:p>
-        </w:tc>
-        <w:tc>
-          <w:tcPr>
-            <w:tcW w:w="1789" w:type="dxa"/>
-            <w:tcBorders>
-              <w:top w:val="nil"/>
-              <w:left w:val="nil"/>
-              <w:bottom w:val="single" w:sz="4" w:space="0" w:color="00000A"/>
-              <w:insideH w:val="single" w:sz="4" w:space="0" w:color="00000A"/>
-              <w:right w:val="single" w:sz="4" w:space="0" w:color="00000A"/>
-              <w:insideV w:val="single" w:sz="4" w:space="0" w:color="00000A"/>
-            </w:tcBorders>
-            <w:shd w:fill="FFFFFF" w:val="clear"/>
-            <w:tcMar>
-              <w:left w:w="108" w:type="dxa"/>
-            </w:tcMar>
-            <w:vAlign w:val="bottom"/>
-          </w:tcPr>
-          <w:p>
-            <w:pPr>
-              <w:pStyle w:val="Normal"/>
-              <w:spacing w:lineRule="auto" w:line="240" w:before="0" w:after="0"/>
-              <w:rPr>
-                <w:rFonts w:eastAsia="Times New Roman" w:cs="Times New Roman"/>
-                <w:color w:val="000000"/>
-                <w:lang w:val="en-GB" w:eastAsia="en-AU"/>
-              </w:rPr>
-            </w:pPr>
-            <w:r>
-              <w:rPr>
-                <w:rFonts w:eastAsia="Times New Roman" w:cs="Times New Roman"/>
-                <w:color w:val="000000"/>
-                <w:lang w:val="en-GB" w:eastAsia="en-AU"/>
-              </w:rPr>
-              <w:t>17</w:t>
-            </w:r>
-          </w:p>
-        </w:tc>
-        <w:tc>
-          <w:tcPr>
-            <w:tcW w:w="1164" w:type="dxa"/>
-            <w:tcBorders>
-              <w:top w:val="nil"/>
-              <w:left w:val="nil"/>
-              <w:bottom w:val="single" w:sz="4" w:space="0" w:color="00000A"/>
-              <w:insideH w:val="single" w:sz="4" w:space="0" w:color="00000A"/>
-              <w:right w:val="single" w:sz="4" w:space="0" w:color="00000A"/>
-              <w:insideV w:val="single" w:sz="4" w:space="0" w:color="00000A"/>
-            </w:tcBorders>
-            <w:shd w:fill="FFFFFF" w:val="clear"/>
-            <w:tcMar>
-              <w:left w:w="108" w:type="dxa"/>
-            </w:tcMar>
-            <w:vAlign w:val="bottom"/>
-          </w:tcPr>
-          <w:p>
-            <w:pPr>
-              <w:pStyle w:val="Normal"/>
-              <w:spacing w:lineRule="auto" w:line="240" w:before="0" w:after="0"/>
-              <w:rPr>
-                <w:rFonts w:eastAsia="Times New Roman" w:cs="Times New Roman"/>
-                <w:color w:val="000000"/>
-                <w:lang w:val="en-GB" w:eastAsia="en-AU"/>
-              </w:rPr>
-            </w:pPr>
-            <w:r>
-              <w:rPr>
-                <w:rFonts w:eastAsia="Times New Roman" w:cs="Times New Roman"/>
-                <w:color w:val="000000"/>
-                <w:lang w:val="en-GB" w:eastAsia="en-AU"/>
-              </w:rPr>
-              <w:t>14.454862</w:t>
-            </w:r>
-          </w:p>
-        </w:tc>
-        <w:tc>
-          <w:tcPr>
-            <w:tcW w:w="1059" w:type="dxa"/>
-            <w:tcBorders>
-              <w:top w:val="nil"/>
-              <w:left w:val="nil"/>
-              <w:bottom w:val="single" w:sz="4" w:space="0" w:color="00000A"/>
-              <w:insideH w:val="single" w:sz="4" w:space="0" w:color="00000A"/>
-              <w:right w:val="single" w:sz="4" w:space="0" w:color="00000A"/>
-              <w:insideV w:val="single" w:sz="4" w:space="0" w:color="00000A"/>
-            </w:tcBorders>
-            <w:shd w:fill="FFFFFF" w:val="clear"/>
-            <w:tcMar>
-              <w:left w:w="108" w:type="dxa"/>
-            </w:tcMar>
-            <w:vAlign w:val="bottom"/>
-          </w:tcPr>
-          <w:p>
-            <w:pPr>
-              <w:pStyle w:val="Normal"/>
-              <w:spacing w:lineRule="auto" w:line="240" w:before="0" w:after="0"/>
-              <w:rPr>
-                <w:rFonts w:eastAsia="Times New Roman" w:cs="Times New Roman"/>
-                <w:color w:val="000000"/>
-                <w:lang w:val="en-GB" w:eastAsia="en-AU"/>
-              </w:rPr>
-            </w:pPr>
-            <w:r>
-              <w:rPr>
-                <w:rFonts w:eastAsia="Times New Roman" w:cs="Times New Roman"/>
-                <w:color w:val="000000"/>
-                <w:lang w:val="en-GB" w:eastAsia="en-AU"/>
-              </w:rPr>
-              <w:t>35.83285</w:t>
-            </w:r>
-          </w:p>
-        </w:tc>
-      </w:tr>
-      <w:tr>
-        <w:trPr>
-          <w:trHeight w:val="300" w:hRule="atLeast"/>
-          <w:cantSplit w:val="false"/>
-        </w:trPr>
-        <w:tc>
-          <w:tcPr>
-            <w:tcW w:w="1334" w:type="dxa"/>
-            <w:tcBorders>
-              <w:top w:val="nil"/>
-              <w:left w:val="single" w:sz="4" w:space="0" w:color="00000A"/>
-              <w:bottom w:val="single" w:sz="4" w:space="0" w:color="00000A"/>
-              <w:insideH w:val="single" w:sz="4" w:space="0" w:color="00000A"/>
-              <w:right w:val="single" w:sz="4" w:space="0" w:color="00000A"/>
-              <w:insideV w:val="single" w:sz="4" w:space="0" w:color="00000A"/>
-            </w:tcBorders>
-            <w:shd w:fill="FFFFFF" w:val="clear"/>
-            <w:tcMar>
-              <w:left w:w="93" w:type="dxa"/>
-            </w:tcMar>
-            <w:vAlign w:val="bottom"/>
-          </w:tcPr>
-          <w:p>
-            <w:pPr>
-              <w:pStyle w:val="Normal"/>
-              <w:spacing w:lineRule="auto" w:line="240" w:before="0" w:after="0"/>
-              <w:rPr>
-                <w:rFonts w:eastAsia="Times New Roman" w:cs="Times New Roman"/>
-                <w:color w:val="000000"/>
-                <w:lang w:val="en-GB" w:eastAsia="en-AU"/>
-              </w:rPr>
-            </w:pPr>
-            <w:r>
-              <w:rPr>
-                <w:rFonts w:eastAsia="Times New Roman" w:cs="Times New Roman"/>
-                <w:color w:val="000000"/>
-                <w:lang w:val="en-GB" w:eastAsia="en-AU"/>
-              </w:rPr>
-              <w:t xml:space="preserve">      </w:t>
-            </w:r>
-            <w:r>
-              <w:rPr>
-                <w:rFonts w:eastAsia="Times New Roman" w:cs="Times New Roman"/>
-                <w:color w:val="000000"/>
-                <w:lang w:val="en-GB" w:eastAsia="en-AU"/>
-              </w:rPr>
-              <w:t>safi</w:t>
-            </w:r>
-          </w:p>
-        </w:tc>
-        <w:tc>
-          <w:tcPr>
-            <w:tcW w:w="1357" w:type="dxa"/>
-            <w:tcBorders>
-              <w:top w:val="nil"/>
-              <w:left w:val="nil"/>
-              <w:bottom w:val="single" w:sz="4" w:space="0" w:color="00000A"/>
-              <w:insideH w:val="single" w:sz="4" w:space="0" w:color="00000A"/>
-              <w:right w:val="single" w:sz="4" w:space="0" w:color="00000A"/>
-              <w:insideV w:val="single" w:sz="4" w:space="0" w:color="00000A"/>
-            </w:tcBorders>
-            <w:shd w:fill="FFFFFF" w:val="clear"/>
-            <w:tcMar>
-              <w:left w:w="108" w:type="dxa"/>
-            </w:tcMar>
-            <w:vAlign w:val="bottom"/>
-          </w:tcPr>
-          <w:p>
-            <w:pPr>
-              <w:pStyle w:val="Normal"/>
-              <w:spacing w:lineRule="auto" w:line="240" w:before="0" w:after="0"/>
-              <w:rPr>
-                <w:rFonts w:eastAsia="Times New Roman" w:cs="Times New Roman"/>
-                <w:color w:val="000000"/>
-                <w:lang w:val="en-GB" w:eastAsia="en-AU"/>
-              </w:rPr>
-            </w:pPr>
-            <w:r>
-              <w:rPr>
-                <w:rFonts w:eastAsia="Times New Roman" w:cs="Times New Roman"/>
-                <w:color w:val="000000"/>
-                <w:lang w:val="en-GB" w:eastAsia="en-AU"/>
-              </w:rPr>
-              <w:t>133875</w:t>
-            </w:r>
-          </w:p>
-        </w:tc>
-        <w:tc>
-          <w:tcPr>
-            <w:tcW w:w="1789" w:type="dxa"/>
-            <w:tcBorders>
-              <w:top w:val="nil"/>
-              <w:left w:val="nil"/>
-              <w:bottom w:val="single" w:sz="4" w:space="0" w:color="00000A"/>
-              <w:insideH w:val="single" w:sz="4" w:space="0" w:color="00000A"/>
-              <w:right w:val="single" w:sz="4" w:space="0" w:color="00000A"/>
-              <w:insideV w:val="single" w:sz="4" w:space="0" w:color="00000A"/>
-            </w:tcBorders>
-            <w:shd w:fill="FFFFFF" w:val="clear"/>
-            <w:tcMar>
-              <w:left w:w="108" w:type="dxa"/>
-            </w:tcMar>
-            <w:vAlign w:val="bottom"/>
-          </w:tcPr>
-          <w:p>
-            <w:pPr>
-              <w:pStyle w:val="Normal"/>
-              <w:spacing w:lineRule="auto" w:line="240" w:before="0" w:after="0"/>
-              <w:rPr>
-                <w:rFonts w:eastAsia="Times New Roman" w:cs="Times New Roman"/>
-                <w:color w:val="000000"/>
-                <w:lang w:val="en-GB" w:eastAsia="en-AU"/>
-              </w:rPr>
-            </w:pPr>
-            <w:r>
-              <w:rPr>
-                <w:rFonts w:eastAsia="Times New Roman" w:cs="Times New Roman"/>
-                <w:color w:val="000000"/>
-                <w:lang w:val="en-GB" w:eastAsia="en-AU"/>
-              </w:rPr>
-              <w:t>8</w:t>
-            </w:r>
-          </w:p>
-        </w:tc>
-        <w:tc>
-          <w:tcPr>
-            <w:tcW w:w="1164" w:type="dxa"/>
-            <w:tcBorders>
-              <w:top w:val="nil"/>
-              <w:left w:val="nil"/>
-              <w:bottom w:val="single" w:sz="4" w:space="0" w:color="00000A"/>
-              <w:insideH w:val="single" w:sz="4" w:space="0" w:color="00000A"/>
-              <w:right w:val="single" w:sz="4" w:space="0" w:color="00000A"/>
-              <w:insideV w:val="single" w:sz="4" w:space="0" w:color="00000A"/>
-            </w:tcBorders>
-            <w:shd w:fill="FFFFFF" w:val="clear"/>
-            <w:tcMar>
-              <w:left w:w="108" w:type="dxa"/>
-            </w:tcMar>
-            <w:vAlign w:val="bottom"/>
-          </w:tcPr>
-          <w:p>
-            <w:pPr>
-              <w:pStyle w:val="Normal"/>
-              <w:spacing w:lineRule="auto" w:line="240" w:before="0" w:after="0"/>
-              <w:rPr>
-                <w:rFonts w:eastAsia="Times New Roman" w:cs="Times New Roman"/>
-                <w:color w:val="000000"/>
-                <w:lang w:val="en-GB" w:eastAsia="en-AU"/>
-              </w:rPr>
-            </w:pPr>
-            <w:r>
-              <w:rPr>
-                <w:rFonts w:eastAsia="Times New Roman" w:cs="Times New Roman"/>
-                <w:color w:val="000000"/>
-                <w:lang w:val="en-GB" w:eastAsia="en-AU"/>
-              </w:rPr>
-              <w:t>-9.227203</w:t>
-            </w:r>
-          </w:p>
-        </w:tc>
-        <w:tc>
-          <w:tcPr>
-            <w:tcW w:w="1059" w:type="dxa"/>
-            <w:tcBorders>
-              <w:top w:val="nil"/>
-              <w:left w:val="nil"/>
-              <w:bottom w:val="single" w:sz="4" w:space="0" w:color="00000A"/>
-              <w:insideH w:val="single" w:sz="4" w:space="0" w:color="00000A"/>
-              <w:right w:val="single" w:sz="4" w:space="0" w:color="00000A"/>
-              <w:insideV w:val="single" w:sz="4" w:space="0" w:color="00000A"/>
-            </w:tcBorders>
-            <w:shd w:fill="FFFFFF" w:val="clear"/>
-            <w:tcMar>
-              <w:left w:w="108" w:type="dxa"/>
-            </w:tcMar>
-            <w:vAlign w:val="bottom"/>
-          </w:tcPr>
-          <w:p>
-            <w:pPr>
-              <w:pStyle w:val="Normal"/>
-              <w:spacing w:lineRule="auto" w:line="240" w:before="0" w:after="0"/>
-              <w:rPr>
-                <w:rFonts w:eastAsia="Times New Roman" w:cs="Times New Roman"/>
-                <w:color w:val="000000"/>
-                <w:lang w:val="en-GB" w:eastAsia="en-AU"/>
-              </w:rPr>
-            </w:pPr>
-            <w:r>
-              <w:rPr>
-                <w:rFonts w:eastAsia="Times New Roman" w:cs="Times New Roman"/>
-                <w:color w:val="000000"/>
-                <w:lang w:val="en-GB" w:eastAsia="en-AU"/>
-              </w:rPr>
-              <w:t>32.30082</w:t>
-            </w:r>
-          </w:p>
-        </w:tc>
-      </w:tr>
-      <w:tr>
-        <w:trPr>
-          <w:trHeight w:val="300" w:hRule="atLeast"/>
-          <w:cantSplit w:val="false"/>
-        </w:trPr>
-        <w:tc>
-          <w:tcPr>
-            <w:tcW w:w="1334" w:type="dxa"/>
-            <w:tcBorders>
-              <w:top w:val="nil"/>
-              <w:left w:val="single" w:sz="4" w:space="0" w:color="00000A"/>
-              <w:bottom w:val="single" w:sz="4" w:space="0" w:color="00000A"/>
-              <w:insideH w:val="single" w:sz="4" w:space="0" w:color="00000A"/>
-              <w:right w:val="single" w:sz="4" w:space="0" w:color="00000A"/>
-              <w:insideV w:val="single" w:sz="4" w:space="0" w:color="00000A"/>
-            </w:tcBorders>
-            <w:shd w:fill="FFFFFF" w:val="clear"/>
-            <w:tcMar>
-              <w:left w:w="93" w:type="dxa"/>
-            </w:tcMar>
-            <w:vAlign w:val="bottom"/>
-          </w:tcPr>
-          <w:p>
-            <w:pPr>
-              <w:pStyle w:val="Normal"/>
-              <w:spacing w:lineRule="auto" w:line="240" w:before="0" w:after="0"/>
-              <w:rPr>
-                <w:rFonts w:eastAsia="Times New Roman" w:cs="Times New Roman"/>
-                <w:color w:val="000000"/>
-                <w:lang w:val="en-GB" w:eastAsia="en-AU"/>
-              </w:rPr>
-            </w:pPr>
-            <w:r>
-              <w:rPr>
-                <w:rFonts w:eastAsia="Times New Roman" w:cs="Times New Roman"/>
-                <w:color w:val="000000"/>
-                <w:lang w:val="en-GB" w:eastAsia="en-AU"/>
-              </w:rPr>
-              <w:t xml:space="preserve">    </w:t>
-            </w:r>
-            <w:r>
-              <w:rPr>
-                <w:rFonts w:eastAsia="Times New Roman" w:cs="Times New Roman"/>
-                <w:color w:val="000000"/>
-                <w:lang w:val="en-GB" w:eastAsia="en-AU"/>
-              </w:rPr>
-              <w:t>zejtun</w:t>
-            </w:r>
-          </w:p>
-        </w:tc>
-        <w:tc>
-          <w:tcPr>
-            <w:tcW w:w="1357" w:type="dxa"/>
-            <w:tcBorders>
-              <w:top w:val="nil"/>
-              <w:left w:val="nil"/>
-              <w:bottom w:val="single" w:sz="4" w:space="0" w:color="00000A"/>
-              <w:insideH w:val="single" w:sz="4" w:space="0" w:color="00000A"/>
-              <w:right w:val="single" w:sz="4" w:space="0" w:color="00000A"/>
-              <w:insideV w:val="single" w:sz="4" w:space="0" w:color="00000A"/>
-            </w:tcBorders>
-            <w:shd w:fill="FFFFFF" w:val="clear"/>
-            <w:tcMar>
-              <w:left w:w="108" w:type="dxa"/>
-            </w:tcMar>
-            <w:vAlign w:val="bottom"/>
-          </w:tcPr>
-          <w:p>
-            <w:pPr>
-              <w:pStyle w:val="Normal"/>
-              <w:spacing w:lineRule="auto" w:line="240" w:before="0" w:after="0"/>
-              <w:rPr>
-                <w:rFonts w:eastAsia="Times New Roman" w:cs="Times New Roman"/>
-                <w:color w:val="000000"/>
-                <w:lang w:val="en-GB" w:eastAsia="en-AU"/>
-              </w:rPr>
-            </w:pPr>
-            <w:r>
-              <w:rPr>
-                <w:rFonts w:eastAsia="Times New Roman" w:cs="Times New Roman"/>
-                <w:color w:val="000000"/>
-                <w:lang w:val="en-GB" w:eastAsia="en-AU"/>
-              </w:rPr>
-              <w:t>180423.6</w:t>
-            </w:r>
-          </w:p>
-        </w:tc>
-        <w:tc>
-          <w:tcPr>
-            <w:tcW w:w="1789" w:type="dxa"/>
-            <w:tcBorders>
-              <w:top w:val="nil"/>
-              <w:left w:val="nil"/>
-              <w:bottom w:val="single" w:sz="4" w:space="0" w:color="00000A"/>
-              <w:insideH w:val="single" w:sz="4" w:space="0" w:color="00000A"/>
-              <w:right w:val="single" w:sz="4" w:space="0" w:color="00000A"/>
-              <w:insideV w:val="single" w:sz="4" w:space="0" w:color="00000A"/>
-            </w:tcBorders>
-            <w:shd w:fill="FFFFFF" w:val="clear"/>
-            <w:tcMar>
-              <w:left w:w="108" w:type="dxa"/>
-            </w:tcMar>
-            <w:vAlign w:val="bottom"/>
-          </w:tcPr>
-          <w:p>
-            <w:pPr>
-              <w:pStyle w:val="Normal"/>
-              <w:spacing w:lineRule="auto" w:line="240" w:before="0" w:after="0"/>
-              <w:rPr>
-                <w:rFonts w:eastAsia="Times New Roman" w:cs="Times New Roman"/>
-                <w:color w:val="000000"/>
-                <w:lang w:val="en-GB" w:eastAsia="en-AU"/>
-              </w:rPr>
-            </w:pPr>
-            <w:r>
-              <w:rPr>
-                <w:rFonts w:eastAsia="Times New Roman" w:cs="Times New Roman"/>
-                <w:color w:val="000000"/>
-                <w:lang w:val="en-GB" w:eastAsia="en-AU"/>
-              </w:rPr>
-              <w:t>123</w:t>
-            </w:r>
-          </w:p>
-        </w:tc>
-        <w:tc>
-          <w:tcPr>
-            <w:tcW w:w="1164" w:type="dxa"/>
-            <w:tcBorders>
-              <w:top w:val="nil"/>
-              <w:left w:val="nil"/>
-              <w:bottom w:val="single" w:sz="4" w:space="0" w:color="00000A"/>
-              <w:insideH w:val="single" w:sz="4" w:space="0" w:color="00000A"/>
-              <w:right w:val="single" w:sz="4" w:space="0" w:color="00000A"/>
-              <w:insideV w:val="single" w:sz="4" w:space="0" w:color="00000A"/>
-            </w:tcBorders>
-            <w:shd w:fill="FFFFFF" w:val="clear"/>
-            <w:tcMar>
-              <w:left w:w="108" w:type="dxa"/>
-            </w:tcMar>
-            <w:vAlign w:val="bottom"/>
-          </w:tcPr>
-          <w:p>
-            <w:pPr>
-              <w:pStyle w:val="Normal"/>
-              <w:spacing w:lineRule="auto" w:line="240" w:before="0" w:after="0"/>
-              <w:rPr>
-                <w:rFonts w:eastAsia="Times New Roman" w:cs="Times New Roman"/>
-                <w:color w:val="000000"/>
-                <w:lang w:val="en-GB" w:eastAsia="en-AU"/>
-              </w:rPr>
-            </w:pPr>
-            <w:r>
-              <w:rPr>
-                <w:rFonts w:eastAsia="Times New Roman" w:cs="Times New Roman"/>
-                <w:color w:val="000000"/>
-                <w:lang w:val="en-GB" w:eastAsia="en-AU"/>
-              </w:rPr>
-              <w:t>14.536397</w:t>
-            </w:r>
-          </w:p>
-        </w:tc>
-        <w:tc>
-          <w:tcPr>
-            <w:tcW w:w="1059" w:type="dxa"/>
-            <w:tcBorders>
-              <w:top w:val="nil"/>
-              <w:left w:val="nil"/>
-              <w:bottom w:val="single" w:sz="4" w:space="0" w:color="00000A"/>
-              <w:insideH w:val="single" w:sz="4" w:space="0" w:color="00000A"/>
-              <w:right w:val="single" w:sz="4" w:space="0" w:color="00000A"/>
-              <w:insideV w:val="single" w:sz="4" w:space="0" w:color="00000A"/>
-            </w:tcBorders>
-            <w:shd w:fill="FFFFFF" w:val="clear"/>
-            <w:tcMar>
-              <w:left w:w="108" w:type="dxa"/>
-            </w:tcMar>
-            <w:vAlign w:val="bottom"/>
-          </w:tcPr>
-          <w:p>
-            <w:pPr>
-              <w:pStyle w:val="Normal"/>
-              <w:spacing w:lineRule="auto" w:line="240" w:before="0" w:after="0"/>
-              <w:rPr>
-                <w:rFonts w:eastAsia="Times New Roman" w:cs="Times New Roman"/>
-                <w:color w:val="000000"/>
-                <w:lang w:val="en-GB" w:eastAsia="en-AU"/>
-              </w:rPr>
-            </w:pPr>
-            <w:r>
-              <w:rPr>
-                <w:rFonts w:eastAsia="Times New Roman" w:cs="Times New Roman"/>
-                <w:color w:val="000000"/>
-                <w:lang w:val="en-GB" w:eastAsia="en-AU"/>
-              </w:rPr>
-              <w:t>35.85487</w:t>
-            </w:r>
-          </w:p>
-        </w:tc>
-      </w:tr>
-      <w:tr>
-        <w:trPr>
-          <w:trHeight w:val="300" w:hRule="atLeast"/>
-          <w:cantSplit w:val="false"/>
-        </w:trPr>
-        <w:tc>
-          <w:tcPr>
-            <w:tcW w:w="1334" w:type="dxa"/>
-            <w:tcBorders>
-              <w:top w:val="nil"/>
-              <w:left w:val="single" w:sz="4" w:space="0" w:color="00000A"/>
-              <w:bottom w:val="single" w:sz="4" w:space="0" w:color="00000A"/>
-              <w:insideH w:val="single" w:sz="4" w:space="0" w:color="00000A"/>
-              <w:right w:val="single" w:sz="4" w:space="0" w:color="00000A"/>
-              <w:insideV w:val="single" w:sz="4" w:space="0" w:color="00000A"/>
-            </w:tcBorders>
-            <w:shd w:fill="FFFFFF" w:val="clear"/>
-            <w:tcMar>
-              <w:left w:w="93" w:type="dxa"/>
-            </w:tcMar>
-            <w:vAlign w:val="bottom"/>
-          </w:tcPr>
-          <w:p>
-            <w:pPr>
-              <w:pStyle w:val="Normal"/>
-              <w:spacing w:lineRule="auto" w:line="240" w:before="0" w:after="0"/>
-              <w:rPr>
-                <w:rFonts w:eastAsia="Times New Roman" w:cs="Times New Roman"/>
-                <w:color w:val="000000"/>
-                <w:lang w:val="en-GB" w:eastAsia="en-AU"/>
-              </w:rPr>
-            </w:pPr>
-            <w:r>
-              <w:rPr>
-                <w:rFonts w:eastAsia="Times New Roman" w:cs="Times New Roman"/>
-                <w:color w:val="000000"/>
-                <w:lang w:val="en-GB" w:eastAsia="en-AU"/>
-              </w:rPr>
-              <w:t xml:space="preserve">   </w:t>
-            </w:r>
-            <w:r>
-              <w:rPr>
-                <w:rFonts w:eastAsia="Times New Roman" w:cs="Times New Roman"/>
-                <w:color w:val="000000"/>
-                <w:lang w:val="en-GB" w:eastAsia="en-AU"/>
-              </w:rPr>
-              <w:t>zurrieq</w:t>
-            </w:r>
-          </w:p>
-        </w:tc>
-        <w:tc>
-          <w:tcPr>
-            <w:tcW w:w="1357" w:type="dxa"/>
-            <w:tcBorders>
-              <w:top w:val="nil"/>
-              <w:left w:val="nil"/>
-              <w:bottom w:val="single" w:sz="4" w:space="0" w:color="00000A"/>
-              <w:insideH w:val="single" w:sz="4" w:space="0" w:color="00000A"/>
-              <w:right w:val="single" w:sz="4" w:space="0" w:color="00000A"/>
-              <w:insideV w:val="single" w:sz="4" w:space="0" w:color="00000A"/>
-            </w:tcBorders>
-            <w:shd w:fill="FFFFFF" w:val="clear"/>
-            <w:tcMar>
-              <w:left w:w="108" w:type="dxa"/>
-            </w:tcMar>
-            <w:vAlign w:val="bottom"/>
-          </w:tcPr>
-          <w:p>
-            <w:pPr>
-              <w:pStyle w:val="Normal"/>
-              <w:spacing w:lineRule="auto" w:line="240" w:before="0" w:after="0"/>
-              <w:rPr>
-                <w:rFonts w:eastAsia="Times New Roman" w:cs="Times New Roman"/>
-                <w:color w:val="000000"/>
-                <w:lang w:val="en-GB" w:eastAsia="en-AU"/>
-              </w:rPr>
-            </w:pPr>
-            <w:r>
-              <w:rPr>
-                <w:rFonts w:eastAsia="Times New Roman" w:cs="Times New Roman"/>
-                <w:color w:val="000000"/>
-                <w:lang w:val="en-GB" w:eastAsia="en-AU"/>
-              </w:rPr>
-              <w:t>203734.8</w:t>
-            </w:r>
-          </w:p>
-        </w:tc>
-        <w:tc>
-          <w:tcPr>
-            <w:tcW w:w="1789" w:type="dxa"/>
-            <w:tcBorders>
-              <w:top w:val="nil"/>
-              <w:left w:val="nil"/>
-              <w:bottom w:val="single" w:sz="4" w:space="0" w:color="00000A"/>
-              <w:insideH w:val="single" w:sz="4" w:space="0" w:color="00000A"/>
-              <w:right w:val="single" w:sz="4" w:space="0" w:color="00000A"/>
-              <w:insideV w:val="single" w:sz="4" w:space="0" w:color="00000A"/>
-            </w:tcBorders>
-            <w:shd w:fill="FFFFFF" w:val="clear"/>
-            <w:tcMar>
-              <w:left w:w="108" w:type="dxa"/>
-            </w:tcMar>
-            <w:vAlign w:val="bottom"/>
-          </w:tcPr>
-          <w:p>
-            <w:pPr>
-              <w:pStyle w:val="Normal"/>
-              <w:spacing w:lineRule="auto" w:line="240" w:before="0" w:after="0"/>
-              <w:rPr>
-                <w:rFonts w:eastAsia="Times New Roman" w:cs="Times New Roman"/>
-                <w:color w:val="000000"/>
-                <w:lang w:val="en-GB" w:eastAsia="en-AU"/>
-              </w:rPr>
-            </w:pPr>
-            <w:r>
-              <w:rPr>
-                <w:rFonts w:eastAsia="Times New Roman" w:cs="Times New Roman"/>
-                <w:color w:val="000000"/>
-                <w:lang w:val="en-GB" w:eastAsia="en-AU"/>
-              </w:rPr>
-              <w:t>79</w:t>
-            </w:r>
-          </w:p>
-        </w:tc>
-        <w:tc>
-          <w:tcPr>
-            <w:tcW w:w="1164" w:type="dxa"/>
-            <w:tcBorders>
-              <w:top w:val="nil"/>
-              <w:left w:val="nil"/>
-              <w:bottom w:val="single" w:sz="4" w:space="0" w:color="00000A"/>
-              <w:insideH w:val="single" w:sz="4" w:space="0" w:color="00000A"/>
-              <w:right w:val="single" w:sz="4" w:space="0" w:color="00000A"/>
-              <w:insideV w:val="single" w:sz="4" w:space="0" w:color="00000A"/>
-            </w:tcBorders>
-            <w:shd w:fill="FFFFFF" w:val="clear"/>
-            <w:tcMar>
-              <w:left w:w="108" w:type="dxa"/>
-            </w:tcMar>
-            <w:vAlign w:val="bottom"/>
-          </w:tcPr>
-          <w:p>
-            <w:pPr>
-              <w:pStyle w:val="Normal"/>
-              <w:spacing w:lineRule="auto" w:line="240" w:before="0" w:after="0"/>
-              <w:rPr>
-                <w:rFonts w:eastAsia="Times New Roman" w:cs="Times New Roman"/>
-                <w:color w:val="000000"/>
-                <w:lang w:val="en-GB" w:eastAsia="en-AU"/>
-              </w:rPr>
-            </w:pPr>
-            <w:r>
-              <w:rPr>
-                <w:rFonts w:eastAsia="Times New Roman" w:cs="Times New Roman"/>
-                <w:color w:val="000000"/>
-                <w:lang w:val="en-GB" w:eastAsia="en-AU"/>
-              </w:rPr>
-              <w:t>14.481065</w:t>
-            </w:r>
-          </w:p>
-        </w:tc>
-        <w:tc>
-          <w:tcPr>
-            <w:tcW w:w="1059" w:type="dxa"/>
-            <w:tcBorders>
-              <w:top w:val="nil"/>
-              <w:left w:val="nil"/>
-              <w:bottom w:val="single" w:sz="4" w:space="0" w:color="00000A"/>
-              <w:insideH w:val="single" w:sz="4" w:space="0" w:color="00000A"/>
-              <w:right w:val="single" w:sz="4" w:space="0" w:color="00000A"/>
-              <w:insideV w:val="single" w:sz="4" w:space="0" w:color="00000A"/>
-            </w:tcBorders>
-            <w:shd w:fill="FFFFFF" w:val="clear"/>
-            <w:tcMar>
-              <w:left w:w="108" w:type="dxa"/>
-            </w:tcMar>
-            <w:vAlign w:val="bottom"/>
-          </w:tcPr>
-          <w:p>
-            <w:pPr>
-              <w:pStyle w:val="Normal"/>
-              <w:spacing w:lineRule="auto" w:line="240" w:before="0" w:after="0"/>
-              <w:rPr>
-                <w:rFonts w:eastAsia="Times New Roman" w:cs="Times New Roman"/>
-                <w:color w:val="000000"/>
-                <w:lang w:val="en-GB" w:eastAsia="en-AU"/>
-              </w:rPr>
-            </w:pPr>
-            <w:r>
-              <w:rPr>
-                <w:rFonts w:eastAsia="Times New Roman" w:cs="Times New Roman"/>
-                <w:color w:val="000000"/>
-                <w:lang w:val="en-GB" w:eastAsia="en-AU"/>
-              </w:rPr>
-              <w:t>35.82163</w:t>
-            </w:r>
-          </w:p>
-        </w:tc>
-      </w:tr>
-    </w:tbl>
-    <w:p>
-      <w:pPr>
-        <w:pStyle w:val="Normal"/>
-        <w:rPr>
-          <w:lang w:val="en-GB"/>
-        </w:rPr>
-      </w:pPr>
-      <w:r>
-        <w:rPr>
-          <w:lang w:val="en-GB"/>
-        </w:rPr>
-      </w:r>
-    </w:p>
-    <w:p>
-      <w:pPr>
-        <w:pStyle w:val="Normal"/>
-        <w:rPr>
-          <w:lang w:val="en-GB"/>
-        </w:rPr>
-      </w:pPr>
-      <w:r>
-        <w:rPr>
-          <w:lang w:val="en-GB"/>
-        </w:rPr>
-        <w:t xml:space="preserve">The map of Malta is displayed such that the above data may be identified and plotted below. </w:t>
-      </w:r>
-    </w:p>
-    <w:p>
-      <w:pPr>
-        <w:pStyle w:val="Normal"/>
-        <w:rPr>
-          <w:lang w:val="en-GB"/>
-        </w:rPr>
-      </w:pPr>
-      <w:r>
-        <w:rPr>
-          <w:lang w:val="en-GB"/>
-        </w:rPr>
-        <w:drawing>
-          <wp:inline distT="0" distB="0" distL="0" distR="0">
-            <wp:extent cx="2337435" cy="2395855"/>
-            <wp:effectExtent l="0" t="0" r="0" b="0"/>
-            <wp:docPr id="14" name="Picture" descr=""/>
-            <wp:cNvGraphicFramePr>
-              <a:graphicFrameLocks xmlns:a="http://schemas.openxmlformats.org/drawingml/2006/main" noChangeAspect="1"/>
-            </wp:cNvGraphicFramePr>
-            <a:graphic xmlns:a="http://schemas.openxmlformats.org/drawingml/2006/main">
-              <a:graphicData uri="http://schemas.openxmlformats.org/drawingml/2006/picture">
-                <pic:pic xmlns:pic="http://schemas.openxmlformats.org/drawingml/2006/picture">
-                  <pic:nvPicPr>
-                    <pic:cNvPr id="14" name="Picture" descr=""/>
-                    <pic:cNvPicPr>
-                      <a:picLocks noChangeAspect="1" noChangeArrowheads="1"/>
-                    </pic:cNvPicPr>
-                  </pic:nvPicPr>
-                  <pic:blipFill>
-                    <a:blip r:embed="rId16"/>
-                    <a:stretch>
-                      <a:fillRect/>
-                    </a:stretch>
-                  </pic:blipFill>
-                  <pic:spPr bwMode="auto">
-                    <a:xfrm>
-                      <a:off x="0" y="0"/>
-                      <a:ext cx="2337435" cy="2395855"/>
-                    </a:xfrm>
-                    <a:prstGeom prst="rect">
-                      <a:avLst/>
-                    </a:prstGeom>
-                    <a:noFill/>
-                    <a:ln w="9525">
-                      <a:noFill/>
-                      <a:miter lim="800000"/>
-                      <a:headEnd/>
-                      <a:tailEnd/>
-                    </a:ln>
-                  </pic:spPr>
-                </pic:pic>
-              </a:graphicData>
-            </a:graphic>
-          </wp:inline>
-        </w:drawing>
-      </w:r>
-    </w:p>
-    <w:p>
-      <w:pPr>
-        <w:pStyle w:val="Normal"/>
-        <w:rPr>
-          <w:lang w:val="en-GB"/>
-        </w:rPr>
-      </w:pPr>
-      <w:r>
-        <w:rPr>
-          <w:lang w:val="en-GB"/>
-        </w:rPr>
-        <w:t>Unfortunately, I could not get this to work properly due to some technical issues which I did not manage to figure out how to solve.</w:t>
-      </w:r>
-    </w:p>
-    <w:p>
-      <w:pPr>
-        <w:pStyle w:val="Normal"/>
-        <w:rPr>
-          <w:b/>
-          <w:u w:val="single"/>
-          <w:lang w:val="en-GB"/>
-        </w:rPr>
-      </w:pPr>
-      <w:r>
-        <w:rPr>
-          <w:b/>
-          <w:u w:val="single"/>
-          <w:lang w:val="en-GB"/>
-        </w:rPr>
+      <w:r>
+        <w:pict>
+          <v:rect style="position:absolute;width:451.3pt;height:301.15pt;mso-wrap-distance-left:0pt;mso-wrap-distance-right:0pt;mso-wrap-distance-top:0pt;mso-wrap-distance-bottom:0pt;margin-top:0pt;margin-left:0pt">
+            <v:textbox inset="0in,0in,0in,0in">
+              <w:txbxContent>
+                <w:p>
+                  <w:pPr>
+                    <w:pStyle w:val="Chart"/>
+                    <w:spacing w:before="120" w:after="120"/>
+                    <w:rPr/>
+                  </w:pPr>
+                  <w:r>
+                    <w:rPr/>
+                  </w:r>
+                </w:p>
+                <w:p>
+                  <w:pPr>
+                    <w:pStyle w:val="Chart"/>
+                    <w:rPr/>
+                  </w:pPr>
+                  <w:r>
+                    <w:rPr/>
+                  </w:r>
+                </w:p>
+                <w:p>
+                  <w:pPr>
+                    <w:pStyle w:val="Chart"/>
+                    <w:rPr/>
+                  </w:pPr>
+                  <w:r>
+                    <w:rPr/>
+                  </w:r>
+                </w:p>
+                <w:p>
+                  <w:pPr>
+                    <w:pStyle w:val="Chart"/>
+                    <w:rPr/>
+                  </w:pPr>
+                  <w:r>
+                    <w:rPr/>
+                  </w:r>
+                </w:p>
+                <w:p>
+                  <w:pPr>
+                    <w:pStyle w:val="Chart"/>
+                    <w:rPr/>
+                  </w:pPr>
+                  <w:r>
+                    <w:rPr/>
+                  </w:r>
+                </w:p>
+                <w:p>
+                  <w:pPr>
+                    <w:pStyle w:val="Chart"/>
+                    <w:rPr/>
+                  </w:pPr>
+                  <w:r>
+                    <w:rPr/>
+                  </w:r>
+                </w:p>
+                <w:p>
+                  <w:pPr>
+                    <w:pStyle w:val="Chart"/>
+                    <w:rPr/>
+                  </w:pPr>
+                  <w:r>
+                    <w:rPr/>
+                  </w:r>
+                </w:p>
+                <w:p>
+                  <w:pPr>
+                    <w:pStyle w:val="Chart"/>
+                    <w:rPr/>
+                  </w:pPr>
+                  <w:r>
+                    <w:rPr/>
+                  </w:r>
+                </w:p>
+                <w:p>
+                  <w:pPr>
+                    <w:pStyle w:val="Chart"/>
+                    <w:rPr/>
+                  </w:pPr>
+                  <w:r>
+                    <w:rPr/>
+                  </w:r>
+                </w:p>
+                <w:p>
+                  <w:pPr>
+                    <w:pStyle w:val="Chart"/>
+                    <w:rPr/>
+                  </w:pPr>
+                  <w:r>
+                    <w:rPr/>
+                  </w:r>
+                </w:p>
+                <w:p>
+                  <w:pPr>
+                    <w:pStyle w:val="Chart"/>
+                    <w:rPr/>
+                  </w:pPr>
+                  <w:r>
+                    <w:rPr/>
+                  </w:r>
+                </w:p>
+                <w:p>
+                  <w:pPr>
+                    <w:pStyle w:val="Chart"/>
+                    <w:rPr/>
+                  </w:pPr>
+                  <w:r>
+                    <w:rPr/>
+                  </w:r>
+                </w:p>
+                <w:p>
+                  <w:pPr>
+                    <w:pStyle w:val="Chart"/>
+                    <w:spacing w:before="120" w:after="120"/>
+                    <w:rPr/>
+                  </w:pPr>
+                  <w:r>
+                    <w:rPr/>
+                    <w:t xml:space="preserve">Chart </w:t>
+                  </w:r>
+                  <w:r>
+                    <w:rPr/>
+                    <w:t>15</w:t>
+                  </w:r>
+                  <w:r>
+                    <w:rPr/>
+                    <w:t xml:space="preserve">: Advertising Day mean price </w:t>
+                  </w:r>
+                </w:p>
+              </w:txbxContent>
+            </v:textbox>
+            <w10:wrap type="square" side="largest"/>
+          </v:rect>
+        </w:pict>
       </w:r>
     </w:p>
     <w:p>
@@ -11931,38 +9772,38 @@
           <w:lang w:val="en-GB"/>
         </w:rPr>
       </w:pPr>
-      <w:bookmarkStart w:id="13" w:name="_Toc440486835"/>
+      <w:bookmarkStart w:id="12" w:name="_Toc440486835"/>
+      <w:bookmarkEnd w:id="12"/>
+      <w:r>
+        <w:rPr>
+          <w:lang w:val="en-GB"/>
+        </w:rPr>
+        <w:t>D) Statements</w:t>
+      </w:r>
+    </w:p>
+    <w:p>
+      <w:pPr>
+        <w:pStyle w:val="Normal"/>
+        <w:rPr>
+          <w:lang w:val="en-GB"/>
+        </w:rPr>
+      </w:pPr>
+      <w:r>
+        <w:rPr>
+          <w:lang w:val="en-GB"/>
+        </w:rPr>
+        <w:t xml:space="preserve">General observations are derived by calculating counts and means of quantitative variables grouped by some nominal category and sorted according to some order (cheapest, larges, etc.). This distributes measures according to separate groups for comparison. The general format used is similar to the sql approach: select &lt;calculation&gt; &lt;quantity&gt;, &lt;category&gt; where &lt;category&gt; in [&lt;category values&gt;] group by &lt;category&gt; ordered by &lt;calculation&gt; &lt;quantity&gt; &lt;order&gt;, eg select type, count(*) from df group by type. </w:t>
+      </w:r>
+    </w:p>
+    <w:p>
+      <w:pPr>
+        <w:pStyle w:val="Heading3"/>
+        <w:rPr>
+          <w:lang w:val="en-GB"/>
+        </w:rPr>
+      </w:pPr>
+      <w:bookmarkStart w:id="13" w:name="_Toc440486836"/>
       <w:bookmarkEnd w:id="13"/>
-      <w:r>
-        <w:rPr>
-          <w:lang w:val="en-GB"/>
-        </w:rPr>
-        <w:t>D) Statements</w:t>
-      </w:r>
-    </w:p>
-    <w:p>
-      <w:pPr>
-        <w:pStyle w:val="Normal"/>
-        <w:rPr>
-          <w:lang w:val="en-GB"/>
-        </w:rPr>
-      </w:pPr>
-      <w:r>
-        <w:rPr>
-          <w:lang w:val="en-GB"/>
-        </w:rPr>
-        <w:t xml:space="preserve">General observations are derived by calculating counts and means of quantitative variables grouped by some nominal category and sorted according to some order (cheapest, larges, etc.). This distributes measures according to separate groups for comparison. The general format used is similar to the sql approach: select &lt;calculation&gt; &lt;quantity&gt;, &lt;category&gt; where &lt;category&gt; in [&lt;category values&gt;] group by &lt;category&gt; ordered by &lt;calculation&gt; &lt;quantity&gt; &lt;order&gt;, eg select type, count(*) from df group by type. </w:t>
-      </w:r>
-    </w:p>
-    <w:p>
-      <w:pPr>
-        <w:pStyle w:val="Heading3"/>
-        <w:rPr>
-          <w:lang w:val="en-GB"/>
-        </w:rPr>
-      </w:pPr>
-      <w:bookmarkStart w:id="14" w:name="_Toc440486836"/>
-      <w:bookmarkEnd w:id="14"/>
       <w:r>
         <w:rPr>
           <w:lang w:val="en-GB"/>
@@ -13543,7 +11384,7 @@
           <wp:inline distT="0" distB="0" distL="0" distR="0">
             <wp:extent cx="3299460" cy="2125980"/>
             <wp:effectExtent l="0" t="0" r="0" b="0"/>
-            <wp:docPr id="15" name="Picture" descr=""/>
+            <wp:docPr id="16" name="Picture" descr=""/>
             <wp:cNvGraphicFramePr>
               <a:graphicFrameLocks xmlns:a="http://schemas.openxmlformats.org/drawingml/2006/main" noChangeAspect="1"/>
             </wp:cNvGraphicFramePr>
@@ -13551,13 +11392,13 @@
               <a:graphicData uri="http://schemas.openxmlformats.org/drawingml/2006/picture">
                 <pic:pic xmlns:pic="http://schemas.openxmlformats.org/drawingml/2006/picture">
                   <pic:nvPicPr>
-                    <pic:cNvPr id="15" name="Picture" descr=""/>
+                    <pic:cNvPr id="16" name="Picture" descr=""/>
                     <pic:cNvPicPr>
                       <a:picLocks noChangeAspect="1" noChangeArrowheads="1"/>
                     </pic:cNvPicPr>
                   </pic:nvPicPr>
                   <pic:blipFill>
-                    <a:blip r:embed="rId17"/>
+                    <a:blip r:embed="rId18"/>
                     <a:stretch>
                       <a:fillRect/>
                     </a:stretch>
@@ -13614,8 +11455,8 @@
           <w:lang w:val="en-GB"/>
         </w:rPr>
       </w:pPr>
-      <w:bookmarkStart w:id="15" w:name="_Toc440486837"/>
-      <w:bookmarkEnd w:id="15"/>
+      <w:bookmarkStart w:id="14" w:name="_Toc440486837"/>
+      <w:bookmarkEnd w:id="14"/>
       <w:r>
         <w:rPr>
           <w:lang w:val="en-GB"/>
@@ -14847,7 +12688,7 @@
           <wp:inline distT="0" distB="0" distL="0" distR="0">
             <wp:extent cx="3156585" cy="2077085"/>
             <wp:effectExtent l="0" t="0" r="0" b="0"/>
-            <wp:docPr id="16" name="Picture" descr=""/>
+            <wp:docPr id="17" name="Picture" descr=""/>
             <wp:cNvGraphicFramePr>
               <a:graphicFrameLocks xmlns:a="http://schemas.openxmlformats.org/drawingml/2006/main" noChangeAspect="1"/>
             </wp:cNvGraphicFramePr>
@@ -14855,13 +12696,13 @@
               <a:graphicData uri="http://schemas.openxmlformats.org/drawingml/2006/picture">
                 <pic:pic xmlns:pic="http://schemas.openxmlformats.org/drawingml/2006/picture">
                   <pic:nvPicPr>
-                    <pic:cNvPr id="16" name="Picture" descr=""/>
+                    <pic:cNvPr id="17" name="Picture" descr=""/>
                     <pic:cNvPicPr>
                       <a:picLocks noChangeAspect="1" noChangeArrowheads="1"/>
                     </pic:cNvPicPr>
                   </pic:nvPicPr>
                   <pic:blipFill>
-                    <a:blip r:embed="rId18"/>
+                    <a:blip r:embed="rId19"/>
                     <a:stretch>
                       <a:fillRect/>
                     </a:stretch>
@@ -14896,8 +12737,8 @@
           <w:lang w:val="en-GB"/>
         </w:rPr>
       </w:pPr>
-      <w:bookmarkStart w:id="16" w:name="_Toc440486838"/>
-      <w:bookmarkEnd w:id="16"/>
+      <w:bookmarkStart w:id="15" w:name="_Toc440486838"/>
+      <w:bookmarkEnd w:id="15"/>
       <w:r>
         <w:rPr>
           <w:lang w:val="en-GB"/>
@@ -16161,7 +14002,7 @@
           <wp:inline distT="0" distB="0" distL="0" distR="0">
             <wp:extent cx="3174365" cy="2082800"/>
             <wp:effectExtent l="0" t="0" r="0" b="0"/>
-            <wp:docPr id="17" name="Picture" descr=""/>
+            <wp:docPr id="18" name="Picture" descr=""/>
             <wp:cNvGraphicFramePr>
               <a:graphicFrameLocks xmlns:a="http://schemas.openxmlformats.org/drawingml/2006/main" noChangeAspect="1"/>
             </wp:cNvGraphicFramePr>
@@ -16169,13 +14010,13 @@
               <a:graphicData uri="http://schemas.openxmlformats.org/drawingml/2006/picture">
                 <pic:pic xmlns:pic="http://schemas.openxmlformats.org/drawingml/2006/picture">
                   <pic:nvPicPr>
-                    <pic:cNvPr id="17" name="Picture" descr=""/>
+                    <pic:cNvPr id="18" name="Picture" descr=""/>
                     <pic:cNvPicPr>
                       <a:picLocks noChangeAspect="1" noChangeArrowheads="1"/>
                     </pic:cNvPicPr>
                   </pic:nvPicPr>
                   <pic:blipFill>
-                    <a:blip r:embed="rId19"/>
+                    <a:blip r:embed="rId20"/>
                     <a:stretch>
                       <a:fillRect/>
                     </a:stretch>
@@ -16210,8 +14051,8 @@
           <w:lang w:val="en-GB"/>
         </w:rPr>
       </w:pPr>
-      <w:bookmarkStart w:id="17" w:name="_Toc440486839"/>
-      <w:bookmarkEnd w:id="17"/>
+      <w:bookmarkStart w:id="16" w:name="_Toc440486839"/>
+      <w:bookmarkEnd w:id="16"/>
       <w:r>
         <w:rPr>
           <w:lang w:val="en-GB"/>
@@ -17810,7 +15651,7 @@
           <wp:inline distT="0" distB="0" distL="0" distR="0">
             <wp:extent cx="3174365" cy="2075815"/>
             <wp:effectExtent l="0" t="0" r="0" b="0"/>
-            <wp:docPr id="18" name="Picture" descr=""/>
+            <wp:docPr id="19" name="Picture" descr=""/>
             <wp:cNvGraphicFramePr>
               <a:graphicFrameLocks xmlns:a="http://schemas.openxmlformats.org/drawingml/2006/main" noChangeAspect="1"/>
             </wp:cNvGraphicFramePr>
@@ -17818,13 +15659,13 @@
               <a:graphicData uri="http://schemas.openxmlformats.org/drawingml/2006/picture">
                 <pic:pic xmlns:pic="http://schemas.openxmlformats.org/drawingml/2006/picture">
                   <pic:nvPicPr>
-                    <pic:cNvPr id="18" name="Picture" descr=""/>
+                    <pic:cNvPr id="19" name="Picture" descr=""/>
                     <pic:cNvPicPr>
                       <a:picLocks noChangeAspect="1" noChangeArrowheads="1"/>
                     </pic:cNvPicPr>
                   </pic:nvPicPr>
                   <pic:blipFill>
-                    <a:blip r:embed="rId20"/>
+                    <a:blip r:embed="rId21"/>
                     <a:stretch>
                       <a:fillRect/>
                     </a:stretch>
@@ -17873,14 +15714,14 @@
           <w:lang w:val="en-GB"/>
         </w:rPr>
       </w:pPr>
-      <w:bookmarkStart w:id="18" w:name="_Toc440486840"/>
+      <w:bookmarkStart w:id="17" w:name="_Toc440486840"/>
       <w:r>
         <w:rPr>
           <w:lang w:val="en-GB"/>
         </w:rPr>
         <w:t>D.5. Dates on Which Most Properties Feature is on Sunday</w:t>
       </w:r>
-      <w:bookmarkEnd w:id="18"/>
+      <w:bookmarkEnd w:id="17"/>
       <w:r>
         <w:rPr>
           <w:lang w:val="en-GB"/>
@@ -18560,7 +16401,7 @@
           <wp:inline distT="0" distB="0" distL="0" distR="0">
             <wp:extent cx="4632325" cy="3002280"/>
             <wp:effectExtent l="0" t="0" r="0" b="0"/>
-            <wp:docPr id="19" name="Picture" descr=""/>
+            <wp:docPr id="20" name="Picture" descr=""/>
             <wp:cNvGraphicFramePr>
               <a:graphicFrameLocks xmlns:a="http://schemas.openxmlformats.org/drawingml/2006/main" noChangeAspect="1"/>
             </wp:cNvGraphicFramePr>
@@ -18568,13 +16409,13 @@
               <a:graphicData uri="http://schemas.openxmlformats.org/drawingml/2006/picture">
                 <pic:pic xmlns:pic="http://schemas.openxmlformats.org/drawingml/2006/picture">
                   <pic:nvPicPr>
-                    <pic:cNvPr id="19" name="Picture" descr=""/>
+                    <pic:cNvPr id="20" name="Picture" descr=""/>
                     <pic:cNvPicPr>
                       <a:picLocks noChangeAspect="1" noChangeArrowheads="1"/>
                     </pic:cNvPicPr>
                   </pic:nvPicPr>
                   <pic:blipFill>
-                    <a:blip r:embed="rId21"/>
+                    <a:blip r:embed="rId22"/>
                     <a:stretch>
                       <a:fillRect/>
                     </a:stretch>
@@ -18623,38 +16464,38 @@
           <w:lang w:val="en-GB"/>
         </w:rPr>
       </w:pPr>
-      <w:bookmarkStart w:id="19" w:name="_Toc440486841"/>
+      <w:bookmarkStart w:id="18" w:name="_Toc440486841"/>
+      <w:bookmarkEnd w:id="18"/>
+      <w:r>
+        <w:rPr>
+          <w:lang w:val="en-GB"/>
+        </w:rPr>
+        <w:t>E) Statistical Analyses</w:t>
+      </w:r>
+    </w:p>
+    <w:p>
+      <w:pPr>
+        <w:pStyle w:val="Normal"/>
+        <w:rPr>
+          <w:lang w:val="en-GB"/>
+        </w:rPr>
+      </w:pPr>
+      <w:r>
+        <w:rPr>
+          <w:lang w:val="en-GB"/>
+        </w:rPr>
+        <w:t xml:space="preserve">Statements from the sample are derived through Statistical Analyses by determining correlation between two aspects though hypothesis testing. The analysis plans used are the T test to study if there are any statistical differences between properties in different state and Z test to determine if certain characteristics influences price. </w:t>
+      </w:r>
+    </w:p>
+    <w:p>
+      <w:pPr>
+        <w:pStyle w:val="Heading3"/>
+        <w:rPr>
+          <w:lang w:val="en-GB"/>
+        </w:rPr>
+      </w:pPr>
+      <w:bookmarkStart w:id="19" w:name="_Toc440486842"/>
       <w:bookmarkEnd w:id="19"/>
-      <w:r>
-        <w:rPr>
-          <w:lang w:val="en-GB"/>
-        </w:rPr>
-        <w:t>E) Statistical Analyses</w:t>
-      </w:r>
-    </w:p>
-    <w:p>
-      <w:pPr>
-        <w:pStyle w:val="Normal"/>
-        <w:rPr>
-          <w:lang w:val="en-GB"/>
-        </w:rPr>
-      </w:pPr>
-      <w:r>
-        <w:rPr>
-          <w:lang w:val="en-GB"/>
-        </w:rPr>
-        <w:t xml:space="preserve">Statements from the sample are derived through Statistical Analyses by determining correlation between two aspects though hypothesis testing. The analysis plans used are the T test to study if there are any statistical differences between properties in different state and Z test to determine if certain characteristics influences price. </w:t>
-      </w:r>
-    </w:p>
-    <w:p>
-      <w:pPr>
-        <w:pStyle w:val="Heading3"/>
-        <w:rPr>
-          <w:lang w:val="en-GB"/>
-        </w:rPr>
-      </w:pPr>
-      <w:bookmarkStart w:id="20" w:name="_Toc440486842"/>
-      <w:bookmarkEnd w:id="20"/>
       <w:r>
         <w:rPr>
           <w:lang w:val="en-GB"/>
@@ -18917,7 +16758,7 @@
           <wp:inline distT="0" distB="0" distL="0" distR="0">
             <wp:extent cx="1876425" cy="1123315"/>
             <wp:effectExtent l="0" t="0" r="0" b="0"/>
-            <wp:docPr id="20" name="Picture" descr=""/>
+            <wp:docPr id="21" name="Picture" descr=""/>
             <wp:cNvGraphicFramePr>
               <a:graphicFrameLocks xmlns:a="http://schemas.openxmlformats.org/drawingml/2006/main" noChangeAspect="1"/>
             </wp:cNvGraphicFramePr>
@@ -18925,13 +16766,13 @@
               <a:graphicData uri="http://schemas.openxmlformats.org/drawingml/2006/picture">
                 <pic:pic xmlns:pic="http://schemas.openxmlformats.org/drawingml/2006/picture">
                   <pic:nvPicPr>
-                    <pic:cNvPr id="20" name="Picture" descr=""/>
+                    <pic:cNvPr id="21" name="Picture" descr=""/>
                     <pic:cNvPicPr>
                       <a:picLocks noChangeAspect="1" noChangeArrowheads="1"/>
                     </pic:cNvPicPr>
                   </pic:nvPicPr>
                   <pic:blipFill>
-                    <a:blip r:embed="rId22"/>
+                    <a:blip r:embed="rId23"/>
                     <a:stretch>
                       <a:fillRect/>
                     </a:stretch>
@@ -18966,7 +16807,7 @@
           <wp:inline distT="0" distB="0" distL="0" distR="0">
             <wp:extent cx="1805305" cy="1089025"/>
             <wp:effectExtent l="0" t="0" r="0" b="0"/>
-            <wp:docPr id="21" name="Picture" descr=""/>
+            <wp:docPr id="22" name="Picture" descr=""/>
             <wp:cNvGraphicFramePr>
               <a:graphicFrameLocks xmlns:a="http://schemas.openxmlformats.org/drawingml/2006/main" noChangeAspect="1"/>
             </wp:cNvGraphicFramePr>
@@ -18974,13 +16815,13 @@
               <a:graphicData uri="http://schemas.openxmlformats.org/drawingml/2006/picture">
                 <pic:pic xmlns:pic="http://schemas.openxmlformats.org/drawingml/2006/picture">
                   <pic:nvPicPr>
-                    <pic:cNvPr id="21" name="Picture" descr=""/>
+                    <pic:cNvPr id="22" name="Picture" descr=""/>
                     <pic:cNvPicPr>
                       <a:picLocks noChangeAspect="1" noChangeArrowheads="1"/>
                     </pic:cNvPicPr>
                   </pic:nvPicPr>
                   <pic:blipFill>
-                    <a:blip r:embed="rId23"/>
+                    <a:blip r:embed="rId24"/>
                     <a:stretch>
                       <a:fillRect/>
                     </a:stretch>
@@ -19015,7 +16856,7 @@
           <wp:inline distT="0" distB="0" distL="0" distR="0">
             <wp:extent cx="1932305" cy="1125220"/>
             <wp:effectExtent l="0" t="0" r="0" b="0"/>
-            <wp:docPr id="22" name="Picture" descr=""/>
+            <wp:docPr id="23" name="Picture" descr=""/>
             <wp:cNvGraphicFramePr>
               <a:graphicFrameLocks xmlns:a="http://schemas.openxmlformats.org/drawingml/2006/main" noChangeAspect="1"/>
             </wp:cNvGraphicFramePr>
@@ -19023,13 +16864,13 @@
               <a:graphicData uri="http://schemas.openxmlformats.org/drawingml/2006/picture">
                 <pic:pic xmlns:pic="http://schemas.openxmlformats.org/drawingml/2006/picture">
                   <pic:nvPicPr>
-                    <pic:cNvPr id="22" name="Picture" descr=""/>
+                    <pic:cNvPr id="23" name="Picture" descr=""/>
                     <pic:cNvPicPr>
                       <a:picLocks noChangeAspect="1" noChangeArrowheads="1"/>
                     </pic:cNvPicPr>
                   </pic:nvPicPr>
                   <pic:blipFill>
-                    <a:blip r:embed="rId24"/>
+                    <a:blip r:embed="rId25"/>
                     <a:stretch>
                       <a:fillRect/>
                     </a:stretch>
@@ -19106,7 +16947,7 @@
         </w:rPr>
         <w:t xml:space="preserve">[1] </w:t>
       </w:r>
-      <w:hyperlink r:id="rId25">
+      <w:hyperlink r:id="rId26">
         <w:r>
           <w:rPr>
             <w:rStyle w:val="InternetLink"/>
@@ -19132,7 +16973,7 @@
       </w:r>
     </w:p>
     <w:sectPr>
-      <w:footerReference w:type="default" r:id="rId26"/>
+      <w:footerReference w:type="default" r:id="rId27"/>
       <w:type w:val="nextPage"/>
       <w:pgSz w:w="11906" w:h="16838"/>
       <w:pgMar w:left="1440" w:right="1440" w:header="0" w:top="1440" w:footer="708" w:bottom="1440" w:gutter="0"/>
@@ -19164,10 +17005,19 @@
       <w:fldChar w:fldCharType="separate"/>
     </w:r>
     <w:r>
-      <w:t>27</w:t>
+      <w:t>25</w:t>
     </w:r>
     <w:r>
       <w:fldChar w:fldCharType="end"/>
+    </w:r>
+  </w:p>
+  <w:p>
+    <w:pPr>
+      <w:pStyle w:val="Footer"/>
+      <w:rPr/>
+    </w:pPr>
+    <w:r>
+      <w:rPr/>
     </w:r>
   </w:p>
   <w:p>

--- a/LAS3004_GEORGE_BONANNO_assignment_doc.docx
+++ b/LAS3004_GEORGE_BONANNO_assignment_doc.docx
@@ -1308,7 +1308,7 @@
         <w:pStyle w:val="Normal"/>
         <w:numPr>
           <w:ilvl w:val="0"/>
-          <w:numId w:val="3"/>
+          <w:numId w:val="2"/>
         </w:numPr>
         <w:spacing w:before="0" w:after="0"/>
         <w:rPr/>
@@ -1316,6 +1316,72 @@
       <w:r>
         <w:rPr/>
         <w:t>the distribution of result outcomes (i.e. number of white wins, black wins and draws)</w:t>
+      </w:r>
+    </w:p>
+    <w:p>
+      <w:pPr>
+        <w:pStyle w:val="Normal"/>
+        <w:numPr>
+          <w:ilvl w:val="0"/>
+          <w:numId w:val="2"/>
+        </w:numPr>
+        <w:spacing w:before="0" w:after="0"/>
+        <w:rPr/>
+      </w:pPr>
+      <w:r>
+        <w:rPr/>
+        <w:t>the variation of the number of moves required to complete the game with time.</w:t>
+      </w:r>
+    </w:p>
+    <w:p>
+      <w:pPr>
+        <w:pStyle w:val="Normal"/>
+        <w:numPr>
+          <w:ilvl w:val="0"/>
+          <w:numId w:val="2"/>
+        </w:numPr>
+        <w:spacing w:before="0" w:after="0"/>
+        <w:rPr/>
+      </w:pPr>
+      <w:r>
+        <w:rPr/>
+        <w:t>The most common starting move of the winner.</w:t>
+      </w:r>
+    </w:p>
+    <w:p>
+      <w:pPr>
+        <w:pStyle w:val="Normal"/>
+        <w:numPr>
+          <w:ilvl w:val="0"/>
+          <w:numId w:val="2"/>
+        </w:numPr>
+        <w:spacing w:before="0" w:after="0"/>
+        <w:rPr/>
+      </w:pPr>
+      <w:r>
+        <w:rPr/>
+        <w:t>The number of games played each year</w:t>
+      </w:r>
+    </w:p>
+    <w:p>
+      <w:pPr>
+        <w:pStyle w:val="Normal"/>
+        <w:spacing w:before="0" w:after="0"/>
+        <w:rPr/>
+      </w:pPr>
+      <w:r>
+        <w:rPr/>
+      </w:r>
+    </w:p>
+    <w:p>
+      <w:pPr>
+        <w:pStyle w:val="Normal"/>
+        <w:jc w:val="both"/>
+        <w:rPr/>
+      </w:pPr>
+      <w:r>
+        <w:rPr/>
+        <w:t>The size of the data set was larger than 1GB. This implied that the files could not be loaded and processed at one go in memory. A buffer of 10000 lines was hence iteratively used to read the file contents. The string inside this buffer (concatenated with any unparsed string left from the previous buffer) was parsed using the pgn format specification found in [1]. It was assumed that the files obeyed the pgn file format. A number of features were extracted from each parsed game, namely:</w:t>
       </w:r>
     </w:p>
     <w:p>
@@ -1326,11 +1392,12 @@
           <w:numId w:val="3"/>
         </w:numPr>
         <w:spacing w:before="0" w:after="0"/>
-        <w:rPr/>
-      </w:pPr>
-      <w:r>
-        <w:rPr/>
-        <w:t>the variation of the number of moves required to complete the game with time.</w:t>
+        <w:jc w:val="both"/>
+        <w:rPr/>
+      </w:pPr>
+      <w:r>
+        <w:rPr/>
+        <w:t>event name</w:t>
       </w:r>
     </w:p>
     <w:p>
@@ -1341,11 +1408,12 @@
           <w:numId w:val="3"/>
         </w:numPr>
         <w:spacing w:before="0" w:after="0"/>
-        <w:rPr/>
-      </w:pPr>
-      <w:r>
-        <w:rPr/>
-        <w:t>The most common starting move of the winner.</w:t>
+        <w:jc w:val="both"/>
+        <w:rPr/>
+      </w:pPr>
+      <w:r>
+        <w:rPr/>
+        <w:t>date of game</w:t>
       </w:r>
     </w:p>
     <w:p>
@@ -1356,32 +1424,12 @@
           <w:numId w:val="3"/>
         </w:numPr>
         <w:spacing w:before="0" w:after="0"/>
-        <w:rPr/>
-      </w:pPr>
-      <w:r>
-        <w:rPr/>
-        <w:t>The number of games played each year</w:t>
-      </w:r>
-    </w:p>
-    <w:p>
-      <w:pPr>
-        <w:pStyle w:val="Normal"/>
-        <w:spacing w:before="0" w:after="0"/>
-        <w:rPr/>
-      </w:pPr>
-      <w:r>
-        <w:rPr/>
-      </w:r>
-    </w:p>
-    <w:p>
-      <w:pPr>
-        <w:pStyle w:val="Normal"/>
         <w:jc w:val="both"/>
         <w:rPr/>
       </w:pPr>
       <w:r>
         <w:rPr/>
-        <w:t>The size of the data set was larger than 1GB. This implied that the files could not be loaded and processed at one go in memory. A buffer of 10000 lines was hence iteratively used to read the file contents. The string inside this buffer (concatenated with any unparsed string left from the previous buffer) was parsed using the pgn format specification found in [1]. It was assumed that the files obeyed the pgn file format. A number of features were extracted from each parsed game, namely:</w:t>
+        <w:t>site</w:t>
       </w:r>
     </w:p>
     <w:p>
@@ -1389,7 +1437,7 @@
         <w:pStyle w:val="Normal"/>
         <w:numPr>
           <w:ilvl w:val="0"/>
-          <w:numId w:val="4"/>
+          <w:numId w:val="3"/>
         </w:numPr>
         <w:spacing w:before="0" w:after="0"/>
         <w:jc w:val="both"/>
@@ -1397,7 +1445,7 @@
       </w:pPr>
       <w:r>
         <w:rPr/>
-        <w:t>event name</w:t>
+        <w:t>result</w:t>
       </w:r>
     </w:p>
     <w:p>
@@ -1405,55 +1453,7 @@
         <w:pStyle w:val="Normal"/>
         <w:numPr>
           <w:ilvl w:val="0"/>
-          <w:numId w:val="4"/>
-        </w:numPr>
-        <w:spacing w:before="0" w:after="0"/>
-        <w:jc w:val="both"/>
-        <w:rPr/>
-      </w:pPr>
-      <w:r>
-        <w:rPr/>
-        <w:t>date of game</w:t>
-      </w:r>
-    </w:p>
-    <w:p>
-      <w:pPr>
-        <w:pStyle w:val="Normal"/>
-        <w:numPr>
-          <w:ilvl w:val="0"/>
-          <w:numId w:val="4"/>
-        </w:numPr>
-        <w:spacing w:before="0" w:after="0"/>
-        <w:jc w:val="both"/>
-        <w:rPr/>
-      </w:pPr>
-      <w:r>
-        <w:rPr/>
-        <w:t>site</w:t>
-      </w:r>
-    </w:p>
-    <w:p>
-      <w:pPr>
-        <w:pStyle w:val="Normal"/>
-        <w:numPr>
-          <w:ilvl w:val="0"/>
-          <w:numId w:val="4"/>
-        </w:numPr>
-        <w:spacing w:before="0" w:after="0"/>
-        <w:jc w:val="both"/>
-        <w:rPr/>
-      </w:pPr>
-      <w:r>
-        <w:rPr/>
-        <w:t>result</w:t>
-      </w:r>
-    </w:p>
-    <w:p>
-      <w:pPr>
-        <w:pStyle w:val="Normal"/>
-        <w:numPr>
-          <w:ilvl w:val="0"/>
-          <w:numId w:val="4"/>
+          <w:numId w:val="3"/>
         </w:numPr>
         <w:spacing w:before="0" w:after="0"/>
         <w:jc w:val="both"/>
@@ -1775,13 +1775,13 @@
                     <w:fldChar w:fldCharType="begin"/>
                   </w:r>
                   <w:r>
-                    <w:instrText> SEQ """Illustration""" \*Arabic </w:instrText>
+                    <w:instrText> SEQ """"Illustration"""" \*Arabic </w:instrText>
                   </w:r>
                   <w:r>
                     <w:fldChar w:fldCharType="separate"/>
                   </w:r>
                   <w:r>
-                    <w:t>0</w:t>
+                    <w:t>1</w:t>
                   </w:r>
                   <w:r>
                     <w:fldChar w:fldCharType="end"/>
@@ -2191,13 +2191,13 @@
                     <w:fldChar w:fldCharType="begin"/>
                   </w:r>
                   <w:r>
-                    <w:instrText> SEQ """Illustration""" \*Arabic </w:instrText>
+                    <w:instrText> SEQ """"Illustration"""" \*Arabic </w:instrText>
                   </w:r>
                   <w:r>
                     <w:fldChar w:fldCharType="separate"/>
                   </w:r>
                   <w:r>
-                    <w:t>0</w:t>
+                    <w:t>1</w:t>
                   </w:r>
                   <w:r>
                     <w:fldChar w:fldCharType="end"/>
@@ -2307,13 +2307,13 @@
                     <w:fldChar w:fldCharType="begin"/>
                   </w:r>
                   <w:r>
-                    <w:instrText> SEQ """Illustration""" \*Arabic </w:instrText>
+                    <w:instrText> SEQ """"Illustration"""" \*Arabic </w:instrText>
                   </w:r>
                   <w:r>
                     <w:fldChar w:fldCharType="separate"/>
                   </w:r>
                   <w:r>
-                    <w:t>0</w:t>
+                    <w:t>1</w:t>
                   </w:r>
                   <w:r>
                     <w:fldChar w:fldCharType="end"/>
@@ -2822,13 +2822,13 @@
                     <w:fldChar w:fldCharType="begin"/>
                   </w:r>
                   <w:r>
-                    <w:instrText> SEQ """Illustration""" \*Arabic </w:instrText>
+                    <w:instrText> SEQ """"Illustration"""" \*Arabic </w:instrText>
                   </w:r>
                   <w:r>
                     <w:fldChar w:fldCharType="separate"/>
                   </w:r>
                   <w:r>
-                    <w:t>0</w:t>
+                    <w:t>1</w:t>
                   </w:r>
                   <w:r>
                     <w:fldChar w:fldCharType="end"/>
@@ -2971,13 +2971,13 @@
                     <w:fldChar w:fldCharType="begin"/>
                   </w:r>
                   <w:r>
-                    <w:instrText> SEQ """Illustration""" \*Arabic </w:instrText>
+                    <w:instrText> SEQ """"Illustration"""" \*Arabic </w:instrText>
                   </w:r>
                   <w:r>
                     <w:fldChar w:fldCharType="separate"/>
                   </w:r>
                   <w:r>
-                    <w:t>0</w:t>
+                    <w:t>1</w:t>
                   </w:r>
                   <w:r>
                     <w:fldChar w:fldCharType="end"/>
@@ -3199,7 +3199,7 @@
     <w:tbl>
       <w:tblPr>
         <w:jc w:val="left"/>
-        <w:tblInd w:w="53" w:type="dxa"/>
+        <w:tblInd w:w="50" w:type="dxa"/>
         <w:tblBorders>
           <w:top w:val="single" w:sz="2" w:space="0" w:color="000001"/>
           <w:left w:val="single" w:sz="2" w:space="0" w:color="000001"/>
@@ -3210,15 +3210,15 @@
         </w:tblBorders>
         <w:tblCellMar>
           <w:top w:w="55" w:type="dxa"/>
-          <w:left w:w="51" w:type="dxa"/>
+          <w:left w:w="48" w:type="dxa"/>
           <w:bottom w:w="55" w:type="dxa"/>
           <w:right w:w="55" w:type="dxa"/>
         </w:tblCellMar>
       </w:tblPr>
       <w:tblGrid>
         <w:gridCol w:w="3008"/>
-        <w:gridCol w:w="3007"/>
-        <w:gridCol w:w="3011"/>
+        <w:gridCol w:w="3006"/>
+        <w:gridCol w:w="3012"/>
       </w:tblGrid>
       <w:tr>
         <w:trPr>
@@ -3237,7 +3237,7 @@
             </w:tcBorders>
             <w:shd w:fill="FFFFFF" w:val="clear"/>
             <w:tcMar>
-              <w:left w:w="51" w:type="dxa"/>
+              <w:left w:w="48" w:type="dxa"/>
             </w:tcMar>
           </w:tcPr>
           <w:p>
@@ -3255,7 +3255,7 @@
         </w:tc>
         <w:tc>
           <w:tcPr>
-            <w:tcW w:w="3007" w:type="dxa"/>
+            <w:tcW w:w="3006" w:type="dxa"/>
             <w:tcBorders>
               <w:top w:val="single" w:sz="2" w:space="0" w:color="000001"/>
               <w:left w:val="single" w:sz="2" w:space="0" w:color="000001"/>
@@ -3266,7 +3266,7 @@
             </w:tcBorders>
             <w:shd w:fill="FFFFFF" w:val="clear"/>
             <w:tcMar>
-              <w:left w:w="51" w:type="dxa"/>
+              <w:left w:w="48" w:type="dxa"/>
             </w:tcMar>
           </w:tcPr>
           <w:p>
@@ -3284,7 +3284,7 @@
         </w:tc>
         <w:tc>
           <w:tcPr>
-            <w:tcW w:w="3011" w:type="dxa"/>
+            <w:tcW w:w="3012" w:type="dxa"/>
             <w:tcBorders>
               <w:top w:val="single" w:sz="2" w:space="0" w:color="000001"/>
               <w:left w:val="single" w:sz="2" w:space="0" w:color="000001"/>
@@ -3295,7 +3295,7 @@
             </w:tcBorders>
             <w:shd w:fill="FFFFFF" w:val="clear"/>
             <w:tcMar>
-              <w:left w:w="51" w:type="dxa"/>
+              <w:left w:w="48" w:type="dxa"/>
             </w:tcMar>
           </w:tcPr>
           <w:p>
@@ -3329,7 +3329,7 @@
             </w:tcBorders>
             <w:shd w:fill="FFFFFF" w:val="clear"/>
             <w:tcMar>
-              <w:left w:w="51" w:type="dxa"/>
+              <w:left w:w="48" w:type="dxa"/>
             </w:tcMar>
           </w:tcPr>
           <w:p>
@@ -3347,7 +3347,7 @@
         </w:tc>
         <w:tc>
           <w:tcPr>
-            <w:tcW w:w="3007" w:type="dxa"/>
+            <w:tcW w:w="3006" w:type="dxa"/>
             <w:tcBorders>
               <w:top w:val="nil"/>
               <w:left w:val="single" w:sz="2" w:space="0" w:color="000001"/>
@@ -3358,7 +3358,7 @@
             </w:tcBorders>
             <w:shd w:fill="FFFFFF" w:val="clear"/>
             <w:tcMar>
-              <w:left w:w="51" w:type="dxa"/>
+              <w:left w:w="48" w:type="dxa"/>
             </w:tcMar>
           </w:tcPr>
           <w:p>
@@ -3376,7 +3376,7 @@
         </w:tc>
         <w:tc>
           <w:tcPr>
-            <w:tcW w:w="3011" w:type="dxa"/>
+            <w:tcW w:w="3012" w:type="dxa"/>
             <w:tcBorders>
               <w:top w:val="nil"/>
               <w:left w:val="single" w:sz="2" w:space="0" w:color="000001"/>
@@ -3387,7 +3387,7 @@
             </w:tcBorders>
             <w:shd w:fill="FFFFFF" w:val="clear"/>
             <w:tcMar>
-              <w:left w:w="51" w:type="dxa"/>
+              <w:left w:w="48" w:type="dxa"/>
             </w:tcMar>
           </w:tcPr>
           <w:p>
@@ -3421,7 +3421,7 @@
             </w:tcBorders>
             <w:shd w:fill="FFFFFF" w:val="clear"/>
             <w:tcMar>
-              <w:left w:w="51" w:type="dxa"/>
+              <w:left w:w="48" w:type="dxa"/>
             </w:tcMar>
           </w:tcPr>
           <w:p>
@@ -3439,7 +3439,7 @@
         </w:tc>
         <w:tc>
           <w:tcPr>
-            <w:tcW w:w="3007" w:type="dxa"/>
+            <w:tcW w:w="3006" w:type="dxa"/>
             <w:tcBorders>
               <w:top w:val="nil"/>
               <w:left w:val="single" w:sz="2" w:space="0" w:color="000001"/>
@@ -3450,7 +3450,7 @@
             </w:tcBorders>
             <w:shd w:fill="FFFFFF" w:val="clear"/>
             <w:tcMar>
-              <w:left w:w="51" w:type="dxa"/>
+              <w:left w:w="48" w:type="dxa"/>
             </w:tcMar>
           </w:tcPr>
           <w:p>
@@ -3468,7 +3468,7 @@
         </w:tc>
         <w:tc>
           <w:tcPr>
-            <w:tcW w:w="3011" w:type="dxa"/>
+            <w:tcW w:w="3012" w:type="dxa"/>
             <w:tcBorders>
               <w:top w:val="nil"/>
               <w:left w:val="single" w:sz="2" w:space="0" w:color="000001"/>
@@ -3479,7 +3479,7 @@
             </w:tcBorders>
             <w:shd w:fill="FFFFFF" w:val="clear"/>
             <w:tcMar>
-              <w:left w:w="51" w:type="dxa"/>
+              <w:left w:w="48" w:type="dxa"/>
             </w:tcMar>
           </w:tcPr>
           <w:p>
@@ -3513,7 +3513,7 @@
             </w:tcBorders>
             <w:shd w:fill="FFFFFF" w:val="clear"/>
             <w:tcMar>
-              <w:left w:w="51" w:type="dxa"/>
+              <w:left w:w="48" w:type="dxa"/>
             </w:tcMar>
           </w:tcPr>
           <w:p>
@@ -3531,7 +3531,7 @@
         </w:tc>
         <w:tc>
           <w:tcPr>
-            <w:tcW w:w="3007" w:type="dxa"/>
+            <w:tcW w:w="3006" w:type="dxa"/>
             <w:tcBorders>
               <w:top w:val="nil"/>
               <w:left w:val="single" w:sz="2" w:space="0" w:color="000001"/>
@@ -3542,7 +3542,7 @@
             </w:tcBorders>
             <w:shd w:fill="FFFFFF" w:val="clear"/>
             <w:tcMar>
-              <w:left w:w="51" w:type="dxa"/>
+              <w:left w:w="48" w:type="dxa"/>
             </w:tcMar>
           </w:tcPr>
           <w:p>
@@ -3560,7 +3560,7 @@
         </w:tc>
         <w:tc>
           <w:tcPr>
-            <w:tcW w:w="3011" w:type="dxa"/>
+            <w:tcW w:w="3012" w:type="dxa"/>
             <w:tcBorders>
               <w:top w:val="nil"/>
               <w:left w:val="single" w:sz="2" w:space="0" w:color="000001"/>
@@ -3571,7 +3571,7 @@
             </w:tcBorders>
             <w:shd w:fill="FFFFFF" w:val="clear"/>
             <w:tcMar>
-              <w:left w:w="51" w:type="dxa"/>
+              <w:left w:w="48" w:type="dxa"/>
             </w:tcMar>
           </w:tcPr>
           <w:p>
@@ -3605,7 +3605,7 @@
             </w:tcBorders>
             <w:shd w:fill="FFFFFF" w:val="clear"/>
             <w:tcMar>
-              <w:left w:w="51" w:type="dxa"/>
+              <w:left w:w="48" w:type="dxa"/>
             </w:tcMar>
           </w:tcPr>
           <w:p>
@@ -3623,7 +3623,7 @@
         </w:tc>
         <w:tc>
           <w:tcPr>
-            <w:tcW w:w="3007" w:type="dxa"/>
+            <w:tcW w:w="3006" w:type="dxa"/>
             <w:tcBorders>
               <w:top w:val="nil"/>
               <w:left w:val="single" w:sz="2" w:space="0" w:color="000001"/>
@@ -3634,7 +3634,7 @@
             </w:tcBorders>
             <w:shd w:fill="FFFFFF" w:val="clear"/>
             <w:tcMar>
-              <w:left w:w="51" w:type="dxa"/>
+              <w:left w:w="48" w:type="dxa"/>
             </w:tcMar>
           </w:tcPr>
           <w:p>
@@ -3652,7 +3652,7 @@
         </w:tc>
         <w:tc>
           <w:tcPr>
-            <w:tcW w:w="3011" w:type="dxa"/>
+            <w:tcW w:w="3012" w:type="dxa"/>
             <w:tcBorders>
               <w:top w:val="nil"/>
               <w:left w:val="single" w:sz="2" w:space="0" w:color="000001"/>
@@ -3663,7 +3663,7 @@
             </w:tcBorders>
             <w:shd w:fill="FFFFFF" w:val="clear"/>
             <w:tcMar>
-              <w:left w:w="51" w:type="dxa"/>
+              <w:left w:w="48" w:type="dxa"/>
             </w:tcMar>
           </w:tcPr>
           <w:p>
@@ -3697,7 +3697,7 @@
             </w:tcBorders>
             <w:shd w:fill="FFFFFF" w:val="clear"/>
             <w:tcMar>
-              <w:left w:w="51" w:type="dxa"/>
+              <w:left w:w="48" w:type="dxa"/>
             </w:tcMar>
           </w:tcPr>
           <w:p>
@@ -3715,7 +3715,7 @@
         </w:tc>
         <w:tc>
           <w:tcPr>
-            <w:tcW w:w="3007" w:type="dxa"/>
+            <w:tcW w:w="3006" w:type="dxa"/>
             <w:tcBorders>
               <w:top w:val="nil"/>
               <w:left w:val="single" w:sz="2" w:space="0" w:color="000001"/>
@@ -3726,7 +3726,7 @@
             </w:tcBorders>
             <w:shd w:fill="FFFFFF" w:val="clear"/>
             <w:tcMar>
-              <w:left w:w="51" w:type="dxa"/>
+              <w:left w:w="48" w:type="dxa"/>
             </w:tcMar>
           </w:tcPr>
           <w:p>
@@ -3744,7 +3744,7 @@
         </w:tc>
         <w:tc>
           <w:tcPr>
-            <w:tcW w:w="3011" w:type="dxa"/>
+            <w:tcW w:w="3012" w:type="dxa"/>
             <w:tcBorders>
               <w:top w:val="nil"/>
               <w:left w:val="single" w:sz="2" w:space="0" w:color="000001"/>
@@ -3755,7 +3755,7 @@
             </w:tcBorders>
             <w:shd w:fill="FFFFFF" w:val="clear"/>
             <w:tcMar>
-              <w:left w:w="51" w:type="dxa"/>
+              <w:left w:w="48" w:type="dxa"/>
             </w:tcMar>
           </w:tcPr>
           <w:p>
@@ -3789,7 +3789,7 @@
             </w:tcBorders>
             <w:shd w:fill="FFFFFF" w:val="clear"/>
             <w:tcMar>
-              <w:left w:w="51" w:type="dxa"/>
+              <w:left w:w="48" w:type="dxa"/>
             </w:tcMar>
           </w:tcPr>
           <w:p>
@@ -3807,7 +3807,7 @@
         </w:tc>
         <w:tc>
           <w:tcPr>
-            <w:tcW w:w="3007" w:type="dxa"/>
+            <w:tcW w:w="3006" w:type="dxa"/>
             <w:tcBorders>
               <w:top w:val="nil"/>
               <w:left w:val="single" w:sz="2" w:space="0" w:color="000001"/>
@@ -3818,7 +3818,7 @@
             </w:tcBorders>
             <w:shd w:fill="FFFFFF" w:val="clear"/>
             <w:tcMar>
-              <w:left w:w="51" w:type="dxa"/>
+              <w:left w:w="48" w:type="dxa"/>
             </w:tcMar>
           </w:tcPr>
           <w:p>
@@ -3836,7 +3836,7 @@
         </w:tc>
         <w:tc>
           <w:tcPr>
-            <w:tcW w:w="3011" w:type="dxa"/>
+            <w:tcW w:w="3012" w:type="dxa"/>
             <w:tcBorders>
               <w:top w:val="nil"/>
               <w:left w:val="single" w:sz="2" w:space="0" w:color="000001"/>
@@ -3847,7 +3847,7 @@
             </w:tcBorders>
             <w:shd w:fill="FFFFFF" w:val="clear"/>
             <w:tcMar>
-              <w:left w:w="51" w:type="dxa"/>
+              <w:left w:w="48" w:type="dxa"/>
             </w:tcMar>
           </w:tcPr>
           <w:p>
@@ -3881,7 +3881,7 @@
             </w:tcBorders>
             <w:shd w:fill="FFFFFF" w:val="clear"/>
             <w:tcMar>
-              <w:left w:w="51" w:type="dxa"/>
+              <w:left w:w="48" w:type="dxa"/>
             </w:tcMar>
           </w:tcPr>
           <w:p>
@@ -3899,7 +3899,7 @@
         </w:tc>
         <w:tc>
           <w:tcPr>
-            <w:tcW w:w="3007" w:type="dxa"/>
+            <w:tcW w:w="3006" w:type="dxa"/>
             <w:tcBorders>
               <w:top w:val="nil"/>
               <w:left w:val="single" w:sz="2" w:space="0" w:color="000001"/>
@@ -3910,7 +3910,7 @@
             </w:tcBorders>
             <w:shd w:fill="FFFFFF" w:val="clear"/>
             <w:tcMar>
-              <w:left w:w="51" w:type="dxa"/>
+              <w:left w:w="48" w:type="dxa"/>
             </w:tcMar>
           </w:tcPr>
           <w:p>
@@ -3928,7 +3928,7 @@
         </w:tc>
         <w:tc>
           <w:tcPr>
-            <w:tcW w:w="3011" w:type="dxa"/>
+            <w:tcW w:w="3012" w:type="dxa"/>
             <w:tcBorders>
               <w:top w:val="nil"/>
               <w:left w:val="single" w:sz="2" w:space="0" w:color="000001"/>
@@ -3939,7 +3939,7 @@
             </w:tcBorders>
             <w:shd w:fill="FFFFFF" w:val="clear"/>
             <w:tcMar>
-              <w:left w:w="51" w:type="dxa"/>
+              <w:left w:w="48" w:type="dxa"/>
             </w:tcMar>
           </w:tcPr>
           <w:p>
@@ -3973,7 +3973,7 @@
             </w:tcBorders>
             <w:shd w:fill="FFFFFF" w:val="clear"/>
             <w:tcMar>
-              <w:left w:w="51" w:type="dxa"/>
+              <w:left w:w="48" w:type="dxa"/>
             </w:tcMar>
           </w:tcPr>
           <w:p>
@@ -3991,7 +3991,7 @@
         </w:tc>
         <w:tc>
           <w:tcPr>
-            <w:tcW w:w="3007" w:type="dxa"/>
+            <w:tcW w:w="3006" w:type="dxa"/>
             <w:tcBorders>
               <w:top w:val="nil"/>
               <w:left w:val="single" w:sz="2" w:space="0" w:color="000001"/>
@@ -4002,7 +4002,7 @@
             </w:tcBorders>
             <w:shd w:fill="FFFFFF" w:val="clear"/>
             <w:tcMar>
-              <w:left w:w="51" w:type="dxa"/>
+              <w:left w:w="48" w:type="dxa"/>
             </w:tcMar>
           </w:tcPr>
           <w:p>
@@ -4020,7 +4020,7 @@
         </w:tc>
         <w:tc>
           <w:tcPr>
-            <w:tcW w:w="3011" w:type="dxa"/>
+            <w:tcW w:w="3012" w:type="dxa"/>
             <w:tcBorders>
               <w:top w:val="nil"/>
               <w:left w:val="single" w:sz="2" w:space="0" w:color="000001"/>
@@ -4031,7 +4031,7 @@
             </w:tcBorders>
             <w:shd w:fill="FFFFFF" w:val="clear"/>
             <w:tcMar>
-              <w:left w:w="51" w:type="dxa"/>
+              <w:left w:w="48" w:type="dxa"/>
             </w:tcMar>
           </w:tcPr>
           <w:p>
@@ -4065,7 +4065,7 @@
             </w:tcBorders>
             <w:shd w:fill="FFFFFF" w:val="clear"/>
             <w:tcMar>
-              <w:left w:w="51" w:type="dxa"/>
+              <w:left w:w="48" w:type="dxa"/>
             </w:tcMar>
           </w:tcPr>
           <w:p>
@@ -4083,7 +4083,7 @@
         </w:tc>
         <w:tc>
           <w:tcPr>
-            <w:tcW w:w="3007" w:type="dxa"/>
+            <w:tcW w:w="3006" w:type="dxa"/>
             <w:tcBorders>
               <w:top w:val="nil"/>
               <w:left w:val="single" w:sz="2" w:space="0" w:color="000001"/>
@@ -4094,7 +4094,7 @@
             </w:tcBorders>
             <w:shd w:fill="FFFFFF" w:val="clear"/>
             <w:tcMar>
-              <w:left w:w="51" w:type="dxa"/>
+              <w:left w:w="48" w:type="dxa"/>
             </w:tcMar>
           </w:tcPr>
           <w:p>
@@ -4112,7 +4112,7 @@
         </w:tc>
         <w:tc>
           <w:tcPr>
-            <w:tcW w:w="3011" w:type="dxa"/>
+            <w:tcW w:w="3012" w:type="dxa"/>
             <w:tcBorders>
               <w:top w:val="nil"/>
               <w:left w:val="single" w:sz="2" w:space="0" w:color="000001"/>
@@ -4123,7 +4123,7 @@
             </w:tcBorders>
             <w:shd w:fill="FFFFFF" w:val="clear"/>
             <w:tcMar>
-              <w:left w:w="51" w:type="dxa"/>
+              <w:left w:w="48" w:type="dxa"/>
             </w:tcMar>
           </w:tcPr>
           <w:p>
@@ -4157,7 +4157,7 @@
             </w:tcBorders>
             <w:shd w:fill="FFFFFF" w:val="clear"/>
             <w:tcMar>
-              <w:left w:w="51" w:type="dxa"/>
+              <w:left w:w="48" w:type="dxa"/>
             </w:tcMar>
           </w:tcPr>
           <w:p>
@@ -4175,7 +4175,7 @@
         </w:tc>
         <w:tc>
           <w:tcPr>
-            <w:tcW w:w="3007" w:type="dxa"/>
+            <w:tcW w:w="3006" w:type="dxa"/>
             <w:tcBorders>
               <w:top w:val="nil"/>
               <w:left w:val="single" w:sz="2" w:space="0" w:color="000001"/>
@@ -4186,7 +4186,7 @@
             </w:tcBorders>
             <w:shd w:fill="FFFFFF" w:val="clear"/>
             <w:tcMar>
-              <w:left w:w="51" w:type="dxa"/>
+              <w:left w:w="48" w:type="dxa"/>
             </w:tcMar>
           </w:tcPr>
           <w:p>
@@ -4204,7 +4204,7 @@
         </w:tc>
         <w:tc>
           <w:tcPr>
-            <w:tcW w:w="3011" w:type="dxa"/>
+            <w:tcW w:w="3012" w:type="dxa"/>
             <w:tcBorders>
               <w:top w:val="nil"/>
               <w:left w:val="single" w:sz="2" w:space="0" w:color="000001"/>
@@ -4215,7 +4215,7 @@
             </w:tcBorders>
             <w:shd w:fill="FFFFFF" w:val="clear"/>
             <w:tcMar>
-              <w:left w:w="51" w:type="dxa"/>
+              <w:left w:w="48" w:type="dxa"/>
             </w:tcMar>
           </w:tcPr>
           <w:p>
@@ -4249,7 +4249,7 @@
             </w:tcBorders>
             <w:shd w:fill="FFFFFF" w:val="clear"/>
             <w:tcMar>
-              <w:left w:w="51" w:type="dxa"/>
+              <w:left w:w="48" w:type="dxa"/>
             </w:tcMar>
           </w:tcPr>
           <w:p>
@@ -4267,7 +4267,7 @@
         </w:tc>
         <w:tc>
           <w:tcPr>
-            <w:tcW w:w="3007" w:type="dxa"/>
+            <w:tcW w:w="3006" w:type="dxa"/>
             <w:tcBorders>
               <w:top w:val="nil"/>
               <w:left w:val="single" w:sz="2" w:space="0" w:color="000001"/>
@@ -4278,7 +4278,7 @@
             </w:tcBorders>
             <w:shd w:fill="FFFFFF" w:val="clear"/>
             <w:tcMar>
-              <w:left w:w="51" w:type="dxa"/>
+              <w:left w:w="48" w:type="dxa"/>
             </w:tcMar>
           </w:tcPr>
           <w:p>
@@ -4296,7 +4296,7 @@
         </w:tc>
         <w:tc>
           <w:tcPr>
-            <w:tcW w:w="3011" w:type="dxa"/>
+            <w:tcW w:w="3012" w:type="dxa"/>
             <w:tcBorders>
               <w:top w:val="nil"/>
               <w:left w:val="single" w:sz="2" w:space="0" w:color="000001"/>
@@ -4307,7 +4307,7 @@
             </w:tcBorders>
             <w:shd w:fill="FFFFFF" w:val="clear"/>
             <w:tcMar>
-              <w:left w:w="51" w:type="dxa"/>
+              <w:left w:w="48" w:type="dxa"/>
             </w:tcMar>
           </w:tcPr>
           <w:p>
@@ -4341,7 +4341,7 @@
             </w:tcBorders>
             <w:shd w:fill="FFFFFF" w:val="clear"/>
             <w:tcMar>
-              <w:left w:w="51" w:type="dxa"/>
+              <w:left w:w="48" w:type="dxa"/>
             </w:tcMar>
           </w:tcPr>
           <w:p>
@@ -4359,7 +4359,7 @@
         </w:tc>
         <w:tc>
           <w:tcPr>
-            <w:tcW w:w="3007" w:type="dxa"/>
+            <w:tcW w:w="3006" w:type="dxa"/>
             <w:tcBorders>
               <w:top w:val="nil"/>
               <w:left w:val="single" w:sz="2" w:space="0" w:color="000001"/>
@@ -4370,7 +4370,7 @@
             </w:tcBorders>
             <w:shd w:fill="FFFFFF" w:val="clear"/>
             <w:tcMar>
-              <w:left w:w="51" w:type="dxa"/>
+              <w:left w:w="48" w:type="dxa"/>
             </w:tcMar>
           </w:tcPr>
           <w:p>
@@ -4388,7 +4388,7 @@
         </w:tc>
         <w:tc>
           <w:tcPr>
-            <w:tcW w:w="3011" w:type="dxa"/>
+            <w:tcW w:w="3012" w:type="dxa"/>
             <w:tcBorders>
               <w:top w:val="nil"/>
               <w:left w:val="single" w:sz="2" w:space="0" w:color="000001"/>
@@ -4399,7 +4399,7 @@
             </w:tcBorders>
             <w:shd w:fill="FFFFFF" w:val="clear"/>
             <w:tcMar>
-              <w:left w:w="51" w:type="dxa"/>
+              <w:left w:w="48" w:type="dxa"/>
             </w:tcMar>
           </w:tcPr>
           <w:p>
@@ -4433,7 +4433,7 @@
             </w:tcBorders>
             <w:shd w:fill="FFFFFF" w:val="clear"/>
             <w:tcMar>
-              <w:left w:w="51" w:type="dxa"/>
+              <w:left w:w="48" w:type="dxa"/>
             </w:tcMar>
           </w:tcPr>
           <w:p>
@@ -4451,7 +4451,7 @@
         </w:tc>
         <w:tc>
           <w:tcPr>
-            <w:tcW w:w="3007" w:type="dxa"/>
+            <w:tcW w:w="3006" w:type="dxa"/>
             <w:tcBorders>
               <w:top w:val="nil"/>
               <w:left w:val="single" w:sz="2" w:space="0" w:color="000001"/>
@@ -4462,7 +4462,7 @@
             </w:tcBorders>
             <w:shd w:fill="FFFFFF" w:val="clear"/>
             <w:tcMar>
-              <w:left w:w="51" w:type="dxa"/>
+              <w:left w:w="48" w:type="dxa"/>
             </w:tcMar>
           </w:tcPr>
           <w:p>
@@ -4480,7 +4480,7 @@
         </w:tc>
         <w:tc>
           <w:tcPr>
-            <w:tcW w:w="3011" w:type="dxa"/>
+            <w:tcW w:w="3012" w:type="dxa"/>
             <w:tcBorders>
               <w:top w:val="nil"/>
               <w:left w:val="single" w:sz="2" w:space="0" w:color="000001"/>
@@ -4491,7 +4491,7 @@
             </w:tcBorders>
             <w:shd w:fill="FFFFFF" w:val="clear"/>
             <w:tcMar>
-              <w:left w:w="51" w:type="dxa"/>
+              <w:left w:w="48" w:type="dxa"/>
             </w:tcMar>
           </w:tcPr>
           <w:p>
@@ -4525,7 +4525,7 @@
             </w:tcBorders>
             <w:shd w:fill="FFFFFF" w:val="clear"/>
             <w:tcMar>
-              <w:left w:w="51" w:type="dxa"/>
+              <w:left w:w="48" w:type="dxa"/>
             </w:tcMar>
           </w:tcPr>
           <w:p>
@@ -4543,7 +4543,7 @@
         </w:tc>
         <w:tc>
           <w:tcPr>
-            <w:tcW w:w="3007" w:type="dxa"/>
+            <w:tcW w:w="3006" w:type="dxa"/>
             <w:tcBorders>
               <w:top w:val="nil"/>
               <w:left w:val="single" w:sz="2" w:space="0" w:color="000001"/>
@@ -4554,7 +4554,7 @@
             </w:tcBorders>
             <w:shd w:fill="FFFFFF" w:val="clear"/>
             <w:tcMar>
-              <w:left w:w="51" w:type="dxa"/>
+              <w:left w:w="48" w:type="dxa"/>
             </w:tcMar>
           </w:tcPr>
           <w:p>
@@ -4572,7 +4572,7 @@
         </w:tc>
         <w:tc>
           <w:tcPr>
-            <w:tcW w:w="3011" w:type="dxa"/>
+            <w:tcW w:w="3012" w:type="dxa"/>
             <w:tcBorders>
               <w:top w:val="nil"/>
               <w:left w:val="single" w:sz="2" w:space="0" w:color="000001"/>
@@ -4583,7 +4583,7 @@
             </w:tcBorders>
             <w:shd w:fill="FFFFFF" w:val="clear"/>
             <w:tcMar>
-              <w:left w:w="51" w:type="dxa"/>
+              <w:left w:w="48" w:type="dxa"/>
             </w:tcMar>
           </w:tcPr>
           <w:p>
@@ -4617,7 +4617,7 @@
             </w:tcBorders>
             <w:shd w:fill="FFFFFF" w:val="clear"/>
             <w:tcMar>
-              <w:left w:w="51" w:type="dxa"/>
+              <w:left w:w="48" w:type="dxa"/>
             </w:tcMar>
           </w:tcPr>
           <w:p>
@@ -4635,7 +4635,7 @@
         </w:tc>
         <w:tc>
           <w:tcPr>
-            <w:tcW w:w="3007" w:type="dxa"/>
+            <w:tcW w:w="3006" w:type="dxa"/>
             <w:tcBorders>
               <w:top w:val="nil"/>
               <w:left w:val="single" w:sz="2" w:space="0" w:color="000001"/>
@@ -4646,7 +4646,7 @@
             </w:tcBorders>
             <w:shd w:fill="FFFFFF" w:val="clear"/>
             <w:tcMar>
-              <w:left w:w="51" w:type="dxa"/>
+              <w:left w:w="48" w:type="dxa"/>
             </w:tcMar>
           </w:tcPr>
           <w:p>
@@ -4664,7 +4664,7 @@
         </w:tc>
         <w:tc>
           <w:tcPr>
-            <w:tcW w:w="3011" w:type="dxa"/>
+            <w:tcW w:w="3012" w:type="dxa"/>
             <w:tcBorders>
               <w:top w:val="nil"/>
               <w:left w:val="single" w:sz="2" w:space="0" w:color="000001"/>
@@ -4675,7 +4675,7 @@
             </w:tcBorders>
             <w:shd w:fill="FFFFFF" w:val="clear"/>
             <w:tcMar>
-              <w:left w:w="51" w:type="dxa"/>
+              <w:left w:w="48" w:type="dxa"/>
             </w:tcMar>
           </w:tcPr>
           <w:p>
@@ -4709,7 +4709,7 @@
             </w:tcBorders>
             <w:shd w:fill="FFFFFF" w:val="clear"/>
             <w:tcMar>
-              <w:left w:w="51" w:type="dxa"/>
+              <w:left w:w="48" w:type="dxa"/>
             </w:tcMar>
           </w:tcPr>
           <w:p>
@@ -4727,7 +4727,7 @@
         </w:tc>
         <w:tc>
           <w:tcPr>
-            <w:tcW w:w="3007" w:type="dxa"/>
+            <w:tcW w:w="3006" w:type="dxa"/>
             <w:tcBorders>
               <w:top w:val="nil"/>
               <w:left w:val="single" w:sz="2" w:space="0" w:color="000001"/>
@@ -4738,7 +4738,7 @@
             </w:tcBorders>
             <w:shd w:fill="FFFFFF" w:val="clear"/>
             <w:tcMar>
-              <w:left w:w="51" w:type="dxa"/>
+              <w:left w:w="48" w:type="dxa"/>
             </w:tcMar>
           </w:tcPr>
           <w:p>
@@ -4756,7 +4756,7 @@
         </w:tc>
         <w:tc>
           <w:tcPr>
-            <w:tcW w:w="3011" w:type="dxa"/>
+            <w:tcW w:w="3012" w:type="dxa"/>
             <w:tcBorders>
               <w:top w:val="nil"/>
               <w:left w:val="single" w:sz="2" w:space="0" w:color="000001"/>
@@ -4767,7 +4767,7 @@
             </w:tcBorders>
             <w:shd w:fill="FFFFFF" w:val="clear"/>
             <w:tcMar>
-              <w:left w:w="51" w:type="dxa"/>
+              <w:left w:w="48" w:type="dxa"/>
             </w:tcMar>
           </w:tcPr>
           <w:p>
@@ -4801,7 +4801,7 @@
             </w:tcBorders>
             <w:shd w:fill="FFFFFF" w:val="clear"/>
             <w:tcMar>
-              <w:left w:w="51" w:type="dxa"/>
+              <w:left w:w="48" w:type="dxa"/>
             </w:tcMar>
           </w:tcPr>
           <w:p>
@@ -4819,7 +4819,7 @@
         </w:tc>
         <w:tc>
           <w:tcPr>
-            <w:tcW w:w="3007" w:type="dxa"/>
+            <w:tcW w:w="3006" w:type="dxa"/>
             <w:tcBorders>
               <w:top w:val="nil"/>
               <w:left w:val="single" w:sz="2" w:space="0" w:color="000001"/>
@@ -4830,7 +4830,7 @@
             </w:tcBorders>
             <w:shd w:fill="FFFFFF" w:val="clear"/>
             <w:tcMar>
-              <w:left w:w="51" w:type="dxa"/>
+              <w:left w:w="48" w:type="dxa"/>
             </w:tcMar>
           </w:tcPr>
           <w:p>
@@ -4848,7 +4848,7 @@
         </w:tc>
         <w:tc>
           <w:tcPr>
-            <w:tcW w:w="3011" w:type="dxa"/>
+            <w:tcW w:w="3012" w:type="dxa"/>
             <w:tcBorders>
               <w:top w:val="nil"/>
               <w:left w:val="single" w:sz="2" w:space="0" w:color="000001"/>
@@ -4859,7 +4859,7 @@
             </w:tcBorders>
             <w:shd w:fill="FFFFFF" w:val="clear"/>
             <w:tcMar>
-              <w:left w:w="51" w:type="dxa"/>
+              <w:left w:w="48" w:type="dxa"/>
             </w:tcMar>
           </w:tcPr>
           <w:p>
@@ -4893,7 +4893,7 @@
             </w:tcBorders>
             <w:shd w:fill="FFFFFF" w:val="clear"/>
             <w:tcMar>
-              <w:left w:w="51" w:type="dxa"/>
+              <w:left w:w="48" w:type="dxa"/>
             </w:tcMar>
           </w:tcPr>
           <w:p>
@@ -4911,7 +4911,7 @@
         </w:tc>
         <w:tc>
           <w:tcPr>
-            <w:tcW w:w="3007" w:type="dxa"/>
+            <w:tcW w:w="3006" w:type="dxa"/>
             <w:tcBorders>
               <w:top w:val="nil"/>
               <w:left w:val="single" w:sz="2" w:space="0" w:color="000001"/>
@@ -4922,7 +4922,7 @@
             </w:tcBorders>
             <w:shd w:fill="FFFFFF" w:val="clear"/>
             <w:tcMar>
-              <w:left w:w="51" w:type="dxa"/>
+              <w:left w:w="48" w:type="dxa"/>
             </w:tcMar>
           </w:tcPr>
           <w:p>
@@ -4940,7 +4940,7 @@
         </w:tc>
         <w:tc>
           <w:tcPr>
-            <w:tcW w:w="3011" w:type="dxa"/>
+            <w:tcW w:w="3012" w:type="dxa"/>
             <w:tcBorders>
               <w:top w:val="nil"/>
               <w:left w:val="single" w:sz="2" w:space="0" w:color="000001"/>
@@ -4951,7 +4951,7 @@
             </w:tcBorders>
             <w:shd w:fill="FFFFFF" w:val="clear"/>
             <w:tcMar>
-              <w:left w:w="51" w:type="dxa"/>
+              <w:left w:w="48" w:type="dxa"/>
             </w:tcMar>
           </w:tcPr>
           <w:p>
@@ -4985,7 +4985,7 @@
             </w:tcBorders>
             <w:shd w:fill="FFFFFF" w:val="clear"/>
             <w:tcMar>
-              <w:left w:w="51" w:type="dxa"/>
+              <w:left w:w="48" w:type="dxa"/>
             </w:tcMar>
           </w:tcPr>
           <w:p>
@@ -5003,7 +5003,7 @@
         </w:tc>
         <w:tc>
           <w:tcPr>
-            <w:tcW w:w="3007" w:type="dxa"/>
+            <w:tcW w:w="3006" w:type="dxa"/>
             <w:tcBorders>
               <w:top w:val="nil"/>
               <w:left w:val="single" w:sz="2" w:space="0" w:color="000001"/>
@@ -5014,7 +5014,7 @@
             </w:tcBorders>
             <w:shd w:fill="FFFFFF" w:val="clear"/>
             <w:tcMar>
-              <w:left w:w="51" w:type="dxa"/>
+              <w:left w:w="48" w:type="dxa"/>
             </w:tcMar>
           </w:tcPr>
           <w:p>
@@ -5032,7 +5032,7 @@
         </w:tc>
         <w:tc>
           <w:tcPr>
-            <w:tcW w:w="3011" w:type="dxa"/>
+            <w:tcW w:w="3012" w:type="dxa"/>
             <w:tcBorders>
               <w:top w:val="nil"/>
               <w:left w:val="single" w:sz="2" w:space="0" w:color="000001"/>
@@ -5043,7 +5043,7 @@
             </w:tcBorders>
             <w:shd w:fill="FFFFFF" w:val="clear"/>
             <w:tcMar>
-              <w:left w:w="51" w:type="dxa"/>
+              <w:left w:w="48" w:type="dxa"/>
             </w:tcMar>
           </w:tcPr>
           <w:p>
@@ -5077,7 +5077,7 @@
             </w:tcBorders>
             <w:shd w:fill="FFFFFF" w:val="clear"/>
             <w:tcMar>
-              <w:left w:w="51" w:type="dxa"/>
+              <w:left w:w="48" w:type="dxa"/>
             </w:tcMar>
           </w:tcPr>
           <w:p>
@@ -5095,7 +5095,7 @@
         </w:tc>
         <w:tc>
           <w:tcPr>
-            <w:tcW w:w="3007" w:type="dxa"/>
+            <w:tcW w:w="3006" w:type="dxa"/>
             <w:tcBorders>
               <w:top w:val="nil"/>
               <w:left w:val="single" w:sz="2" w:space="0" w:color="000001"/>
@@ -5106,7 +5106,7 @@
             </w:tcBorders>
             <w:shd w:fill="FFFFFF" w:val="clear"/>
             <w:tcMar>
-              <w:left w:w="51" w:type="dxa"/>
+              <w:left w:w="48" w:type="dxa"/>
             </w:tcMar>
           </w:tcPr>
           <w:p>
@@ -5124,7 +5124,7 @@
         </w:tc>
         <w:tc>
           <w:tcPr>
-            <w:tcW w:w="3011" w:type="dxa"/>
+            <w:tcW w:w="3012" w:type="dxa"/>
             <w:tcBorders>
               <w:top w:val="nil"/>
               <w:left w:val="single" w:sz="2" w:space="0" w:color="000001"/>
@@ -5135,7 +5135,7 @@
             </w:tcBorders>
             <w:shd w:fill="FFFFFF" w:val="clear"/>
             <w:tcMar>
-              <w:left w:w="51" w:type="dxa"/>
+              <w:left w:w="48" w:type="dxa"/>
             </w:tcMar>
           </w:tcPr>
           <w:p>
@@ -5169,7 +5169,7 @@
             </w:tcBorders>
             <w:shd w:fill="FFFFFF" w:val="clear"/>
             <w:tcMar>
-              <w:left w:w="51" w:type="dxa"/>
+              <w:left w:w="48" w:type="dxa"/>
             </w:tcMar>
           </w:tcPr>
           <w:p>
@@ -5187,7 +5187,7 @@
         </w:tc>
         <w:tc>
           <w:tcPr>
-            <w:tcW w:w="3007" w:type="dxa"/>
+            <w:tcW w:w="3006" w:type="dxa"/>
             <w:tcBorders>
               <w:top w:val="nil"/>
               <w:left w:val="single" w:sz="2" w:space="0" w:color="000001"/>
@@ -5198,7 +5198,7 @@
             </w:tcBorders>
             <w:shd w:fill="FFFFFF" w:val="clear"/>
             <w:tcMar>
-              <w:left w:w="51" w:type="dxa"/>
+              <w:left w:w="48" w:type="dxa"/>
             </w:tcMar>
           </w:tcPr>
           <w:p>
@@ -5216,7 +5216,7 @@
         </w:tc>
         <w:tc>
           <w:tcPr>
-            <w:tcW w:w="3011" w:type="dxa"/>
+            <w:tcW w:w="3012" w:type="dxa"/>
             <w:tcBorders>
               <w:top w:val="nil"/>
               <w:left w:val="single" w:sz="2" w:space="0" w:color="000001"/>
@@ -5227,7 +5227,7 @@
             </w:tcBorders>
             <w:shd w:fill="FFFFFF" w:val="clear"/>
             <w:tcMar>
-              <w:left w:w="51" w:type="dxa"/>
+              <w:left w:w="48" w:type="dxa"/>
             </w:tcMar>
           </w:tcPr>
           <w:p>
@@ -5261,7 +5261,7 @@
             </w:tcBorders>
             <w:shd w:fill="FFFFFF" w:val="clear"/>
             <w:tcMar>
-              <w:left w:w="51" w:type="dxa"/>
+              <w:left w:w="48" w:type="dxa"/>
             </w:tcMar>
           </w:tcPr>
           <w:p>
@@ -5279,7 +5279,7 @@
         </w:tc>
         <w:tc>
           <w:tcPr>
-            <w:tcW w:w="3007" w:type="dxa"/>
+            <w:tcW w:w="3006" w:type="dxa"/>
             <w:tcBorders>
               <w:top w:val="nil"/>
               <w:left w:val="single" w:sz="2" w:space="0" w:color="000001"/>
@@ -5290,7 +5290,7 @@
             </w:tcBorders>
             <w:shd w:fill="FFFFFF" w:val="clear"/>
             <w:tcMar>
-              <w:left w:w="51" w:type="dxa"/>
+              <w:left w:w="48" w:type="dxa"/>
             </w:tcMar>
           </w:tcPr>
           <w:p>
@@ -5308,7 +5308,7 @@
         </w:tc>
         <w:tc>
           <w:tcPr>
-            <w:tcW w:w="3011" w:type="dxa"/>
+            <w:tcW w:w="3012" w:type="dxa"/>
             <w:tcBorders>
               <w:top w:val="nil"/>
               <w:left w:val="single" w:sz="2" w:space="0" w:color="000001"/>
@@ -5319,7 +5319,7 @@
             </w:tcBorders>
             <w:shd w:fill="FFFFFF" w:val="clear"/>
             <w:tcMar>
-              <w:left w:w="51" w:type="dxa"/>
+              <w:left w:w="48" w:type="dxa"/>
             </w:tcMar>
           </w:tcPr>
           <w:p>
@@ -5353,7 +5353,7 @@
             </w:tcBorders>
             <w:shd w:fill="FFFFFF" w:val="clear"/>
             <w:tcMar>
-              <w:left w:w="51" w:type="dxa"/>
+              <w:left w:w="48" w:type="dxa"/>
             </w:tcMar>
           </w:tcPr>
           <w:p>
@@ -5371,7 +5371,7 @@
         </w:tc>
         <w:tc>
           <w:tcPr>
-            <w:tcW w:w="3007" w:type="dxa"/>
+            <w:tcW w:w="3006" w:type="dxa"/>
             <w:tcBorders>
               <w:top w:val="nil"/>
               <w:left w:val="single" w:sz="2" w:space="0" w:color="000001"/>
@@ -5382,7 +5382,7 @@
             </w:tcBorders>
             <w:shd w:fill="FFFFFF" w:val="clear"/>
             <w:tcMar>
-              <w:left w:w="51" w:type="dxa"/>
+              <w:left w:w="48" w:type="dxa"/>
             </w:tcMar>
           </w:tcPr>
           <w:p>
@@ -5400,7 +5400,7 @@
         </w:tc>
         <w:tc>
           <w:tcPr>
-            <w:tcW w:w="3011" w:type="dxa"/>
+            <w:tcW w:w="3012" w:type="dxa"/>
             <w:tcBorders>
               <w:top w:val="nil"/>
               <w:left w:val="single" w:sz="2" w:space="0" w:color="000001"/>
@@ -5411,7 +5411,7 @@
             </w:tcBorders>
             <w:shd w:fill="FFFFFF" w:val="clear"/>
             <w:tcMar>
-              <w:left w:w="51" w:type="dxa"/>
+              <w:left w:w="48" w:type="dxa"/>
             </w:tcMar>
           </w:tcPr>
           <w:p>
@@ -5445,7 +5445,7 @@
             </w:tcBorders>
             <w:shd w:fill="FFFFFF" w:val="clear"/>
             <w:tcMar>
-              <w:left w:w="51" w:type="dxa"/>
+              <w:left w:w="48" w:type="dxa"/>
             </w:tcMar>
           </w:tcPr>
           <w:p>
@@ -5463,7 +5463,7 @@
         </w:tc>
         <w:tc>
           <w:tcPr>
-            <w:tcW w:w="3007" w:type="dxa"/>
+            <w:tcW w:w="3006" w:type="dxa"/>
             <w:tcBorders>
               <w:top w:val="nil"/>
               <w:left w:val="single" w:sz="2" w:space="0" w:color="000001"/>
@@ -5474,7 +5474,7 @@
             </w:tcBorders>
             <w:shd w:fill="FFFFFF" w:val="clear"/>
             <w:tcMar>
-              <w:left w:w="51" w:type="dxa"/>
+              <w:left w:w="48" w:type="dxa"/>
             </w:tcMar>
           </w:tcPr>
           <w:p>
@@ -5492,7 +5492,7 @@
         </w:tc>
         <w:tc>
           <w:tcPr>
-            <w:tcW w:w="3011" w:type="dxa"/>
+            <w:tcW w:w="3012" w:type="dxa"/>
             <w:tcBorders>
               <w:top w:val="nil"/>
               <w:left w:val="single" w:sz="2" w:space="0" w:color="000001"/>
@@ -5503,7 +5503,7 @@
             </w:tcBorders>
             <w:shd w:fill="FFFFFF" w:val="clear"/>
             <w:tcMar>
-              <w:left w:w="51" w:type="dxa"/>
+              <w:left w:w="48" w:type="dxa"/>
             </w:tcMar>
           </w:tcPr>
           <w:p>
@@ -5537,7 +5537,7 @@
             </w:tcBorders>
             <w:shd w:fill="FFFFFF" w:val="clear"/>
             <w:tcMar>
-              <w:left w:w="51" w:type="dxa"/>
+              <w:left w:w="48" w:type="dxa"/>
             </w:tcMar>
           </w:tcPr>
           <w:p>
@@ -5555,7 +5555,7 @@
         </w:tc>
         <w:tc>
           <w:tcPr>
-            <w:tcW w:w="3007" w:type="dxa"/>
+            <w:tcW w:w="3006" w:type="dxa"/>
             <w:tcBorders>
               <w:top w:val="nil"/>
               <w:left w:val="single" w:sz="2" w:space="0" w:color="000001"/>
@@ -5566,7 +5566,7 @@
             </w:tcBorders>
             <w:shd w:fill="FFFFFF" w:val="clear"/>
             <w:tcMar>
-              <w:left w:w="51" w:type="dxa"/>
+              <w:left w:w="48" w:type="dxa"/>
             </w:tcMar>
           </w:tcPr>
           <w:p>
@@ -5584,7 +5584,7 @@
         </w:tc>
         <w:tc>
           <w:tcPr>
-            <w:tcW w:w="3011" w:type="dxa"/>
+            <w:tcW w:w="3012" w:type="dxa"/>
             <w:tcBorders>
               <w:top w:val="nil"/>
               <w:left w:val="single" w:sz="2" w:space="0" w:color="000001"/>
@@ -5595,7 +5595,7 @@
             </w:tcBorders>
             <w:shd w:fill="FFFFFF" w:val="clear"/>
             <w:tcMar>
-              <w:left w:w="51" w:type="dxa"/>
+              <w:left w:w="48" w:type="dxa"/>
             </w:tcMar>
           </w:tcPr>
           <w:p>
@@ -5629,7 +5629,7 @@
             </w:tcBorders>
             <w:shd w:fill="FFFFFF" w:val="clear"/>
             <w:tcMar>
-              <w:left w:w="51" w:type="dxa"/>
+              <w:left w:w="48" w:type="dxa"/>
             </w:tcMar>
           </w:tcPr>
           <w:p>
@@ -5647,7 +5647,7 @@
         </w:tc>
         <w:tc>
           <w:tcPr>
-            <w:tcW w:w="3007" w:type="dxa"/>
+            <w:tcW w:w="3006" w:type="dxa"/>
             <w:tcBorders>
               <w:top w:val="nil"/>
               <w:left w:val="single" w:sz="2" w:space="0" w:color="000001"/>
@@ -5658,7 +5658,7 @@
             </w:tcBorders>
             <w:shd w:fill="FFFFFF" w:val="clear"/>
             <w:tcMar>
-              <w:left w:w="51" w:type="dxa"/>
+              <w:left w:w="48" w:type="dxa"/>
             </w:tcMar>
           </w:tcPr>
           <w:p>
@@ -5676,7 +5676,7 @@
         </w:tc>
         <w:tc>
           <w:tcPr>
-            <w:tcW w:w="3011" w:type="dxa"/>
+            <w:tcW w:w="3012" w:type="dxa"/>
             <w:tcBorders>
               <w:top w:val="nil"/>
               <w:left w:val="single" w:sz="2" w:space="0" w:color="000001"/>
@@ -5687,7 +5687,7 @@
             </w:tcBorders>
             <w:shd w:fill="FFFFFF" w:val="clear"/>
             <w:tcMar>
-              <w:left w:w="51" w:type="dxa"/>
+              <w:left w:w="48" w:type="dxa"/>
             </w:tcMar>
           </w:tcPr>
           <w:p>
@@ -5721,7 +5721,7 @@
             </w:tcBorders>
             <w:shd w:fill="FFFFFF" w:val="clear"/>
             <w:tcMar>
-              <w:left w:w="51" w:type="dxa"/>
+              <w:left w:w="48" w:type="dxa"/>
             </w:tcMar>
           </w:tcPr>
           <w:p>
@@ -5739,7 +5739,7 @@
         </w:tc>
         <w:tc>
           <w:tcPr>
-            <w:tcW w:w="3007" w:type="dxa"/>
+            <w:tcW w:w="3006" w:type="dxa"/>
             <w:tcBorders>
               <w:top w:val="nil"/>
               <w:left w:val="single" w:sz="2" w:space="0" w:color="000001"/>
@@ -5750,7 +5750,7 @@
             </w:tcBorders>
             <w:shd w:fill="FFFFFF" w:val="clear"/>
             <w:tcMar>
-              <w:left w:w="51" w:type="dxa"/>
+              <w:left w:w="48" w:type="dxa"/>
             </w:tcMar>
           </w:tcPr>
           <w:p>
@@ -5768,7 +5768,7 @@
         </w:tc>
         <w:tc>
           <w:tcPr>
-            <w:tcW w:w="3011" w:type="dxa"/>
+            <w:tcW w:w="3012" w:type="dxa"/>
             <w:tcBorders>
               <w:top w:val="nil"/>
               <w:left w:val="single" w:sz="2" w:space="0" w:color="000001"/>
@@ -5779,7 +5779,7 @@
             </w:tcBorders>
             <w:shd w:fill="FFFFFF" w:val="clear"/>
             <w:tcMar>
-              <w:left w:w="51" w:type="dxa"/>
+              <w:left w:w="48" w:type="dxa"/>
             </w:tcMar>
           </w:tcPr>
           <w:p>
@@ -5811,13 +5811,13 @@
         <w:fldChar w:fldCharType="begin"/>
       </w:r>
       <w:r>
-        <w:instrText> SEQ ""Table"" \*Arabic </w:instrText>
+        <w:instrText> SEQ """Table""" \*Arabic </w:instrText>
       </w:r>
       <w:r>
         <w:fldChar w:fldCharType="separate"/>
       </w:r>
       <w:r>
-        <w:t>1</w:t>
+        <w:t>0</w:t>
       </w:r>
       <w:r>
         <w:fldChar w:fldCharType="end"/>
@@ -5835,6 +5835,62 @@
       <w:r>
         <w:rPr/>
         <w:t>A closer look at the content shows that most of the advertisments have the same structure:</w:t>
+      </w:r>
+    </w:p>
+    <w:p>
+      <w:pPr>
+        <w:pStyle w:val="Normal"/>
+        <w:numPr>
+          <w:ilvl w:val="0"/>
+          <w:numId w:val="4"/>
+        </w:numPr>
+        <w:rPr/>
+      </w:pPr>
+      <w:r>
+        <w:rPr/>
+        <w:t>start with the locality of the property. Apart from a handful of properties found in France or Sicily (in Ragusa), most properties are located on the Maltese islands with the exception of few places. However a high number of Maltese localities were spelt incorrectly. For example, "GĦOCHARGĦOCHUR" rather than "GĦARGUR" or  "BIROCHŻEBBUĠA" rather than "BIRŻEBBUĠA". In some cases, the locality was less specific than in other adverts. For example, cottonera was used in certain adverts. On the other hand, other adverts specifically mentioned a city in Cottonera (e.g. Vittoriosa).</w:t>
+      </w:r>
+    </w:p>
+    <w:p>
+      <w:pPr>
+        <w:pStyle w:val="Normal"/>
+        <w:numPr>
+          <w:ilvl w:val="0"/>
+          <w:numId w:val="4"/>
+        </w:numPr>
+        <w:rPr/>
+      </w:pPr>
+      <w:r>
+        <w:rPr/>
+        <w:t>mention the property type (e.g. Apartment, villa, maisonette)</w:t>
+      </w:r>
+    </w:p>
+    <w:p>
+      <w:pPr>
+        <w:pStyle w:val="Normal"/>
+        <w:numPr>
+          <w:ilvl w:val="0"/>
+          <w:numId w:val="4"/>
+        </w:numPr>
+        <w:rPr/>
+      </w:pPr>
+      <w:r>
+        <w:rPr/>
+        <w:t>have one (or more) contact numbers</w:t>
+      </w:r>
+    </w:p>
+    <w:p>
+      <w:pPr>
+        <w:pStyle w:val="Normal"/>
+        <w:numPr>
+          <w:ilvl w:val="0"/>
+          <w:numId w:val="4"/>
+        </w:numPr>
+        <w:rPr/>
+      </w:pPr>
+      <w:r>
+        <w:rPr/>
+        <w:t>a price given in Euro. Sometimes, the price is expressed per square meter. Large values were expressed as kilo (e.g 20K) or as million (e.g 2.5m). Occasionally, the price was incorrect due to a typing error (250,000 instead of 250m000 ).</w:t>
       </w:r>
     </w:p>
     <w:p>
@@ -5848,7 +5904,7 @@
       </w:pPr>
       <w:r>
         <w:rPr/>
-        <w:t>start with the locality of the property. Apart from a handful of properties found in France or Sicily (in Ragusa), most properties are located on the Maltese islands with the exception of few places. However a high number of Maltese localities were spelt incorrectly. For example, "GĦOCHARGĦOCHUR" rather than "GĦARGUR" or  "BIROCHŻEBBUĠA" rather than "BIRŻEBBUĠA". In some cases, the locality was less specific than in other adverts. For example, cottonera was used in certain adverts. On the other hand, other adverts specifically mentioned a city in Cottonera (e.g. Vittoriosa).</w:t>
+        <w:t xml:space="preserve">Area. This is expressed normally in square meters. However, in the case of fields or plots the area can be also found expressed in hectares (ha) or tumoli (this for property located in Gozo). Occasionally, the area is expressed by length and breadth. </w:t>
       </w:r>
     </w:p>
     <w:p>
@@ -5862,7 +5918,7 @@
       </w:pPr>
       <w:r>
         <w:rPr/>
-        <w:t>mention the property type (e.g. Apartment, villa, maisonette)</w:t>
+        <w:t>A sea view or other advantage that this property has due to its position.</w:t>
       </w:r>
     </w:p>
     <w:p>
@@ -5871,62 +5927,6 @@
         <w:numPr>
           <w:ilvl w:val="0"/>
           <w:numId w:val="5"/>
-        </w:numPr>
-        <w:rPr/>
-      </w:pPr>
-      <w:r>
-        <w:rPr/>
-        <w:t>have one (or more) contact numbers</w:t>
-      </w:r>
-    </w:p>
-    <w:p>
-      <w:pPr>
-        <w:pStyle w:val="Normal"/>
-        <w:numPr>
-          <w:ilvl w:val="0"/>
-          <w:numId w:val="5"/>
-        </w:numPr>
-        <w:rPr/>
-      </w:pPr>
-      <w:r>
-        <w:rPr/>
-        <w:t>a price given in Euro. Sometimes, the price is expressed per square meter. Large values were expressed as kilo (e.g 20K) or as million (e.g 2.5m). Occasionally, the price was incorrect due to a typing error (250,000 instead of 250m000 ).</w:t>
-      </w:r>
-    </w:p>
-    <w:p>
-      <w:pPr>
-        <w:pStyle w:val="Normal"/>
-        <w:numPr>
-          <w:ilvl w:val="0"/>
-          <w:numId w:val="6"/>
-        </w:numPr>
-        <w:rPr/>
-      </w:pPr>
-      <w:r>
-        <w:rPr/>
-        <w:t xml:space="preserve">Area. This is expressed normally in square meters. However, in the case of fields or plots the area can be also found expressed in hectares (ha) or tumoli (this for property located in Gozo). Occasionally, the area is expressed by length and breadth. </w:t>
-      </w:r>
-    </w:p>
-    <w:p>
-      <w:pPr>
-        <w:pStyle w:val="Normal"/>
-        <w:numPr>
-          <w:ilvl w:val="0"/>
-          <w:numId w:val="6"/>
-        </w:numPr>
-        <w:rPr/>
-      </w:pPr>
-      <w:r>
-        <w:rPr/>
-        <w:t>A sea view or other advantage that this property has due to its position.</w:t>
-      </w:r>
-    </w:p>
-    <w:p>
-      <w:pPr>
-        <w:pStyle w:val="Normal"/>
-        <w:numPr>
-          <w:ilvl w:val="0"/>
-          <w:numId w:val="6"/>
         </w:numPr>
         <w:rPr/>
       </w:pPr>
@@ -6435,7 +6435,7 @@
         <w:pStyle w:val="Normal"/>
         <w:numPr>
           <w:ilvl w:val="0"/>
-          <w:numId w:val="7"/>
+          <w:numId w:val="6"/>
         </w:numPr>
         <w:spacing w:before="0" w:after="0"/>
         <w:jc w:val="both"/>
@@ -6444,6 +6444,135 @@
       <w:r>
         <w:rPr/>
         <w:t>extracted_features.csv: the csv file with the extracted features. This is the source file from where the next 2 files will be generated.</w:t>
+      </w:r>
+    </w:p>
+    <w:p>
+      <w:pPr>
+        <w:pStyle w:val="Normal"/>
+        <w:numPr>
+          <w:ilvl w:val="0"/>
+          <w:numId w:val="6"/>
+        </w:numPr>
+        <w:spacing w:before="0" w:after="0"/>
+        <w:jc w:val="both"/>
+        <w:rPr>
+          <w:u w:val="none"/>
+        </w:rPr>
+      </w:pPr>
+      <w:r>
+        <w:rPr/>
+        <w:t xml:space="preserve">extracted_with_date_unique.csv: the unique features with the </w:t>
+      </w:r>
+      <w:r>
+        <w:rPr>
+          <w:u w:val="single"/>
+        </w:rPr>
+        <w:t>advert date</w:t>
+      </w:r>
+      <w:r>
+        <w:rPr>
+          <w:u w:val="none"/>
+        </w:rPr>
+        <w:t>.</w:t>
+      </w:r>
+    </w:p>
+    <w:p>
+      <w:pPr>
+        <w:pStyle w:val="Normal"/>
+        <w:numPr>
+          <w:ilvl w:val="0"/>
+          <w:numId w:val="6"/>
+        </w:numPr>
+        <w:spacing w:before="0" w:after="0"/>
+        <w:jc w:val="both"/>
+        <w:rPr>
+          <w:u w:val="none"/>
+        </w:rPr>
+      </w:pPr>
+      <w:r>
+        <w:rPr/>
+        <w:t xml:space="preserve">unique_features.csv: the unique features without the </w:t>
+      </w:r>
+      <w:r>
+        <w:rPr>
+          <w:u w:val="single"/>
+        </w:rPr>
+        <w:t>advert date</w:t>
+      </w:r>
+      <w:r>
+        <w:rPr>
+          <w:u w:val="none"/>
+        </w:rPr>
+        <w:t>.</w:t>
+      </w:r>
+    </w:p>
+    <w:p>
+      <w:pPr>
+        <w:pStyle w:val="Normal"/>
+        <w:spacing w:before="0" w:after="0"/>
+        <w:jc w:val="both"/>
+        <w:rPr/>
+      </w:pPr>
+      <w:r>
+        <w:rPr/>
+      </w:r>
+    </w:p>
+    <w:p>
+      <w:pPr>
+        <w:pStyle w:val="Normal"/>
+        <w:spacing w:before="0" w:after="0"/>
+        <w:jc w:val="both"/>
+        <w:rPr/>
+      </w:pPr>
+      <w:r>
+        <w:rPr/>
+        <w:t xml:space="preserve">The last 2 files allow us to extract information related both to what has been advertised over time as well as the unique adverts. The visualisation, statistical analysis and model prediction will be built over </w:t>
+      </w:r>
+    </w:p>
+    <w:p>
+      <w:pPr>
+        <w:pStyle w:val="Normal"/>
+        <w:spacing w:before="0" w:after="0"/>
+        <w:jc w:val="both"/>
+        <w:rPr/>
+      </w:pPr>
+      <w:r>
+        <w:rPr/>
+      </w:r>
+    </w:p>
+    <w:p>
+      <w:pPr>
+        <w:pStyle w:val="Normal"/>
+        <w:spacing w:before="0" w:after="0"/>
+        <w:jc w:val="both"/>
+        <w:rPr/>
+      </w:pPr>
+      <w:r>
+        <w:rPr/>
+        <w:t>The extracted adverts in the generated csv files contain missing information. There are instances were at least one the attributes is missing. All adverts with a missing location are removed since it is difficult to infer the location from the other attributes at this stage of this data science project. Furthermore, the adverts with more than one missing attributes are removed due to high uncertainty introduced when determing more than one unknown attributes based on the other features.</w:t>
+      </w:r>
+    </w:p>
+    <w:p>
+      <w:pPr>
+        <w:pStyle w:val="Normal"/>
+        <w:spacing w:before="0" w:after="0"/>
+        <w:jc w:val="both"/>
+        <w:rPr/>
+      </w:pPr>
+      <w:r>
+        <w:rPr/>
+      </w:r>
+    </w:p>
+    <w:p>
+      <w:pPr>
+        <w:pStyle w:val="Normal"/>
+        <w:spacing w:before="0" w:after="0"/>
+        <w:jc w:val="both"/>
+        <w:rPr/>
+      </w:pPr>
+      <w:r>
+        <w:rPr/>
+        <w:t>Adverts without a property type were assignment the 'apartment' attribute. The following imputation decisions were taken based on the assumption that the locality is the attribute that mostly affects the price type. It was further assumed that whilst the area varies with the vary property type, it does not vary with the locality (due to the small size of the Maltese islands). Considering these assumption, the following imputations are done:</w:t>
       </w:r>
     </w:p>
     <w:p>
@@ -6455,25 +6584,11 @@
         </w:numPr>
         <w:spacing w:before="0" w:after="0"/>
         <w:jc w:val="both"/>
-        <w:rPr>
-          <w:u w:val="none"/>
-        </w:rPr>
-      </w:pPr>
-      <w:r>
-        <w:rPr/>
-        <w:t xml:space="preserve">extracted_with_date_unique.csv: the unique features with the </w:t>
-      </w:r>
-      <w:r>
-        <w:rPr>
-          <w:u w:val="single"/>
-        </w:rPr>
-        <w:t>advert date</w:t>
-      </w:r>
-      <w:r>
-        <w:rPr>
-          <w:u w:val="none"/>
-        </w:rPr>
-        <w:t>.</w:t>
+        <w:rPr/>
+      </w:pPr>
+      <w:r>
+        <w:rPr/>
+        <w:t xml:space="preserve">Missing prices are then imputed by taking the median price of the adverts of properties in the same locality. </w:t>
       </w:r>
     </w:p>
     <w:p>
@@ -6485,25 +6600,11 @@
         </w:numPr>
         <w:spacing w:before="0" w:after="0"/>
         <w:jc w:val="both"/>
-        <w:rPr>
-          <w:u w:val="none"/>
-        </w:rPr>
-      </w:pPr>
-      <w:r>
-        <w:rPr/>
-        <w:t xml:space="preserve">unique_features.csv: the unique features without the </w:t>
-      </w:r>
-      <w:r>
-        <w:rPr>
-          <w:u w:val="single"/>
-        </w:rPr>
-        <w:t>advert date</w:t>
-      </w:r>
-      <w:r>
-        <w:rPr>
-          <w:u w:val="none"/>
-        </w:rPr>
-        <w:t>.</w:t>
+        <w:rPr/>
+      </w:pPr>
+      <w:r>
+        <w:rPr/>
+        <w:t>Missing areas were assigned the median area of the property type. Any property types with a missing median area (i.e. there is no advert with the property type that has a known area) is removed.</w:t>
       </w:r>
     </w:p>
     <w:p>
@@ -6526,53 +6627,20 @@
       </w:pPr>
       <w:r>
         <w:rPr/>
-        <w:t xml:space="preserve">The last 2 files allow us to extract information related both to what has been advertised over time as well as the unique adverts. The visualisation, statistical analysis and model prediction will be built over </w:t>
-      </w:r>
-    </w:p>
-    <w:p>
-      <w:pPr>
-        <w:pStyle w:val="Normal"/>
-        <w:spacing w:before="0" w:after="0"/>
-        <w:jc w:val="both"/>
-        <w:rPr/>
-      </w:pPr>
-      <w:r>
-        <w:rPr/>
-      </w:r>
-    </w:p>
-    <w:p>
-      <w:pPr>
-        <w:pStyle w:val="Normal"/>
-        <w:spacing w:before="0" w:after="0"/>
-        <w:jc w:val="both"/>
-        <w:rPr/>
-      </w:pPr>
-      <w:r>
-        <w:rPr/>
-        <w:t>The extracted adverts in the generated csv files contain missing information. There are instances were at least one the attributes is missing. All adverts with a missing location are removed since it is difficult to infer the location from the other attributes at this stage of this data science project. Furthermore, the adverts with more than one missing attributes are removed due to high uncertainty introduced when determing more than one unknown attributes based on the other features.</w:t>
-      </w:r>
-    </w:p>
-    <w:p>
-      <w:pPr>
-        <w:pStyle w:val="Normal"/>
-        <w:spacing w:before="0" w:after="0"/>
-        <w:jc w:val="both"/>
-        <w:rPr/>
-      </w:pPr>
-      <w:r>
-        <w:rPr/>
-      </w:r>
-    </w:p>
-    <w:p>
-      <w:pPr>
-        <w:pStyle w:val="Normal"/>
-        <w:spacing w:before="0" w:after="0"/>
-        <w:jc w:val="both"/>
-        <w:rPr/>
-      </w:pPr>
-      <w:r>
-        <w:rPr/>
-        <w:t>Adverts without a property type were assignment the 'apartment' attribute. The following imputation decisions were taken based on the assumption that the locality is the attribute that mostly affects the price type. It was further assumed that whilst the area varies with the vary property type, it does not vary with the locality (due to the small size of the Maltese islands). Considering these assumption, the following imputations are done:</w:t>
+        <w:t>Following the imputation, box plots of the prices and areas for a given property type was visualised. The outliers were found were checked to see if there was an error in the data extraction. Some value needed to be corrected (such as in the case of the previously described 250m000 price. This was initially resolved by the extraction process to 250</w:t>
+      </w:r>
+      <w:r>
+        <w:rPr>
+          <w:caps w:val="false"/>
+          <w:smallCaps w:val="false"/>
+          <w:color w:val="252525"/>
+          <w:spacing w:val="0"/>
+        </w:rPr>
+        <w:t>€</w:t>
+      </w:r>
+      <w:r>
+        <w:rPr/>
+        <w:t>). The outliers found after correcting the feature extraction process were found to be in these ranges:</w:t>
       </w:r>
     </w:p>
     <w:p>
@@ -6584,92 +6652,24 @@
         </w:numPr>
         <w:spacing w:before="0" w:after="0"/>
         <w:jc w:val="both"/>
-        <w:rPr/>
-      </w:pPr>
-      <w:r>
-        <w:rPr/>
-        <w:t xml:space="preserve">Missing prices are then imputed by taking the median price of the adverts of properties in the same locality. </w:t>
-      </w:r>
-    </w:p>
-    <w:p>
-      <w:pPr>
-        <w:pStyle w:val="Normal"/>
-        <w:numPr>
-          <w:ilvl w:val="0"/>
-          <w:numId w:val="8"/>
-        </w:numPr>
-        <w:spacing w:before="0" w:after="0"/>
-        <w:jc w:val="both"/>
-        <w:rPr/>
-      </w:pPr>
-      <w:r>
-        <w:rPr/>
-        <w:t>Missing areas were assigned the median area of the property type. Any property types with a missing median area (i.e. there is no advert with the property type that has a known area) is removed.</w:t>
-      </w:r>
-    </w:p>
-    <w:p>
-      <w:pPr>
-        <w:pStyle w:val="Normal"/>
-        <w:spacing w:before="0" w:after="0"/>
-        <w:jc w:val="both"/>
-        <w:rPr/>
-      </w:pPr>
-      <w:r>
-        <w:rPr/>
-      </w:r>
-    </w:p>
-    <w:p>
-      <w:pPr>
-        <w:pStyle w:val="Normal"/>
-        <w:spacing w:before="0" w:after="0"/>
-        <w:jc w:val="both"/>
-        <w:rPr/>
-      </w:pPr>
-      <w:r>
-        <w:rPr/>
-        <w:t>Following the imputation, box plots of the prices and areas for a given property type was visualised. The outliers were found were checked to see if there was an error in the data extraction. Some value needed to be corrected (such as in the case of the previously described 250m000 price. This was initially resolved by the extraction process to 250</w:t>
-      </w:r>
-      <w:r>
         <w:rPr>
           <w:caps w:val="false"/>
           <w:smallCaps w:val="false"/>
           <w:color w:val="252525"/>
           <w:spacing w:val="0"/>
         </w:rPr>
-        <w:t>€</w:t>
-      </w:r>
-      <w:r>
-        <w:rPr/>
-        <w:t>). The outliers found after correcting the feature extraction process were found to be in these ranges:</w:t>
-      </w:r>
-    </w:p>
-    <w:p>
-      <w:pPr>
-        <w:pStyle w:val="Normal"/>
-        <w:numPr>
-          <w:ilvl w:val="0"/>
-          <w:numId w:val="9"/>
-        </w:numPr>
-        <w:spacing w:before="0" w:after="0"/>
-        <w:jc w:val="both"/>
+      </w:pPr>
+      <w:r>
+        <w:rPr/>
+        <w:t>Prices less than 3000</w:t>
+      </w:r>
+      <w:r>
         <w:rPr>
           <w:caps w:val="false"/>
           <w:smallCaps w:val="false"/>
           <w:color w:val="252525"/>
           <w:spacing w:val="0"/>
         </w:rPr>
-      </w:pPr>
-      <w:r>
-        <w:rPr/>
-        <w:t>Prices less than 3000</w:t>
-      </w:r>
-      <w:r>
-        <w:rPr>
-          <w:caps w:val="false"/>
-          <w:smallCaps w:val="false"/>
-          <w:color w:val="252525"/>
-          <w:spacing w:val="0"/>
-        </w:rPr>
         <w:t>€ and greater than 3 million euros.</w:t>
       </w:r>
     </w:p>
@@ -6678,7 +6678,7 @@
         <w:pStyle w:val="Normal"/>
         <w:numPr>
           <w:ilvl w:val="0"/>
-          <w:numId w:val="9"/>
+          <w:numId w:val="8"/>
         </w:numPr>
         <w:spacing w:before="0" w:after="0"/>
         <w:jc w:val="both"/>
@@ -7193,15 +7193,15 @@
           <w:b/>
         </w:rPr>
         <w:drawing>
-          <wp:anchor behindDoc="0" distT="0" distB="0" distL="0" distR="0" simplePos="0" locked="0" layoutInCell="1" allowOverlap="1" relativeHeight="31">
+          <wp:anchor behindDoc="0" distT="0" distB="0" distL="0" distR="0" simplePos="0" locked="0" layoutInCell="1" allowOverlap="1" relativeHeight="17">
             <wp:simplePos x="0" y="0"/>
             <wp:positionH relativeFrom="column">
-              <wp:posOffset>48260</wp:posOffset>
+              <wp:posOffset>-17780</wp:posOffset>
             </wp:positionH>
             <wp:positionV relativeFrom="paragraph">
-              <wp:posOffset>527685</wp:posOffset>
+              <wp:posOffset>133985</wp:posOffset>
             </wp:positionV>
-            <wp:extent cx="5730240" cy="3529965"/>
+            <wp:extent cx="5731510" cy="3823970"/>
             <wp:effectExtent l="0" t="0" r="0" b="0"/>
             <wp:wrapSquare wrapText="largest"/>
             <wp:docPr id="9" name="Picture" descr=""/>
@@ -7226,7 +7226,7 @@
                   <pic:spPr bwMode="auto">
                     <a:xfrm>
                       <a:off x="0" y="0"/>
-                      <a:ext cx="5730240" cy="3529965"/>
+                      <a:ext cx="5731510" cy="3823970"/>
                     </a:xfrm>
                     <a:prstGeom prst="rect">
                       <a:avLst/>
@@ -7245,13 +7245,13 @@
           </wp:anchor>
         </w:drawing>
         <w:drawing>
-          <wp:anchor behindDoc="0" distT="0" distB="0" distL="0" distR="0" simplePos="0" locked="0" layoutInCell="1" allowOverlap="1" relativeHeight="33">
+          <wp:anchor behindDoc="0" distT="0" distB="0" distL="0" distR="0" simplePos="0" locked="0" layoutInCell="1" allowOverlap="1" relativeHeight="27">
             <wp:simplePos x="0" y="0"/>
             <wp:positionH relativeFrom="column">
-              <wp:posOffset>-16510</wp:posOffset>
+              <wp:posOffset>48260</wp:posOffset>
             </wp:positionH>
             <wp:positionV relativeFrom="paragraph">
-              <wp:posOffset>427990</wp:posOffset>
+              <wp:posOffset>527685</wp:posOffset>
             </wp:positionV>
             <wp:extent cx="5730240" cy="3529965"/>
             <wp:effectExtent l="0" t="0" r="0" b="0"/>
@@ -7297,15 +7297,15 @@
           </wp:anchor>
         </w:drawing>
         <w:drawing>
-          <wp:anchor behindDoc="0" distT="0" distB="0" distL="0" distR="0" simplePos="0" locked="0" layoutInCell="1" allowOverlap="1" relativeHeight="17">
+          <wp:anchor behindDoc="0" distT="0" distB="0" distL="0" distR="0" simplePos="0" locked="0" layoutInCell="1" allowOverlap="1" relativeHeight="28">
             <wp:simplePos x="0" y="0"/>
             <wp:positionH relativeFrom="column">
-              <wp:posOffset>-17780</wp:posOffset>
+              <wp:posOffset>-16510</wp:posOffset>
             </wp:positionH>
             <wp:positionV relativeFrom="paragraph">
-              <wp:posOffset>133985</wp:posOffset>
+              <wp:posOffset>427990</wp:posOffset>
             </wp:positionV>
-            <wp:extent cx="5731510" cy="3823970"/>
+            <wp:extent cx="5730240" cy="3529965"/>
             <wp:effectExtent l="0" t="0" r="0" b="0"/>
             <wp:wrapSquare wrapText="largest"/>
             <wp:docPr id="11" name="Picture" descr=""/>
@@ -7330,7 +7330,7 @@
                   <pic:spPr bwMode="auto">
                     <a:xfrm>
                       <a:off x="0" y="0"/>
-                      <a:ext cx="5731510" cy="3823970"/>
+                      <a:ext cx="5730240" cy="3529965"/>
                     </a:xfrm>
                     <a:prstGeom prst="rect">
                       <a:avLst/>
@@ -7489,19 +7489,7 @@
                   </w:pPr>
                   <w:r>
                     <w:rPr/>
-                    <w:t>Chart</w:t>
-                  </w:r>
-                  <w:r>
-                    <w:rPr/>
-                    <w:t xml:space="preserve"> </w:t>
-                  </w:r>
-                  <w:r>
-                    <w:rPr/>
-                    <w:t>9</w:t>
-                  </w:r>
-                  <w:r>
-                    <w:rPr/>
-                    <w:t>: A property type - price box plot</w:t>
+                    <w:t>Chart 9: A property type - price box plot</w:t>
                   </w:r>
                 </w:p>
               </w:txbxContent>
@@ -7570,7 +7558,7 @@
       </w:r>
       <w:r>
         <w:pict>
-          <v:rect style="position:absolute;width:451.2pt;height:300.75pt;mso-wrap-distance-left:0pt;mso-wrap-distance-right:0pt;mso-wrap-distance-top:0pt;mso-wrap-distance-bottom:0pt;margin-top:10.6pt;margin-left:-1.85pt">
+          <v:rect fillcolor="#FFFFFF" strokecolor="#000000" strokeweight="0pt" style="position:absolute;width:451.2pt;height:300.75pt;mso-wrap-distance-left:0pt;mso-wrap-distance-right:0pt;mso-wrap-distance-top:0pt;mso-wrap-distance-bottom:0pt;margin-top:10.6pt;margin-left:-1.85pt">
             <v:textbox inset="0in,0in,0in,0in">
               <w:txbxContent>
                 <w:p>
@@ -7581,9 +7569,9 @@
                   </w:pPr>
                   <w:r>
                     <w:rPr/>
-                    <w:t>Chart</w:t>
+                    <w:t>Chart 10: A property - area box plot</w:t>
                     <w:drawing>
-                      <wp:anchor behindDoc="0" distT="0" distB="0" distL="0" distR="0" simplePos="0" locked="0" layoutInCell="1" allowOverlap="1" relativeHeight="35">
+                      <wp:anchor behindDoc="0" distT="0" distB="0" distL="0" distR="0" simplePos="0" locked="0" layoutInCell="1" allowOverlap="1" relativeHeight="30">
                         <wp:simplePos x="0" y="0"/>
                         <wp:positionH relativeFrom="column">
                           <wp:align>center</wp:align>
@@ -7635,22 +7623,10 @@
                       </wp:anchor>
                     </w:drawing>
                   </w:r>
-                  <w:r>
-                    <w:rPr/>
-                    <w:t xml:space="preserve"> </w:t>
-                  </w:r>
-                  <w:r>
-                    <w:rPr/>
-                    <w:t>10</w:t>
-                  </w:r>
-                  <w:r>
-                    <w:rPr/>
-                    <w:t>: A property - area box plot</w:t>
-                  </w:r>
                 </w:p>
               </w:txbxContent>
             </v:textbox>
-            <w10:wrap type="square" side="largest"/>
+            <w10:wrap type="square"/>
           </v:rect>
         </w:pict>
       </w:r>
@@ -8581,224 +8557,50 @@
       <w:bookmarkEnd w:id="13"/>
       <w:r>
         <w:rPr/>
-        <w:t>E) Statistical Analyses</w:t>
-      </w:r>
-    </w:p>
-    <w:p>
-      <w:pPr>
-        <w:pStyle w:val="Normal"/>
-        <w:rPr/>
-      </w:pPr>
-      <w:r>
-        <w:rPr/>
-        <w:t xml:space="preserve">Statements from the sample are derived through Statistical Analyses by determining correlation between two aspects though hypothesis testing. The analysis plans used are the T test to study if there are any statistical differences between properties in different state and Z test to determine if certain characteristics influences price. </w:t>
-      </w:r>
-    </w:p>
-    <w:p>
-      <w:pPr>
-        <w:pStyle w:val="Heading3"/>
-        <w:rPr/>
-      </w:pPr>
-      <w:bookmarkStart w:id="14" w:name="_Toc440486842"/>
-      <w:bookmarkEnd w:id="14"/>
-      <w:r>
-        <w:rPr/>
-        <w:t>E.1. T Tests</w:t>
-      </w:r>
-    </w:p>
-    <w:p>
-      <w:pPr>
-        <w:pStyle w:val="Normal"/>
-        <w:rPr/>
-      </w:pPr>
-      <w:r>
-        <w:rPr/>
-        <w:t>Two disjoint samples are picked on the basis of two different types. This method is applicable since we do not have the population available and we do not know the true standard deviation. The test is one of an independent nature since samples are unrelated and values in one group reveal no information about the other. This test assumes that the samples are taken from a normally distributed population, have equal variances and follow a normal distribution. If the samples do not have equal variances, the Welch t-test is used to adjust the number of degrees of freedom.</w:t>
-      </w:r>
-    </w:p>
-    <w:p>
-      <w:pPr>
-        <w:pStyle w:val="Normal"/>
-        <w:rPr/>
-      </w:pPr>
-      <w:r>
-        <w:rPr/>
-        <w:t>T Test 1: There is a significant difference is pricing between apartments and maisonettes:</w:t>
-      </w:r>
-    </w:p>
-    <w:p>
-      <w:pPr>
-        <w:pStyle w:val="ListParagraph"/>
-        <w:numPr>
-          <w:ilvl w:val="0"/>
-          <w:numId w:val="2"/>
-        </w:numPr>
-        <w:rPr/>
-      </w:pPr>
-      <w:r>
-        <w:rPr/>
-        <w:t>Null Hypnotises: mean pricing between apartments and maisonettes are equal.</w:t>
-      </w:r>
-    </w:p>
-    <w:p>
-      <w:pPr>
-        <w:pStyle w:val="ListParagraph"/>
-        <w:numPr>
-          <w:ilvl w:val="0"/>
-          <w:numId w:val="2"/>
-        </w:numPr>
-        <w:rPr/>
-      </w:pPr>
-      <w:r>
-        <w:rPr/>
-        <w:t>Alternative Hypnotises: mean pricing between apartments and maisonettes not equal.</w:t>
-      </w:r>
-    </w:p>
-    <w:p>
-      <w:pPr>
-        <w:pStyle w:val="ListParagraph"/>
-        <w:numPr>
-          <w:ilvl w:val="0"/>
-          <w:numId w:val="2"/>
-        </w:numPr>
-        <w:rPr/>
-      </w:pPr>
-      <w:r>
-        <w:rPr/>
-        <w:t>Evaluate sample variances by F-test to verify homogeneity of variances</w:t>
-      </w:r>
-    </w:p>
-    <w:p>
-      <w:pPr>
-        <w:pStyle w:val="ListParagraph"/>
-        <w:rPr/>
-      </w:pPr>
-      <w:r>
-        <w:rPr/>
-        <w:t>var.test(apartments, maisonettes) returns a p-value of 2.2e-16, which is &lt; 0.05. This means that the two variances are non-homogeneous, so we use Welch (set var.equal=F).</w:t>
-      </w:r>
-    </w:p>
-    <w:p>
-      <w:pPr>
-        <w:pStyle w:val="ListParagraph"/>
-        <w:numPr>
-          <w:ilvl w:val="0"/>
-          <w:numId w:val="2"/>
-        </w:numPr>
-        <w:rPr/>
-      </w:pPr>
-      <w:r>
-        <w:rPr/>
-        <w:t xml:space="preserve">t.test(apartments, maisonettes, var.equal = FALSE, paired = FALSE) returns a p-value 0.8278, which is &gt; 0.05. This means that there is </w:t>
-      </w:r>
-      <w:r>
-        <w:rPr>
-          <w:b/>
-        </w:rPr>
-        <w:t>not enough evidence</w:t>
-      </w:r>
-      <w:r>
-        <w:rPr/>
-        <w:t xml:space="preserve"> to show that that averages are significantly different.</w:t>
-      </w:r>
-    </w:p>
-    <w:p>
-      <w:pPr>
-        <w:pStyle w:val="Normal"/>
-        <w:rPr/>
-      </w:pPr>
-      <w:r>
-        <w:rPr/>
-        <w:t>T Test 2: Pricing of villas is significantly larger then apartments:</w:t>
-      </w:r>
-    </w:p>
-    <w:p>
-      <w:pPr>
-        <w:pStyle w:val="ListParagraph"/>
-        <w:numPr>
-          <w:ilvl w:val="0"/>
-          <w:numId w:val="2"/>
-        </w:numPr>
-        <w:rPr/>
-      </w:pPr>
-      <w:r>
-        <w:rPr/>
-        <w:t>Null Hypnotises: mean pricing between apartments and villas are equal.</w:t>
-      </w:r>
-    </w:p>
-    <w:p>
-      <w:pPr>
-        <w:pStyle w:val="ListParagraph"/>
-        <w:numPr>
-          <w:ilvl w:val="0"/>
-          <w:numId w:val="2"/>
-        </w:numPr>
-        <w:rPr/>
-      </w:pPr>
-      <w:r>
-        <w:rPr/>
-        <w:t xml:space="preserve">Alternative Hypnotises: mean pricing of apartments is greater than maisonettes. </w:t>
-      </w:r>
-    </w:p>
-    <w:p>
-      <w:pPr>
-        <w:pStyle w:val="ListParagraph"/>
-        <w:numPr>
-          <w:ilvl w:val="0"/>
-          <w:numId w:val="2"/>
-        </w:numPr>
-        <w:rPr/>
-      </w:pPr>
-      <w:r>
-        <w:rPr/>
-        <w:t>F-test var.test(villas, apartments) returns a p-value of 2.2e-16, which is &lt; 0.05. Thus variances are different, so we use Welch.</w:t>
-      </w:r>
-    </w:p>
-    <w:p>
-      <w:pPr>
-        <w:pStyle w:val="ListParagraph"/>
-        <w:numPr>
-          <w:ilvl w:val="0"/>
-          <w:numId w:val="2"/>
-        </w:numPr>
-        <w:rPr/>
-      </w:pPr>
-      <w:r>
-        <w:rPr/>
-        <w:t xml:space="preserve">t.test(villas, apartments, alternative="greater", var.equal=F) returns a p-value 2.2e-16, which is &lt; 0.05. This means that mean price of villas are </w:t>
-      </w:r>
-      <w:r>
-        <w:rPr>
-          <w:b/>
-        </w:rPr>
-        <w:t>statistically larger</w:t>
-      </w:r>
-      <w:r>
-        <w:rPr/>
-        <w:t xml:space="preserve"> then apartments.</w:t>
-      </w:r>
-    </w:p>
-    <w:p>
-      <w:pPr>
-        <w:pStyle w:val="Normal"/>
-        <w:rPr/>
-      </w:pPr>
-      <w:r>
-        <w:rPr/>
-        <w:t>Drawback: unfortunately, the histograms show that the samples above are not perfectly normal. This mean the normality assumption is not entirely followed and might pose a problem in the credibility of the tests.</w:t>
-      </w:r>
-    </w:p>
-    <w:p>
-      <w:pPr>
-        <w:pStyle w:val="Normal"/>
-        <w:rPr/>
-      </w:pPr>
-      <w:r>
-        <w:rPr/>
+        <w:t>E) Statistical Analys</w:t>
+      </w:r>
+      <w:r>
+        <w:rPr/>
+        <w:t>i</w:t>
+      </w:r>
+      <w:r>
+        <w:rPr/>
+        <w:t>s</w:t>
+      </w:r>
+    </w:p>
+    <w:p>
+      <w:pPr>
+        <w:pStyle w:val="Normal"/>
+        <w:jc w:val="both"/>
+        <w:rPr/>
+      </w:pPr>
+      <w:r>
+        <w:rPr/>
+        <w:t>A statistical analysis is performed to check whether there is a significant different between the area of maisonettes and villas. The actual calculations for this check can be found in statisticalAnalysis.R.</w:t>
+      </w:r>
+    </w:p>
+    <w:p>
+      <w:pPr>
+        <w:pStyle w:val="Normal"/>
+        <w:ind w:left="0" w:right="0" w:hanging="360"/>
+        <w:jc w:val="both"/>
+        <w:rPr/>
+      </w:pPr>
+      <w:r>
+        <w:rPr/>
+        <w:t>The t-test will be used to achieve this since the standard deviation is unknown. The t-test requires the samples to be normally distributed. As shown below, the fact that their distribution curve differs from the normal distribution curve will impair the validitity of the result obtained from the t-test.</w:t>
         <w:drawing>
-          <wp:inline distT="0" distB="0" distL="0" distR="0">
-            <wp:extent cx="1876425" cy="1123315"/>
+          <wp:anchor behindDoc="0" distT="0" distB="0" distL="0" distR="0" simplePos="0" locked="0" layoutInCell="1" allowOverlap="1" relativeHeight="33">
+            <wp:simplePos x="0" y="0"/>
+            <wp:positionH relativeFrom="column">
+              <wp:posOffset>-194310</wp:posOffset>
+            </wp:positionH>
+            <wp:positionV relativeFrom="paragraph">
+              <wp:posOffset>715645</wp:posOffset>
+            </wp:positionV>
+            <wp:extent cx="4159250" cy="2805430"/>
             <wp:effectExtent l="0" t="0" r="0" b="0"/>
+            <wp:wrapSquare wrapText="largest"/>
             <wp:docPr id="18" name="Picture" descr=""/>
             <wp:cNvGraphicFramePr>
               <a:graphicFrameLocks xmlns:a="http://schemas.openxmlformats.org/drawingml/2006/main" noChangeAspect="1"/>
@@ -8821,7 +8623,7 @@
                   <pic:spPr bwMode="auto">
                     <a:xfrm>
                       <a:off x="0" y="0"/>
-                      <a:ext cx="1876425" cy="1123315"/>
+                      <a:ext cx="4159250" cy="2805430"/>
                     </a:xfrm>
                     <a:prstGeom prst="rect">
                       <a:avLst/>
@@ -8837,15 +8639,110 @@
                 </pic:pic>
               </a:graphicData>
             </a:graphic>
-          </wp:inline>
+          </wp:anchor>
         </w:drawing>
       </w:r>
+    </w:p>
+    <w:p>
+      <w:pPr>
+        <w:pStyle w:val="Normal"/>
+        <w:rPr/>
+      </w:pPr>
+      <w:r>
+        <w:rPr/>
+      </w:r>
+    </w:p>
+    <w:p>
+      <w:pPr>
+        <w:pStyle w:val="Normal"/>
+        <w:rPr/>
+      </w:pPr>
+      <w:r>
+        <w:rPr/>
+      </w:r>
+    </w:p>
+    <w:p>
+      <w:pPr>
+        <w:pStyle w:val="Normal"/>
+        <w:rPr/>
+      </w:pPr>
+      <w:r>
+        <w:rPr/>
+      </w:r>
+    </w:p>
+    <w:p>
+      <w:pPr>
+        <w:pStyle w:val="Normal"/>
+        <w:rPr/>
+      </w:pPr>
+      <w:r>
+        <w:rPr/>
+      </w:r>
+    </w:p>
+    <w:p>
+      <w:pPr>
+        <w:pStyle w:val="Normal"/>
+        <w:rPr/>
+      </w:pPr>
+      <w:r>
+        <w:rPr/>
+      </w:r>
+    </w:p>
+    <w:p>
+      <w:pPr>
+        <w:pStyle w:val="Normal"/>
+        <w:rPr/>
+      </w:pPr>
+      <w:r>
+        <w:rPr/>
+      </w:r>
+    </w:p>
+    <w:p>
+      <w:pPr>
+        <w:pStyle w:val="Normal"/>
+        <w:rPr/>
+      </w:pPr>
+      <w:r>
+        <w:rPr/>
+      </w:r>
+    </w:p>
+    <w:p>
+      <w:pPr>
+        <w:pStyle w:val="Normal"/>
+        <w:rPr/>
+      </w:pPr>
+      <w:r>
+        <w:rPr/>
+      </w:r>
+    </w:p>
+    <w:p>
+      <w:pPr>
+        <w:pStyle w:val="Normal"/>
+        <w:rPr/>
+      </w:pPr>
+      <w:r>
+        <w:rPr/>
+      </w:r>
+    </w:p>
+    <w:p>
+      <w:pPr>
+        <w:pStyle w:val="Normal"/>
+        <w:rPr/>
+      </w:pPr>
       <w:r>
         <w:rPr/>
         <w:drawing>
-          <wp:inline distT="0" distB="0" distL="0" distR="0">
-            <wp:extent cx="1805305" cy="1089025"/>
+          <wp:anchor behindDoc="0" distT="0" distB="0" distL="0" distR="0" simplePos="0" locked="0" layoutInCell="1" allowOverlap="1" relativeHeight="34">
+            <wp:simplePos x="0" y="0"/>
+            <wp:positionH relativeFrom="column">
+              <wp:posOffset>0</wp:posOffset>
+            </wp:positionH>
+            <wp:positionV relativeFrom="paragraph">
+              <wp:posOffset>0</wp:posOffset>
+            </wp:positionV>
+            <wp:extent cx="3825240" cy="2580005"/>
             <wp:effectExtent l="0" t="0" r="0" b="0"/>
+            <wp:wrapSquare wrapText="largest"/>
             <wp:docPr id="19" name="Picture" descr=""/>
             <wp:cNvGraphicFramePr>
               <a:graphicFrameLocks xmlns:a="http://schemas.openxmlformats.org/drawingml/2006/main" noChangeAspect="1"/>
@@ -8868,7 +8765,7 @@
                   <pic:spPr bwMode="auto">
                     <a:xfrm>
                       <a:off x="0" y="0"/>
-                      <a:ext cx="1805305" cy="1089025"/>
+                      <a:ext cx="3825240" cy="2580005"/>
                     </a:xfrm>
                     <a:prstGeom prst="rect">
                       <a:avLst/>
@@ -8884,73 +8781,740 @@
                 </pic:pic>
               </a:graphicData>
             </a:graphic>
-          </wp:inline>
+          </wp:anchor>
         </w:drawing>
       </w:r>
-      <w:r>
-        <w:rPr/>
-        <w:drawing>
-          <wp:inline distT="0" distB="0" distL="0" distR="0">
-            <wp:extent cx="1932305" cy="1125220"/>
-            <wp:effectExtent l="0" t="0" r="0" b="0"/>
-            <wp:docPr id="20" name="Picture" descr=""/>
-            <wp:cNvGraphicFramePr>
-              <a:graphicFrameLocks xmlns:a="http://schemas.openxmlformats.org/drawingml/2006/main" noChangeAspect="1"/>
-            </wp:cNvGraphicFramePr>
-            <a:graphic xmlns:a="http://schemas.openxmlformats.org/drawingml/2006/main">
-              <a:graphicData uri="http://schemas.openxmlformats.org/drawingml/2006/picture">
-                <pic:pic xmlns:pic="http://schemas.openxmlformats.org/drawingml/2006/picture">
-                  <pic:nvPicPr>
-                    <pic:cNvPr id="20" name="Picture" descr=""/>
-                    <pic:cNvPicPr>
-                      <a:picLocks noChangeAspect="1" noChangeArrowheads="1"/>
-                    </pic:cNvPicPr>
-                  </pic:nvPicPr>
-                  <pic:blipFill>
-                    <a:blip r:embed="rId22"/>
-                    <a:stretch>
-                      <a:fillRect/>
-                    </a:stretch>
-                  </pic:blipFill>
-                  <pic:spPr bwMode="auto">
-                    <a:xfrm>
-                      <a:off x="0" y="0"/>
-                      <a:ext cx="1932305" cy="1125220"/>
-                    </a:xfrm>
-                    <a:prstGeom prst="rect">
-                      <a:avLst/>
-                    </a:prstGeom>
-                    <a:noFill/>
-                    <a:ln w="9525">
-                      <a:noFill/>
-                      <a:miter lim="800000"/>
-                      <a:headEnd/>
-                      <a:tailEnd/>
-                    </a:ln>
-                  </pic:spPr>
-                </pic:pic>
-              </a:graphicData>
-            </a:graphic>
-          </wp:inline>
-        </w:drawing>
-      </w:r>
-    </w:p>
-    <w:p>
-      <w:pPr>
-        <w:pStyle w:val="Normal"/>
-        <w:rPr/>
-      </w:pPr>
-      <w:r>
-        <w:rPr/>
-      </w:r>
-    </w:p>
-    <w:p>
-      <w:pPr>
-        <w:pStyle w:val="Normal"/>
+    </w:p>
+    <w:p>
+      <w:pPr>
+        <w:pStyle w:val="Normal"/>
+        <w:rPr/>
+      </w:pPr>
+      <w:r>
+        <w:rPr/>
+      </w:r>
+    </w:p>
+    <w:p>
+      <w:pPr>
+        <w:pStyle w:val="Chart"/>
+        <w:rPr/>
+      </w:pPr>
+      <w:r>
+        <w:rPr/>
+      </w:r>
+    </w:p>
+    <w:p>
+      <w:pPr>
+        <w:pStyle w:val="Chart"/>
+        <w:rPr/>
+      </w:pPr>
+      <w:r>
+        <w:rPr/>
+      </w:r>
+    </w:p>
+    <w:p>
+      <w:pPr>
+        <w:pStyle w:val="Chart"/>
+        <w:rPr/>
+      </w:pPr>
+      <w:r>
+        <w:rPr/>
+      </w:r>
+    </w:p>
+    <w:p>
+      <w:pPr>
+        <w:pStyle w:val="Chart"/>
+        <w:rPr/>
+      </w:pPr>
+      <w:r>
+        <w:rPr/>
+      </w:r>
+    </w:p>
+    <w:p>
+      <w:pPr>
+        <w:pStyle w:val="Chart"/>
+        <w:rPr/>
+      </w:pPr>
+      <w:r>
+        <w:rPr/>
+      </w:r>
+    </w:p>
+    <w:p>
+      <w:pPr>
+        <w:pStyle w:val="Chart"/>
+        <w:rPr/>
+      </w:pPr>
+      <w:r>
+        <w:rPr/>
+      </w:r>
+    </w:p>
+    <w:p>
+      <w:pPr>
+        <w:pStyle w:val="Chart"/>
+        <w:rPr/>
+      </w:pPr>
+      <w:r>
+        <w:rPr/>
+      </w:r>
+    </w:p>
+    <w:p>
+      <w:pPr>
+        <w:pStyle w:val="Chart"/>
+        <w:rPr/>
+      </w:pPr>
+      <w:r>
+        <w:rPr/>
+        <w:t xml:space="preserve">Chart </w:t>
+      </w:r>
+      <w:r>
+        <w:rPr/>
+        <w:fldChar w:fldCharType="begin"/>
+      </w:r>
+      <w:r>
+        <w:instrText> SEQ "Chart" \*Arabic </w:instrText>
+      </w:r>
+      <w:r>
+        <w:fldChar w:fldCharType="separate"/>
+      </w:r>
+      <w:r>
+        <w:t>1</w:t>
+      </w:r>
+      <w:r>
+        <w:fldChar w:fldCharType="end"/>
+      </w:r>
+      <w:r>
+        <w:rPr/>
+        <w:t>: The density distributions of the areas of maisonettes and villas</w:t>
+      </w:r>
+    </w:p>
+    <w:p>
+      <w:pPr>
+        <w:pStyle w:val="Normal"/>
+        <w:rPr/>
+      </w:pPr>
+      <w:r>
+        <w:rPr/>
+        <w:t>With this in mind, we can proceed with defining the hypothesis to test:</w:t>
+      </w:r>
+    </w:p>
+    <w:p>
+      <w:pPr>
+        <w:pStyle w:val="Normal"/>
+        <w:ind w:left="720" w:right="0" w:hanging="0"/>
+        <w:rPr/>
+      </w:pPr>
+      <w:r>
+        <w:rPr/>
+        <w:t>Null hypothesis: mean area between villas and maisonettes is equal.</w:t>
+      </w:r>
+    </w:p>
+    <w:p>
+      <w:pPr>
+        <w:pStyle w:val="Normal"/>
+        <w:ind w:left="720" w:right="0" w:hanging="0"/>
+        <w:rPr/>
+      </w:pPr>
+      <w:r>
+        <w:rPr/>
+        <w:t>Alternative hypothesis: mean area between villas and maisonettes is not equal.</w:t>
+      </w:r>
+    </w:p>
+    <w:p>
+      <w:pPr>
+        <w:pStyle w:val="Normal"/>
+        <w:rPr>
+          <w:rFonts w:eastAsia="WenQuanYi Zen Hei Sharp" w:cs="Calibri"/>
+          <w:color w:val="00000A"/>
+          <w:sz w:val="22"/>
+          <w:szCs w:val="22"/>
+          <w:lang w:val="en-AU" w:eastAsia="en-US" w:bidi="ar-SA"/>
+        </w:rPr>
+      </w:pPr>
+      <w:r>
+        <w:rPr/>
+        <w:t>The F-test of these sample is used to compare the variances of these two samples (using the var.test function). In this case, the F-test value is 2.2e-16</w:t>
+      </w:r>
+      <w:r>
+        <w:rPr>
+          <w:rFonts w:ascii="DejaVu Sans Mono" w:hAnsi="DejaVu Sans Mono"/>
+          <w:sz w:val="20"/>
+        </w:rPr>
+        <w:t>.</w:t>
+      </w:r>
+      <w:r>
+        <w:rPr>
+          <w:rFonts w:eastAsia="WenQuanYi Zen Hei Sharp" w:cs="Calibri"/>
+          <w:color w:val="00000A"/>
+          <w:sz w:val="22"/>
+          <w:szCs w:val="22"/>
+          <w:lang w:val="en-AU" w:eastAsia="en-US" w:bidi="ar-SA"/>
+        </w:rPr>
+        <w:t xml:space="preserve"> This implies that the Welch test should be used since the samples have unequal variances. This allows us to calculate the t-test:</w:t>
+      </w:r>
+    </w:p>
+    <w:p>
+      <w:pPr>
+        <w:pStyle w:val="Normal"/>
+        <w:rPr/>
+      </w:pPr>
+      <w:r>
+        <w:rPr/>
+        <w:tab/>
+        <w:t>t.test(villas$area_sqm,maisonette$area_sqm,var.equal=FALSE, paired = FALSE)</w:t>
+      </w:r>
+    </w:p>
+    <w:p>
+      <w:pPr>
+        <w:pStyle w:val="Normal"/>
+        <w:rPr/>
+      </w:pPr>
+      <w:r>
+        <w:rPr/>
+        <w:t xml:space="preserve">The p-value obtained in less than 2.2e-16 which is less than 0.05. This shows that the mean of maisonette area is </w:t>
+      </w:r>
+      <w:r>
+        <w:rPr>
+          <w:b/>
+          <w:bCs/>
+        </w:rPr>
+        <w:t>significantly different</w:t>
+      </w:r>
+      <w:r>
+        <w:rPr/>
+        <w:t xml:space="preserve"> form the mean of area of villas.</w:t>
+      </w:r>
+    </w:p>
+    <w:p>
+      <w:pPr>
+        <w:pStyle w:val="Heading2"/>
         <w:pageBreakBefore/>
         <w:rPr/>
       </w:pPr>
       <w:r>
+        <w:rPr/>
+        <w:t>F</w:t>
+      </w:r>
+      <w:r>
+        <w:rPr/>
+        <w:t xml:space="preserve">) </w:t>
+      </w:r>
+      <w:r>
+        <w:rPr/>
+        <w:t>Predictive Model</w:t>
+      </w:r>
+    </w:p>
+    <w:p>
+      <w:pPr>
+        <w:pStyle w:val="Normal"/>
+        <w:jc w:val="both"/>
+        <w:rPr/>
+      </w:pPr>
+      <w:r>
+        <w:rPr/>
+        <w:t>A naive-bayes classifier is used to predict the price range of a given property for sale described by the location, property type and area. The implementation can be found in predictiveModel.R.</w:t>
+      </w:r>
+    </w:p>
+    <w:p>
+      <w:pPr>
+        <w:pStyle w:val="Normal"/>
+        <w:jc w:val="both"/>
+        <w:rPr>
+          <w:rFonts w:eastAsia="WenQuanYi Zen Hei Sharp" w:cs="Calibri"/>
+          <w:caps w:val="false"/>
+          <w:smallCaps w:val="false"/>
+          <w:color w:val="00000A"/>
+          <w:spacing w:val="0"/>
+          <w:sz w:val="22"/>
+          <w:szCs w:val="22"/>
+          <w:lang w:val="en-AU" w:eastAsia="en-US" w:bidi="ar-SA"/>
+        </w:rPr>
+      </w:pPr>
+      <w:r>
+        <w:rPr/>
+        <w:t>In this model, it is assumed that these features (location, property type and area) independently contribute towards the probability that the property falls in a certain price range [3]. The price ranges are taken in intervals of 5000</w:t>
+      </w:r>
+      <w:r>
+        <w:rPr>
+          <w:caps w:val="false"/>
+          <w:smallCaps w:val="false"/>
+          <w:color w:val="252525"/>
+          <w:spacing w:val="0"/>
+        </w:rPr>
+        <w:t>€</w:t>
+      </w:r>
+      <w:r>
+        <w:rPr>
+          <w:rFonts w:eastAsia="WenQuanYi Zen Hei Sharp" w:cs="Calibri"/>
+          <w:caps w:val="false"/>
+          <w:smallCaps w:val="false"/>
+          <w:color w:val="00000A"/>
+          <w:spacing w:val="0"/>
+          <w:sz w:val="22"/>
+          <w:szCs w:val="22"/>
+          <w:lang w:val="en-AU" w:eastAsia="en-US" w:bidi="ar-SA"/>
+        </w:rPr>
+        <w:t xml:space="preserve"> since it is common to speak that given property type costs 20-25K or 30-35K. The price range was hence calculated for every advertisment after finding the lowest and highest prices (</w:t>
+      </w:r>
+      <w:r>
+        <w:rPr>
+          <w:rFonts w:eastAsia="WenQuanYi Zen Hei Sharp" w:cs="Calibri" w:ascii="Consolas" w:hAnsi="Consolas"/>
+          <w:caps w:val="false"/>
+          <w:smallCaps w:val="false"/>
+          <w:color w:val="00000A"/>
+          <w:spacing w:val="0"/>
+          <w:sz w:val="20"/>
+          <w:szCs w:val="20"/>
+          <w:lang w:val="en-AU" w:eastAsia="en-US" w:bidi="ar-SA"/>
+        </w:rPr>
+        <w:t>maxPrice</w:t>
+      </w:r>
+      <w:r>
+        <w:rPr>
+          <w:rFonts w:eastAsia="WenQuanYi Zen Hei Sharp" w:cs="Calibri"/>
+          <w:caps w:val="false"/>
+          <w:smallCaps w:val="false"/>
+          <w:color w:val="00000A"/>
+          <w:spacing w:val="0"/>
+          <w:sz w:val="22"/>
+          <w:szCs w:val="22"/>
+          <w:lang w:val="en-AU" w:eastAsia="en-US" w:bidi="ar-SA"/>
+        </w:rPr>
+        <w:t xml:space="preserve"> and </w:t>
+      </w:r>
+      <w:r>
+        <w:rPr>
+          <w:rFonts w:eastAsia="WenQuanYi Zen Hei Sharp" w:cs="Calibri" w:ascii="Consolas" w:hAnsi="Consolas"/>
+          <w:caps w:val="false"/>
+          <w:smallCaps w:val="false"/>
+          <w:color w:val="00000A"/>
+          <w:spacing w:val="0"/>
+          <w:sz w:val="20"/>
+          <w:szCs w:val="20"/>
+          <w:lang w:val="en-AU" w:eastAsia="en-US" w:bidi="ar-SA"/>
+        </w:rPr>
+        <w:t>minPrice</w:t>
+      </w:r>
+      <w:r>
+        <w:rPr>
+          <w:rFonts w:eastAsia="WenQuanYi Zen Hei Sharp" w:cs="Calibri"/>
+          <w:caps w:val="false"/>
+          <w:smallCaps w:val="false"/>
+          <w:color w:val="00000A"/>
+          <w:spacing w:val="0"/>
+          <w:sz w:val="22"/>
+          <w:szCs w:val="22"/>
+          <w:lang w:val="en-AU" w:eastAsia="en-US" w:bidi="ar-SA"/>
+        </w:rPr>
+        <w:t>) that are multiple of 5000:</w:t>
+      </w:r>
+    </w:p>
+    <w:p>
+      <w:pPr>
+        <w:pStyle w:val="Normal"/>
+        <w:spacing w:before="0" w:after="0"/>
+        <w:jc w:val="both"/>
+        <w:rPr>
+          <w:rFonts w:eastAsia="WenQuanYi Zen Hei Sharp" w:cs="Calibri" w:ascii="Consolas" w:hAnsi="Consolas"/>
+          <w:caps w:val="false"/>
+          <w:smallCaps w:val="false"/>
+          <w:color w:val="00000A"/>
+          <w:spacing w:val="0"/>
+          <w:sz w:val="18"/>
+          <w:szCs w:val="18"/>
+          <w:lang w:val="en-AU" w:eastAsia="en-US" w:bidi="ar-SA"/>
+        </w:rPr>
+      </w:pPr>
+      <w:r>
+        <w:rPr>
+          <w:rFonts w:eastAsia="WenQuanYi Zen Hei Sharp" w:cs="Calibri" w:ascii="Consolas" w:hAnsi="Consolas"/>
+          <w:caps w:val="false"/>
+          <w:smallCaps w:val="false"/>
+          <w:color w:val="00000A"/>
+          <w:spacing w:val="0"/>
+          <w:sz w:val="18"/>
+          <w:szCs w:val="18"/>
+          <w:lang w:val="en-AU" w:eastAsia="en-US" w:bidi="ar-SA"/>
+        </w:rPr>
+        <w:tab/>
+        <w:t xml:space="preserve"> propDetails$priceRange &lt;- factor(cut(propDetails$price_euro,</w:t>
+      </w:r>
+    </w:p>
+    <w:p>
+      <w:pPr>
+        <w:pStyle w:val="Normal"/>
+        <w:spacing w:before="0" w:after="0"/>
+        <w:jc w:val="both"/>
+        <w:rPr>
+          <w:rFonts w:eastAsia="WenQuanYi Zen Hei Sharp" w:cs="Calibri" w:ascii="Consolas" w:hAnsi="Consolas"/>
+          <w:caps w:val="false"/>
+          <w:smallCaps w:val="false"/>
+          <w:color w:val="00000A"/>
+          <w:spacing w:val="0"/>
+          <w:sz w:val="18"/>
+          <w:szCs w:val="18"/>
+          <w:lang w:val="en-AU" w:eastAsia="en-US" w:bidi="ar-SA"/>
+        </w:rPr>
+      </w:pPr>
+      <w:r>
+        <w:rPr>
+          <w:rFonts w:eastAsia="WenQuanYi Zen Hei Sharp" w:cs="Calibri" w:ascii="Consolas" w:hAnsi="Consolas"/>
+          <w:caps w:val="false"/>
+          <w:smallCaps w:val="false"/>
+          <w:color w:val="00000A"/>
+          <w:spacing w:val="0"/>
+          <w:sz w:val="18"/>
+          <w:szCs w:val="18"/>
+          <w:lang w:val="en-AU" w:eastAsia="en-US" w:bidi="ar-SA"/>
+        </w:rPr>
+        <w:t xml:space="preserve">                                  </w:t>
+      </w:r>
+      <w:r>
+        <w:rPr>
+          <w:rFonts w:eastAsia="WenQuanYi Zen Hei Sharp" w:cs="Calibri" w:ascii="Consolas" w:hAnsi="Consolas"/>
+          <w:caps w:val="false"/>
+          <w:smallCaps w:val="false"/>
+          <w:color w:val="00000A"/>
+          <w:spacing w:val="0"/>
+          <w:sz w:val="18"/>
+          <w:szCs w:val="18"/>
+          <w:lang w:val="en-AU" w:eastAsia="en-US" w:bidi="ar-SA"/>
+        </w:rPr>
+        <w:t>seq(from=minPrice,to=maxPrice, by=5000),</w:t>
+      </w:r>
+    </w:p>
+    <w:p>
+      <w:pPr>
+        <w:pStyle w:val="Normal"/>
+        <w:spacing w:before="0" w:after="0"/>
+        <w:jc w:val="both"/>
+        <w:rPr>
+          <w:rFonts w:eastAsia="WenQuanYi Zen Hei Sharp" w:cs="Calibri" w:ascii="Consolas" w:hAnsi="Consolas"/>
+          <w:caps w:val="false"/>
+          <w:smallCaps w:val="false"/>
+          <w:color w:val="00000A"/>
+          <w:spacing w:val="0"/>
+          <w:sz w:val="18"/>
+          <w:szCs w:val="18"/>
+          <w:lang w:val="en-AU" w:eastAsia="en-US" w:bidi="ar-SA"/>
+        </w:rPr>
+      </w:pPr>
+      <w:r>
+        <w:rPr>
+          <w:rFonts w:eastAsia="WenQuanYi Zen Hei Sharp" w:cs="Calibri" w:ascii="Consolas" w:hAnsi="Consolas"/>
+          <w:caps w:val="false"/>
+          <w:smallCaps w:val="false"/>
+          <w:color w:val="00000A"/>
+          <w:spacing w:val="0"/>
+          <w:sz w:val="18"/>
+          <w:szCs w:val="18"/>
+          <w:lang w:val="en-AU" w:eastAsia="en-US" w:bidi="ar-SA"/>
+        </w:rPr>
+        <w:t xml:space="preserve">                                  </w:t>
+      </w:r>
+      <w:r>
+        <w:rPr>
+          <w:rFonts w:eastAsia="WenQuanYi Zen Hei Sharp" w:cs="Calibri" w:ascii="Consolas" w:hAnsi="Consolas"/>
+          <w:caps w:val="false"/>
+          <w:smallCaps w:val="false"/>
+          <w:color w:val="00000A"/>
+          <w:spacing w:val="0"/>
+          <w:sz w:val="18"/>
+          <w:szCs w:val="18"/>
+          <w:lang w:val="en-AU" w:eastAsia="en-US" w:bidi="ar-SA"/>
+        </w:rPr>
+        <w:t>right = TRUE))</w:t>
+      </w:r>
+    </w:p>
+    <w:p>
+      <w:pPr>
+        <w:pStyle w:val="Normal"/>
+        <w:spacing w:before="0" w:after="0"/>
+        <w:jc w:val="both"/>
+        <w:rPr/>
+      </w:pPr>
+      <w:r>
+        <w:rPr/>
+      </w:r>
+    </w:p>
+    <w:p>
+      <w:pPr>
+        <w:pStyle w:val="Normal"/>
+        <w:jc w:val="both"/>
+        <w:rPr>
+          <w:rFonts w:eastAsia="WenQuanYi Zen Hei Sharp" w:cs="Calibri"/>
+          <w:caps w:val="false"/>
+          <w:smallCaps w:val="false"/>
+          <w:color w:val="00000A"/>
+          <w:spacing w:val="0"/>
+          <w:sz w:val="22"/>
+          <w:szCs w:val="22"/>
+          <w:lang w:val="en-AU" w:eastAsia="en-US" w:bidi="ar-SA"/>
+        </w:rPr>
+      </w:pPr>
+      <w:r>
+        <w:rPr/>
+        <w:t>For testing purposes, 10% of the data was removed from the training set (</w:t>
+      </w:r>
+      <w:r>
+        <w:rPr>
+          <w:rFonts w:eastAsia="WenQuanYi Zen Hei Sharp" w:cs="Calibri" w:ascii="Consolas" w:hAnsi="Consolas"/>
+          <w:caps w:val="false"/>
+          <w:smallCaps w:val="false"/>
+          <w:color w:val="00000A"/>
+          <w:spacing w:val="0"/>
+          <w:sz w:val="18"/>
+          <w:szCs w:val="18"/>
+          <w:lang w:val="en-AU" w:eastAsia="en-US" w:bidi="ar-SA"/>
+        </w:rPr>
+        <w:t>trainingData</w:t>
+      </w:r>
+      <w:r>
+        <w:rPr/>
+        <w:t xml:space="preserve">). This 10% was removed randomly. This sample is called </w:t>
+      </w:r>
+      <w:r>
+        <w:rPr>
+          <w:rFonts w:eastAsia="WenQuanYi Zen Hei Sharp" w:cs="Calibri" w:ascii="Consolas" w:hAnsi="Consolas"/>
+          <w:caps w:val="false"/>
+          <w:smallCaps w:val="false"/>
+          <w:color w:val="00000A"/>
+          <w:spacing w:val="0"/>
+          <w:sz w:val="18"/>
+          <w:szCs w:val="18"/>
+          <w:lang w:val="en-AU" w:eastAsia="en-US" w:bidi="ar-SA"/>
+        </w:rPr>
+        <w:t>priceRangesToPredict</w:t>
+      </w:r>
+      <w:r>
+        <w:rPr/>
+        <w:t xml:space="preserve">. The model was built using </w:t>
+      </w:r>
+      <w:r>
+        <w:rPr>
+          <w:rFonts w:eastAsia="WenQuanYi Zen Hei Sharp" w:cs="Calibri" w:ascii="Consolas" w:hAnsi="Consolas"/>
+          <w:caps w:val="false"/>
+          <w:smallCaps w:val="false"/>
+          <w:color w:val="00000A"/>
+          <w:spacing w:val="0"/>
+          <w:sz w:val="18"/>
+          <w:szCs w:val="18"/>
+          <w:lang w:val="en-AU" w:eastAsia="en-US" w:bidi="ar-SA"/>
+        </w:rPr>
+        <w:t>trainingData</w:t>
+      </w:r>
+      <w:r>
+        <w:rPr>
+          <w:rFonts w:eastAsia="WenQuanYi Zen Hei Sharp" w:cs="Calibri"/>
+          <w:caps w:val="false"/>
+          <w:smallCaps w:val="false"/>
+          <w:color w:val="00000A"/>
+          <w:spacing w:val="0"/>
+          <w:sz w:val="22"/>
+          <w:szCs w:val="22"/>
+          <w:lang w:val="en-AU" w:eastAsia="en-US" w:bidi="ar-SA"/>
+        </w:rPr>
+        <w:t>:</w:t>
+      </w:r>
+    </w:p>
+    <w:p>
+      <w:pPr>
+        <w:pStyle w:val="Normal"/>
+        <w:rPr>
+          <w:rFonts w:eastAsia="WenQuanYi Zen Hei Sharp" w:cs="Calibri"/>
+          <w:caps w:val="false"/>
+          <w:smallCaps w:val="false"/>
+          <w:color w:val="00000A"/>
+          <w:spacing w:val="0"/>
+          <w:sz w:val="22"/>
+          <w:szCs w:val="22"/>
+          <w:lang w:val="en-AU" w:eastAsia="en-US" w:bidi="ar-SA"/>
+        </w:rPr>
+      </w:pPr>
+      <w:r>
+        <w:rPr>
+          <w:rFonts w:eastAsia="WenQuanYi Zen Hei Sharp" w:cs="Calibri"/>
+          <w:caps w:val="false"/>
+          <w:smallCaps w:val="false"/>
+          <w:color w:val="00000A"/>
+          <w:spacing w:val="0"/>
+          <w:sz w:val="22"/>
+          <w:szCs w:val="22"/>
+          <w:lang w:val="en-AU" w:eastAsia="en-US" w:bidi="ar-SA"/>
+        </w:rPr>
+        <w:tab/>
+        <w:t>model &lt;- naiveBayes(priceRange ~ .,data=trainingData)</w:t>
+      </w:r>
+    </w:p>
+    <w:p>
+      <w:pPr>
+        <w:pStyle w:val="Normal"/>
+        <w:jc w:val="both"/>
+        <w:rPr/>
+      </w:pPr>
+      <w:r>
+        <w:rPr/>
+        <w:t xml:space="preserve">The model is used to predict the price range of the advertisments in the test data to obtain </w:t>
+      </w:r>
+      <w:r>
+        <w:rPr>
+          <w:rFonts w:eastAsia="WenQuanYi Zen Hei Sharp" w:cs="Calibri" w:ascii="Consolas" w:hAnsi="Consolas"/>
+          <w:caps w:val="false"/>
+          <w:smallCaps w:val="false"/>
+          <w:color w:val="00000A"/>
+          <w:spacing w:val="0"/>
+          <w:sz w:val="18"/>
+          <w:szCs w:val="18"/>
+          <w:lang w:val="en-AU" w:eastAsia="en-US" w:bidi="ar-SA"/>
+        </w:rPr>
+        <w:t>predictedPriceRanges</w:t>
+      </w:r>
+      <w:r>
+        <w:rPr/>
+        <w:t>:</w:t>
+      </w:r>
+    </w:p>
+    <w:p>
+      <w:pPr>
+        <w:pStyle w:val="Normal"/>
+        <w:rPr>
+          <w:rFonts w:eastAsia="WenQuanYi Zen Hei Sharp" w:cs="Calibri" w:ascii="Consolas" w:hAnsi="Consolas"/>
+          <w:caps w:val="false"/>
+          <w:smallCaps w:val="false"/>
+          <w:color w:val="00000A"/>
+          <w:spacing w:val="0"/>
+          <w:sz w:val="18"/>
+          <w:szCs w:val="18"/>
+          <w:lang w:val="en-AU" w:eastAsia="en-US" w:bidi="ar-SA"/>
+        </w:rPr>
+      </w:pPr>
+      <w:r>
+        <w:rPr/>
+        <w:tab/>
+      </w:r>
+      <w:r>
+        <w:rPr>
+          <w:rFonts w:eastAsia="WenQuanYi Zen Hei Sharp" w:cs="Calibri" w:ascii="Consolas" w:hAnsi="Consolas"/>
+          <w:caps w:val="false"/>
+          <w:smallCaps w:val="false"/>
+          <w:color w:val="00000A"/>
+          <w:spacing w:val="0"/>
+          <w:sz w:val="18"/>
+          <w:szCs w:val="18"/>
+          <w:lang w:val="en-AU" w:eastAsia="en-US" w:bidi="ar-SA"/>
+        </w:rPr>
+        <w:t>predictedPriceRanges &lt;- predict(model,priceRangesToPredict)</w:t>
+      </w:r>
+    </w:p>
+    <w:p>
+      <w:pPr>
+        <w:pStyle w:val="Normal"/>
+        <w:rPr/>
+      </w:pPr>
+      <w:r>
+        <w:rPr/>
+        <w:t>A confusion matrix is used to compare the predicted price ranges with the actual price ranges:</w:t>
+      </w:r>
+    </w:p>
+    <w:p>
+      <w:pPr>
+        <w:pStyle w:val="Normal"/>
+        <w:rPr/>
+      </w:pPr>
+      <w:r>
+        <w:rPr/>
+        <w:tab/>
+        <w:t>cMat &lt;- confusionMatrix(testData$priceRange,predictedPriceRanges)</w:t>
+      </w:r>
+    </w:p>
+    <w:p>
+      <w:pPr>
+        <w:pStyle w:val="Normal"/>
+        <w:rPr/>
+      </w:pPr>
+      <w:r>
+        <w:rPr/>
+        <w:t xml:space="preserve">As seen in the below confusion matrix's description, the accuracy of the training set is very low (7%). </w:t>
+      </w:r>
+    </w:p>
+    <w:p>
+      <w:pPr>
+        <w:pStyle w:val="PreformattedText"/>
+        <w:spacing w:before="0" w:after="0"/>
+        <w:ind w:left="720" w:right="0" w:hanging="0"/>
+        <w:rPr>
+          <w:rFonts w:ascii="DejaVu Sans Mono" w:hAnsi="DejaVu Sans Mono"/>
+          <w:sz w:val="20"/>
+        </w:rPr>
+      </w:pPr>
+      <w:bookmarkStart w:id="14" w:name="rstudio_console_output"/>
+      <w:bookmarkEnd w:id="14"/>
+      <w:r>
+        <w:rPr/>
+        <w:t xml:space="preserve"> </w:t>
+      </w:r>
+      <w:r>
+        <w:rPr>
+          <w:rFonts w:ascii="DejaVu Sans Mono" w:hAnsi="DejaVu Sans Mono"/>
+          <w:sz w:val="20"/>
+        </w:rPr>
+        <w:t>Accuracy          Kappa  AccuracyLower  AccuracyUpper</w:t>
+      </w:r>
+    </w:p>
+    <w:p>
+      <w:pPr>
+        <w:pStyle w:val="PreformattedText"/>
+        <w:spacing w:before="0" w:after="0"/>
+        <w:ind w:left="720" w:right="0" w:hanging="0"/>
+        <w:rPr>
+          <w:rFonts w:ascii="DejaVu Sans Mono" w:hAnsi="DejaVu Sans Mono"/>
+          <w:sz w:val="20"/>
+        </w:rPr>
+      </w:pPr>
+      <w:bookmarkStart w:id="15" w:name="rstudio_console_output1"/>
+      <w:bookmarkEnd w:id="15"/>
+      <w:r>
+        <w:rPr>
+          <w:rFonts w:ascii="DejaVu Sans Mono" w:hAnsi="DejaVu Sans Mono"/>
+          <w:sz w:val="20"/>
+        </w:rPr>
+        <w:t>0.07065217     0.05709598     0.04666839     0.10181011</w:t>
+      </w:r>
+    </w:p>
+    <w:p>
+      <w:pPr>
+        <w:pStyle w:val="Normal"/>
+        <w:rPr/>
+      </w:pPr>
+      <w:r>
+        <w:rPr/>
+      </w:r>
+    </w:p>
+    <w:p>
+      <w:pPr>
+        <w:pStyle w:val="Normal"/>
+        <w:rPr/>
+      </w:pPr>
+      <w:r>
+        <w:rPr/>
+        <w:t xml:space="preserve">A reason that might this extremely poor accuracy is that the assumption stated initially does not hold. </w:t>
+      </w:r>
+    </w:p>
+    <w:p>
+      <w:pPr>
+        <w:pStyle w:val="Normal"/>
+        <w:rPr/>
+      </w:pPr>
+      <w:r>
+        <w:rPr/>
+      </w:r>
+    </w:p>
+    <w:p>
+      <w:pPr>
+        <w:pStyle w:val="Normal"/>
+        <w:pageBreakBefore/>
+        <w:rPr/>
+      </w:pPr>
+      <w:r>
         <w:rPr>
           <w:b/>
         </w:rPr>
@@ -8972,7 +9536,7 @@
         <w:rPr/>
         <w:t xml:space="preserve">[1] </w:t>
       </w:r>
-      <w:hyperlink r:id="rId23">
+      <w:hyperlink r:id="rId22">
         <w:r>
           <w:rPr>
             <w:rStyle w:val="InternetLink"/>
@@ -8985,11 +9549,32 @@
       <w:pPr>
         <w:pStyle w:val="Normal"/>
         <w:spacing w:before="0" w:after="200"/>
-        <w:rPr/>
-      </w:pPr>
-      <w:r>
-        <w:rPr/>
-        <w:t>[2] https://www.quora.com/How-and-why-are-pie-charts-considered-evil-by-data-visualization-experts</w:t>
+        <w:rPr>
+          <w:rStyle w:val="InternetLink"/>
+        </w:rPr>
+      </w:pPr>
+      <w:r>
+        <w:rPr/>
+        <w:t xml:space="preserve">[2] </w:t>
+      </w:r>
+      <w:hyperlink r:id="rId23">
+        <w:r>
+          <w:rPr>
+            <w:rStyle w:val="InternetLink"/>
+          </w:rPr>
+          <w:t>https://www.quora.com/How-and-why-are-pie-charts-considered-evil-by-data-visualization-experts</w:t>
+        </w:r>
+      </w:hyperlink>
+    </w:p>
+    <w:p>
+      <w:pPr>
+        <w:pStyle w:val="Normal"/>
+        <w:spacing w:before="0" w:after="200"/>
+        <w:rPr/>
+      </w:pPr>
+      <w:r>
+        <w:rPr/>
+        <w:t>[3] https://eight2late.wordpress.com/2015/11/06/a-gentle-introduction-to-naive-bayes-classification-using-r/</w:t>
       </w:r>
     </w:p>
     <w:sectPr>
@@ -9025,7 +9610,7 @@
       <w:fldChar w:fldCharType="separate"/>
     </w:r>
     <w:r>
-      <w:t>22</w:t>
+      <w:t>24</w:t>
     </w:r>
     <w:r>
       <w:fldChar w:fldCharType="end"/>
@@ -9171,6 +9756,9 @@
       <w:lvlText w:val=""/>
       <w:lvlJc w:val="left"/>
       <w:pPr>
+        <w:tabs>
+          <w:tab w:val="num" w:pos="720"/>
+        </w:tabs>
         <w:ind w:left="720" w:hanging="360"/>
       </w:pPr>
       <w:rPr>
@@ -9180,25 +9768,31 @@
     <w:lvl w:ilvl="1">
       <w:start w:val="1"/>
       <w:numFmt w:val="bullet"/>
-      <w:lvlText w:val="o"/>
+      <w:lvlText w:val="◦"/>
       <w:lvlJc w:val="left"/>
       <w:pPr>
-        <w:ind w:left="1440" w:hanging="360"/>
+        <w:tabs>
+          <w:tab w:val="num" w:pos="1080"/>
+        </w:tabs>
+        <w:ind w:left="1080" w:hanging="360"/>
       </w:pPr>
       <w:rPr>
-        <w:rFonts w:ascii="Courier New" w:hAnsi="Courier New" w:cs="Courier New" w:hint="default"/>
+        <w:rFonts w:ascii="OpenSymbol" w:hAnsi="OpenSymbol" w:cs="OpenSymbol" w:hint="default"/>
       </w:rPr>
     </w:lvl>
     <w:lvl w:ilvl="2">
       <w:start w:val="1"/>
       <w:numFmt w:val="bullet"/>
-      <w:lvlText w:val=""/>
+      <w:lvlText w:val="▪"/>
       <w:lvlJc w:val="left"/>
       <w:pPr>
-        <w:ind w:left="2160" w:hanging="360"/>
+        <w:tabs>
+          <w:tab w:val="num" w:pos="1440"/>
+        </w:tabs>
+        <w:ind w:left="1440" w:hanging="360"/>
       </w:pPr>
       <w:rPr>
-        <w:rFonts w:ascii="Wingdings" w:hAnsi="Wingdings" w:cs="Wingdings" w:hint="default"/>
+        <w:rFonts w:ascii="OpenSymbol" w:hAnsi="OpenSymbol" w:cs="OpenSymbol" w:hint="default"/>
       </w:rPr>
     </w:lvl>
     <w:lvl w:ilvl="3">
@@ -9207,7 +9801,10 @@
       <w:lvlText w:val=""/>
       <w:lvlJc w:val="left"/>
       <w:pPr>
-        <w:ind w:left="2880" w:hanging="360"/>
+        <w:tabs>
+          <w:tab w:val="num" w:pos="1800"/>
+        </w:tabs>
+        <w:ind w:left="1800" w:hanging="360"/>
       </w:pPr>
       <w:rPr>
         <w:rFonts w:ascii="Symbol" w:hAnsi="Symbol" w:cs="Symbol" w:hint="default"/>
@@ -9216,25 +9813,31 @@
     <w:lvl w:ilvl="4">
       <w:start w:val="1"/>
       <w:numFmt w:val="bullet"/>
-      <w:lvlText w:val="o"/>
+      <w:lvlText w:val="◦"/>
       <w:lvlJc w:val="left"/>
       <w:pPr>
-        <w:ind w:left="3600" w:hanging="360"/>
+        <w:tabs>
+          <w:tab w:val="num" w:pos="2160"/>
+        </w:tabs>
+        <w:ind w:left="2160" w:hanging="360"/>
       </w:pPr>
       <w:rPr>
-        <w:rFonts w:ascii="Courier New" w:hAnsi="Courier New" w:cs="Courier New" w:hint="default"/>
+        <w:rFonts w:ascii="OpenSymbol" w:hAnsi="OpenSymbol" w:cs="OpenSymbol" w:hint="default"/>
       </w:rPr>
     </w:lvl>
     <w:lvl w:ilvl="5">
       <w:start w:val="1"/>
       <w:numFmt w:val="bullet"/>
-      <w:lvlText w:val=""/>
+      <w:lvlText w:val="▪"/>
       <w:lvlJc w:val="left"/>
       <w:pPr>
-        <w:ind w:left="4320" w:hanging="360"/>
+        <w:tabs>
+          <w:tab w:val="num" w:pos="2520"/>
+        </w:tabs>
+        <w:ind w:left="2520" w:hanging="360"/>
       </w:pPr>
       <w:rPr>
-        <w:rFonts w:ascii="Wingdings" w:hAnsi="Wingdings" w:cs="Wingdings" w:hint="default"/>
+        <w:rFonts w:ascii="OpenSymbol" w:hAnsi="OpenSymbol" w:cs="OpenSymbol" w:hint="default"/>
       </w:rPr>
     </w:lvl>
     <w:lvl w:ilvl="6">
@@ -9243,7 +9846,10 @@
       <w:lvlText w:val=""/>
       <w:lvlJc w:val="left"/>
       <w:pPr>
-        <w:ind w:left="5040" w:hanging="360"/>
+        <w:tabs>
+          <w:tab w:val="num" w:pos="2880"/>
+        </w:tabs>
+        <w:ind w:left="2880" w:hanging="360"/>
       </w:pPr>
       <w:rPr>
         <w:rFonts w:ascii="Symbol" w:hAnsi="Symbol" w:cs="Symbol" w:hint="default"/>
@@ -9252,25 +9858,31 @@
     <w:lvl w:ilvl="7">
       <w:start w:val="1"/>
       <w:numFmt w:val="bullet"/>
-      <w:lvlText w:val="o"/>
+      <w:lvlText w:val="◦"/>
       <w:lvlJc w:val="left"/>
       <w:pPr>
-        <w:ind w:left="5760" w:hanging="360"/>
+        <w:tabs>
+          <w:tab w:val="num" w:pos="3240"/>
+        </w:tabs>
+        <w:ind w:left="3240" w:hanging="360"/>
       </w:pPr>
       <w:rPr>
-        <w:rFonts w:ascii="Courier New" w:hAnsi="Courier New" w:cs="Courier New" w:hint="default"/>
+        <w:rFonts w:ascii="OpenSymbol" w:hAnsi="OpenSymbol" w:cs="OpenSymbol" w:hint="default"/>
       </w:rPr>
     </w:lvl>
     <w:lvl w:ilvl="8">
       <w:start w:val="1"/>
       <w:numFmt w:val="bullet"/>
-      <w:lvlText w:val=""/>
+      <w:lvlText w:val="▪"/>
       <w:lvlJc w:val="left"/>
       <w:pPr>
-        <w:ind w:left="6480" w:hanging="360"/>
+        <w:tabs>
+          <w:tab w:val="num" w:pos="3600"/>
+        </w:tabs>
+        <w:ind w:left="3600" w:hanging="360"/>
       </w:pPr>
       <w:rPr>
-        <w:rFonts w:ascii="Wingdings" w:hAnsi="Wingdings" w:cs="Wingdings" w:hint="default"/>
+        <w:rFonts w:ascii="OpenSymbol" w:hAnsi="OpenSymbol" w:cs="OpenSymbol" w:hint="default"/>
       </w:rPr>
     </w:lvl>
   </w:abstractNum>
@@ -10099,38 +10711,8 @@
   <w:abstractNum w:abstractNumId="9">
     <w:lvl w:ilvl="0">
       <w:start w:val="1"/>
-      <w:numFmt w:val="bullet"/>
-      <w:lvlText w:val=""/>
-      <w:lvlJc w:val="left"/>
-      <w:pPr>
-        <w:tabs>
-          <w:tab w:val="num" w:pos="720"/>
-        </w:tabs>
-        <w:ind w:left="720" w:hanging="360"/>
-      </w:pPr>
-      <w:rPr>
-        <w:rFonts w:ascii="Symbol" w:hAnsi="Symbol" w:cs="Symbol" w:hint="default"/>
-      </w:rPr>
-    </w:lvl>
-    <w:lvl w:ilvl="1">
-      <w:start w:val="1"/>
-      <w:numFmt w:val="bullet"/>
-      <w:lvlText w:val="◦"/>
-      <w:lvlJc w:val="left"/>
-      <w:pPr>
-        <w:tabs>
-          <w:tab w:val="num" w:pos="1080"/>
-        </w:tabs>
-        <w:ind w:left="1080" w:hanging="360"/>
-      </w:pPr>
-      <w:rPr>
-        <w:rFonts w:ascii="OpenSymbol" w:hAnsi="OpenSymbol" w:cs="OpenSymbol" w:hint="default"/>
-      </w:rPr>
-    </w:lvl>
-    <w:lvl w:ilvl="2">
-      <w:start w:val="1"/>
-      <w:numFmt w:val="bullet"/>
-      <w:lvlText w:val="▪"/>
+      <w:numFmt w:val="decimal"/>
+      <w:lvlText w:val="%1."/>
       <w:lvlJc w:val="left"/>
       <w:pPr>
         <w:tabs>
@@ -10138,14 +10720,12 @@
         </w:tabs>
         <w:ind w:left="1440" w:hanging="360"/>
       </w:pPr>
-      <w:rPr>
-        <w:rFonts w:ascii="OpenSymbol" w:hAnsi="OpenSymbol" w:cs="OpenSymbol" w:hint="default"/>
-      </w:rPr>
+      <w:rPr/>
     </w:lvl>
-    <w:lvl w:ilvl="3">
+    <w:lvl w:ilvl="1">
       <w:start w:val="1"/>
-      <w:numFmt w:val="bullet"/>
-      <w:lvlText w:val=""/>
+      <w:numFmt w:val="decimal"/>
+      <w:lvlText w:val="%2."/>
       <w:lvlJc w:val="left"/>
       <w:pPr>
         <w:tabs>
@@ -10153,14 +10733,12 @@
         </w:tabs>
         <w:ind w:left="1800" w:hanging="360"/>
       </w:pPr>
-      <w:rPr>
-        <w:rFonts w:ascii="Symbol" w:hAnsi="Symbol" w:cs="Symbol" w:hint="default"/>
-      </w:rPr>
+      <w:rPr/>
     </w:lvl>
-    <w:lvl w:ilvl="4">
+    <w:lvl w:ilvl="2">
       <w:start w:val="1"/>
-      <w:numFmt w:val="bullet"/>
-      <w:lvlText w:val="◦"/>
+      <w:numFmt w:val="decimal"/>
+      <w:lvlText w:val="%3."/>
       <w:lvlJc w:val="left"/>
       <w:pPr>
         <w:tabs>
@@ -10168,14 +10746,12 @@
         </w:tabs>
         <w:ind w:left="2160" w:hanging="360"/>
       </w:pPr>
-      <w:rPr>
-        <w:rFonts w:ascii="OpenSymbol" w:hAnsi="OpenSymbol" w:cs="OpenSymbol" w:hint="default"/>
-      </w:rPr>
+      <w:rPr/>
     </w:lvl>
-    <w:lvl w:ilvl="5">
+    <w:lvl w:ilvl="3">
       <w:start w:val="1"/>
-      <w:numFmt w:val="bullet"/>
-      <w:lvlText w:val="▪"/>
+      <w:numFmt w:val="decimal"/>
+      <w:lvlText w:val="%4."/>
       <w:lvlJc w:val="left"/>
       <w:pPr>
         <w:tabs>
@@ -10183,14 +10759,12 @@
         </w:tabs>
         <w:ind w:left="2520" w:hanging="360"/>
       </w:pPr>
-      <w:rPr>
-        <w:rFonts w:ascii="OpenSymbol" w:hAnsi="OpenSymbol" w:cs="OpenSymbol" w:hint="default"/>
-      </w:rPr>
+      <w:rPr/>
     </w:lvl>
-    <w:lvl w:ilvl="6">
+    <w:lvl w:ilvl="4">
       <w:start w:val="1"/>
-      <w:numFmt w:val="bullet"/>
-      <w:lvlText w:val=""/>
+      <w:numFmt w:val="decimal"/>
+      <w:lvlText w:val="%5."/>
       <w:lvlJc w:val="left"/>
       <w:pPr>
         <w:tabs>
@@ -10198,14 +10772,12 @@
         </w:tabs>
         <w:ind w:left="2880" w:hanging="360"/>
       </w:pPr>
-      <w:rPr>
-        <w:rFonts w:ascii="Symbol" w:hAnsi="Symbol" w:cs="Symbol" w:hint="default"/>
-      </w:rPr>
+      <w:rPr/>
     </w:lvl>
-    <w:lvl w:ilvl="7">
+    <w:lvl w:ilvl="5">
       <w:start w:val="1"/>
-      <w:numFmt w:val="bullet"/>
-      <w:lvlText w:val="◦"/>
+      <w:numFmt w:val="decimal"/>
+      <w:lvlText w:val="%6."/>
       <w:lvlJc w:val="left"/>
       <w:pPr>
         <w:tabs>
@@ -10213,14 +10785,12 @@
         </w:tabs>
         <w:ind w:left="3240" w:hanging="360"/>
       </w:pPr>
-      <w:rPr>
-        <w:rFonts w:ascii="OpenSymbol" w:hAnsi="OpenSymbol" w:cs="OpenSymbol" w:hint="default"/>
-      </w:rPr>
+      <w:rPr/>
     </w:lvl>
-    <w:lvl w:ilvl="8">
+    <w:lvl w:ilvl="6">
       <w:start w:val="1"/>
-      <w:numFmt w:val="bullet"/>
-      <w:lvlText w:val="▪"/>
+      <w:numFmt w:val="decimal"/>
+      <w:lvlText w:val="%7."/>
       <w:lvlJc w:val="left"/>
       <w:pPr>
         <w:tabs>
@@ -10228,9 +10798,33 @@
         </w:tabs>
         <w:ind w:left="3600" w:hanging="360"/>
       </w:pPr>
-      <w:rPr>
-        <w:rFonts w:ascii="OpenSymbol" w:hAnsi="OpenSymbol" w:cs="OpenSymbol" w:hint="default"/>
-      </w:rPr>
+      <w:rPr/>
+    </w:lvl>
+    <w:lvl w:ilvl="7">
+      <w:start w:val="1"/>
+      <w:numFmt w:val="decimal"/>
+      <w:lvlText w:val="%8."/>
+      <w:lvlJc w:val="left"/>
+      <w:pPr>
+        <w:tabs>
+          <w:tab w:val="num" w:pos="3960"/>
+        </w:tabs>
+        <w:ind w:left="3960" w:hanging="360"/>
+      </w:pPr>
+      <w:rPr/>
+    </w:lvl>
+    <w:lvl w:ilvl="8">
+      <w:start w:val="1"/>
+      <w:numFmt w:val="decimal"/>
+      <w:lvlText w:val="%9."/>
+      <w:lvlJc w:val="left"/>
+      <w:pPr>
+        <w:tabs>
+          <w:tab w:val="num" w:pos="4320"/>
+        </w:tabs>
+        <w:ind w:left="4320" w:hanging="360"/>
+      </w:pPr>
+      <w:rPr/>
     </w:lvl>
   </w:abstractNum>
   <w:abstractNum w:abstractNumId="10">
@@ -10810,8 +11404,36 @@
       <w:rFonts w:cs="OpenSymbol"/>
     </w:rPr>
   </w:style>
+  <w:style w:type="character" w:styleId="ListLabel14">
+    <w:name w:val="ListLabel 14"/>
+    <w:rPr>
+      <w:rFonts w:cs="Symbol"/>
+    </w:rPr>
+  </w:style>
+  <w:style w:type="character" w:styleId="ListLabel15">
+    <w:name w:val="ListLabel 15"/>
+    <w:rPr>
+      <w:rFonts w:cs="Courier New"/>
+    </w:rPr>
+  </w:style>
+  <w:style w:type="character" w:styleId="ListLabel16">
+    <w:name w:val="ListLabel 16"/>
+    <w:rPr>
+      <w:rFonts w:cs="Wingdings"/>
+    </w:rPr>
+  </w:style>
+  <w:style w:type="character" w:styleId="ListLabel17">
+    <w:name w:val="ListLabel 17"/>
+    <w:rPr>
+      <w:rFonts w:cs="OpenSymbol"/>
+    </w:rPr>
+  </w:style>
   <w:style w:type="character" w:styleId="IndexLink">
     <w:name w:val="Index Link"/>
+    <w:rPr/>
+  </w:style>
+  <w:style w:type="character" w:styleId="NumberingSymbols">
+    <w:name w:val="Numbering Symbols"/>
     <w:rPr/>
   </w:style>
   <w:style w:type="paragraph" w:styleId="Heading">

--- a/LAS3004_GEORGE_BONANNO_assignment_doc.docx
+++ b/LAS3004_GEORGE_BONANNO_assignment_doc.docx
@@ -240,24 +240,40 @@
           <w:sz w:val="48"/>
           <w:szCs w:val="48"/>
         </w:rPr>
-        <w:t>Date of Submission: 15/01/2016</w:t>
-      </w:r>
-    </w:p>
-    <w:p>
-      <w:pPr>
-        <w:pStyle w:val="Normal"/>
+        <w:t xml:space="preserve">Date of Submission: </w:t>
+      </w:r>
+      <w:r>
         <w:rPr>
           <w:b/>
           <w:sz w:val="48"/>
           <w:szCs w:val="48"/>
         </w:rPr>
-      </w:pPr>
+        <w:t>23</w:t>
+      </w:r>
       <w:r>
         <w:rPr>
           <w:b/>
           <w:sz w:val="48"/>
           <w:szCs w:val="48"/>
         </w:rPr>
+        <w:t>/01/2016</w:t>
+      </w:r>
+    </w:p>
+    <w:p>
+      <w:pPr>
+        <w:pStyle w:val="Normal"/>
+        <w:rPr>
+          <w:b/>
+          <w:sz w:val="48"/>
+          <w:szCs w:val="48"/>
+        </w:rPr>
+      </w:pPr>
+      <w:r>
+        <w:rPr>
+          <w:b/>
+          <w:sz w:val="48"/>
+          <w:szCs w:val="48"/>
+        </w:rPr>
       </w:r>
     </w:p>
     <w:p>
@@ -275,11 +291,10 @@
       <w:pPr>
         <w:pStyle w:val="Contents1"/>
         <w:tabs>
-          <w:tab w:val="right" w:pos="9016" w:leader="dot"/>
+          <w:tab w:val="right" w:pos="9026" w:leader="dot"/>
         </w:tabs>
         <w:rPr>
           <w:rStyle w:val="IndexLink"/>
-          <w:vanish w:val="false"/>
         </w:rPr>
       </w:pPr>
       <w:r>
@@ -291,18 +306,12 @@
       <w:r>
         <w:fldChar w:fldCharType="separate"/>
       </w:r>
-      <w:hyperlink w:anchor="_Toc440486814">
+      <w:hyperlink w:anchor="__RefHeading__1948_36555078">
         <w:r>
           <w:rPr>
             <w:rStyle w:val="IndexLink"/>
           </w:rPr>
           <w:t>Question 1: Visualization</w:t>
-        </w:r>
-        <w:r>
-          <w:rPr>
-            <w:rStyle w:val="IndexLink"/>
-            <w:vanish w:val="false"/>
-          </w:rPr>
           <w:tab/>
           <w:t>2</w:t>
         </w:r>
@@ -312,25 +321,18 @@
       <w:pPr>
         <w:pStyle w:val="Contents2"/>
         <w:tabs>
-          <w:tab w:val="right" w:pos="9016" w:leader="dot"/>
+          <w:tab w:val="right" w:pos="9026" w:leader="dot"/>
         </w:tabs>
         <w:rPr>
           <w:rStyle w:val="IndexLink"/>
-          <w:vanish w:val="false"/>
-        </w:rPr>
-      </w:pPr>
-      <w:hyperlink w:anchor="_Toc440486815">
+        </w:rPr>
+      </w:pPr>
+      <w:hyperlink w:anchor="__RefHeading__1950_36555078">
         <w:r>
           <w:rPr>
             <w:rStyle w:val="IndexLink"/>
           </w:rPr>
-          <w:t>A. Outstanding Visualizations</w:t>
-        </w:r>
-        <w:r>
-          <w:rPr>
-            <w:rStyle w:val="IndexLink"/>
-            <w:vanish w:val="false"/>
-          </w:rPr>
+          <w:t>Dependecy Note:</w:t>
           <w:tab/>
           <w:t>2</w:t>
         </w:r>
@@ -338,29 +340,22 @@
     </w:p>
     <w:p>
       <w:pPr>
-        <w:pStyle w:val="Contents3"/>
+        <w:pStyle w:val="Contents2"/>
         <w:tabs>
-          <w:tab w:val="right" w:pos="9016" w:leader="dot"/>
+          <w:tab w:val="right" w:pos="9026" w:leader="dot"/>
         </w:tabs>
         <w:rPr>
           <w:rStyle w:val="IndexLink"/>
-          <w:vanish w:val="false"/>
-        </w:rPr>
-      </w:pPr>
-      <w:hyperlink w:anchor="_Toc440486816">
+        </w:rPr>
+      </w:pPr>
+      <w:hyperlink w:anchor="__RefHeading__1952_36555078">
         <w:r>
           <w:rPr>
             <w:rStyle w:val="IndexLink"/>
           </w:rPr>
-          <w:t>A.1. Time Series</w:t>
-        </w:r>
-        <w:r>
-          <w:rPr>
-            <w:rStyle w:val="IndexLink"/>
-            <w:vanish w:val="false"/>
-          </w:rPr>
+          <w:t>A. Visualizations</w:t>
           <w:tab/>
-          <w:t>2</w:t>
+          <w:t>3</w:t>
         </w:r>
       </w:hyperlink>
     </w:p>
@@ -368,223 +363,62 @@
       <w:pPr>
         <w:pStyle w:val="Contents3"/>
         <w:tabs>
-          <w:tab w:val="right" w:pos="9016" w:leader="dot"/>
+          <w:tab w:val="right" w:pos="9026" w:leader="dot"/>
         </w:tabs>
         <w:rPr>
           <w:rStyle w:val="IndexLink"/>
-          <w:vanish w:val="false"/>
-        </w:rPr>
-      </w:pPr>
-      <w:hyperlink w:anchor="_Toc440486817">
+        </w:rPr>
+      </w:pPr>
+      <w:hyperlink w:anchor="__RefHeading__1954_36555078">
         <w:r>
           <w:rPr>
             <w:rStyle w:val="IndexLink"/>
           </w:rPr>
-          <w:t>A.2. Bar Graph</w:t>
-        </w:r>
-        <w:r>
-          <w:rPr>
-            <w:rStyle w:val="IndexLink"/>
-            <w:vanish w:val="false"/>
-          </w:rPr>
+          <w:t>A.1 Kingbase chess games visualizations</w:t>
           <w:tab/>
-          <w:t>2</w:t>
+          <w:t>3</w:t>
         </w:r>
       </w:hyperlink>
     </w:p>
     <w:p>
       <w:pPr>
-        <w:pStyle w:val="Contents3"/>
+        <w:pStyle w:val="Contents2"/>
         <w:tabs>
-          <w:tab w:val="right" w:pos="9016" w:leader="dot"/>
+          <w:tab w:val="right" w:pos="9026" w:leader="dot"/>
         </w:tabs>
         <w:rPr>
           <w:rStyle w:val="IndexLink"/>
-          <w:vanish w:val="false"/>
-        </w:rPr>
-      </w:pPr>
-      <w:hyperlink w:anchor="_Toc440486818">
+        </w:rPr>
+      </w:pPr>
+      <w:hyperlink w:anchor="__RefHeading__1956_36555078">
         <w:r>
           <w:rPr>
             <w:rStyle w:val="IndexLink"/>
           </w:rPr>
-          <w:t>A.3. Stacked Bar Graph of Population</w:t>
-        </w:r>
-        <w:r>
-          <w:rPr>
-            <w:rStyle w:val="IndexLink"/>
-            <w:vanish w:val="false"/>
-          </w:rPr>
+          <w:t>B. Bad Visualization</w:t>
           <w:tab/>
-          <w:t>3</w:t>
+          <w:t>8</w:t>
         </w:r>
       </w:hyperlink>
     </w:p>
     <w:p>
       <w:pPr>
-        <w:pStyle w:val="Contents2"/>
-        <w:tabs>
-          <w:tab w:val="right" w:pos="9016" w:leader="dot"/>
-        </w:tabs>
-        <w:rPr>
-          <w:rStyle w:val="IndexLink"/>
-          <w:vanish w:val="false"/>
-        </w:rPr>
-      </w:pPr>
-      <w:hyperlink w:anchor="_Toc440486819">
-        <w:r>
-          <w:rPr>
-            <w:rStyle w:val="IndexLink"/>
-          </w:rPr>
-          <w:t>B. Terrible Visualizations</w:t>
-        </w:r>
-        <w:r>
-          <w:rPr>
-            <w:rStyle w:val="IndexLink"/>
-            <w:vanish w:val="false"/>
-          </w:rPr>
-          <w:tab/>
-          <w:t>4</w:t>
-        </w:r>
-      </w:hyperlink>
-    </w:p>
-    <w:p>
-      <w:pPr>
-        <w:pStyle w:val="Contents3"/>
-        <w:tabs>
-          <w:tab w:val="right" w:pos="9016" w:leader="dot"/>
-        </w:tabs>
-        <w:rPr>
-          <w:rStyle w:val="IndexLink"/>
-          <w:vanish w:val="false"/>
-        </w:rPr>
-      </w:pPr>
-      <w:hyperlink w:anchor="_Toc440486820">
-        <w:r>
-          <w:rPr>
-            <w:rStyle w:val="IndexLink"/>
-          </w:rPr>
-          <w:t>B.1. Pie Chart</w:t>
-        </w:r>
-        <w:r>
-          <w:rPr>
-            <w:rStyle w:val="IndexLink"/>
-            <w:vanish w:val="false"/>
-          </w:rPr>
-          <w:tab/>
-          <w:t>4</w:t>
-        </w:r>
-      </w:hyperlink>
-    </w:p>
-    <w:p>
-      <w:pPr>
-        <w:pStyle w:val="Contents3"/>
-        <w:tabs>
-          <w:tab w:val="right" w:pos="9016" w:leader="dot"/>
-        </w:tabs>
-        <w:rPr>
-          <w:rStyle w:val="IndexLink"/>
-          <w:vanish w:val="false"/>
-        </w:rPr>
-      </w:pPr>
-      <w:hyperlink w:anchor="_Toc440486821">
-        <w:r>
-          <w:rPr>
-            <w:rStyle w:val="IndexLink"/>
-          </w:rPr>
-          <w:t>B.2. Side by Side Bar graph</w:t>
-        </w:r>
-        <w:r>
-          <w:rPr>
-            <w:rStyle w:val="IndexLink"/>
-            <w:vanish w:val="false"/>
-          </w:rPr>
-          <w:tab/>
-          <w:t>4</w:t>
-        </w:r>
-      </w:hyperlink>
-    </w:p>
-    <w:p>
-      <w:pPr>
-        <w:pStyle w:val="Contents3"/>
-        <w:tabs>
-          <w:tab w:val="right" w:pos="9016" w:leader="dot"/>
-        </w:tabs>
-        <w:rPr>
-          <w:rStyle w:val="IndexLink"/>
-          <w:vanish w:val="false"/>
-        </w:rPr>
-      </w:pPr>
-      <w:hyperlink w:anchor="_Toc440486822">
-        <w:r>
-          <w:rPr>
-            <w:rStyle w:val="IndexLink"/>
-          </w:rPr>
-          <w:t>B.3. Bar graph</w:t>
-        </w:r>
-        <w:r>
-          <w:rPr>
-            <w:rStyle w:val="IndexLink"/>
-            <w:vanish w:val="false"/>
-          </w:rPr>
-          <w:tab/>
-          <w:t>5</w:t>
-        </w:r>
-      </w:hyperlink>
-    </w:p>
-    <w:p>
-      <w:pPr>
-        <w:pStyle w:val="Contents2"/>
-        <w:tabs>
-          <w:tab w:val="right" w:pos="9016" w:leader="dot"/>
-        </w:tabs>
-        <w:rPr>
-          <w:rStyle w:val="IndexLink"/>
-          <w:vanish w:val="false"/>
-        </w:rPr>
-      </w:pPr>
-      <w:hyperlink w:anchor="_Toc440486823">
-        <w:r>
-          <w:rPr>
-            <w:rStyle w:val="IndexLink"/>
-          </w:rPr>
-          <w:t>C. Re-implementation of Dynamic Representation</w:t>
-        </w:r>
-        <w:r>
-          <w:rPr>
-            <w:rStyle w:val="IndexLink"/>
-            <w:vanish w:val="false"/>
-          </w:rPr>
-          <w:tab/>
-          <w:t>6</w:t>
-        </w:r>
-      </w:hyperlink>
-    </w:p>
-    <w:p>
-      <w:pPr>
         <w:pStyle w:val="Contents1"/>
         <w:tabs>
-          <w:tab w:val="right" w:pos="9016" w:leader="dot"/>
+          <w:tab w:val="right" w:pos="9026" w:leader="dot"/>
         </w:tabs>
         <w:rPr>
           <w:rStyle w:val="IndexLink"/>
-          <w:vanish w:val="false"/>
-        </w:rPr>
-      </w:pPr>
-      <w:hyperlink w:anchor="_Toc440486824">
+        </w:rPr>
+      </w:pPr>
+      <w:hyperlink w:anchor="__RefHeading__1958_36555078">
         <w:r>
           <w:rPr>
             <w:rStyle w:val="IndexLink"/>
           </w:rPr>
           <w:t>Question 2: Data Science</w:t>
-        </w:r>
-        <w:r>
-          <w:rPr>
-            <w:rStyle w:val="IndexLink"/>
-            <w:vanish w:val="false"/>
-          </w:rPr>
           <w:tab/>
-          <w:t>7</w:t>
+          <w:t>10</w:t>
         </w:r>
       </w:hyperlink>
     </w:p>
@@ -592,27 +426,20 @@
       <w:pPr>
         <w:pStyle w:val="Contents2"/>
         <w:tabs>
-          <w:tab w:val="right" w:pos="9016" w:leader="dot"/>
+          <w:tab w:val="right" w:pos="9026" w:leader="dot"/>
         </w:tabs>
         <w:rPr>
           <w:rStyle w:val="IndexLink"/>
-          <w:vanish w:val="false"/>
-        </w:rPr>
-      </w:pPr>
-      <w:hyperlink w:anchor="_Toc440486825">
+        </w:rPr>
+      </w:pPr>
+      <w:hyperlink w:anchor="__RefHeading__1960_36555078">
         <w:r>
           <w:rPr>
             <w:rStyle w:val="IndexLink"/>
           </w:rPr>
           <w:t>A) Data Supplied</w:t>
-        </w:r>
-        <w:r>
-          <w:rPr>
-            <w:rStyle w:val="IndexLink"/>
-            <w:vanish w:val="false"/>
-          </w:rPr>
           <w:tab/>
-          <w:t>7</w:t>
+          <w:t>10</w:t>
         </w:r>
       </w:hyperlink>
     </w:p>
@@ -620,27 +447,20 @@
       <w:pPr>
         <w:pStyle w:val="Contents2"/>
         <w:tabs>
-          <w:tab w:val="right" w:pos="9016" w:leader="dot"/>
+          <w:tab w:val="right" w:pos="9026" w:leader="dot"/>
         </w:tabs>
         <w:rPr>
           <w:rStyle w:val="IndexLink"/>
-          <w:vanish w:val="false"/>
-        </w:rPr>
-      </w:pPr>
-      <w:hyperlink w:anchor="_Toc440486826">
+        </w:rPr>
+      </w:pPr>
+      <w:hyperlink w:anchor="__RefHeading__1962_36555078">
         <w:r>
           <w:rPr>
             <w:rStyle w:val="IndexLink"/>
           </w:rPr>
           <w:t>B) Features of Interest</w:t>
-        </w:r>
-        <w:r>
-          <w:rPr>
-            <w:rStyle w:val="IndexLink"/>
-            <w:vanish w:val="false"/>
-          </w:rPr>
           <w:tab/>
-          <w:t>8</w:t>
+          <w:t>12</w:t>
         </w:r>
       </w:hyperlink>
     </w:p>
@@ -648,27 +468,20 @@
       <w:pPr>
         <w:pStyle w:val="Contents2"/>
         <w:tabs>
-          <w:tab w:val="right" w:pos="9016" w:leader="dot"/>
+          <w:tab w:val="right" w:pos="9026" w:leader="dot"/>
         </w:tabs>
         <w:rPr>
           <w:rStyle w:val="IndexLink"/>
-          <w:vanish w:val="false"/>
-        </w:rPr>
-      </w:pPr>
-      <w:hyperlink w:anchor="_Toc440486827">
+        </w:rPr>
+      </w:pPr>
+      <w:hyperlink w:anchor="__RefHeading__1964_36555078">
         <w:r>
           <w:rPr>
             <w:rStyle w:val="IndexLink"/>
           </w:rPr>
           <w:t>C) Visualizations</w:t>
-        </w:r>
-        <w:r>
-          <w:rPr>
-            <w:rStyle w:val="IndexLink"/>
-            <w:vanish w:val="false"/>
-          </w:rPr>
           <w:tab/>
-          <w:t>9</w:t>
+          <w:t>14</w:t>
         </w:r>
       </w:hyperlink>
     </w:p>
@@ -676,27 +489,20 @@
       <w:pPr>
         <w:pStyle w:val="Contents3"/>
         <w:tabs>
-          <w:tab w:val="right" w:pos="9016" w:leader="dot"/>
+          <w:tab w:val="right" w:pos="9026" w:leader="dot"/>
         </w:tabs>
         <w:rPr>
           <w:rStyle w:val="IndexLink"/>
-          <w:vanish w:val="false"/>
-        </w:rPr>
-      </w:pPr>
-      <w:hyperlink w:anchor="_Toc440486828">
+        </w:rPr>
+      </w:pPr>
+      <w:hyperlink w:anchor="__RefHeading__1966_36555078">
         <w:r>
           <w:rPr>
             <w:rStyle w:val="IndexLink"/>
           </w:rPr>
-          <w:t>C.1. Histogram of Prices</w:t>
-        </w:r>
-        <w:r>
-          <w:rPr>
-            <w:rStyle w:val="IndexLink"/>
-            <w:vanish w:val="false"/>
-          </w:rPr>
+          <w:t>C.1. Property type price Count Distribution</w:t>
           <w:tab/>
-          <w:t>9</w:t>
+          <w:t>14</w:t>
         </w:r>
       </w:hyperlink>
     </w:p>
@@ -704,27 +510,20 @@
       <w:pPr>
         <w:pStyle w:val="Contents3"/>
         <w:tabs>
-          <w:tab w:val="right" w:pos="9016" w:leader="dot"/>
+          <w:tab w:val="right" w:pos="9026" w:leader="dot"/>
         </w:tabs>
         <w:rPr>
           <w:rStyle w:val="IndexLink"/>
-          <w:vanish w:val="false"/>
-        </w:rPr>
-      </w:pPr>
-      <w:hyperlink w:anchor="_Toc440486829">
+        </w:rPr>
+      </w:pPr>
+      <w:hyperlink w:anchor="__RefHeading__1968_36555078">
         <w:r>
           <w:rPr>
             <w:rStyle w:val="IndexLink"/>
           </w:rPr>
-          <w:t>C.2. Boxplot of Price vs Type</w:t>
-        </w:r>
-        <w:r>
-          <w:rPr>
-            <w:rStyle w:val="IndexLink"/>
-            <w:vanish w:val="false"/>
-          </w:rPr>
+          <w:t>C.2. Property type area count Distribution</w:t>
           <w:tab/>
-          <w:t>9</w:t>
+          <w:t>15</w:t>
         </w:r>
       </w:hyperlink>
     </w:p>
@@ -732,27 +531,20 @@
       <w:pPr>
         <w:pStyle w:val="Contents3"/>
         <w:tabs>
-          <w:tab w:val="right" w:pos="9016" w:leader="dot"/>
+          <w:tab w:val="right" w:pos="9026" w:leader="dot"/>
         </w:tabs>
         <w:rPr>
           <w:rStyle w:val="IndexLink"/>
-          <w:vanish w:val="false"/>
-        </w:rPr>
-      </w:pPr>
-      <w:hyperlink w:anchor="_Toc440486830">
+        </w:rPr>
+      </w:pPr>
+      <w:hyperlink w:anchor="__RefHeading__1970_36555078">
         <w:r>
           <w:rPr>
             <w:rStyle w:val="IndexLink"/>
           </w:rPr>
-          <w:t>C.3. Stacked Bar chart of Properties by Type and District</w:t>
-        </w:r>
-        <w:r>
-          <w:rPr>
-            <w:rStyle w:val="IndexLink"/>
-            <w:vanish w:val="false"/>
-          </w:rPr>
+          <w:t>C.2. Property type – price Box Plot</w:t>
           <w:tab/>
-          <w:t>10</w:t>
+          <w:t>16</w:t>
         </w:r>
       </w:hyperlink>
     </w:p>
@@ -760,27 +552,20 @@
       <w:pPr>
         <w:pStyle w:val="Contents3"/>
         <w:tabs>
-          <w:tab w:val="right" w:pos="9016" w:leader="dot"/>
+          <w:tab w:val="right" w:pos="9026" w:leader="dot"/>
         </w:tabs>
         <w:rPr>
           <w:rStyle w:val="IndexLink"/>
-          <w:vanish w:val="false"/>
-        </w:rPr>
-      </w:pPr>
-      <w:hyperlink w:anchor="_Toc440486831">
+        </w:rPr>
+      </w:pPr>
+      <w:hyperlink w:anchor="__RefHeading__1972_36555078">
         <w:r>
           <w:rPr>
             <w:rStyle w:val="IndexLink"/>
           </w:rPr>
-          <w:t>C.4. Side by Side Bar chart of Mean Prices by Type and District</w:t>
-        </w:r>
-        <w:r>
-          <w:rPr>
-            <w:rStyle w:val="IndexLink"/>
-            <w:vanish w:val="false"/>
-          </w:rPr>
+          <w:t>C.3. Boxplot of Property Type vs. Area</w:t>
           <w:tab/>
-          <w:t>10</w:t>
+          <w:t>16</w:t>
         </w:r>
       </w:hyperlink>
     </w:p>
@@ -788,27 +573,20 @@
       <w:pPr>
         <w:pStyle w:val="Contents3"/>
         <w:tabs>
-          <w:tab w:val="right" w:pos="9016" w:leader="dot"/>
+          <w:tab w:val="right" w:pos="9026" w:leader="dot"/>
         </w:tabs>
         <w:rPr>
           <w:rStyle w:val="IndexLink"/>
-          <w:vanish w:val="false"/>
-        </w:rPr>
-      </w:pPr>
-      <w:hyperlink w:anchor="_Toc440486832">
+        </w:rPr>
+      </w:pPr>
+      <w:hyperlink w:anchor="__RefHeading__1974_36555078">
         <w:r>
           <w:rPr>
             <w:rStyle w:val="IndexLink"/>
           </w:rPr>
-          <w:t>C.5. Scatter Plot of SQM vs Price</w:t>
-        </w:r>
-        <w:r>
-          <w:rPr>
-            <w:rStyle w:val="IndexLink"/>
-            <w:vanish w:val="false"/>
-          </w:rPr>
+          <w:t>C.4. Most popular locations</w:t>
           <w:tab/>
-          <w:t>10</w:t>
+          <w:t>17</w:t>
         </w:r>
       </w:hyperlink>
     </w:p>
@@ -816,27 +594,20 @@
       <w:pPr>
         <w:pStyle w:val="Contents3"/>
         <w:tabs>
-          <w:tab w:val="right" w:pos="9016" w:leader="dot"/>
+          <w:tab w:val="right" w:pos="9026" w:leader="dot"/>
         </w:tabs>
         <w:rPr>
           <w:rStyle w:val="IndexLink"/>
-          <w:vanish w:val="false"/>
-        </w:rPr>
-      </w:pPr>
-      <w:hyperlink w:anchor="_Toc440486833">
+        </w:rPr>
+      </w:pPr>
+      <w:hyperlink w:anchor="__RefHeading__1976_36555078">
         <w:r>
           <w:rPr>
             <w:rStyle w:val="IndexLink"/>
           </w:rPr>
-          <w:t>C.6. Line Graph of Mean Price throughout Time</w:t>
-        </w:r>
-        <w:r>
-          <w:rPr>
-            <w:rStyle w:val="IndexLink"/>
-            <w:vanish w:val="false"/>
-          </w:rPr>
+          <w:t>C.5 Geo-visualisation of the mean price</w:t>
           <w:tab/>
-          <w:t>11</w:t>
+          <w:t>18</w:t>
         </w:r>
       </w:hyperlink>
     </w:p>
@@ -844,27 +615,41 @@
       <w:pPr>
         <w:pStyle w:val="Contents3"/>
         <w:tabs>
-          <w:tab w:val="right" w:pos="9016" w:leader="dot"/>
+          <w:tab w:val="right" w:pos="9026" w:leader="dot"/>
         </w:tabs>
         <w:rPr>
           <w:rStyle w:val="IndexLink"/>
-          <w:vanish w:val="false"/>
-        </w:rPr>
-      </w:pPr>
-      <w:hyperlink w:anchor="_Toc440486834">
+        </w:rPr>
+      </w:pPr>
+      <w:hyperlink w:anchor="__RefHeading__1978_36555078">
         <w:r>
           <w:rPr>
             <w:rStyle w:val="IndexLink"/>
           </w:rPr>
-          <w:t>C.7. Geo-Visualisation of Location vs Nos of Properties</w:t>
+          <w:t>C6. Advertisment count on Sundays and other days</w:t>
+          <w:tab/>
+          <w:t>18</w:t>
         </w:r>
+      </w:hyperlink>
+    </w:p>
+    <w:p>
+      <w:pPr>
+        <w:pStyle w:val="Contents3"/>
+        <w:tabs>
+          <w:tab w:val="right" w:pos="9026" w:leader="dot"/>
+        </w:tabs>
+        <w:rPr>
+          <w:rStyle w:val="IndexLink"/>
+        </w:rPr>
+      </w:pPr>
+      <w:hyperlink w:anchor="__RefHeading__1980_36555078">
         <w:r>
           <w:rPr>
             <w:rStyle w:val="IndexLink"/>
-            <w:vanish w:val="false"/>
           </w:rPr>
+          <w:t>C.6. Mean Price on Advertising Days</w:t>
           <w:tab/>
-          <w:t>11</w:t>
+          <w:t>19</w:t>
         </w:r>
       </w:hyperlink>
     </w:p>
@@ -872,290 +657,64 @@
       <w:pPr>
         <w:pStyle w:val="Contents2"/>
         <w:tabs>
-          <w:tab w:val="right" w:pos="9016" w:leader="dot"/>
+          <w:tab w:val="right" w:pos="9026" w:leader="dot"/>
         </w:tabs>
         <w:rPr>
           <w:rStyle w:val="IndexLink"/>
-          <w:vanish w:val="false"/>
-        </w:rPr>
-      </w:pPr>
-      <w:hyperlink w:anchor="_Toc440486835">
+        </w:rPr>
+      </w:pPr>
+      <w:hyperlink w:anchor="__RefHeading__1982_36555078">
         <w:r>
           <w:rPr>
             <w:rStyle w:val="IndexLink"/>
           </w:rPr>
           <w:t>D) Statements</w:t>
-        </w:r>
-        <w:r>
-          <w:rPr>
-            <w:rStyle w:val="IndexLink"/>
-            <w:vanish w:val="false"/>
-          </w:rPr>
           <w:tab/>
-          <w:t>13</w:t>
+          <w:t>20</w:t>
         </w:r>
       </w:hyperlink>
     </w:p>
     <w:p>
       <w:pPr>
-        <w:pStyle w:val="Contents3"/>
+        <w:pStyle w:val="Contents2"/>
         <w:tabs>
-          <w:tab w:val="right" w:pos="9016" w:leader="dot"/>
+          <w:tab w:val="right" w:pos="9026" w:leader="dot"/>
         </w:tabs>
         <w:rPr>
           <w:rStyle w:val="IndexLink"/>
-          <w:vanish w:val="false"/>
-        </w:rPr>
-      </w:pPr>
-      <w:hyperlink w:anchor="_Toc440486836">
+        </w:rPr>
+      </w:pPr>
+      <w:hyperlink w:anchor="__RefHeading__1984_36555078">
         <w:r>
           <w:rPr>
             <w:rStyle w:val="IndexLink"/>
           </w:rPr>
-          <w:t>D.1. The more frequent properties are, the less expensive they are:</w:t>
-        </w:r>
-        <w:r>
-          <w:rPr>
-            <w:rStyle w:val="IndexLink"/>
-            <w:vanish w:val="false"/>
-          </w:rPr>
+          <w:t>E) Statistical Analysis</w:t>
           <w:tab/>
-          <w:t>13</w:t>
+          <w:t>21</w:t>
         </w:r>
       </w:hyperlink>
     </w:p>
     <w:p>
       <w:pPr>
-        <w:pStyle w:val="Contents3"/>
-        <w:tabs>
-          <w:tab w:val="right" w:pos="9016" w:leader="dot"/>
-        </w:tabs>
-        <w:rPr>
-          <w:rStyle w:val="IndexLink"/>
-          <w:vanish w:val="false"/>
-        </w:rPr>
-      </w:pPr>
-      <w:hyperlink w:anchor="_Toc440486837">
-        <w:r>
-          <w:rPr>
-            <w:rStyle w:val="IndexLink"/>
-          </w:rPr>
-          <w:t>D.2. The most expensive apartments are in the northern harbour</w:t>
-        </w:r>
-        <w:r>
-          <w:rPr>
-            <w:rStyle w:val="IndexLink"/>
-            <w:vanish w:val="false"/>
-          </w:rPr>
-          <w:tab/>
-          <w:t>14</w:t>
-        </w:r>
-      </w:hyperlink>
-    </w:p>
-    <w:p>
-      <w:pPr>
-        <w:pStyle w:val="Contents3"/>
-        <w:tabs>
-          <w:tab w:val="right" w:pos="9016" w:leader="dot"/>
-        </w:tabs>
-        <w:rPr>
-          <w:rStyle w:val="IndexLink"/>
-          <w:vanish w:val="false"/>
-        </w:rPr>
-      </w:pPr>
-      <w:hyperlink w:anchor="_Toc440486838">
-        <w:r>
-          <w:rPr>
-            <w:rStyle w:val="IndexLink"/>
-          </w:rPr>
-          <w:t>D.3. Most apartments are found in the North</w:t>
-        </w:r>
-        <w:r>
-          <w:rPr>
-            <w:rStyle w:val="IndexLink"/>
-            <w:vanish w:val="false"/>
-          </w:rPr>
-          <w:tab/>
-          <w:t>14</w:t>
-        </w:r>
-      </w:hyperlink>
-    </w:p>
-    <w:p>
-      <w:pPr>
-        <w:pStyle w:val="Contents3"/>
-        <w:tabs>
-          <w:tab w:val="right" w:pos="9016" w:leader="dot"/>
-        </w:tabs>
-        <w:rPr>
-          <w:rStyle w:val="IndexLink"/>
-          <w:vanish w:val="false"/>
-        </w:rPr>
-      </w:pPr>
-      <w:hyperlink w:anchor="_Toc440486839">
-        <w:r>
-          <w:rPr>
-            <w:rStyle w:val="IndexLink"/>
-          </w:rPr>
-          <w:t>D.4. Largest Property type is Palazzo</w:t>
-        </w:r>
-        <w:r>
-          <w:rPr>
-            <w:rStyle w:val="IndexLink"/>
-            <w:vanish w:val="false"/>
-          </w:rPr>
-          <w:tab/>
-          <w:t>15</w:t>
-        </w:r>
-      </w:hyperlink>
-    </w:p>
-    <w:p>
-      <w:pPr>
-        <w:pStyle w:val="Contents3"/>
-        <w:tabs>
-          <w:tab w:val="right" w:pos="9016" w:leader="dot"/>
-        </w:tabs>
-        <w:rPr>
-          <w:rStyle w:val="IndexLink"/>
-          <w:vanish w:val="false"/>
-        </w:rPr>
-      </w:pPr>
-      <w:hyperlink w:anchor="_Toc440486840">
-        <w:r>
-          <w:rPr>
-            <w:rStyle w:val="IndexLink"/>
-          </w:rPr>
-          <w:t>D.5. Dates most Properties Feature is on a Sunday</w:t>
-        </w:r>
-        <w:r>
-          <w:rPr>
-            <w:rStyle w:val="IndexLink"/>
-            <w:vanish w:val="false"/>
-          </w:rPr>
-          <w:tab/>
-          <w:t>16</w:t>
-        </w:r>
-      </w:hyperlink>
-    </w:p>
-    <w:p>
-      <w:pPr>
         <w:pStyle w:val="Contents2"/>
         <w:tabs>
-          <w:tab w:val="right" w:pos="9016" w:leader="dot"/>
+          <w:tab w:val="right" w:pos="9026" w:leader="dot"/>
         </w:tabs>
         <w:rPr>
           <w:rStyle w:val="IndexLink"/>
-          <w:vanish w:val="false"/>
-        </w:rPr>
-      </w:pPr>
-      <w:hyperlink w:anchor="_Toc440486841">
-        <w:r>
-          <w:rPr>
-            <w:rStyle w:val="IndexLink"/>
-          </w:rPr>
-          <w:t>E) Statistical Analyses</w:t>
-        </w:r>
-        <w:r>
-          <w:rPr>
-            <w:rStyle w:val="IndexLink"/>
-            <w:vanish w:val="false"/>
-          </w:rPr>
-          <w:tab/>
-          <w:t>17</w:t>
-        </w:r>
-      </w:hyperlink>
-    </w:p>
-    <w:p>
-      <w:pPr>
-        <w:pStyle w:val="Contents3"/>
-        <w:tabs>
-          <w:tab w:val="right" w:pos="9016" w:leader="dot"/>
-        </w:tabs>
-        <w:rPr>
-          <w:rStyle w:val="IndexLink"/>
-          <w:vanish w:val="false"/>
-        </w:rPr>
-      </w:pPr>
-      <w:hyperlink w:anchor="_Toc440486842">
-        <w:r>
-          <w:rPr>
-            <w:rStyle w:val="IndexLink"/>
-          </w:rPr>
-          <w:t>E.1. T Tests</w:t>
-        </w:r>
-        <w:r>
-          <w:rPr>
-            <w:rStyle w:val="IndexLink"/>
-            <w:vanish w:val="false"/>
-          </w:rPr>
-          <w:tab/>
-          <w:t>17</w:t>
-        </w:r>
-      </w:hyperlink>
-    </w:p>
-    <w:p>
-      <w:pPr>
-        <w:pStyle w:val="Contents3"/>
-        <w:tabs>
-          <w:tab w:val="right" w:pos="9016" w:leader="dot"/>
-        </w:tabs>
-        <w:rPr>
-          <w:rStyle w:val="IndexLink"/>
-          <w:vanish w:val="false"/>
-        </w:rPr>
-      </w:pPr>
-      <w:hyperlink w:anchor="_Toc440486843">
-        <w:r>
-          <w:rPr>
-            <w:rStyle w:val="IndexLink"/>
-          </w:rPr>
-          <w:t>E.2. Z Tests</w:t>
-        </w:r>
-        <w:r>
-          <w:rPr>
-            <w:rStyle w:val="IndexLink"/>
-            <w:vanish w:val="false"/>
-          </w:rPr>
-          <w:tab/>
-          <w:t>18</w:t>
-        </w:r>
-      </w:hyperlink>
-    </w:p>
-    <w:p>
-      <w:pPr>
-        <w:pStyle w:val="Contents2"/>
-        <w:tabs>
-          <w:tab w:val="right" w:pos="9016" w:leader="dot"/>
-        </w:tabs>
-        <w:rPr>
-          <w:rStyle w:val="IndexLink"/>
-          <w:vanish w:val="false"/>
-        </w:rPr>
-      </w:pPr>
-      <w:hyperlink w:anchor="_Toc440486844">
+        </w:rPr>
+      </w:pPr>
+      <w:hyperlink w:anchor="__RefHeading__1986_36555078">
         <w:r>
           <w:rPr>
             <w:rStyle w:val="IndexLink"/>
           </w:rPr>
           <w:t>F) Predictive Model</w:t>
-        </w:r>
-        <w:r>
-          <w:rPr>
-            <w:rStyle w:val="IndexLink"/>
-            <w:vanish w:val="false"/>
-          </w:rPr>
           <w:tab/>
-          <w:t>19</w:t>
+          <w:t>23</w:t>
         </w:r>
       </w:hyperlink>
-    </w:p>
-    <w:p>
-      <w:pPr>
-        <w:pStyle w:val="Normal"/>
-        <w:rPr/>
-      </w:pPr>
-      <w:r>
-        <w:rPr/>
-      </w:r>
       <w:r>
         <w:fldChar w:fldCharType="end"/>
       </w:r>
@@ -1165,12 +724,14 @@
         <w:pStyle w:val="Heading1"/>
         <w:rPr/>
       </w:pPr>
-      <w:bookmarkStart w:id="0" w:name="_Toc440486814"/>
+      <w:bookmarkStart w:id="0" w:name="__RefHeading__1948_36555078"/>
+      <w:bookmarkStart w:id="1" w:name="_Toc440486814"/>
+      <w:bookmarkEnd w:id="0"/>
       <w:r>
         <w:rPr/>
         <w:t>Question 1: Visualization</w:t>
       </w:r>
-      <w:bookmarkEnd w:id="0"/>
+      <w:bookmarkEnd w:id="1"/>
       <w:r>
         <w:rPr/>
         <w:t xml:space="preserve"> </w:t>
@@ -1181,25 +742,44 @@
         <w:pStyle w:val="Heading2"/>
         <w:rPr/>
       </w:pPr>
-      <w:r>
-        <w:rPr/>
-        <w:t>Dependecy Note:</w:t>
-      </w:r>
-    </w:p>
-    <w:p>
-      <w:pPr>
-        <w:pStyle w:val="Normal"/>
-        <w:rPr/>
-      </w:pPr>
-      <w:r>
-        <w:rPr/>
-        <w:t>The R scripts mentioned in this section make use of the following libraries.</w:t>
-      </w:r>
-    </w:p>
-    <w:p>
-      <w:pPr>
-        <w:pStyle w:val="Normal"/>
-        <w:ind w:left="720" w:right="0" w:hanging="0"/>
+      <w:bookmarkStart w:id="2" w:name="__RefHeading__1950_36555078"/>
+      <w:bookmarkEnd w:id="2"/>
+      <w:r>
+        <w:rPr/>
+        <w:t>Depende</w:t>
+      </w:r>
+      <w:r>
+        <w:rPr/>
+        <w:t>n</w:t>
+      </w:r>
+      <w:r>
+        <w:rPr/>
+        <w:t>cy Note:</w:t>
+      </w:r>
+    </w:p>
+    <w:p>
+      <w:pPr>
+        <w:pStyle w:val="Normal"/>
+        <w:spacing w:before="0" w:after="0"/>
+        <w:rPr/>
+      </w:pPr>
+      <w:r>
+        <w:rPr/>
+        <w:t>The R scripts mentioned in this section make use of the following libraries:</w:t>
+      </w:r>
+    </w:p>
+    <w:p>
+      <w:pPr>
+        <w:pStyle w:val="Normal"/>
+        <w:widowControl/>
+        <w:numPr>
+          <w:ilvl w:val="0"/>
+          <w:numId w:val="9"/>
+        </w:numPr>
+        <w:suppressAutoHyphens w:val="true"/>
+        <w:bidi w:val="0"/>
+        <w:spacing w:lineRule="auto" w:line="276" w:before="0" w:after="0"/>
+        <w:jc w:val="left"/>
         <w:rPr/>
       </w:pPr>
       <w:r>
@@ -1210,7 +790,15 @@
     <w:p>
       <w:pPr>
         <w:pStyle w:val="Normal"/>
-        <w:ind w:left="720" w:right="0" w:hanging="0"/>
+        <w:widowControl/>
+        <w:numPr>
+          <w:ilvl w:val="0"/>
+          <w:numId w:val="9"/>
+        </w:numPr>
+        <w:suppressAutoHyphens w:val="true"/>
+        <w:bidi w:val="0"/>
+        <w:spacing w:lineRule="auto" w:line="276" w:before="0" w:after="0"/>
+        <w:jc w:val="left"/>
         <w:rPr/>
       </w:pPr>
       <w:r>
@@ -1221,7 +809,15 @@
     <w:p>
       <w:pPr>
         <w:pStyle w:val="Normal"/>
-        <w:ind w:left="720" w:right="0" w:hanging="0"/>
+        <w:widowControl/>
+        <w:numPr>
+          <w:ilvl w:val="0"/>
+          <w:numId w:val="9"/>
+        </w:numPr>
+        <w:suppressAutoHyphens w:val="true"/>
+        <w:bidi w:val="0"/>
+        <w:spacing w:lineRule="auto" w:line="276" w:before="0" w:after="0"/>
+        <w:jc w:val="left"/>
         <w:rPr/>
       </w:pPr>
       <w:r>
@@ -1232,7 +828,15 @@
     <w:p>
       <w:pPr>
         <w:pStyle w:val="Normal"/>
-        <w:ind w:left="720" w:right="0" w:hanging="0"/>
+        <w:widowControl/>
+        <w:numPr>
+          <w:ilvl w:val="0"/>
+          <w:numId w:val="9"/>
+        </w:numPr>
+        <w:suppressAutoHyphens w:val="true"/>
+        <w:bidi w:val="0"/>
+        <w:spacing w:lineRule="auto" w:line="276" w:before="0" w:after="0"/>
+        <w:jc w:val="left"/>
         <w:rPr/>
       </w:pPr>
       <w:r>
@@ -1267,11 +871,13 @@
         <w:pStyle w:val="Heading2"/>
         <w:rPr/>
       </w:pPr>
-      <w:bookmarkStart w:id="1" w:name="_Toc440486815"/>
-      <w:bookmarkEnd w:id="1"/>
-      <w:r>
-        <w:rPr/>
-        <w:t>A.  Visualizations</w:t>
+      <w:r>
+        <w:rPr/>
+        <w:t>1</w:t>
+      </w:r>
+      <w:r>
+        <w:rPr/>
+        <w:t>.  Visualizations</w:t>
       </w:r>
     </w:p>
     <w:p>
@@ -1281,26 +887,31 @@
       </w:pPr>
       <w:r>
         <w:rPr/>
-        <w:t>A.1 Kingbase chess games visualizations</w:t>
-      </w:r>
-    </w:p>
-    <w:p>
-      <w:pPr>
-        <w:pStyle w:val="Normal"/>
-        <w:rPr/>
-      </w:pPr>
-      <w:r>
-        <w:rPr/>
-      </w:r>
-    </w:p>
-    <w:p>
-      <w:pPr>
-        <w:pStyle w:val="Normal"/>
-        <w:rPr/>
-      </w:pPr>
-      <w:r>
-        <w:rPr/>
-        <w:t>The Kingbase chess data set available on (http://www.kingbase-chess.net/) was explored through the user of a number of visualisations. The visualisations helped in getting an understanding of:</w:t>
+        <w:t>1</w:t>
+      </w:r>
+      <w:r>
+        <w:rPr/>
+        <w:t>.1 Kingbase chess games visualizations</w:t>
+      </w:r>
+    </w:p>
+    <w:p>
+      <w:pPr>
+        <w:pStyle w:val="Normal"/>
+        <w:rPr/>
+      </w:pPr>
+      <w:r>
+        <w:rPr/>
+      </w:r>
+    </w:p>
+    <w:p>
+      <w:pPr>
+        <w:pStyle w:val="Normal"/>
+        <w:jc w:val="both"/>
+        <w:rPr/>
+      </w:pPr>
+      <w:r>
+        <w:rPr/>
+        <w:t>The Kingbase chess data set available on (http://www.kingbase-chess.net/) was explored through the use of a number of visualisations. The visualisations helped in getting an understanding of:</w:t>
       </w:r>
     </w:p>
     <w:p>
@@ -1483,7 +1094,23 @@
       </w:pPr>
       <w:r>
         <w:rPr/>
-        <w:t xml:space="preserve">Each of these features were stored in an sqllite database (question1/db/chess.db). This file was not included since it was over 120MB. </w:t>
+        <w:t xml:space="preserve">Each of these features were stored in an sqllite database (question1/db/chess.db). This file was not included since </w:t>
+      </w:r>
+      <w:r>
+        <w:rPr/>
+        <w:t>its size</w:t>
+      </w:r>
+      <w:r>
+        <w:rPr/>
+        <w:t xml:space="preserve"> </w:t>
+      </w:r>
+      <w:r>
+        <w:rPr/>
+        <w:t>exceeded</w:t>
+      </w:r>
+      <w:r>
+        <w:rPr/>
+        <w:t xml:space="preserve"> 120MB. </w:t>
       </w:r>
       <w:r>
         <w:rPr>
@@ -1503,13 +1130,14 @@
       </w:r>
       <w:r>
         <w:rPr/>
-        <w:t xml:space="preserve"> of this statement and continue with the next steps to retrieve the visualisations.</w:t>
-      </w:r>
-    </w:p>
-    <w:p>
-      <w:pPr>
-        <w:pStyle w:val="Normal"/>
-        <w:ind w:left="0" w:right="0" w:hanging="0"/>
+        <w:t xml:space="preserve"> of this statement and continue with the next steps to retrieve the visualisations. </w:t>
+      </w:r>
+    </w:p>
+    <w:p>
+      <w:pPr>
+        <w:pStyle w:val="Normal"/>
+        <w:spacing w:before="0" w:after="0"/>
+        <w:ind w:left="720" w:right="0" w:hanging="0"/>
         <w:jc w:val="both"/>
         <w:rPr>
           <w:rFonts w:eastAsia="WenQuanYi Zen Hei Sharp" w:cs="Calibri" w:ascii="Consolas" w:hAnsi="Consolas"/>
@@ -1533,7 +1161,8 @@
     <w:p>
       <w:pPr>
         <w:pStyle w:val="Normal"/>
-        <w:ind w:left="0" w:right="0" w:hanging="0"/>
+        <w:spacing w:before="0" w:after="0"/>
+        <w:ind w:left="720" w:right="0" w:hanging="0"/>
         <w:jc w:val="both"/>
         <w:rPr>
           <w:rFonts w:eastAsia="WenQuanYi Zen Hei Sharp" w:cs="Calibri" w:ascii="Consolas" w:hAnsi="Consolas"/>
@@ -1557,19 +1186,50 @@
     <w:p>
       <w:pPr>
         <w:pStyle w:val="Normal"/>
+        <w:spacing w:before="0" w:after="0"/>
+        <w:ind w:left="720" w:right="0" w:hanging="0"/>
         <w:jc w:val="both"/>
         <w:rPr/>
       </w:pPr>
       <w:r>
         <w:rPr/>
-        <w:t xml:space="preserve">The required data for this visualisation has been already extracted and stored in question1/.Rdata folder. The  number of games loaded from the pgn files amout to </w:t>
-      </w:r>
-      <w:bookmarkStart w:id="2" w:name="__DdeLink__1201_1498031856"/>
+      </w:r>
+    </w:p>
+    <w:p>
+      <w:pPr>
+        <w:pStyle w:val="Normal"/>
+        <w:jc w:val="both"/>
+        <w:rPr/>
+      </w:pPr>
+      <w:r>
+        <w:rPr/>
+        <w:t xml:space="preserve">The required data for this visualisation </w:t>
+      </w:r>
+      <w:r>
+        <w:rPr>
+          <w:b/>
+          <w:bCs/>
+        </w:rPr>
+        <w:t>has been already extracted</w:t>
+      </w:r>
+      <w:r>
+        <w:rPr/>
+        <w:t xml:space="preserve"> and stored in question1/.Rdata folder. The  number of games loaded from the pgn files amou</w:t>
+      </w:r>
+      <w:r>
+        <w:rPr/>
+        <w:t>n</w:t>
+      </w:r>
+      <w:r>
+        <w:rPr/>
+        <w:t xml:space="preserve">t to </w:t>
+      </w:r>
+      <w:bookmarkStart w:id="3" w:name="__DdeLink__1201_1498031856"/>
       <w:r>
         <w:rPr/>
         <w:t>1861460</w:t>
       </w:r>
-      <w:bookmarkEnd w:id="2"/>
+      <w:bookmarkEnd w:id="3"/>
       <w:r>
         <w:rPr/>
         <w:t xml:space="preserve"> rows. The visualisations described below can be generated by running the chessVisualisation.R script in an interactive R shell:</w:t>
@@ -1722,16 +1382,20 @@
         <w:spacing w:before="0" w:after="0"/>
         <w:jc w:val="both"/>
         <w:rPr>
-          <w:rFonts w:ascii="Consolas" w:hAnsi="Consolas"/>
-          <w:sz w:val="20"/>
-          <w:szCs w:val="20"/>
-        </w:rPr>
-      </w:pPr>
-      <w:r>
-        <w:rPr>
-          <w:rFonts w:ascii="Consolas" w:hAnsi="Consolas"/>
-          <w:sz w:val="20"/>
-          <w:szCs w:val="20"/>
+          <w:rFonts w:eastAsia="WenQuanYi Zen Hei Sharp" w:cs="Calibri"/>
+          <w:color w:val="00000A"/>
+          <w:sz w:val="22"/>
+          <w:szCs w:val="22"/>
+          <w:lang w:val="en-AU" w:eastAsia="en-US" w:bidi="ar-SA"/>
+        </w:rPr>
+      </w:pPr>
+      <w:r>
+        <w:rPr>
+          <w:rFonts w:eastAsia="WenQuanYi Zen Hei Sharp" w:cs="Calibri"/>
+          <w:color w:val="00000A"/>
+          <w:sz w:val="22"/>
+          <w:szCs w:val="22"/>
+          <w:lang w:val="en-AU" w:eastAsia="en-US" w:bidi="ar-SA"/>
         </w:rPr>
         <w:t>The visualisations generated by these function will be discussed in more detail.</w:t>
       </w:r>
@@ -1741,6 +1405,11 @@
         <w:pStyle w:val="Heading4"/>
         <w:rPr/>
       </w:pPr>
+      <w:r>
+        <w:rPr/>
+        <w:t>1.1.2</w:t>
+        <w:tab/>
+      </w:r>
       <w:r>
         <w:rPr/>
         <w:t>Distribution of Game Outcomes</w:t>
@@ -1768,23 +1437,15 @@
                   </w:pPr>
                   <w:r>
                     <w:rPr/>
-                    <w:t xml:space="preserve">Illustration </w:t>
+                    <w:t xml:space="preserve">Chart </w:t>
                   </w:r>
                   <w:r>
                     <w:rPr/>
-                    <w:fldChar w:fldCharType="begin"/>
+                    <w:t xml:space="preserve"> </w:t>
                   </w:r>
                   <w:r>
-                    <w:instrText> SEQ """"Illustration"""" \*Arabic </w:instrText>
-                  </w:r>
-                  <w:r>
-                    <w:fldChar w:fldCharType="separate"/>
-                  </w:r>
-                  <w:r>
+                    <w:rPr/>
                     <w:t>1</w:t>
-                  </w:r>
-                  <w:r>
-                    <w:fldChar w:fldCharType="end"/>
                   </w:r>
                   <w:r>
                     <w:rPr/>
@@ -1862,11 +1523,20 @@
     <w:p>
       <w:pPr>
         <w:pStyle w:val="Normal"/>
-        <w:rPr/>
-      </w:pPr>
-      <w:r>
-        <w:rPr/>
-        <w:t>The outcome of the 1861460 games is depicted in chart 1. One can note that the number of of whie winws and draws is considerably higher than black wins. This may suggest that a white player might have a better chance of winning the game. The number of games whose outcome is described with (*) is negligible when compared with the counts of the other result outcomes.</w:t>
+        <w:jc w:val="both"/>
+        <w:rPr/>
+      </w:pPr>
+      <w:r>
+        <w:rPr/>
+        <w:t>The outcome of the 1861460 games is depicted in chart 1. One can note that the number of of whi</w:t>
+      </w:r>
+      <w:r>
+        <w:rPr/>
+        <w:t>t</w:t>
+      </w:r>
+      <w:r>
+        <w:rPr/>
+        <w:t>e wins and draws is considerably higher than black wins. This may suggest that a white player might have a better chance of winning the game. The number of games whose outcome is described with (*) is negligible when compared with the counts of the other result outcomes.</w:t>
       </w:r>
     </w:p>
     <w:p>
@@ -1876,13 +1546,9 @@
       </w:pPr>
       <w:r>
         <w:rPr/>
-      </w:r>
-    </w:p>
-    <w:p>
-      <w:pPr>
-        <w:pStyle w:val="Heading4"/>
-        <w:rPr/>
-      </w:pPr>
+        <w:t>1.1.2</w:t>
+        <w:tab/>
+      </w:r>
       <w:r>
         <w:rPr/>
         <w:t>Number of yearly Games</w:t>
@@ -1891,11 +1557,28 @@
     <w:p>
       <w:pPr>
         <w:pStyle w:val="Normal"/>
-        <w:rPr/>
-      </w:pPr>
-      <w:r>
-        <w:rPr/>
-        <w:t xml:space="preserve">The processed kingston data set contains chess games ranging from 1990 to 2016 (acutually 2016/02). One can note that the number of chess games increases to over 90,000 games per year between 2006 to 2014. The number of yearly games decreases drastically in 2015 and 2016. </w:t>
+        <w:jc w:val="both"/>
+        <w:rPr/>
+      </w:pPr>
+      <w:r>
+        <w:rPr/>
+        <w:t>The processed kingston data set contains chess games ranging from 1990 to 2016 (</w:t>
+      </w:r>
+      <w:r>
+        <w:rPr/>
+        <w:t xml:space="preserve">ie. </w:t>
+      </w:r>
+      <w:r>
+        <w:rPr/>
+        <w:t xml:space="preserve"> 2016/02). </w:t>
+      </w:r>
+      <w:r>
+        <w:rPr/>
+        <w:t>As seen in chart 2, o</w:t>
+      </w:r>
+      <w:r>
+        <w:rPr/>
+        <w:t xml:space="preserve">ne can note that the number of chess games increases to over 90,000 games per year between 2006 to 2014. The number of yearly games decreases drastically in 2015 and 2016. </w:t>
       </w:r>
     </w:p>
     <w:p>
@@ -1944,7 +1627,7 @@
       </w:r>
       <w:r>
         <w:pict>
-          <v:rect fillcolor="#FFFFFF" strokecolor="#000000" strokeweight="0pt" style="position:absolute;width:404.2pt;height:295.75pt;mso-wrap-distance-left:0pt;mso-wrap-distance-right:0pt;mso-wrap-distance-top:0pt;mso-wrap-distance-bottom:0pt;margin-top:8.15pt;margin-left:-0.75pt">
+          <v:rect fillcolor="#FFFFFF" strokecolor="#000000" strokeweight="0pt" style="position:absolute;width:404.2pt;height:251.8pt;mso-wrap-distance-left:0pt;mso-wrap-distance-right:0pt;mso-wrap-distance-top:0pt;mso-wrap-distance-bottom:0pt;margin-top:8.15pt;margin-left:-0.75pt">
             <v:textbox inset="0in,0in,0in,0in">
               <w:txbxContent>
                 <w:p>
@@ -1955,7 +1638,11 @@
                   </w:pPr>
                   <w:r>
                     <w:rPr/>
-                    <w:t>Illustration 2: Number of yearly games</w:t>
+                    <w:t>Chart</w:t>
+                  </w:r>
+                  <w:r>
+                    <w:rPr/>
+                    <w:t xml:space="preserve"> 2: Number of yearly games</w:t>
                     <w:drawing>
                       <wp:anchor behindDoc="0" distT="0" distB="0" distL="0" distR="0" simplePos="0" locked="0" layoutInCell="1" allowOverlap="1" relativeHeight="3">
                         <wp:simplePos x="0" y="0"/>
@@ -1965,7 +1652,7 @@
                         <wp:positionV relativeFrom="line">
                           <wp:align>top</wp:align>
                         </wp:positionV>
-                        <wp:extent cx="5133340" cy="3466465"/>
+                        <wp:extent cx="4029710" cy="2720975"/>
                         <wp:effectExtent l="0" t="0" r="0" b="0"/>
                         <wp:wrapTopAndBottom/>
                         <wp:docPr id="1" name="Picture" descr=""/>
@@ -1990,7 +1677,7 @@
                               <pic:spPr bwMode="auto">
                                 <a:xfrm>
                                   <a:off x="0" y="0"/>
-                                  <a:ext cx="5133340" cy="3466465"/>
+                                  <a:ext cx="4029710" cy="2720975"/>
                                 </a:xfrm>
                                 <a:prstGeom prst="rect">
                                   <a:avLst/>
@@ -2109,70 +1796,25 @@
     </w:p>
     <w:p>
       <w:pPr>
-        <w:pStyle w:val="Normal"/>
-        <w:rPr/>
-      </w:pPr>
-      <w:r>
-        <w:rPr/>
-      </w:r>
-    </w:p>
-    <w:p>
-      <w:pPr>
-        <w:pStyle w:val="Normal"/>
-        <w:rPr/>
-      </w:pPr>
-      <w:r>
-        <w:rPr/>
-      </w:r>
-    </w:p>
-    <w:p>
-      <w:pPr>
-        <w:pStyle w:val="Normal"/>
-        <w:rPr/>
-      </w:pPr>
-      <w:r>
-        <w:rPr/>
-      </w:r>
-    </w:p>
-    <w:p>
-      <w:pPr>
-        <w:pStyle w:val="Normal"/>
-        <w:rPr/>
-      </w:pPr>
-      <w:r>
-        <w:rPr/>
-      </w:r>
-    </w:p>
-    <w:p>
-      <w:pPr>
-        <w:pStyle w:val="Normal"/>
-        <w:rPr/>
-      </w:pPr>
-      <w:r>
-        <w:rPr/>
-      </w:r>
-    </w:p>
-    <w:p>
-      <w:pPr>
-        <w:pStyle w:val="Normal"/>
-        <w:rPr/>
-      </w:pPr>
-      <w:r>
-        <w:rPr/>
-      </w:r>
-    </w:p>
-    <w:p>
-      <w:pPr>
         <w:pStyle w:val="Heading4"/>
         <w:rPr/>
       </w:pPr>
       <w:r>
         <w:rPr/>
-        <w:t>Heatmap showing the starting moves of winners</w:t>
+        <w:t>1.1.3</w:t>
+        <w:tab/>
+      </w:r>
+      <w:r>
+        <w:rPr/>
+        <w:t>Heatmap showing the starting moves of winner</w:t>
+      </w:r>
+      <w:r>
+        <w:rPr/>
+        <w:t>s</w:t>
       </w:r>
       <w:r>
         <w:pict>
-          <v:rect fillcolor="#FFFFFF" strokecolor="#000000" strokeweight="0pt" style="position:absolute;width:451.3pt;height:343.6pt;mso-wrap-distance-left:0pt;mso-wrap-distance-right:0pt;mso-wrap-distance-top:0pt;mso-wrap-distance-bottom:10pt;margin-top:32.85pt;margin-left:2.95pt">
+          <v:rect fillcolor="#FFFFFF" strokecolor="#FFFFFF" strokeweight="0pt" style="position:absolute;width:451.3pt;height:343.6pt;mso-wrap-distance-left:0pt;mso-wrap-distance-right:0pt;mso-wrap-distance-top:0pt;mso-wrap-distance-bottom:10pt;margin-top:32.9pt;margin-left:2.85pt">
             <v:fill opacity="0f"/>
             <v:textbox inset="0in,0in,0in,0in">
               <w:txbxContent>
@@ -2184,23 +1826,15 @@
                   </w:pPr>
                   <w:r>
                     <w:rPr/>
-                    <w:t xml:space="preserve">Illustration </w:t>
+                    <w:t>Chart</w:t>
                   </w:r>
                   <w:r>
                     <w:rPr/>
-                    <w:fldChar w:fldCharType="begin"/>
+                    <w:t xml:space="preserve"> </w:t>
                   </w:r>
                   <w:r>
-                    <w:instrText> SEQ """"Illustration"""" \*Arabic </w:instrText>
-                  </w:r>
-                  <w:r>
-                    <w:fldChar w:fldCharType="separate"/>
-                  </w:r>
-                  <w:r>
-                    <w:t>1</w:t>
-                  </w:r>
-                  <w:r>
-                    <w:fldChar w:fldCharType="end"/>
+                    <w:rPr/>
+                    <w:t>3</w:t>
                   </w:r>
                   <w:r>
                     <w:rPr/>
@@ -2270,6 +1904,7 @@
       <w:pPr>
         <w:pStyle w:val="Normal"/>
         <w:pageBreakBefore/>
+        <w:jc w:val="both"/>
         <w:rPr/>
       </w:pPr>
       <w:r>
@@ -2284,7 +1919,28 @@
       </w:pPr>
       <w:r>
         <w:rPr/>
-        <w:t>Number of Game Moves box plot</w:t>
+        <w:t>1.1.4</w:t>
+        <w:tab/>
+      </w:r>
+      <w:r>
+        <w:rPr/>
+        <w:t xml:space="preserve">Number of </w:t>
+      </w:r>
+      <w:r>
+        <w:rPr/>
+        <w:t>g</w:t>
+      </w:r>
+      <w:r>
+        <w:rPr/>
+        <w:t xml:space="preserve">ame </w:t>
+      </w:r>
+      <w:r>
+        <w:rPr/>
+        <w:t>m</w:t>
+      </w:r>
+      <w:r>
+        <w:rPr/>
+        <w:t>oves box plot</w:t>
       </w:r>
       <w:r>
         <w:pict>
@@ -2300,23 +1956,15 @@
                   </w:pPr>
                   <w:r>
                     <w:rPr/>
-                    <w:t xml:space="preserve">Illustration </w:t>
+                    <w:t>Chart</w:t>
                   </w:r>
                   <w:r>
                     <w:rPr/>
-                    <w:fldChar w:fldCharType="begin"/>
+                    <w:t xml:space="preserve"> </w:t>
                   </w:r>
                   <w:r>
-                    <w:instrText> SEQ """"Illustration"""" \*Arabic </w:instrText>
-                  </w:r>
-                  <w:r>
-                    <w:fldChar w:fldCharType="separate"/>
-                  </w:r>
-                  <w:r>
-                    <w:t>1</w:t>
-                  </w:r>
-                  <w:r>
-                    <w:fldChar w:fldCharType="end"/>
+                    <w:rPr/>
+                    <w:t>4</w:t>
                   </w:r>
                   <w:r>
                     <w:rPr/>
@@ -2394,6 +2042,7 @@
     <w:p>
       <w:pPr>
         <w:pStyle w:val="Normal"/>
+        <w:jc w:val="both"/>
         <w:rPr/>
       </w:pPr>
       <w:r>
@@ -2404,15 +2053,7 @@
     <w:p>
       <w:pPr>
         <w:pStyle w:val="Normal"/>
-        <w:rPr/>
-      </w:pPr>
-      <w:r>
-        <w:rPr/>
-      </w:r>
-    </w:p>
-    <w:p>
-      <w:pPr>
-        <w:pStyle w:val="Normal"/>
+        <w:jc w:val="both"/>
         <w:rPr/>
       </w:pPr>
       <w:r>
@@ -2469,12 +2110,14 @@
         <w:pStyle w:val="Heading2"/>
         <w:rPr/>
       </w:pPr>
-      <w:bookmarkStart w:id="3" w:name="_Toc440486819"/>
+      <w:bookmarkStart w:id="4" w:name="__RefHeading__1956_36555078"/>
+      <w:bookmarkStart w:id="5" w:name="_Toc440486819"/>
+      <w:bookmarkEnd w:id="4"/>
       <w:r>
         <w:rPr/>
         <w:t>B. Bad</w:t>
       </w:r>
-      <w:bookmarkEnd w:id="3"/>
+      <w:bookmarkEnd w:id="5"/>
       <w:r>
         <w:rPr/>
         <w:t xml:space="preserve"> Visualization</w:t>
@@ -2552,13 +2195,9 @@
           <w:szCs w:val="22"/>
           <w:lang w:eastAsia="en-US" w:bidi="ar-SA"/>
         </w:rPr>
-        <w:t xml:space="preserve"> June 2016. This article used a pie chart to minute compare the risk of Malta when compared with the 3 three highest natural disaster risk considered countries. </w:t>
-      </w:r>
-    </w:p>
-    <w:p>
-      <w:pPr>
-        <w:pStyle w:val="Normal"/>
-        <w:jc w:val="both"/>
+        <w:t xml:space="preserve"> June 2016 </w:t>
+      </w:r>
+      <w:r>
         <w:rPr>
           <w:rFonts w:eastAsia="WenQuanYi Zen Hei Sharp" w:cs="Calibri"/>
           <w:color w:val="00000A"/>
@@ -2566,7 +2205,8 @@
           <w:szCs w:val="22"/>
           <w:lang w:eastAsia="en-US" w:bidi="ar-SA"/>
         </w:rPr>
-      </w:pPr>
+        <w:t>[1]</w:t>
+      </w:r>
       <w:r>
         <w:rPr>
           <w:rFonts w:eastAsia="WenQuanYi Zen Hei Sharp" w:cs="Calibri"/>
@@ -2575,13 +2215,9 @@
           <w:szCs w:val="22"/>
           <w:lang w:eastAsia="en-US" w:bidi="ar-SA"/>
         </w:rPr>
-        <w:t xml:space="preserve">This visualisation does not help in identifying whether Philipines and Vanuatu's natural disaster risk is higher since their size is almost the same. The chart does not attach the numerical value (such as percentage risk) to the slices. Furthermore, the slize are not ordered by size, making it diffucult for the reader to compare. </w:t>
-      </w:r>
-    </w:p>
-    <w:p>
-      <w:pPr>
-        <w:pStyle w:val="Normal"/>
-        <w:jc w:val="both"/>
+        <w:t xml:space="preserve">. This article used a pie chart to </w:t>
+      </w:r>
+      <w:r>
         <w:rPr>
           <w:rFonts w:eastAsia="WenQuanYi Zen Hei Sharp" w:cs="Calibri"/>
           <w:color w:val="00000A"/>
@@ -2589,7 +2225,8 @@
           <w:szCs w:val="22"/>
           <w:lang w:eastAsia="en-US" w:bidi="ar-SA"/>
         </w:rPr>
-      </w:pPr>
+        <w:t>view</w:t>
+      </w:r>
       <w:r>
         <w:rPr>
           <w:rFonts w:eastAsia="WenQuanYi Zen Hei Sharp" w:cs="Calibri"/>
@@ -2598,9 +2235,8 @@
           <w:szCs w:val="22"/>
           <w:lang w:eastAsia="en-US" w:bidi="ar-SA"/>
         </w:rPr>
-        <w:t xml:space="preserve">This visualisation was re-implemented in R as a bar plot in Illusation 6. One can note that is is easier to compare the risk percentages for the </w:t>
-      </w:r>
-      <w:bookmarkStart w:id="4" w:name="__DdeLink__1213_1498031856"/>
+        <w:t xml:space="preserve"> the </w:t>
+      </w:r>
       <w:r>
         <w:rPr>
           <w:rFonts w:eastAsia="WenQuanYi Zen Hei Sharp" w:cs="Calibri"/>
@@ -2609,9 +2245,8 @@
           <w:szCs w:val="22"/>
           <w:lang w:eastAsia="en-US" w:bidi="ar-SA"/>
         </w:rPr>
-        <w:t>Philipines and Vanuatu</w:t>
-      </w:r>
-      <w:bookmarkEnd w:id="4"/>
+        <w:t xml:space="preserve">natural </w:t>
+      </w:r>
       <w:r>
         <w:rPr>
           <w:rFonts w:eastAsia="WenQuanYi Zen Hei Sharp" w:cs="Calibri"/>
@@ -2620,7 +2255,195 @@
           <w:szCs w:val="22"/>
           <w:lang w:eastAsia="en-US" w:bidi="ar-SA"/>
         </w:rPr>
-        <w:t xml:space="preserve">. The risk percentage can be determined easily for each graph. It is almost much easier to note Malta's low risk when compared to the other countries since a comparison by height is easier than by angle. This visualisation was generated by the script </w:t>
+        <w:t xml:space="preserve">risk </w:t>
+      </w:r>
+      <w:r>
+        <w:rPr>
+          <w:rFonts w:eastAsia="WenQuanYi Zen Hei Sharp" w:cs="Calibri"/>
+          <w:color w:val="00000A"/>
+          <w:sz w:val="22"/>
+          <w:szCs w:val="22"/>
+          <w:lang w:eastAsia="en-US" w:bidi="ar-SA"/>
+        </w:rPr>
+        <w:t xml:space="preserve">chance </w:t>
+      </w:r>
+      <w:r>
+        <w:rPr>
+          <w:rFonts w:eastAsia="WenQuanYi Zen Hei Sharp" w:cs="Calibri"/>
+          <w:color w:val="00000A"/>
+          <w:sz w:val="22"/>
+          <w:szCs w:val="22"/>
+          <w:lang w:eastAsia="en-US" w:bidi="ar-SA"/>
+        </w:rPr>
+        <w:t xml:space="preserve">of Malta when compared with the 3 three highest natural disaster risk considered countries. </w:t>
+      </w:r>
+    </w:p>
+    <w:p>
+      <w:pPr>
+        <w:pStyle w:val="Normal"/>
+        <w:jc w:val="both"/>
+        <w:rPr>
+          <w:rFonts w:eastAsia="WenQuanYi Zen Hei Sharp" w:cs="Calibri"/>
+          <w:color w:val="00000A"/>
+          <w:sz w:val="22"/>
+          <w:szCs w:val="22"/>
+          <w:lang w:eastAsia="en-US" w:bidi="ar-SA"/>
+        </w:rPr>
+      </w:pPr>
+      <w:r>
+        <w:rPr>
+          <w:rFonts w:eastAsia="WenQuanYi Zen Hei Sharp" w:cs="Calibri"/>
+          <w:color w:val="00000A"/>
+          <w:sz w:val="22"/>
+          <w:szCs w:val="22"/>
+          <w:lang w:eastAsia="en-US" w:bidi="ar-SA"/>
+        </w:rPr>
+        <w:t>This visualisation does not help in identifying whether Philipines and Vanuatu's natural disaster risk is higher since their size is almost the same. The chart does not attach the numerical value (such as percentage risk) to the slices. Furthermore, the sli</w:t>
+      </w:r>
+      <w:r>
+        <w:rPr>
+          <w:rFonts w:eastAsia="WenQuanYi Zen Hei Sharp" w:cs="Calibri"/>
+          <w:color w:val="00000A"/>
+          <w:sz w:val="22"/>
+          <w:szCs w:val="22"/>
+          <w:lang w:eastAsia="en-US" w:bidi="ar-SA"/>
+        </w:rPr>
+        <w:t>c</w:t>
+      </w:r>
+      <w:r>
+        <w:rPr>
+          <w:rFonts w:eastAsia="WenQuanYi Zen Hei Sharp" w:cs="Calibri"/>
+          <w:color w:val="00000A"/>
+          <w:sz w:val="22"/>
+          <w:szCs w:val="22"/>
+          <w:lang w:eastAsia="en-US" w:bidi="ar-SA"/>
+        </w:rPr>
+        <w:t>e</w:t>
+      </w:r>
+      <w:r>
+        <w:rPr>
+          <w:rFonts w:eastAsia="WenQuanYi Zen Hei Sharp" w:cs="Calibri"/>
+          <w:color w:val="00000A"/>
+          <w:sz w:val="22"/>
+          <w:szCs w:val="22"/>
+          <w:lang w:eastAsia="en-US" w:bidi="ar-SA"/>
+        </w:rPr>
+        <w:t>s</w:t>
+      </w:r>
+      <w:r>
+        <w:rPr>
+          <w:rFonts w:eastAsia="WenQuanYi Zen Hei Sharp" w:cs="Calibri"/>
+          <w:color w:val="00000A"/>
+          <w:sz w:val="22"/>
+          <w:szCs w:val="22"/>
+          <w:lang w:eastAsia="en-US" w:bidi="ar-SA"/>
+        </w:rPr>
+        <w:t xml:space="preserve"> are not ordered by size, making it diffucult for the reader to compare. </w:t>
+      </w:r>
+    </w:p>
+    <w:p>
+      <w:pPr>
+        <w:pStyle w:val="Normal"/>
+        <w:jc w:val="both"/>
+        <w:rPr>
+          <w:rFonts w:eastAsia="WenQuanYi Zen Hei Sharp" w:cs="Calibri"/>
+          <w:color w:val="00000A"/>
+          <w:sz w:val="22"/>
+          <w:szCs w:val="22"/>
+          <w:lang w:eastAsia="en-US" w:bidi="ar-SA"/>
+        </w:rPr>
+      </w:pPr>
+      <w:r>
+        <w:rPr>
+          <w:rFonts w:eastAsia="WenQuanYi Zen Hei Sharp" w:cs="Calibri"/>
+          <w:color w:val="00000A"/>
+          <w:sz w:val="22"/>
+          <w:szCs w:val="22"/>
+          <w:lang w:eastAsia="en-US" w:bidi="ar-SA"/>
+        </w:rPr>
+        <w:t xml:space="preserve">This visualisation was re-implemented in R as a bar plot in </w:t>
+      </w:r>
+      <w:r>
+        <w:rPr>
+          <w:rFonts w:eastAsia="WenQuanYi Zen Hei Sharp" w:cs="Calibri"/>
+          <w:color w:val="00000A"/>
+          <w:sz w:val="22"/>
+          <w:szCs w:val="22"/>
+          <w:lang w:eastAsia="en-US" w:bidi="ar-SA"/>
+        </w:rPr>
+        <w:t>Chart</w:t>
+      </w:r>
+      <w:r>
+        <w:rPr>
+          <w:rFonts w:eastAsia="WenQuanYi Zen Hei Sharp" w:cs="Calibri"/>
+          <w:color w:val="00000A"/>
+          <w:sz w:val="22"/>
+          <w:szCs w:val="22"/>
+          <w:lang w:eastAsia="en-US" w:bidi="ar-SA"/>
+        </w:rPr>
+        <w:t xml:space="preserve"> 6. One can note that is is easier to compare the risk percentages for the </w:t>
+      </w:r>
+      <w:bookmarkStart w:id="6" w:name="__DdeLink__1213_1498031856"/>
+      <w:r>
+        <w:rPr>
+          <w:rFonts w:eastAsia="WenQuanYi Zen Hei Sharp" w:cs="Calibri"/>
+          <w:color w:val="00000A"/>
+          <w:sz w:val="22"/>
+          <w:szCs w:val="22"/>
+          <w:lang w:eastAsia="en-US" w:bidi="ar-SA"/>
+        </w:rPr>
+        <w:t>Philipines and Vanuatu</w:t>
+      </w:r>
+      <w:bookmarkEnd w:id="6"/>
+      <w:r>
+        <w:rPr>
+          <w:rFonts w:eastAsia="WenQuanYi Zen Hei Sharp" w:cs="Calibri"/>
+          <w:color w:val="00000A"/>
+          <w:sz w:val="22"/>
+          <w:szCs w:val="22"/>
+          <w:lang w:eastAsia="en-US" w:bidi="ar-SA"/>
+        </w:rPr>
+        <w:t xml:space="preserve">. The risk percentage can be determined easily for each graph. It is much easier to note Malta's low risk when compared to the other countries since a comparison by height is easier than </w:t>
+      </w:r>
+      <w:r>
+        <w:rPr>
+          <w:rFonts w:eastAsia="WenQuanYi Zen Hei Sharp" w:cs="Calibri"/>
+          <w:color w:val="00000A"/>
+          <w:sz w:val="22"/>
+          <w:szCs w:val="22"/>
+          <w:lang w:eastAsia="en-US" w:bidi="ar-SA"/>
+        </w:rPr>
+        <w:t xml:space="preserve">a comparison </w:t>
+      </w:r>
+      <w:r>
+        <w:rPr>
+          <w:rFonts w:eastAsia="WenQuanYi Zen Hei Sharp" w:cs="Calibri"/>
+          <w:color w:val="00000A"/>
+          <w:sz w:val="22"/>
+          <w:szCs w:val="22"/>
+          <w:lang w:eastAsia="en-US" w:bidi="ar-SA"/>
+        </w:rPr>
+        <w:t xml:space="preserve">by angle. This visualisation was generated by the script </w:t>
+      </w:r>
+      <w:r>
+        <w:rPr>
+          <w:rFonts w:eastAsia="WenQuanYi Zen Hei Sharp" w:cs="Calibri" w:ascii="Consolas" w:hAnsi="Consolas"/>
+          <w:color w:val="00000A"/>
+          <w:sz w:val="20"/>
+          <w:szCs w:val="20"/>
+          <w:lang w:eastAsia="en-US" w:bidi="ar-SA"/>
+        </w:rPr>
+        <w:t>extractPieChartInfo.R</w:t>
+      </w:r>
+      <w:r>
+        <w:rPr>
+          <w:rFonts w:eastAsia="WenQuanYi Zen Hei Sharp" w:cs="Calibri"/>
+          <w:color w:val="00000A"/>
+          <w:sz w:val="22"/>
+          <w:szCs w:val="22"/>
+          <w:lang w:eastAsia="en-US" w:bidi="ar-SA"/>
+        </w:rPr>
+        <w:t>.</w:t>
       </w:r>
     </w:p>
     <w:p>
@@ -2815,23 +2638,15 @@
                   </w:pPr>
                   <w:r>
                     <w:rPr/>
-                    <w:t xml:space="preserve">Illustration </w:t>
+                    <w:t>Chart</w:t>
                   </w:r>
                   <w:r>
                     <w:rPr/>
-                    <w:fldChar w:fldCharType="begin"/>
+                    <w:t xml:space="preserve"> </w:t>
                   </w:r>
                   <w:r>
-                    <w:instrText> SEQ """"Illustration"""" \*Arabic </w:instrText>
-                  </w:r>
-                  <w:r>
-                    <w:fldChar w:fldCharType="separate"/>
-                  </w:r>
-                  <w:r>
-                    <w:t>1</w:t>
-                  </w:r>
-                  <w:r>
-                    <w:fldChar w:fldCharType="end"/>
+                    <w:rPr/>
+                    <w:t>5</w:t>
                   </w:r>
                   <w:r>
                     <w:rPr/>
@@ -2953,7 +2768,7 @@
       </w:r>
       <w:r>
         <w:pict>
-          <v:rect fillcolor="#FFFFFF" strokecolor="#000000" strokeweight="0pt" style="position:absolute;width:404.2pt;height:295.75pt;mso-wrap-distance-left:0pt;mso-wrap-distance-right:0pt;mso-wrap-distance-top:0pt;mso-wrap-distance-bottom:0pt;margin-top:0pt;margin-left:23.55pt">
+          <v:rect fillcolor="#FFFFFF" strokecolor="#000000" strokeweight="0pt" style="position:absolute;width:404.2pt;height:278pt;mso-wrap-distance-left:0pt;mso-wrap-distance-right:0pt;mso-wrap-distance-top:0pt;mso-wrap-distance-bottom:0pt;margin-top:0pt;margin-left:23.55pt">
             <v:textbox inset="0in,0in,0in,0in">
               <w:txbxContent>
                 <w:p>
@@ -2964,23 +2779,7 @@
                   </w:pPr>
                   <w:r>
                     <w:rPr/>
-                    <w:t xml:space="preserve">Illustration </w:t>
-                  </w:r>
-                  <w:r>
-                    <w:rPr/>
-                    <w:fldChar w:fldCharType="begin"/>
-                  </w:r>
-                  <w:r>
-                    <w:instrText> SEQ """"Illustration"""" \*Arabic </w:instrText>
-                  </w:r>
-                  <w:r>
-                    <w:fldChar w:fldCharType="separate"/>
-                  </w:r>
-                  <w:r>
-                    <w:t>1</w:t>
-                  </w:r>
-                  <w:r>
-                    <w:fldChar w:fldCharType="end"/>
+                    <w:t>Chart 6</w:t>
                   </w:r>
                   <w:r>
                     <w:rPr/>
@@ -2994,7 +2793,7 @@
                         <wp:positionV relativeFrom="line">
                           <wp:align>top</wp:align>
                         </wp:positionV>
-                        <wp:extent cx="5133340" cy="3466465"/>
+                        <wp:extent cx="4846320" cy="3086100"/>
                         <wp:effectExtent l="0" t="0" r="0" b="0"/>
                         <wp:wrapTopAndBottom/>
                         <wp:docPr id="5" name="Picture" descr=""/>
@@ -3019,7 +2818,7 @@
                               <pic:spPr bwMode="auto">
                                 <a:xfrm>
                                   <a:off x="0" y="0"/>
-                                  <a:ext cx="5133340" cy="3466465"/>
+                                  <a:ext cx="4846320" cy="3086100"/>
                                 </a:xfrm>
                                 <a:prstGeom prst="rect">
                                   <a:avLst/>
@@ -3132,12 +2931,14 @@
         <w:pStyle w:val="Heading1"/>
         <w:rPr/>
       </w:pPr>
-      <w:bookmarkStart w:id="5" w:name="_Toc440486824"/>
+      <w:bookmarkStart w:id="7" w:name="__RefHeading__1958_36555078"/>
+      <w:bookmarkStart w:id="8" w:name="_Toc440486824"/>
+      <w:bookmarkEnd w:id="7"/>
       <w:r>
         <w:rPr/>
         <w:t>Question 2: Data Science</w:t>
       </w:r>
-      <w:bookmarkEnd w:id="5"/>
+      <w:bookmarkEnd w:id="8"/>
       <w:r>
         <w:rPr/>
         <w:t xml:space="preserve"> </w:t>
@@ -3148,11 +2949,15 @@
         <w:pStyle w:val="Heading2"/>
         <w:rPr/>
       </w:pPr>
-      <w:bookmarkStart w:id="6" w:name="_Toc440486825"/>
-      <w:bookmarkEnd w:id="6"/>
-      <w:r>
-        <w:rPr/>
-        <w:t>A) Data Supplied</w:t>
+      <w:bookmarkStart w:id="9" w:name="__RefHeading__1960_36555078"/>
+      <w:bookmarkEnd w:id="9"/>
+      <w:r>
+        <w:rPr/>
+        <w:t>2.1</w:t>
+      </w:r>
+      <w:r>
+        <w:rPr/>
+        <w:t xml:space="preserve"> Data Supplied</w:t>
       </w:r>
     </w:p>
     <w:p>
@@ -3172,7 +2977,35 @@
       </w:pPr>
       <w:r>
         <w:rPr/>
-        <w:t>The supplied text files contain the html markup of the Times of Malta property advertisments published between 2015-04-16 to 2016-11-22. A word frequency analysis shows that the most frequently occuring words are 'property' and 'sale'. These advertisments feature from 539 different editions. The date range for which no advertistment was found on those days can be found in Table 1. One can note that the largest  date range that for which no advertisments feature is 6 days. This information was extracted using advertismentsDates.R.</w:t>
+        <w:t>The supplied text files contain</w:t>
+      </w:r>
+      <w:r>
+        <w:rPr/>
+        <w:t>s</w:t>
+      </w:r>
+      <w:r>
+        <w:rPr/>
+        <w:t xml:space="preserve"> the html markup of the Times of Malta property advertisments published between 2015-04-16 to 2016-11-22. A word frequency analysis, </w:t>
+      </w:r>
+      <w:r>
+        <w:rPr/>
+        <w:t>in fact,</w:t>
+      </w:r>
+      <w:r>
+        <w:rPr/>
+        <w:t xml:space="preserve"> shows that the most frequently occuring words are 'property' and 'sale'. These advertisments feature from 539 different editions. The date range for which no advertistment was found on those days can be found in Table 1. One can note that the largest  date range that for which no advertisments feature is 6 days. This information was extracted using </w:t>
+      </w:r>
+      <w:r>
+        <w:rPr>
+          <w:rFonts w:ascii="Consolas" w:hAnsi="Consolas"/>
+          <w:sz w:val="20"/>
+          <w:szCs w:val="20"/>
+        </w:rPr>
+        <w:t>advertismentsDates.R</w:t>
+      </w:r>
+      <w:r>
+        <w:rPr/>
+        <w:t>.</w:t>
       </w:r>
     </w:p>
     <w:p>
@@ -3193,13 +3026,17 @@
       </w:r>
       <w:r>
         <w:rPr/>
-        <w:t xml:space="preserve"> days. The number of such adverstiments on Sunday is ranges from 200 to 600. A typical week day has less than 40 advertisments. This will be discussed in more detail further on.</w:t>
+        <w:t xml:space="preserve"> days. The number of such adverstiments on Sunday ranges from 200 to 600. A typical week day has less than 40 advertisments. This will be discussed in more detail </w:t>
+      </w:r>
+      <w:r>
+        <w:rPr/>
+        <w:t>in the coming sections.</w:t>
       </w:r>
     </w:p>
     <w:tbl>
       <w:tblPr>
         <w:jc w:val="left"/>
-        <w:tblInd w:w="50" w:type="dxa"/>
+        <w:tblInd w:w="47" w:type="dxa"/>
         <w:tblBorders>
           <w:top w:val="single" w:sz="2" w:space="0" w:color="000001"/>
           <w:left w:val="single" w:sz="2" w:space="0" w:color="000001"/>
@@ -3210,15 +3047,15 @@
         </w:tblBorders>
         <w:tblCellMar>
           <w:top w:w="55" w:type="dxa"/>
-          <w:left w:w="48" w:type="dxa"/>
+          <w:left w:w="45" w:type="dxa"/>
           <w:bottom w:w="55" w:type="dxa"/>
           <w:right w:w="55" w:type="dxa"/>
         </w:tblCellMar>
       </w:tblPr>
       <w:tblGrid>
         <w:gridCol w:w="3008"/>
-        <w:gridCol w:w="3006"/>
-        <w:gridCol w:w="3012"/>
+        <w:gridCol w:w="3005"/>
+        <w:gridCol w:w="3013"/>
       </w:tblGrid>
       <w:tr>
         <w:trPr>
@@ -3237,7 +3074,7 @@
             </w:tcBorders>
             <w:shd w:fill="FFFFFF" w:val="clear"/>
             <w:tcMar>
-              <w:left w:w="48" w:type="dxa"/>
+              <w:left w:w="45" w:type="dxa"/>
             </w:tcMar>
           </w:tcPr>
           <w:p>
@@ -3255,7 +3092,7 @@
         </w:tc>
         <w:tc>
           <w:tcPr>
-            <w:tcW w:w="3006" w:type="dxa"/>
+            <w:tcW w:w="3005" w:type="dxa"/>
             <w:tcBorders>
               <w:top w:val="single" w:sz="2" w:space="0" w:color="000001"/>
               <w:left w:val="single" w:sz="2" w:space="0" w:color="000001"/>
@@ -3266,7 +3103,7 @@
             </w:tcBorders>
             <w:shd w:fill="FFFFFF" w:val="clear"/>
             <w:tcMar>
-              <w:left w:w="48" w:type="dxa"/>
+              <w:left w:w="45" w:type="dxa"/>
             </w:tcMar>
           </w:tcPr>
           <w:p>
@@ -3284,7 +3121,7 @@
         </w:tc>
         <w:tc>
           <w:tcPr>
-            <w:tcW w:w="3012" w:type="dxa"/>
+            <w:tcW w:w="3013" w:type="dxa"/>
             <w:tcBorders>
               <w:top w:val="single" w:sz="2" w:space="0" w:color="000001"/>
               <w:left w:val="single" w:sz="2" w:space="0" w:color="000001"/>
@@ -3295,7 +3132,7 @@
             </w:tcBorders>
             <w:shd w:fill="FFFFFF" w:val="clear"/>
             <w:tcMar>
-              <w:left w:w="48" w:type="dxa"/>
+              <w:left w:w="45" w:type="dxa"/>
             </w:tcMar>
           </w:tcPr>
           <w:p>
@@ -3329,7 +3166,7 @@
             </w:tcBorders>
             <w:shd w:fill="FFFFFF" w:val="clear"/>
             <w:tcMar>
-              <w:left w:w="48" w:type="dxa"/>
+              <w:left w:w="45" w:type="dxa"/>
             </w:tcMar>
           </w:tcPr>
           <w:p>
@@ -3347,7 +3184,7 @@
         </w:tc>
         <w:tc>
           <w:tcPr>
-            <w:tcW w:w="3006" w:type="dxa"/>
+            <w:tcW w:w="3005" w:type="dxa"/>
             <w:tcBorders>
               <w:top w:val="nil"/>
               <w:left w:val="single" w:sz="2" w:space="0" w:color="000001"/>
@@ -3358,7 +3195,7 @@
             </w:tcBorders>
             <w:shd w:fill="FFFFFF" w:val="clear"/>
             <w:tcMar>
-              <w:left w:w="48" w:type="dxa"/>
+              <w:left w:w="45" w:type="dxa"/>
             </w:tcMar>
           </w:tcPr>
           <w:p>
@@ -3376,7 +3213,7 @@
         </w:tc>
         <w:tc>
           <w:tcPr>
-            <w:tcW w:w="3012" w:type="dxa"/>
+            <w:tcW w:w="3013" w:type="dxa"/>
             <w:tcBorders>
               <w:top w:val="nil"/>
               <w:left w:val="single" w:sz="2" w:space="0" w:color="000001"/>
@@ -3387,7 +3224,7 @@
             </w:tcBorders>
             <w:shd w:fill="FFFFFF" w:val="clear"/>
             <w:tcMar>
-              <w:left w:w="48" w:type="dxa"/>
+              <w:left w:w="45" w:type="dxa"/>
             </w:tcMar>
           </w:tcPr>
           <w:p>
@@ -3421,7 +3258,7 @@
             </w:tcBorders>
             <w:shd w:fill="FFFFFF" w:val="clear"/>
             <w:tcMar>
-              <w:left w:w="48" w:type="dxa"/>
+              <w:left w:w="45" w:type="dxa"/>
             </w:tcMar>
           </w:tcPr>
           <w:p>
@@ -3439,7 +3276,7 @@
         </w:tc>
         <w:tc>
           <w:tcPr>
-            <w:tcW w:w="3006" w:type="dxa"/>
+            <w:tcW w:w="3005" w:type="dxa"/>
             <w:tcBorders>
               <w:top w:val="nil"/>
               <w:left w:val="single" w:sz="2" w:space="0" w:color="000001"/>
@@ -3450,7 +3287,7 @@
             </w:tcBorders>
             <w:shd w:fill="FFFFFF" w:val="clear"/>
             <w:tcMar>
-              <w:left w:w="48" w:type="dxa"/>
+              <w:left w:w="45" w:type="dxa"/>
             </w:tcMar>
           </w:tcPr>
           <w:p>
@@ -3468,7 +3305,7 @@
         </w:tc>
         <w:tc>
           <w:tcPr>
-            <w:tcW w:w="3012" w:type="dxa"/>
+            <w:tcW w:w="3013" w:type="dxa"/>
             <w:tcBorders>
               <w:top w:val="nil"/>
               <w:left w:val="single" w:sz="2" w:space="0" w:color="000001"/>
@@ -3479,7 +3316,7 @@
             </w:tcBorders>
             <w:shd w:fill="FFFFFF" w:val="clear"/>
             <w:tcMar>
-              <w:left w:w="48" w:type="dxa"/>
+              <w:left w:w="45" w:type="dxa"/>
             </w:tcMar>
           </w:tcPr>
           <w:p>
@@ -3513,7 +3350,7 @@
             </w:tcBorders>
             <w:shd w:fill="FFFFFF" w:val="clear"/>
             <w:tcMar>
-              <w:left w:w="48" w:type="dxa"/>
+              <w:left w:w="45" w:type="dxa"/>
             </w:tcMar>
           </w:tcPr>
           <w:p>
@@ -3531,7 +3368,7 @@
         </w:tc>
         <w:tc>
           <w:tcPr>
-            <w:tcW w:w="3006" w:type="dxa"/>
+            <w:tcW w:w="3005" w:type="dxa"/>
             <w:tcBorders>
               <w:top w:val="nil"/>
               <w:left w:val="single" w:sz="2" w:space="0" w:color="000001"/>
@@ -3542,7 +3379,7 @@
             </w:tcBorders>
             <w:shd w:fill="FFFFFF" w:val="clear"/>
             <w:tcMar>
-              <w:left w:w="48" w:type="dxa"/>
+              <w:left w:w="45" w:type="dxa"/>
             </w:tcMar>
           </w:tcPr>
           <w:p>
@@ -3560,7 +3397,7 @@
         </w:tc>
         <w:tc>
           <w:tcPr>
-            <w:tcW w:w="3012" w:type="dxa"/>
+            <w:tcW w:w="3013" w:type="dxa"/>
             <w:tcBorders>
               <w:top w:val="nil"/>
               <w:left w:val="single" w:sz="2" w:space="0" w:color="000001"/>
@@ -3571,7 +3408,7 @@
             </w:tcBorders>
             <w:shd w:fill="FFFFFF" w:val="clear"/>
             <w:tcMar>
-              <w:left w:w="48" w:type="dxa"/>
+              <w:left w:w="45" w:type="dxa"/>
             </w:tcMar>
           </w:tcPr>
           <w:p>
@@ -3605,7 +3442,7 @@
             </w:tcBorders>
             <w:shd w:fill="FFFFFF" w:val="clear"/>
             <w:tcMar>
-              <w:left w:w="48" w:type="dxa"/>
+              <w:left w:w="45" w:type="dxa"/>
             </w:tcMar>
           </w:tcPr>
           <w:p>
@@ -3623,7 +3460,7 @@
         </w:tc>
         <w:tc>
           <w:tcPr>
-            <w:tcW w:w="3006" w:type="dxa"/>
+            <w:tcW w:w="3005" w:type="dxa"/>
             <w:tcBorders>
               <w:top w:val="nil"/>
               <w:left w:val="single" w:sz="2" w:space="0" w:color="000001"/>
@@ -3634,7 +3471,7 @@
             </w:tcBorders>
             <w:shd w:fill="FFFFFF" w:val="clear"/>
             <w:tcMar>
-              <w:left w:w="48" w:type="dxa"/>
+              <w:left w:w="45" w:type="dxa"/>
             </w:tcMar>
           </w:tcPr>
           <w:p>
@@ -3652,7 +3489,7 @@
         </w:tc>
         <w:tc>
           <w:tcPr>
-            <w:tcW w:w="3012" w:type="dxa"/>
+            <w:tcW w:w="3013" w:type="dxa"/>
             <w:tcBorders>
               <w:top w:val="nil"/>
               <w:left w:val="single" w:sz="2" w:space="0" w:color="000001"/>
@@ -3663,7 +3500,7 @@
             </w:tcBorders>
             <w:shd w:fill="FFFFFF" w:val="clear"/>
             <w:tcMar>
-              <w:left w:w="48" w:type="dxa"/>
+              <w:left w:w="45" w:type="dxa"/>
             </w:tcMar>
           </w:tcPr>
           <w:p>
@@ -3697,7 +3534,7 @@
             </w:tcBorders>
             <w:shd w:fill="FFFFFF" w:val="clear"/>
             <w:tcMar>
-              <w:left w:w="48" w:type="dxa"/>
+              <w:left w:w="45" w:type="dxa"/>
             </w:tcMar>
           </w:tcPr>
           <w:p>
@@ -3715,7 +3552,7 @@
         </w:tc>
         <w:tc>
           <w:tcPr>
-            <w:tcW w:w="3006" w:type="dxa"/>
+            <w:tcW w:w="3005" w:type="dxa"/>
             <w:tcBorders>
               <w:top w:val="nil"/>
               <w:left w:val="single" w:sz="2" w:space="0" w:color="000001"/>
@@ -3726,7 +3563,7 @@
             </w:tcBorders>
             <w:shd w:fill="FFFFFF" w:val="clear"/>
             <w:tcMar>
-              <w:left w:w="48" w:type="dxa"/>
+              <w:left w:w="45" w:type="dxa"/>
             </w:tcMar>
           </w:tcPr>
           <w:p>
@@ -3744,7 +3581,7 @@
         </w:tc>
         <w:tc>
           <w:tcPr>
-            <w:tcW w:w="3012" w:type="dxa"/>
+            <w:tcW w:w="3013" w:type="dxa"/>
             <w:tcBorders>
               <w:top w:val="nil"/>
               <w:left w:val="single" w:sz="2" w:space="0" w:color="000001"/>
@@ -3755,7 +3592,7 @@
             </w:tcBorders>
             <w:shd w:fill="FFFFFF" w:val="clear"/>
             <w:tcMar>
-              <w:left w:w="48" w:type="dxa"/>
+              <w:left w:w="45" w:type="dxa"/>
             </w:tcMar>
           </w:tcPr>
           <w:p>
@@ -3789,7 +3626,7 @@
             </w:tcBorders>
             <w:shd w:fill="FFFFFF" w:val="clear"/>
             <w:tcMar>
-              <w:left w:w="48" w:type="dxa"/>
+              <w:left w:w="45" w:type="dxa"/>
             </w:tcMar>
           </w:tcPr>
           <w:p>
@@ -3807,7 +3644,7 @@
         </w:tc>
         <w:tc>
           <w:tcPr>
-            <w:tcW w:w="3006" w:type="dxa"/>
+            <w:tcW w:w="3005" w:type="dxa"/>
             <w:tcBorders>
               <w:top w:val="nil"/>
               <w:left w:val="single" w:sz="2" w:space="0" w:color="000001"/>
@@ -3818,7 +3655,7 @@
             </w:tcBorders>
             <w:shd w:fill="FFFFFF" w:val="clear"/>
             <w:tcMar>
-              <w:left w:w="48" w:type="dxa"/>
+              <w:left w:w="45" w:type="dxa"/>
             </w:tcMar>
           </w:tcPr>
           <w:p>
@@ -3836,7 +3673,7 @@
         </w:tc>
         <w:tc>
           <w:tcPr>
-            <w:tcW w:w="3012" w:type="dxa"/>
+            <w:tcW w:w="3013" w:type="dxa"/>
             <w:tcBorders>
               <w:top w:val="nil"/>
               <w:left w:val="single" w:sz="2" w:space="0" w:color="000001"/>
@@ -3847,7 +3684,7 @@
             </w:tcBorders>
             <w:shd w:fill="FFFFFF" w:val="clear"/>
             <w:tcMar>
-              <w:left w:w="48" w:type="dxa"/>
+              <w:left w:w="45" w:type="dxa"/>
             </w:tcMar>
           </w:tcPr>
           <w:p>
@@ -3881,7 +3718,7 @@
             </w:tcBorders>
             <w:shd w:fill="FFFFFF" w:val="clear"/>
             <w:tcMar>
-              <w:left w:w="48" w:type="dxa"/>
+              <w:left w:w="45" w:type="dxa"/>
             </w:tcMar>
           </w:tcPr>
           <w:p>
@@ -3899,7 +3736,7 @@
         </w:tc>
         <w:tc>
           <w:tcPr>
-            <w:tcW w:w="3006" w:type="dxa"/>
+            <w:tcW w:w="3005" w:type="dxa"/>
             <w:tcBorders>
               <w:top w:val="nil"/>
               <w:left w:val="single" w:sz="2" w:space="0" w:color="000001"/>
@@ -3910,7 +3747,7 @@
             </w:tcBorders>
             <w:shd w:fill="FFFFFF" w:val="clear"/>
             <w:tcMar>
-              <w:left w:w="48" w:type="dxa"/>
+              <w:left w:w="45" w:type="dxa"/>
             </w:tcMar>
           </w:tcPr>
           <w:p>
@@ -3928,7 +3765,7 @@
         </w:tc>
         <w:tc>
           <w:tcPr>
-            <w:tcW w:w="3012" w:type="dxa"/>
+            <w:tcW w:w="3013" w:type="dxa"/>
             <w:tcBorders>
               <w:top w:val="nil"/>
               <w:left w:val="single" w:sz="2" w:space="0" w:color="000001"/>
@@ -3939,7 +3776,7 @@
             </w:tcBorders>
             <w:shd w:fill="FFFFFF" w:val="clear"/>
             <w:tcMar>
-              <w:left w:w="48" w:type="dxa"/>
+              <w:left w:w="45" w:type="dxa"/>
             </w:tcMar>
           </w:tcPr>
           <w:p>
@@ -3973,7 +3810,7 @@
             </w:tcBorders>
             <w:shd w:fill="FFFFFF" w:val="clear"/>
             <w:tcMar>
-              <w:left w:w="48" w:type="dxa"/>
+              <w:left w:w="45" w:type="dxa"/>
             </w:tcMar>
           </w:tcPr>
           <w:p>
@@ -3991,7 +3828,7 @@
         </w:tc>
         <w:tc>
           <w:tcPr>
-            <w:tcW w:w="3006" w:type="dxa"/>
+            <w:tcW w:w="3005" w:type="dxa"/>
             <w:tcBorders>
               <w:top w:val="nil"/>
               <w:left w:val="single" w:sz="2" w:space="0" w:color="000001"/>
@@ -4002,7 +3839,7 @@
             </w:tcBorders>
             <w:shd w:fill="FFFFFF" w:val="clear"/>
             <w:tcMar>
-              <w:left w:w="48" w:type="dxa"/>
+              <w:left w:w="45" w:type="dxa"/>
             </w:tcMar>
           </w:tcPr>
           <w:p>
@@ -4020,7 +3857,7 @@
         </w:tc>
         <w:tc>
           <w:tcPr>
-            <w:tcW w:w="3012" w:type="dxa"/>
+            <w:tcW w:w="3013" w:type="dxa"/>
             <w:tcBorders>
               <w:top w:val="nil"/>
               <w:left w:val="single" w:sz="2" w:space="0" w:color="000001"/>
@@ -4031,7 +3868,7 @@
             </w:tcBorders>
             <w:shd w:fill="FFFFFF" w:val="clear"/>
             <w:tcMar>
-              <w:left w:w="48" w:type="dxa"/>
+              <w:left w:w="45" w:type="dxa"/>
             </w:tcMar>
           </w:tcPr>
           <w:p>
@@ -4065,7 +3902,7 @@
             </w:tcBorders>
             <w:shd w:fill="FFFFFF" w:val="clear"/>
             <w:tcMar>
-              <w:left w:w="48" w:type="dxa"/>
+              <w:left w:w="45" w:type="dxa"/>
             </w:tcMar>
           </w:tcPr>
           <w:p>
@@ -4083,7 +3920,7 @@
         </w:tc>
         <w:tc>
           <w:tcPr>
-            <w:tcW w:w="3006" w:type="dxa"/>
+            <w:tcW w:w="3005" w:type="dxa"/>
             <w:tcBorders>
               <w:top w:val="nil"/>
               <w:left w:val="single" w:sz="2" w:space="0" w:color="000001"/>
@@ -4094,7 +3931,7 @@
             </w:tcBorders>
             <w:shd w:fill="FFFFFF" w:val="clear"/>
             <w:tcMar>
-              <w:left w:w="48" w:type="dxa"/>
+              <w:left w:w="45" w:type="dxa"/>
             </w:tcMar>
           </w:tcPr>
           <w:p>
@@ -4112,7 +3949,7 @@
         </w:tc>
         <w:tc>
           <w:tcPr>
-            <w:tcW w:w="3012" w:type="dxa"/>
+            <w:tcW w:w="3013" w:type="dxa"/>
             <w:tcBorders>
               <w:top w:val="nil"/>
               <w:left w:val="single" w:sz="2" w:space="0" w:color="000001"/>
@@ -4123,7 +3960,7 @@
             </w:tcBorders>
             <w:shd w:fill="FFFFFF" w:val="clear"/>
             <w:tcMar>
-              <w:left w:w="48" w:type="dxa"/>
+              <w:left w:w="45" w:type="dxa"/>
             </w:tcMar>
           </w:tcPr>
           <w:p>
@@ -4157,7 +3994,7 @@
             </w:tcBorders>
             <w:shd w:fill="FFFFFF" w:val="clear"/>
             <w:tcMar>
-              <w:left w:w="48" w:type="dxa"/>
+              <w:left w:w="45" w:type="dxa"/>
             </w:tcMar>
           </w:tcPr>
           <w:p>
@@ -4175,7 +4012,7 @@
         </w:tc>
         <w:tc>
           <w:tcPr>
-            <w:tcW w:w="3006" w:type="dxa"/>
+            <w:tcW w:w="3005" w:type="dxa"/>
             <w:tcBorders>
               <w:top w:val="nil"/>
               <w:left w:val="single" w:sz="2" w:space="0" w:color="000001"/>
@@ -4186,7 +4023,7 @@
             </w:tcBorders>
             <w:shd w:fill="FFFFFF" w:val="clear"/>
             <w:tcMar>
-              <w:left w:w="48" w:type="dxa"/>
+              <w:left w:w="45" w:type="dxa"/>
             </w:tcMar>
           </w:tcPr>
           <w:p>
@@ -4204,7 +4041,7 @@
         </w:tc>
         <w:tc>
           <w:tcPr>
-            <w:tcW w:w="3012" w:type="dxa"/>
+            <w:tcW w:w="3013" w:type="dxa"/>
             <w:tcBorders>
               <w:top w:val="nil"/>
               <w:left w:val="single" w:sz="2" w:space="0" w:color="000001"/>
@@ -4215,7 +4052,7 @@
             </w:tcBorders>
             <w:shd w:fill="FFFFFF" w:val="clear"/>
             <w:tcMar>
-              <w:left w:w="48" w:type="dxa"/>
+              <w:left w:w="45" w:type="dxa"/>
             </w:tcMar>
           </w:tcPr>
           <w:p>
@@ -4249,7 +4086,7 @@
             </w:tcBorders>
             <w:shd w:fill="FFFFFF" w:val="clear"/>
             <w:tcMar>
-              <w:left w:w="48" w:type="dxa"/>
+              <w:left w:w="45" w:type="dxa"/>
             </w:tcMar>
           </w:tcPr>
           <w:p>
@@ -4267,7 +4104,7 @@
         </w:tc>
         <w:tc>
           <w:tcPr>
-            <w:tcW w:w="3006" w:type="dxa"/>
+            <w:tcW w:w="3005" w:type="dxa"/>
             <w:tcBorders>
               <w:top w:val="nil"/>
               <w:left w:val="single" w:sz="2" w:space="0" w:color="000001"/>
@@ -4278,7 +4115,7 @@
             </w:tcBorders>
             <w:shd w:fill="FFFFFF" w:val="clear"/>
             <w:tcMar>
-              <w:left w:w="48" w:type="dxa"/>
+              <w:left w:w="45" w:type="dxa"/>
             </w:tcMar>
           </w:tcPr>
           <w:p>
@@ -4296,7 +4133,7 @@
         </w:tc>
         <w:tc>
           <w:tcPr>
-            <w:tcW w:w="3012" w:type="dxa"/>
+            <w:tcW w:w="3013" w:type="dxa"/>
             <w:tcBorders>
               <w:top w:val="nil"/>
               <w:left w:val="single" w:sz="2" w:space="0" w:color="000001"/>
@@ -4307,7 +4144,7 @@
             </w:tcBorders>
             <w:shd w:fill="FFFFFF" w:val="clear"/>
             <w:tcMar>
-              <w:left w:w="48" w:type="dxa"/>
+              <w:left w:w="45" w:type="dxa"/>
             </w:tcMar>
           </w:tcPr>
           <w:p>
@@ -4341,7 +4178,7 @@
             </w:tcBorders>
             <w:shd w:fill="FFFFFF" w:val="clear"/>
             <w:tcMar>
-              <w:left w:w="48" w:type="dxa"/>
+              <w:left w:w="45" w:type="dxa"/>
             </w:tcMar>
           </w:tcPr>
           <w:p>
@@ -4359,7 +4196,7 @@
         </w:tc>
         <w:tc>
           <w:tcPr>
-            <w:tcW w:w="3006" w:type="dxa"/>
+            <w:tcW w:w="3005" w:type="dxa"/>
             <w:tcBorders>
               <w:top w:val="nil"/>
               <w:left w:val="single" w:sz="2" w:space="0" w:color="000001"/>
@@ -4370,7 +4207,7 @@
             </w:tcBorders>
             <w:shd w:fill="FFFFFF" w:val="clear"/>
             <w:tcMar>
-              <w:left w:w="48" w:type="dxa"/>
+              <w:left w:w="45" w:type="dxa"/>
             </w:tcMar>
           </w:tcPr>
           <w:p>
@@ -4388,7 +4225,7 @@
         </w:tc>
         <w:tc>
           <w:tcPr>
-            <w:tcW w:w="3012" w:type="dxa"/>
+            <w:tcW w:w="3013" w:type="dxa"/>
             <w:tcBorders>
               <w:top w:val="nil"/>
               <w:left w:val="single" w:sz="2" w:space="0" w:color="000001"/>
@@ -4399,7 +4236,7 @@
             </w:tcBorders>
             <w:shd w:fill="FFFFFF" w:val="clear"/>
             <w:tcMar>
-              <w:left w:w="48" w:type="dxa"/>
+              <w:left w:w="45" w:type="dxa"/>
             </w:tcMar>
           </w:tcPr>
           <w:p>
@@ -4433,7 +4270,7 @@
             </w:tcBorders>
             <w:shd w:fill="FFFFFF" w:val="clear"/>
             <w:tcMar>
-              <w:left w:w="48" w:type="dxa"/>
+              <w:left w:w="45" w:type="dxa"/>
             </w:tcMar>
           </w:tcPr>
           <w:p>
@@ -4451,7 +4288,7 @@
         </w:tc>
         <w:tc>
           <w:tcPr>
-            <w:tcW w:w="3006" w:type="dxa"/>
+            <w:tcW w:w="3005" w:type="dxa"/>
             <w:tcBorders>
               <w:top w:val="nil"/>
               <w:left w:val="single" w:sz="2" w:space="0" w:color="000001"/>
@@ -4462,7 +4299,7 @@
             </w:tcBorders>
             <w:shd w:fill="FFFFFF" w:val="clear"/>
             <w:tcMar>
-              <w:left w:w="48" w:type="dxa"/>
+              <w:left w:w="45" w:type="dxa"/>
             </w:tcMar>
           </w:tcPr>
           <w:p>
@@ -4480,7 +4317,7 @@
         </w:tc>
         <w:tc>
           <w:tcPr>
-            <w:tcW w:w="3012" w:type="dxa"/>
+            <w:tcW w:w="3013" w:type="dxa"/>
             <w:tcBorders>
               <w:top w:val="nil"/>
               <w:left w:val="single" w:sz="2" w:space="0" w:color="000001"/>
@@ -4491,7 +4328,7 @@
             </w:tcBorders>
             <w:shd w:fill="FFFFFF" w:val="clear"/>
             <w:tcMar>
-              <w:left w:w="48" w:type="dxa"/>
+              <w:left w:w="45" w:type="dxa"/>
             </w:tcMar>
           </w:tcPr>
           <w:p>
@@ -4525,7 +4362,7 @@
             </w:tcBorders>
             <w:shd w:fill="FFFFFF" w:val="clear"/>
             <w:tcMar>
-              <w:left w:w="48" w:type="dxa"/>
+              <w:left w:w="45" w:type="dxa"/>
             </w:tcMar>
           </w:tcPr>
           <w:p>
@@ -4543,7 +4380,7 @@
         </w:tc>
         <w:tc>
           <w:tcPr>
-            <w:tcW w:w="3006" w:type="dxa"/>
+            <w:tcW w:w="3005" w:type="dxa"/>
             <w:tcBorders>
               <w:top w:val="nil"/>
               <w:left w:val="single" w:sz="2" w:space="0" w:color="000001"/>
@@ -4554,7 +4391,7 @@
             </w:tcBorders>
             <w:shd w:fill="FFFFFF" w:val="clear"/>
             <w:tcMar>
-              <w:left w:w="48" w:type="dxa"/>
+              <w:left w:w="45" w:type="dxa"/>
             </w:tcMar>
           </w:tcPr>
           <w:p>
@@ -4572,7 +4409,7 @@
         </w:tc>
         <w:tc>
           <w:tcPr>
-            <w:tcW w:w="3012" w:type="dxa"/>
+            <w:tcW w:w="3013" w:type="dxa"/>
             <w:tcBorders>
               <w:top w:val="nil"/>
               <w:left w:val="single" w:sz="2" w:space="0" w:color="000001"/>
@@ -4583,7 +4420,7 @@
             </w:tcBorders>
             <w:shd w:fill="FFFFFF" w:val="clear"/>
             <w:tcMar>
-              <w:left w:w="48" w:type="dxa"/>
+              <w:left w:w="45" w:type="dxa"/>
             </w:tcMar>
           </w:tcPr>
           <w:p>
@@ -4617,7 +4454,7 @@
             </w:tcBorders>
             <w:shd w:fill="FFFFFF" w:val="clear"/>
             <w:tcMar>
-              <w:left w:w="48" w:type="dxa"/>
+              <w:left w:w="45" w:type="dxa"/>
             </w:tcMar>
           </w:tcPr>
           <w:p>
@@ -4635,7 +4472,7 @@
         </w:tc>
         <w:tc>
           <w:tcPr>
-            <w:tcW w:w="3006" w:type="dxa"/>
+            <w:tcW w:w="3005" w:type="dxa"/>
             <w:tcBorders>
               <w:top w:val="nil"/>
               <w:left w:val="single" w:sz="2" w:space="0" w:color="000001"/>
@@ -4646,7 +4483,7 @@
             </w:tcBorders>
             <w:shd w:fill="FFFFFF" w:val="clear"/>
             <w:tcMar>
-              <w:left w:w="48" w:type="dxa"/>
+              <w:left w:w="45" w:type="dxa"/>
             </w:tcMar>
           </w:tcPr>
           <w:p>
@@ -4664,7 +4501,7 @@
         </w:tc>
         <w:tc>
           <w:tcPr>
-            <w:tcW w:w="3012" w:type="dxa"/>
+            <w:tcW w:w="3013" w:type="dxa"/>
             <w:tcBorders>
               <w:top w:val="nil"/>
               <w:left w:val="single" w:sz="2" w:space="0" w:color="000001"/>
@@ -4675,7 +4512,7 @@
             </w:tcBorders>
             <w:shd w:fill="FFFFFF" w:val="clear"/>
             <w:tcMar>
-              <w:left w:w="48" w:type="dxa"/>
+              <w:left w:w="45" w:type="dxa"/>
             </w:tcMar>
           </w:tcPr>
           <w:p>
@@ -4709,7 +4546,7 @@
             </w:tcBorders>
             <w:shd w:fill="FFFFFF" w:val="clear"/>
             <w:tcMar>
-              <w:left w:w="48" w:type="dxa"/>
+              <w:left w:w="45" w:type="dxa"/>
             </w:tcMar>
           </w:tcPr>
           <w:p>
@@ -4727,7 +4564,7 @@
         </w:tc>
         <w:tc>
           <w:tcPr>
-            <w:tcW w:w="3006" w:type="dxa"/>
+            <w:tcW w:w="3005" w:type="dxa"/>
             <w:tcBorders>
               <w:top w:val="nil"/>
               <w:left w:val="single" w:sz="2" w:space="0" w:color="000001"/>
@@ -4738,7 +4575,7 @@
             </w:tcBorders>
             <w:shd w:fill="FFFFFF" w:val="clear"/>
             <w:tcMar>
-              <w:left w:w="48" w:type="dxa"/>
+              <w:left w:w="45" w:type="dxa"/>
             </w:tcMar>
           </w:tcPr>
           <w:p>
@@ -4756,7 +4593,7 @@
         </w:tc>
         <w:tc>
           <w:tcPr>
-            <w:tcW w:w="3012" w:type="dxa"/>
+            <w:tcW w:w="3013" w:type="dxa"/>
             <w:tcBorders>
               <w:top w:val="nil"/>
               <w:left w:val="single" w:sz="2" w:space="0" w:color="000001"/>
@@ -4767,7 +4604,7 @@
             </w:tcBorders>
             <w:shd w:fill="FFFFFF" w:val="clear"/>
             <w:tcMar>
-              <w:left w:w="48" w:type="dxa"/>
+              <w:left w:w="45" w:type="dxa"/>
             </w:tcMar>
           </w:tcPr>
           <w:p>
@@ -4801,7 +4638,7 @@
             </w:tcBorders>
             <w:shd w:fill="FFFFFF" w:val="clear"/>
             <w:tcMar>
-              <w:left w:w="48" w:type="dxa"/>
+              <w:left w:w="45" w:type="dxa"/>
             </w:tcMar>
           </w:tcPr>
           <w:p>
@@ -4819,7 +4656,7 @@
         </w:tc>
         <w:tc>
           <w:tcPr>
-            <w:tcW w:w="3006" w:type="dxa"/>
+            <w:tcW w:w="3005" w:type="dxa"/>
             <w:tcBorders>
               <w:top w:val="nil"/>
               <w:left w:val="single" w:sz="2" w:space="0" w:color="000001"/>
@@ -4830,7 +4667,7 @@
             </w:tcBorders>
             <w:shd w:fill="FFFFFF" w:val="clear"/>
             <w:tcMar>
-              <w:left w:w="48" w:type="dxa"/>
+              <w:left w:w="45" w:type="dxa"/>
             </w:tcMar>
           </w:tcPr>
           <w:p>
@@ -4848,7 +4685,7 @@
         </w:tc>
         <w:tc>
           <w:tcPr>
-            <w:tcW w:w="3012" w:type="dxa"/>
+            <w:tcW w:w="3013" w:type="dxa"/>
             <w:tcBorders>
               <w:top w:val="nil"/>
               <w:left w:val="single" w:sz="2" w:space="0" w:color="000001"/>
@@ -4859,7 +4696,7 @@
             </w:tcBorders>
             <w:shd w:fill="FFFFFF" w:val="clear"/>
             <w:tcMar>
-              <w:left w:w="48" w:type="dxa"/>
+              <w:left w:w="45" w:type="dxa"/>
             </w:tcMar>
           </w:tcPr>
           <w:p>
@@ -4893,7 +4730,7 @@
             </w:tcBorders>
             <w:shd w:fill="FFFFFF" w:val="clear"/>
             <w:tcMar>
-              <w:left w:w="48" w:type="dxa"/>
+              <w:left w:w="45" w:type="dxa"/>
             </w:tcMar>
           </w:tcPr>
           <w:p>
@@ -4911,7 +4748,7 @@
         </w:tc>
         <w:tc>
           <w:tcPr>
-            <w:tcW w:w="3006" w:type="dxa"/>
+            <w:tcW w:w="3005" w:type="dxa"/>
             <w:tcBorders>
               <w:top w:val="nil"/>
               <w:left w:val="single" w:sz="2" w:space="0" w:color="000001"/>
@@ -4922,7 +4759,7 @@
             </w:tcBorders>
             <w:shd w:fill="FFFFFF" w:val="clear"/>
             <w:tcMar>
-              <w:left w:w="48" w:type="dxa"/>
+              <w:left w:w="45" w:type="dxa"/>
             </w:tcMar>
           </w:tcPr>
           <w:p>
@@ -4940,7 +4777,7 @@
         </w:tc>
         <w:tc>
           <w:tcPr>
-            <w:tcW w:w="3012" w:type="dxa"/>
+            <w:tcW w:w="3013" w:type="dxa"/>
             <w:tcBorders>
               <w:top w:val="nil"/>
               <w:left w:val="single" w:sz="2" w:space="0" w:color="000001"/>
@@ -4951,7 +4788,7 @@
             </w:tcBorders>
             <w:shd w:fill="FFFFFF" w:val="clear"/>
             <w:tcMar>
-              <w:left w:w="48" w:type="dxa"/>
+              <w:left w:w="45" w:type="dxa"/>
             </w:tcMar>
           </w:tcPr>
           <w:p>
@@ -4985,7 +4822,7 @@
             </w:tcBorders>
             <w:shd w:fill="FFFFFF" w:val="clear"/>
             <w:tcMar>
-              <w:left w:w="48" w:type="dxa"/>
+              <w:left w:w="45" w:type="dxa"/>
             </w:tcMar>
           </w:tcPr>
           <w:p>
@@ -5003,7 +4840,7 @@
         </w:tc>
         <w:tc>
           <w:tcPr>
-            <w:tcW w:w="3006" w:type="dxa"/>
+            <w:tcW w:w="3005" w:type="dxa"/>
             <w:tcBorders>
               <w:top w:val="nil"/>
               <w:left w:val="single" w:sz="2" w:space="0" w:color="000001"/>
@@ -5014,7 +4851,7 @@
             </w:tcBorders>
             <w:shd w:fill="FFFFFF" w:val="clear"/>
             <w:tcMar>
-              <w:left w:w="48" w:type="dxa"/>
+              <w:left w:w="45" w:type="dxa"/>
             </w:tcMar>
           </w:tcPr>
           <w:p>
@@ -5032,7 +4869,7 @@
         </w:tc>
         <w:tc>
           <w:tcPr>
-            <w:tcW w:w="3012" w:type="dxa"/>
+            <w:tcW w:w="3013" w:type="dxa"/>
             <w:tcBorders>
               <w:top w:val="nil"/>
               <w:left w:val="single" w:sz="2" w:space="0" w:color="000001"/>
@@ -5043,7 +4880,7 @@
             </w:tcBorders>
             <w:shd w:fill="FFFFFF" w:val="clear"/>
             <w:tcMar>
-              <w:left w:w="48" w:type="dxa"/>
+              <w:left w:w="45" w:type="dxa"/>
             </w:tcMar>
           </w:tcPr>
           <w:p>
@@ -5077,7 +4914,7 @@
             </w:tcBorders>
             <w:shd w:fill="FFFFFF" w:val="clear"/>
             <w:tcMar>
-              <w:left w:w="48" w:type="dxa"/>
+              <w:left w:w="45" w:type="dxa"/>
             </w:tcMar>
           </w:tcPr>
           <w:p>
@@ -5095,7 +4932,7 @@
         </w:tc>
         <w:tc>
           <w:tcPr>
-            <w:tcW w:w="3006" w:type="dxa"/>
+            <w:tcW w:w="3005" w:type="dxa"/>
             <w:tcBorders>
               <w:top w:val="nil"/>
               <w:left w:val="single" w:sz="2" w:space="0" w:color="000001"/>
@@ -5106,7 +4943,7 @@
             </w:tcBorders>
             <w:shd w:fill="FFFFFF" w:val="clear"/>
             <w:tcMar>
-              <w:left w:w="48" w:type="dxa"/>
+              <w:left w:w="45" w:type="dxa"/>
             </w:tcMar>
           </w:tcPr>
           <w:p>
@@ -5124,7 +4961,7 @@
         </w:tc>
         <w:tc>
           <w:tcPr>
-            <w:tcW w:w="3012" w:type="dxa"/>
+            <w:tcW w:w="3013" w:type="dxa"/>
             <w:tcBorders>
               <w:top w:val="nil"/>
               <w:left w:val="single" w:sz="2" w:space="0" w:color="000001"/>
@@ -5135,7 +4972,7 @@
             </w:tcBorders>
             <w:shd w:fill="FFFFFF" w:val="clear"/>
             <w:tcMar>
-              <w:left w:w="48" w:type="dxa"/>
+              <w:left w:w="45" w:type="dxa"/>
             </w:tcMar>
           </w:tcPr>
           <w:p>
@@ -5169,7 +5006,7 @@
             </w:tcBorders>
             <w:shd w:fill="FFFFFF" w:val="clear"/>
             <w:tcMar>
-              <w:left w:w="48" w:type="dxa"/>
+              <w:left w:w="45" w:type="dxa"/>
             </w:tcMar>
           </w:tcPr>
           <w:p>
@@ -5187,7 +5024,7 @@
         </w:tc>
         <w:tc>
           <w:tcPr>
-            <w:tcW w:w="3006" w:type="dxa"/>
+            <w:tcW w:w="3005" w:type="dxa"/>
             <w:tcBorders>
               <w:top w:val="nil"/>
               <w:left w:val="single" w:sz="2" w:space="0" w:color="000001"/>
@@ -5198,7 +5035,7 @@
             </w:tcBorders>
             <w:shd w:fill="FFFFFF" w:val="clear"/>
             <w:tcMar>
-              <w:left w:w="48" w:type="dxa"/>
+              <w:left w:w="45" w:type="dxa"/>
             </w:tcMar>
           </w:tcPr>
           <w:p>
@@ -5216,7 +5053,7 @@
         </w:tc>
         <w:tc>
           <w:tcPr>
-            <w:tcW w:w="3012" w:type="dxa"/>
+            <w:tcW w:w="3013" w:type="dxa"/>
             <w:tcBorders>
               <w:top w:val="nil"/>
               <w:left w:val="single" w:sz="2" w:space="0" w:color="000001"/>
@@ -5227,7 +5064,7 @@
             </w:tcBorders>
             <w:shd w:fill="FFFFFF" w:val="clear"/>
             <w:tcMar>
-              <w:left w:w="48" w:type="dxa"/>
+              <w:left w:w="45" w:type="dxa"/>
             </w:tcMar>
           </w:tcPr>
           <w:p>
@@ -5261,7 +5098,7 @@
             </w:tcBorders>
             <w:shd w:fill="FFFFFF" w:val="clear"/>
             <w:tcMar>
-              <w:left w:w="48" w:type="dxa"/>
+              <w:left w:w="45" w:type="dxa"/>
             </w:tcMar>
           </w:tcPr>
           <w:p>
@@ -5279,7 +5116,7 @@
         </w:tc>
         <w:tc>
           <w:tcPr>
-            <w:tcW w:w="3006" w:type="dxa"/>
+            <w:tcW w:w="3005" w:type="dxa"/>
             <w:tcBorders>
               <w:top w:val="nil"/>
               <w:left w:val="single" w:sz="2" w:space="0" w:color="000001"/>
@@ -5290,7 +5127,7 @@
             </w:tcBorders>
             <w:shd w:fill="FFFFFF" w:val="clear"/>
             <w:tcMar>
-              <w:left w:w="48" w:type="dxa"/>
+              <w:left w:w="45" w:type="dxa"/>
             </w:tcMar>
           </w:tcPr>
           <w:p>
@@ -5308,7 +5145,7 @@
         </w:tc>
         <w:tc>
           <w:tcPr>
-            <w:tcW w:w="3012" w:type="dxa"/>
+            <w:tcW w:w="3013" w:type="dxa"/>
             <w:tcBorders>
               <w:top w:val="nil"/>
               <w:left w:val="single" w:sz="2" w:space="0" w:color="000001"/>
@@ -5319,7 +5156,7 @@
             </w:tcBorders>
             <w:shd w:fill="FFFFFF" w:val="clear"/>
             <w:tcMar>
-              <w:left w:w="48" w:type="dxa"/>
+              <w:left w:w="45" w:type="dxa"/>
             </w:tcMar>
           </w:tcPr>
           <w:p>
@@ -5353,7 +5190,7 @@
             </w:tcBorders>
             <w:shd w:fill="FFFFFF" w:val="clear"/>
             <w:tcMar>
-              <w:left w:w="48" w:type="dxa"/>
+              <w:left w:w="45" w:type="dxa"/>
             </w:tcMar>
           </w:tcPr>
           <w:p>
@@ -5371,7 +5208,7 @@
         </w:tc>
         <w:tc>
           <w:tcPr>
-            <w:tcW w:w="3006" w:type="dxa"/>
+            <w:tcW w:w="3005" w:type="dxa"/>
             <w:tcBorders>
               <w:top w:val="nil"/>
               <w:left w:val="single" w:sz="2" w:space="0" w:color="000001"/>
@@ -5382,7 +5219,7 @@
             </w:tcBorders>
             <w:shd w:fill="FFFFFF" w:val="clear"/>
             <w:tcMar>
-              <w:left w:w="48" w:type="dxa"/>
+              <w:left w:w="45" w:type="dxa"/>
             </w:tcMar>
           </w:tcPr>
           <w:p>
@@ -5400,7 +5237,7 @@
         </w:tc>
         <w:tc>
           <w:tcPr>
-            <w:tcW w:w="3012" w:type="dxa"/>
+            <w:tcW w:w="3013" w:type="dxa"/>
             <w:tcBorders>
               <w:top w:val="nil"/>
               <w:left w:val="single" w:sz="2" w:space="0" w:color="000001"/>
@@ -5411,7 +5248,7 @@
             </w:tcBorders>
             <w:shd w:fill="FFFFFF" w:val="clear"/>
             <w:tcMar>
-              <w:left w:w="48" w:type="dxa"/>
+              <w:left w:w="45" w:type="dxa"/>
             </w:tcMar>
           </w:tcPr>
           <w:p>
@@ -5445,7 +5282,7 @@
             </w:tcBorders>
             <w:shd w:fill="FFFFFF" w:val="clear"/>
             <w:tcMar>
-              <w:left w:w="48" w:type="dxa"/>
+              <w:left w:w="45" w:type="dxa"/>
             </w:tcMar>
           </w:tcPr>
           <w:p>
@@ -5463,7 +5300,7 @@
         </w:tc>
         <w:tc>
           <w:tcPr>
-            <w:tcW w:w="3006" w:type="dxa"/>
+            <w:tcW w:w="3005" w:type="dxa"/>
             <w:tcBorders>
               <w:top w:val="nil"/>
               <w:left w:val="single" w:sz="2" w:space="0" w:color="000001"/>
@@ -5474,7 +5311,7 @@
             </w:tcBorders>
             <w:shd w:fill="FFFFFF" w:val="clear"/>
             <w:tcMar>
-              <w:left w:w="48" w:type="dxa"/>
+              <w:left w:w="45" w:type="dxa"/>
             </w:tcMar>
           </w:tcPr>
           <w:p>
@@ -5492,7 +5329,7 @@
         </w:tc>
         <w:tc>
           <w:tcPr>
-            <w:tcW w:w="3012" w:type="dxa"/>
+            <w:tcW w:w="3013" w:type="dxa"/>
             <w:tcBorders>
               <w:top w:val="nil"/>
               <w:left w:val="single" w:sz="2" w:space="0" w:color="000001"/>
@@ -5503,7 +5340,7 @@
             </w:tcBorders>
             <w:shd w:fill="FFFFFF" w:val="clear"/>
             <w:tcMar>
-              <w:left w:w="48" w:type="dxa"/>
+              <w:left w:w="45" w:type="dxa"/>
             </w:tcMar>
           </w:tcPr>
           <w:p>
@@ -5537,7 +5374,7 @@
             </w:tcBorders>
             <w:shd w:fill="FFFFFF" w:val="clear"/>
             <w:tcMar>
-              <w:left w:w="48" w:type="dxa"/>
+              <w:left w:w="45" w:type="dxa"/>
             </w:tcMar>
           </w:tcPr>
           <w:p>
@@ -5555,7 +5392,7 @@
         </w:tc>
         <w:tc>
           <w:tcPr>
-            <w:tcW w:w="3006" w:type="dxa"/>
+            <w:tcW w:w="3005" w:type="dxa"/>
             <w:tcBorders>
               <w:top w:val="nil"/>
               <w:left w:val="single" w:sz="2" w:space="0" w:color="000001"/>
@@ -5566,7 +5403,7 @@
             </w:tcBorders>
             <w:shd w:fill="FFFFFF" w:val="clear"/>
             <w:tcMar>
-              <w:left w:w="48" w:type="dxa"/>
+              <w:left w:w="45" w:type="dxa"/>
             </w:tcMar>
           </w:tcPr>
           <w:p>
@@ -5584,7 +5421,7 @@
         </w:tc>
         <w:tc>
           <w:tcPr>
-            <w:tcW w:w="3012" w:type="dxa"/>
+            <w:tcW w:w="3013" w:type="dxa"/>
             <w:tcBorders>
               <w:top w:val="nil"/>
               <w:left w:val="single" w:sz="2" w:space="0" w:color="000001"/>
@@ -5595,7 +5432,7 @@
             </w:tcBorders>
             <w:shd w:fill="FFFFFF" w:val="clear"/>
             <w:tcMar>
-              <w:left w:w="48" w:type="dxa"/>
+              <w:left w:w="45" w:type="dxa"/>
             </w:tcMar>
           </w:tcPr>
           <w:p>
@@ -5629,7 +5466,7 @@
             </w:tcBorders>
             <w:shd w:fill="FFFFFF" w:val="clear"/>
             <w:tcMar>
-              <w:left w:w="48" w:type="dxa"/>
+              <w:left w:w="45" w:type="dxa"/>
             </w:tcMar>
           </w:tcPr>
           <w:p>
@@ -5647,7 +5484,7 @@
         </w:tc>
         <w:tc>
           <w:tcPr>
-            <w:tcW w:w="3006" w:type="dxa"/>
+            <w:tcW w:w="3005" w:type="dxa"/>
             <w:tcBorders>
               <w:top w:val="nil"/>
               <w:left w:val="single" w:sz="2" w:space="0" w:color="000001"/>
@@ -5658,7 +5495,7 @@
             </w:tcBorders>
             <w:shd w:fill="FFFFFF" w:val="clear"/>
             <w:tcMar>
-              <w:left w:w="48" w:type="dxa"/>
+              <w:left w:w="45" w:type="dxa"/>
             </w:tcMar>
           </w:tcPr>
           <w:p>
@@ -5676,7 +5513,7 @@
         </w:tc>
         <w:tc>
           <w:tcPr>
-            <w:tcW w:w="3012" w:type="dxa"/>
+            <w:tcW w:w="3013" w:type="dxa"/>
             <w:tcBorders>
               <w:top w:val="nil"/>
               <w:left w:val="single" w:sz="2" w:space="0" w:color="000001"/>
@@ -5687,7 +5524,7 @@
             </w:tcBorders>
             <w:shd w:fill="FFFFFF" w:val="clear"/>
             <w:tcMar>
-              <w:left w:w="48" w:type="dxa"/>
+              <w:left w:w="45" w:type="dxa"/>
             </w:tcMar>
           </w:tcPr>
           <w:p>
@@ -5721,7 +5558,7 @@
             </w:tcBorders>
             <w:shd w:fill="FFFFFF" w:val="clear"/>
             <w:tcMar>
-              <w:left w:w="48" w:type="dxa"/>
+              <w:left w:w="45" w:type="dxa"/>
             </w:tcMar>
           </w:tcPr>
           <w:p>
@@ -5739,7 +5576,7 @@
         </w:tc>
         <w:tc>
           <w:tcPr>
-            <w:tcW w:w="3006" w:type="dxa"/>
+            <w:tcW w:w="3005" w:type="dxa"/>
             <w:tcBorders>
               <w:top w:val="nil"/>
               <w:left w:val="single" w:sz="2" w:space="0" w:color="000001"/>
@@ -5750,7 +5587,7 @@
             </w:tcBorders>
             <w:shd w:fill="FFFFFF" w:val="clear"/>
             <w:tcMar>
-              <w:left w:w="48" w:type="dxa"/>
+              <w:left w:w="45" w:type="dxa"/>
             </w:tcMar>
           </w:tcPr>
           <w:p>
@@ -5768,7 +5605,7 @@
         </w:tc>
         <w:tc>
           <w:tcPr>
-            <w:tcW w:w="3012" w:type="dxa"/>
+            <w:tcW w:w="3013" w:type="dxa"/>
             <w:tcBorders>
               <w:top w:val="nil"/>
               <w:left w:val="single" w:sz="2" w:space="0" w:color="000001"/>
@@ -5779,7 +5616,7 @@
             </w:tcBorders>
             <w:shd w:fill="FFFFFF" w:val="clear"/>
             <w:tcMar>
-              <w:left w:w="48" w:type="dxa"/>
+              <w:left w:w="45" w:type="dxa"/>
             </w:tcMar>
           </w:tcPr>
           <w:p>
@@ -5811,13 +5648,13 @@
         <w:fldChar w:fldCharType="begin"/>
       </w:r>
       <w:r>
-        <w:instrText> SEQ """Table""" \*Arabic </w:instrText>
+        <w:instrText> SEQ """"Table"""" \*Arabic </w:instrText>
       </w:r>
       <w:r>
         <w:fldChar w:fldCharType="separate"/>
       </w:r>
       <w:r>
-        <w:t>0</w:t>
+        <w:t>1</w:t>
       </w:r>
       <w:r>
         <w:fldChar w:fldCharType="end"/>
@@ -5844,6 +5681,7 @@
           <w:ilvl w:val="0"/>
           <w:numId w:val="4"/>
         </w:numPr>
+        <w:jc w:val="both"/>
         <w:rPr/>
       </w:pPr>
       <w:r>
@@ -5886,6 +5724,7 @@
           <w:ilvl w:val="0"/>
           <w:numId w:val="4"/>
         </w:numPr>
+        <w:jc w:val="both"/>
         <w:rPr/>
       </w:pPr>
       <w:r>
@@ -5900,6 +5739,7 @@
           <w:ilvl w:val="0"/>
           <w:numId w:val="5"/>
         </w:numPr>
+        <w:jc w:val="both"/>
         <w:rPr/>
       </w:pPr>
       <w:r>
@@ -5939,16 +5779,21 @@
       <w:pPr>
         <w:pStyle w:val="Normal"/>
         <w:jc w:val="both"/>
-        <w:rPr/>
-      </w:pPr>
-      <w:r>
-        <w:rPr/>
+        <w:rPr>
+          <w:lang w:val="en-GB" w:eastAsia="en-US" w:bidi="ar-SA"/>
+        </w:rPr>
+      </w:pPr>
+      <w:r>
+        <w:rPr>
+          <w:lang w:val="en-GB" w:eastAsia="en-US" w:bidi="ar-SA"/>
+        </w:rPr>
         <w:t>There are some advertisments placed by developers or real estate brokers (such as '</w:t>
       </w:r>
       <w:r>
         <w:rPr>
           <w:i/>
           <w:iCs/>
+          <w:lang w:val="en-GB" w:eastAsia="en-US" w:bidi="ar-SA"/>
         </w:rPr>
         <w:t xml:space="preserve">PROPERTIES for sale on www' </w:t>
       </w:r>
@@ -5956,6 +5801,7 @@
         <w:rPr>
           <w:i w:val="false"/>
           <w:iCs w:val="false"/>
+          <w:lang w:val="en-GB" w:eastAsia="en-US" w:bidi="ar-SA"/>
         </w:rPr>
         <w:t>or '</w:t>
       </w:r>
@@ -5963,6 +5809,7 @@
         <w:rPr>
           <w:i/>
           <w:iCs/>
+          <w:lang w:val="en-GB" w:eastAsia="en-US" w:bidi="ar-SA"/>
         </w:rPr>
         <w:t>PRICE REDUCTIONS this week on properties</w:t>
       </w:r>
@@ -5970,12 +5817,184 @@
         <w:rPr>
           <w:i w:val="false"/>
           <w:iCs w:val="false"/>
+          <w:lang w:val="en-GB" w:eastAsia="en-US" w:bidi="ar-SA"/>
         </w:rPr>
         <w:t>'.</w:t>
       </w:r>
       <w:r>
-        <w:rPr/>
-        <w:t xml:space="preserve"> In general, such advertisments do not contain the properties mentioned previosuly such as locality, area or even price and are quite vague.</w:t>
+        <w:rPr>
+          <w:lang w:val="en-GB" w:eastAsia="en-US" w:bidi="ar-SA"/>
+        </w:rPr>
+        <w:t xml:space="preserve"> In general, such advertisments do not contain the properties mentioned previo</w:t>
+      </w:r>
+      <w:r>
+        <w:rPr>
+          <w:lang w:val="en-GB" w:eastAsia="en-US" w:bidi="ar-SA"/>
+        </w:rPr>
+        <w:t>u</w:t>
+      </w:r>
+      <w:r>
+        <w:rPr>
+          <w:lang w:val="en-GB" w:eastAsia="en-US" w:bidi="ar-SA"/>
+        </w:rPr>
+        <w:t xml:space="preserve">sly such as locality, area or even price. </w:t>
+      </w:r>
+    </w:p>
+    <w:p>
+      <w:pPr>
+        <w:pStyle w:val="Normal"/>
+        <w:rPr>
+          <w:lang w:val="en-GB" w:eastAsia="en-US" w:bidi="ar-SA"/>
+        </w:rPr>
+      </w:pPr>
+      <w:r>
+        <w:rPr>
+          <w:lang w:val="en-GB" w:eastAsia="en-US" w:bidi="ar-SA"/>
+        </w:rPr>
+      </w:r>
+    </w:p>
+    <w:p>
+      <w:pPr>
+        <w:pStyle w:val="Normal"/>
+        <w:rPr/>
+      </w:pPr>
+      <w:r>
+        <w:rPr/>
+      </w:r>
+    </w:p>
+    <w:p>
+      <w:pPr>
+        <w:pStyle w:val="Normal"/>
+        <w:rPr/>
+      </w:pPr>
+      <w:r>
+        <w:rPr/>
+      </w:r>
+    </w:p>
+    <w:p>
+      <w:pPr>
+        <w:pStyle w:val="Normal"/>
+        <w:rPr/>
+      </w:pPr>
+      <w:r>
+        <w:rPr/>
+      </w:r>
+    </w:p>
+    <w:p>
+      <w:pPr>
+        <w:pStyle w:val="Normal"/>
+        <w:rPr/>
+      </w:pPr>
+      <w:r>
+        <w:rPr/>
+      </w:r>
+    </w:p>
+    <w:p>
+      <w:pPr>
+        <w:pStyle w:val="Normal"/>
+        <w:rPr/>
+      </w:pPr>
+      <w:r>
+        <w:rPr/>
+      </w:r>
+    </w:p>
+    <w:p>
+      <w:pPr>
+        <w:pStyle w:val="Normal"/>
+        <w:rPr/>
+      </w:pPr>
+      <w:r>
+        <w:rPr/>
+      </w:r>
+    </w:p>
+    <w:p>
+      <w:pPr>
+        <w:pStyle w:val="Normal"/>
+        <w:rPr/>
+      </w:pPr>
+      <w:r>
+        <w:rPr/>
+      </w:r>
+    </w:p>
+    <w:p>
+      <w:pPr>
+        <w:pStyle w:val="Normal"/>
+        <w:rPr/>
+      </w:pPr>
+      <w:r>
+        <w:rPr/>
+      </w:r>
+    </w:p>
+    <w:p>
+      <w:pPr>
+        <w:pStyle w:val="Normal"/>
+        <w:rPr/>
+      </w:pPr>
+      <w:r>
+        <w:rPr/>
+      </w:r>
+    </w:p>
+    <w:p>
+      <w:pPr>
+        <w:pStyle w:val="Normal"/>
+        <w:rPr/>
+      </w:pPr>
+      <w:r>
+        <w:rPr/>
+      </w:r>
+    </w:p>
+    <w:p>
+      <w:pPr>
+        <w:pStyle w:val="Normal"/>
+        <w:rPr/>
+      </w:pPr>
+      <w:r>
+        <w:rPr/>
+      </w:r>
+    </w:p>
+    <w:p>
+      <w:pPr>
+        <w:pStyle w:val="Normal"/>
+        <w:rPr/>
+      </w:pPr>
+      <w:r>
+        <w:rPr/>
+      </w:r>
+    </w:p>
+    <w:p>
+      <w:pPr>
+        <w:pStyle w:val="Normal"/>
+        <w:rPr/>
+      </w:pPr>
+      <w:r>
+        <w:rPr/>
+      </w:r>
+    </w:p>
+    <w:p>
+      <w:pPr>
+        <w:pStyle w:val="Normal"/>
+        <w:rPr/>
+      </w:pPr>
+      <w:r>
+        <w:rPr/>
+      </w:r>
+    </w:p>
+    <w:p>
+      <w:pPr>
+        <w:pStyle w:val="Normal"/>
+        <w:rPr/>
+      </w:pPr>
+      <w:r>
+        <w:rPr/>
+      </w:r>
+    </w:p>
+    <w:p>
+      <w:pPr>
+        <w:pStyle w:val="Normal"/>
+        <w:rPr/>
+      </w:pPr>
+      <w:r>
+        <w:rPr/>
       </w:r>
     </w:p>
     <w:p>
@@ -5992,11 +6011,16 @@
         <w:pStyle w:val="Heading2"/>
         <w:rPr/>
       </w:pPr>
-      <w:bookmarkStart w:id="7" w:name="_Toc440486826"/>
-      <w:bookmarkEnd w:id="7"/>
-      <w:r>
-        <w:rPr/>
-        <w:t>B) Features of Interest</w:t>
+      <w:bookmarkStart w:id="10" w:name="__RefHeading__1962_36555078"/>
+      <w:bookmarkEnd w:id="10"/>
+      <w:r>
+        <w:rPr/>
+        <w:t>2.2.</w:t>
+        <w:tab/>
+      </w:r>
+      <w:r>
+        <w:rPr/>
+        <w:t>Features of Interest</w:t>
       </w:r>
     </w:p>
     <w:p>
@@ -6049,7 +6073,15 @@
       </w:r>
       <w:r>
         <w:rPr/>
-        <w:t xml:space="preserve"> (such as apartment, maisonette or villa). These are in fact the features of interest that capture the reader's attention. The other features (whether the property has a garage, pool, located by the sea) strike first the attention of a smaller subset of readers (such as wealthier people). For this reason, the following attributes were selected from each advert.</w:t>
+        <w:t xml:space="preserve"> (such as apartment, maisonette or villa). These are in fact the features of interest that capture the reader's attention. The other features (whether the property has a garage, pool, located by the sea) strike first the attention of a smaller subset of readers (such as wealthier people </w:t>
+      </w:r>
+      <w:r>
+        <w:rPr/>
+        <w:t>or people looking for a second residence</w:t>
+      </w:r>
+      <w:r>
+        <w:rPr/>
+        <w:t>). For this reason, the following attributes were selected from each advert.</w:t>
       </w:r>
     </w:p>
     <w:p>
@@ -6059,6 +6091,7 @@
           <w:ilvl w:val="0"/>
           <w:numId w:val="1"/>
         </w:numPr>
+        <w:jc w:val="both"/>
         <w:rPr/>
       </w:pPr>
       <w:r>
@@ -6079,6 +6112,7 @@
           <w:ilvl w:val="0"/>
           <w:numId w:val="1"/>
         </w:numPr>
+        <w:jc w:val="both"/>
         <w:rPr>
           <w:b w:val="false"/>
           <w:bCs w:val="false"/>
@@ -6106,6 +6140,7 @@
           <w:ilvl w:val="0"/>
           <w:numId w:val="1"/>
         </w:numPr>
+        <w:jc w:val="both"/>
         <w:rPr>
           <w:b w:val="false"/>
           <w:bCs w:val="false"/>
@@ -6132,6 +6167,7 @@
           <w:ilvl w:val="0"/>
           <w:numId w:val="1"/>
         </w:numPr>
+        <w:jc w:val="both"/>
         <w:rPr>
           <w:b w:val="false"/>
           <w:bCs w:val="false"/>
@@ -6158,6 +6194,7 @@
           <w:ilvl w:val="0"/>
           <w:numId w:val="1"/>
         </w:numPr>
+        <w:jc w:val="both"/>
         <w:rPr>
           <w:b w:val="false"/>
           <w:bCs w:val="false"/>
@@ -6174,7 +6211,21 @@
           <w:b w:val="false"/>
           <w:bCs w:val="false"/>
         </w:rPr>
-        <w:t>: The property type. The possible types were determined after extracting the most common nouns from the entire corpus and seeing which of these describe a property type. Adverts that do not have any of these nouns are removed.</w:t>
+        <w:t xml:space="preserve">: </w:t>
+      </w:r>
+      <w:r>
+        <w:rPr>
+          <w:b w:val="false"/>
+          <w:bCs w:val="false"/>
+        </w:rPr>
+        <w:t>The type of property advertised such as flat, houses and apartments.</w:t>
+      </w:r>
+      <w:r>
+        <w:rPr>
+          <w:b w:val="false"/>
+          <w:bCs w:val="false"/>
+        </w:rPr>
+        <w:t xml:space="preserve"> The possible types were determined after extracting the most common nouns from the entire corpus and seeing which of these describe a property type. Adverts that do not have any of these nouns are removed.</w:t>
       </w:r>
     </w:p>
     <w:p>
@@ -6203,14 +6254,62 @@
         <w:rPr>
           <w:b/>
         </w:rPr>
-        <w:t xml:space="preserve">Location: </w:t>
+        <w:t>Locality</w:t>
+      </w:r>
+      <w:r>
+        <w:rPr>
+          <w:b/>
+        </w:rPr>
+        <w:t xml:space="preserve">: </w:t>
       </w:r>
       <w:r>
         <w:rPr>
           <w:b w:val="false"/>
           <w:bCs w:val="false"/>
         </w:rPr>
-        <w:t xml:space="preserve">The location is extracted from the first phrase of the advertisment. The possible correct locations were identified and placed in a text file (places.txt). The extracted location was first passed through a location mapper that attempt to correct (or generalise) the location. For example, the locations 'Birgu' and 'Vittoriosa' would be mapped to Cottonera. On the other hand, 'Tower Road' is mapped to 'Sliema'. If this mapping failed, </w:t>
+        <w:t xml:space="preserve">The </w:t>
+      </w:r>
+      <w:r>
+        <w:rPr>
+          <w:b w:val="false"/>
+          <w:bCs w:val="false"/>
+        </w:rPr>
+        <w:t xml:space="preserve">locality </w:t>
+      </w:r>
+      <w:r>
+        <w:rPr>
+          <w:b w:val="false"/>
+          <w:bCs w:val="false"/>
+        </w:rPr>
+        <w:t>is extracted from the first phrase of the advertisment. The possible correct locations were identified and placed in a text file (places.txt). The extracted location was first passed through a location mapper that attempt</w:t>
+      </w:r>
+      <w:r>
+        <w:rPr>
+          <w:b w:val="false"/>
+          <w:bCs w:val="false"/>
+        </w:rPr>
+        <w:t>s</w:t>
+      </w:r>
+      <w:r>
+        <w:rPr>
+          <w:b w:val="false"/>
+          <w:bCs w:val="false"/>
+        </w:rPr>
+        <w:t xml:space="preserve"> to correct (or generalise) the location. For example, the locations 'Birgu' and 'Vittoriosa' would be mapped to Cottonera.  </w:t>
+      </w:r>
+      <w:r>
+        <w:rPr>
+          <w:b w:val="false"/>
+          <w:bCs w:val="false"/>
+        </w:rPr>
+        <w:t>All localities in Gozo were marked as 'Gozo'.</w:t>
+      </w:r>
+      <w:r>
+        <w:rPr>
+          <w:b w:val="false"/>
+          <w:bCs w:val="false"/>
+        </w:rPr>
+        <w:t xml:space="preserve"> On the other hand, 'Tower Road' is mapped to 'Sliema'. If this mapping failed, </w:t>
       </w:r>
       <w:r>
         <w:rPr>
@@ -6222,7 +6321,7 @@
           <w:szCs w:val="22"/>
           <w:lang w:eastAsia="en-US" w:bidi="ar-SA"/>
         </w:rPr>
-        <w:t xml:space="preserve"> the l</w:t>
+        <w:t>the l</w:t>
       </w:r>
       <w:r>
         <w:rPr>
@@ -6238,24 +6337,9 @@
           <w:szCs w:val="22"/>
           <w:lang w:eastAsia="en-US" w:bidi="ar-SA"/>
         </w:rPr>
-        <w:t>evenshtein distance of every location in places.txt is computed with the extract location. The word that has the least distance is selected.</w:t>
-      </w:r>
-    </w:p>
-    <w:p>
-      <w:pPr>
-        <w:pStyle w:val="ListParagraph"/>
-        <w:jc w:val="both"/>
-        <w:rPr/>
-      </w:pPr>
-      <w:r>
-        <w:rPr/>
-      </w:r>
-    </w:p>
-    <w:p>
-      <w:pPr>
-        <w:pStyle w:val="ListParagraph"/>
-        <w:ind w:left="0" w:right="0" w:hanging="0"/>
-        <w:jc w:val="both"/>
+        <w:t xml:space="preserve">evenshtein distance of every location in places.txt is computed with the extact location. The word that has the least distance is </w:t>
+      </w:r>
+      <w:r>
         <w:rPr>
           <w:rFonts w:eastAsia="WenQuanYi Zen Hei Sharp" w:cs="Calibri"/>
           <w:b w:val="false"/>
@@ -6269,7 +6353,8 @@
           <w:szCs w:val="22"/>
           <w:lang w:eastAsia="en-US" w:bidi="ar-SA"/>
         </w:rPr>
-      </w:pPr>
+        <w:t xml:space="preserve">then </w:t>
+      </w:r>
       <w:r>
         <w:rPr>
           <w:rFonts w:eastAsia="WenQuanYi Zen Hei Sharp" w:cs="Calibri"/>
@@ -6284,25 +6369,9 @@
           <w:szCs w:val="22"/>
           <w:lang w:eastAsia="en-US" w:bidi="ar-SA"/>
         </w:rPr>
-        <w:t>The extracted features are then placed in a csv file. This csv file can contain duplicates since the same property could be advertised in more than one edition. Filtering only unqiue csv files through a bash shell allowed duplicate adverts to be removed:</w:t>
-      </w:r>
-    </w:p>
-    <w:p>
-      <w:pPr>
-        <w:pStyle w:val="ListParagraph"/>
-        <w:ind w:left="0" w:right="0" w:hanging="0"/>
-        <w:jc w:val="both"/>
-        <w:rPr/>
-      </w:pPr>
-      <w:r>
-        <w:rPr/>
-      </w:r>
-    </w:p>
-    <w:p>
-      <w:pPr>
-        <w:pStyle w:val="ListParagraph"/>
-        <w:ind w:left="0" w:right="0" w:hanging="0"/>
-        <w:jc w:val="both"/>
+        <w:t xml:space="preserve">selected. </w:t>
+      </w:r>
+      <w:r>
         <w:rPr>
           <w:rFonts w:eastAsia="WenQuanYi Zen Hei Sharp" w:cs="Calibri"/>
           <w:b w:val="false"/>
@@ -6316,8 +6385,24 @@
           <w:szCs w:val="22"/>
           <w:lang w:eastAsia="en-US" w:bidi="ar-SA"/>
         </w:rPr>
-      </w:pPr>
-      <w:r>
+        <w:t>Foreign locations (such as the previously mentioned Sicily) are removed since only adverts for local properties will be analysed.</w:t>
+      </w:r>
+    </w:p>
+    <w:p>
+      <w:pPr>
+        <w:pStyle w:val="ListParagraph"/>
+        <w:jc w:val="both"/>
+        <w:rPr/>
+      </w:pPr>
+      <w:r>
+        <w:rPr/>
+      </w:r>
+    </w:p>
+    <w:p>
+      <w:pPr>
+        <w:pStyle w:val="ListParagraph"/>
+        <w:ind w:left="0" w:right="0" w:hanging="0"/>
+        <w:jc w:val="both"/>
         <w:rPr>
           <w:rFonts w:eastAsia="WenQuanYi Zen Hei Sharp" w:cs="Calibri"/>
           <w:b w:val="false"/>
@@ -6331,26 +6416,8 @@
           <w:szCs w:val="22"/>
           <w:lang w:eastAsia="en-US" w:bidi="ar-SA"/>
         </w:rPr>
-        <w:tab/>
-        <w:t>cat extracted_features.csv | sort | uniq.</w:t>
-      </w:r>
-    </w:p>
-    <w:p>
-      <w:pPr>
-        <w:pStyle w:val="ListParagraph"/>
-        <w:ind w:left="0" w:right="0" w:hanging="0"/>
-        <w:jc w:val="both"/>
-        <w:rPr/>
-      </w:pPr>
-      <w:r>
-        <w:rPr/>
-      </w:r>
-    </w:p>
-    <w:p>
-      <w:pPr>
-        <w:pStyle w:val="ListParagraph"/>
-        <w:ind w:left="0" w:right="0" w:hanging="0"/>
-        <w:jc w:val="both"/>
+      </w:pPr>
+      <w:r>
         <w:rPr>
           <w:rFonts w:eastAsia="WenQuanYi Zen Hei Sharp" w:cs="Calibri"/>
           <w:b w:val="false"/>
@@ -6364,7 +6431,8 @@
           <w:szCs w:val="22"/>
           <w:lang w:eastAsia="en-US" w:bidi="ar-SA"/>
         </w:rPr>
-      </w:pPr>
+        <w:t>The extracted features are then placed in a csv file. This csv file can contain duplicates since the same property could be advertised in more than one edition. Filtering only un</w:t>
+      </w:r>
       <w:r>
         <w:rPr>
           <w:rFonts w:eastAsia="WenQuanYi Zen Hei Sharp" w:cs="Calibri"/>
@@ -6379,7 +6447,214 @@
           <w:szCs w:val="22"/>
           <w:lang w:eastAsia="en-US" w:bidi="ar-SA"/>
         </w:rPr>
-        <w:t>The feature extraction, data cleaning and duplicate removal is acheived by executing the following script. The R script invoked from this scripts reads the html text files from under a data folder found in the same directory.</w:t>
+        <w:t>i</w:t>
+      </w:r>
+      <w:r>
+        <w:rPr>
+          <w:rFonts w:eastAsia="WenQuanYi Zen Hei Sharp" w:cs="Calibri"/>
+          <w:b w:val="false"/>
+          <w:bCs w:val="false"/>
+          <w:i w:val="false"/>
+          <w:caps w:val="false"/>
+          <w:smallCaps w:val="false"/>
+          <w:color w:val="00000A"/>
+          <w:spacing w:val="0"/>
+          <w:sz w:val="22"/>
+          <w:szCs w:val="22"/>
+          <w:lang w:eastAsia="en-US" w:bidi="ar-SA"/>
+        </w:rPr>
+        <w:t xml:space="preserve">que csv files through a bash shell allowed duplicate adverts to be removed </w:t>
+      </w:r>
+      <w:r>
+        <w:rPr>
+          <w:rFonts w:eastAsia="WenQuanYi Zen Hei Sharp" w:cs="Calibri"/>
+          <w:b w:val="false"/>
+          <w:bCs w:val="false"/>
+          <w:i w:val="false"/>
+          <w:caps w:val="false"/>
+          <w:smallCaps w:val="false"/>
+          <w:color w:val="00000A"/>
+          <w:spacing w:val="0"/>
+          <w:sz w:val="22"/>
+          <w:szCs w:val="22"/>
+          <w:lang w:eastAsia="en-US" w:bidi="ar-SA"/>
+        </w:rPr>
+        <w:t>without any effort</w:t>
+      </w:r>
+      <w:r>
+        <w:rPr>
+          <w:rFonts w:eastAsia="WenQuanYi Zen Hei Sharp" w:cs="Calibri"/>
+          <w:b w:val="false"/>
+          <w:bCs w:val="false"/>
+          <w:i w:val="false"/>
+          <w:caps w:val="false"/>
+          <w:smallCaps w:val="false"/>
+          <w:color w:val="00000A"/>
+          <w:spacing w:val="0"/>
+          <w:sz w:val="22"/>
+          <w:szCs w:val="22"/>
+          <w:lang w:eastAsia="en-US" w:bidi="ar-SA"/>
+        </w:rPr>
+        <w:t>:</w:t>
+      </w:r>
+    </w:p>
+    <w:p>
+      <w:pPr>
+        <w:pStyle w:val="ListParagraph"/>
+        <w:ind w:left="0" w:right="0" w:hanging="0"/>
+        <w:jc w:val="both"/>
+        <w:rPr/>
+      </w:pPr>
+      <w:r>
+        <w:rPr/>
+      </w:r>
+    </w:p>
+    <w:p>
+      <w:pPr>
+        <w:pStyle w:val="ListParagraph"/>
+        <w:ind w:left="0" w:right="0" w:hanging="0"/>
+        <w:jc w:val="both"/>
+        <w:rPr>
+          <w:rFonts w:eastAsia="WenQuanYi Zen Hei Sharp" w:cs="Calibri"/>
+          <w:b w:val="false"/>
+          <w:bCs w:val="false"/>
+          <w:i w:val="false"/>
+          <w:caps w:val="false"/>
+          <w:smallCaps w:val="false"/>
+          <w:color w:val="00000A"/>
+          <w:spacing w:val="0"/>
+          <w:sz w:val="22"/>
+          <w:szCs w:val="22"/>
+          <w:lang w:eastAsia="en-US" w:bidi="ar-SA"/>
+        </w:rPr>
+      </w:pPr>
+      <w:r>
+        <w:rPr>
+          <w:rFonts w:eastAsia="WenQuanYi Zen Hei Sharp" w:cs="Calibri"/>
+          <w:b w:val="false"/>
+          <w:bCs w:val="false"/>
+          <w:i w:val="false"/>
+          <w:caps w:val="false"/>
+          <w:smallCaps w:val="false"/>
+          <w:color w:val="00000A"/>
+          <w:spacing w:val="0"/>
+          <w:sz w:val="22"/>
+          <w:szCs w:val="22"/>
+          <w:lang w:eastAsia="en-US" w:bidi="ar-SA"/>
+        </w:rPr>
+        <w:tab/>
+        <w:t>cat extracted_features.csv | sort | uniq</w:t>
+      </w:r>
+    </w:p>
+    <w:p>
+      <w:pPr>
+        <w:pStyle w:val="ListParagraph"/>
+        <w:ind w:left="0" w:right="0" w:hanging="0"/>
+        <w:jc w:val="both"/>
+        <w:rPr/>
+      </w:pPr>
+      <w:r>
+        <w:rPr/>
+      </w:r>
+    </w:p>
+    <w:p>
+      <w:pPr>
+        <w:pStyle w:val="ListParagraph"/>
+        <w:ind w:left="0" w:right="0" w:hanging="0"/>
+        <w:jc w:val="both"/>
+        <w:rPr>
+          <w:rFonts w:eastAsia="WenQuanYi Zen Hei Sharp" w:cs="Calibri"/>
+          <w:b w:val="false"/>
+          <w:bCs w:val="false"/>
+          <w:i w:val="false"/>
+          <w:caps w:val="false"/>
+          <w:smallCaps w:val="false"/>
+          <w:color w:val="00000A"/>
+          <w:spacing w:val="0"/>
+          <w:sz w:val="22"/>
+          <w:szCs w:val="22"/>
+          <w:lang w:eastAsia="en-US" w:bidi="ar-SA"/>
+        </w:rPr>
+      </w:pPr>
+      <w:r>
+        <w:rPr>
+          <w:rFonts w:eastAsia="WenQuanYi Zen Hei Sharp" w:cs="Calibri"/>
+          <w:b w:val="false"/>
+          <w:bCs w:val="false"/>
+          <w:i w:val="false"/>
+          <w:caps w:val="false"/>
+          <w:smallCaps w:val="false"/>
+          <w:color w:val="00000A"/>
+          <w:spacing w:val="0"/>
+          <w:sz w:val="22"/>
+          <w:szCs w:val="22"/>
+          <w:lang w:eastAsia="en-US" w:bidi="ar-SA"/>
+        </w:rPr>
+        <w:t xml:space="preserve">The feature extraction, data cleaning and duplicate removal </w:t>
+      </w:r>
+      <w:r>
+        <w:rPr>
+          <w:rFonts w:eastAsia="WenQuanYi Zen Hei Sharp" w:cs="Calibri"/>
+          <w:b w:val="false"/>
+          <w:bCs w:val="false"/>
+          <w:i w:val="false"/>
+          <w:caps w:val="false"/>
+          <w:smallCaps w:val="false"/>
+          <w:color w:val="00000A"/>
+          <w:spacing w:val="0"/>
+          <w:sz w:val="22"/>
+          <w:szCs w:val="22"/>
+          <w:lang w:eastAsia="en-US" w:bidi="ar-SA"/>
+        </w:rPr>
+        <w:t xml:space="preserve">just mentioned above </w:t>
+      </w:r>
+      <w:r>
+        <w:rPr>
+          <w:rFonts w:eastAsia="WenQuanYi Zen Hei Sharp" w:cs="Calibri"/>
+          <w:b w:val="false"/>
+          <w:bCs w:val="false"/>
+          <w:i w:val="false"/>
+          <w:caps w:val="false"/>
+          <w:smallCaps w:val="false"/>
+          <w:color w:val="00000A"/>
+          <w:spacing w:val="0"/>
+          <w:sz w:val="22"/>
+          <w:szCs w:val="22"/>
+          <w:lang w:eastAsia="en-US" w:bidi="ar-SA"/>
+        </w:rPr>
+        <w:t xml:space="preserve">is acheived by executing the following script. The R script invoked from this scripts reads the html text files from under a </w:t>
+      </w:r>
+      <w:r>
+        <w:rPr>
+          <w:rFonts w:eastAsia="WenQuanYi Zen Hei Sharp" w:cs="Calibri" w:ascii="Consolas" w:hAnsi="Consolas"/>
+          <w:b w:val="false"/>
+          <w:bCs w:val="false"/>
+          <w:i w:val="false"/>
+          <w:caps w:val="false"/>
+          <w:smallCaps w:val="false"/>
+          <w:color w:val="00000A"/>
+          <w:spacing w:val="0"/>
+          <w:sz w:val="22"/>
+          <w:szCs w:val="22"/>
+          <w:lang w:eastAsia="en-US" w:bidi="ar-SA"/>
+        </w:rPr>
+        <w:t>data</w:t>
+      </w:r>
+      <w:r>
+        <w:rPr>
+          <w:rFonts w:eastAsia="WenQuanYi Zen Hei Sharp" w:cs="Calibri"/>
+          <w:b w:val="false"/>
+          <w:bCs w:val="false"/>
+          <w:i w:val="false"/>
+          <w:caps w:val="false"/>
+          <w:smallCaps w:val="false"/>
+          <w:color w:val="00000A"/>
+          <w:spacing w:val="0"/>
+          <w:sz w:val="22"/>
+          <w:szCs w:val="22"/>
+          <w:lang w:eastAsia="en-US" w:bidi="ar-SA"/>
+        </w:rPr>
+        <w:t xml:space="preserve"> folder found in the same directory.</w:t>
       </w:r>
     </w:p>
     <w:p>
@@ -6443,7 +6718,15 @@
       </w:pPr>
       <w:r>
         <w:rPr/>
-        <w:t>extracted_features.csv: the csv file with the extracted features. This is the source file from where the next 2 files will be generated.</w:t>
+        <w:t xml:space="preserve">extracted_features.csv: the csv file with the extracted features </w:t>
+      </w:r>
+      <w:r>
+        <w:rPr/>
+        <w:t>of the adverts</w:t>
+      </w:r>
+      <w:r>
+        <w:rPr/>
+        <w:t>. This is the source file from where the next 2 files will be generated.</w:t>
       </w:r>
     </w:p>
     <w:p>
@@ -6461,7 +6744,15 @@
       </w:pPr>
       <w:r>
         <w:rPr/>
-        <w:t xml:space="preserve">extracted_with_date_unique.csv: the unique features with the </w:t>
+        <w:t xml:space="preserve">extracted_with_date_unique.csv: the unique </w:t>
+      </w:r>
+      <w:r>
+        <w:rPr/>
+        <w:t>adverts</w:t>
+      </w:r>
+      <w:r>
+        <w:rPr/>
+        <w:t xml:space="preserve"> with the </w:t>
       </w:r>
       <w:r>
         <w:rPr>
@@ -6491,7 +6782,15 @@
       </w:pPr>
       <w:r>
         <w:rPr/>
-        <w:t xml:space="preserve">unique_features.csv: the unique features without the </w:t>
+        <w:t xml:space="preserve">unique_features.csv: the unique </w:t>
+      </w:r>
+      <w:r>
+        <w:rPr/>
+        <w:t>adverts</w:t>
+      </w:r>
+      <w:r>
+        <w:rPr/>
+        <w:t xml:space="preserve"> without the </w:t>
       </w:r>
       <w:r>
         <w:rPr>
@@ -6526,7 +6825,15 @@
       </w:pPr>
       <w:r>
         <w:rPr/>
-        <w:t xml:space="preserve">The last 2 files allow us to extract information related both to what has been advertised over time as well as the unique adverts. The visualisation, statistical analysis and model prediction will be built over </w:t>
+        <w:t xml:space="preserve">The last 2 files allow us to extract information related both to what has been advertised over time as well as the unique adverts. The visualisation, statistical analysis and model prediction will be built </w:t>
+      </w:r>
+      <w:r>
+        <w:rPr/>
+        <w:t>using data in these csv files.</w:t>
+      </w:r>
+      <w:r>
+        <w:rPr/>
+        <w:t xml:space="preserve"> </w:t>
       </w:r>
     </w:p>
     <w:p>
@@ -6549,7 +6856,7 @@
       </w:pPr>
       <w:r>
         <w:rPr/>
-        <w:t>The extracted adverts in the generated csv files contain missing information. There are instances were at least one the attributes is missing. All adverts with a missing location are removed since it is difficult to infer the location from the other attributes at this stage of this data science project. Furthermore, the adverts with more than one missing attributes are removed due to high uncertainty introduced when determing more than one unknown attributes based on the other features.</w:t>
+        <w:t>The extracted adverts in the generated csv files contain missing information. There are instances were at least one attribute is missing. All adverts with a missing location are removed since it is difficult to infer the location from the other attributes at this stage of this data science project. Furthermore, the adverts with more than one missing attributes are removed due to high uncertainty introduced when determing more than one unknown attributes based on the other features.</w:t>
       </w:r>
     </w:p>
     <w:p>
@@ -6572,7 +6879,15 @@
       </w:pPr>
       <w:r>
         <w:rPr/>
-        <w:t>Adverts without a property type were assignment the 'apartment' attribute. The following imputation decisions were taken based on the assumption that the locality is the attribute that mostly affects the price type. It was further assumed that whilst the area varies with the vary property type, it does not vary with the locality (due to the small size of the Maltese islands). Considering these assumption, the following imputations are done:</w:t>
+        <w:t>Adverts without a property type were assign</w:t>
+      </w:r>
+      <w:r>
+        <w:rPr/>
+        <w:t>ed</w:t>
+      </w:r>
+      <w:r>
+        <w:rPr/>
+        <w:t xml:space="preserve"> the 'apartment' attribute. The following imputation decisions were taken based on the assumption that the locality is the attribute that mostly affects the price type. It was further assumed that whilst the area varies with the vary property type, it does not vary with the locality (due to the small size of the Maltese islands). Considering these assumption, the following imputations are done:</w:t>
       </w:r>
     </w:p>
     <w:p>
@@ -6627,7 +6942,15 @@
       </w:pPr>
       <w:r>
         <w:rPr/>
-        <w:t>Following the imputation, box plots of the prices and areas for a given property type was visualised. The outliers were found were checked to see if there was an error in the data extraction. Some value needed to be corrected (such as in the case of the previously described 250m000 price. This was initially resolved by the extraction process to 250</w:t>
+        <w:t>Following the imputation, box plots of the prices and areas for a given property type was visualised. The outliers were found were checked to see if there was an error in the data extraction. Some value</w:t>
+      </w:r>
+      <w:r>
+        <w:rPr/>
+        <w:t>s</w:t>
+      </w:r>
+      <w:r>
+        <w:rPr/>
+        <w:t xml:space="preserve"> needed to be corrected (such as in the case of the previously described 250m000 price. This was initially resolved by the extraction process to 250</w:t>
       </w:r>
       <w:r>
         <w:rPr>
@@ -6708,7 +7031,15 @@
       </w:pPr>
       <w:r>
         <w:rPr/>
-        <w:t>Adverts whose features were in these ranges were removed based on these decisions.</w:t>
+        <w:t xml:space="preserve">Adverts whose </w:t>
+      </w:r>
+      <w:r>
+        <w:rPr/>
+        <w:t>prices</w:t>
+      </w:r>
+      <w:r>
+        <w:rPr/>
+        <w:t xml:space="preserve"> were in these ranges were removed based on these decisions.</w:t>
       </w:r>
     </w:p>
     <w:p>
@@ -6762,12 +7093,19 @@
         <w:pStyle w:val="Heading2"/>
         <w:rPr/>
       </w:pPr>
-      <w:bookmarkStart w:id="8" w:name="_Toc440486827"/>
-      <w:r>
-        <w:rPr/>
-        <w:t>C) Visualizations</w:t>
-      </w:r>
-      <w:bookmarkEnd w:id="8"/>
+      <w:bookmarkStart w:id="11" w:name="__RefHeading__1964_36555078"/>
+      <w:bookmarkEnd w:id="11"/>
+      <w:r>
+        <w:rPr/>
+        <w:t>2.3.</w:t>
+        <w:tab/>
+      </w:r>
+      <w:bookmarkStart w:id="12" w:name="_Toc440486827"/>
+      <w:r>
+        <w:rPr/>
+        <w:t>Visualizations</w:t>
+      </w:r>
+      <w:bookmarkEnd w:id="12"/>
       <w:r>
         <w:rPr/>
         <w:t xml:space="preserve"> </w:t>
@@ -6778,34 +7116,55 @@
         <w:pStyle w:val="Heading3"/>
         <w:rPr/>
       </w:pPr>
-      <w:bookmarkStart w:id="9" w:name="_Toc440486828"/>
-      <w:bookmarkEnd w:id="9"/>
-      <w:r>
-        <w:rPr/>
-        <w:t>C.1. Property type price Count Distribution</w:t>
-      </w:r>
-    </w:p>
-    <w:p>
-      <w:pPr>
-        <w:pStyle w:val="Normal"/>
-        <w:rPr/>
-      </w:pPr>
-      <w:r>
-        <w:rPr/>
-        <w:t>The five most common property types are apartments, houses, maisonettes, penthouses and villa. The price - count distribution for these prices types can be found in Illustration 7. All distributions are skewed to the left. The villa distribution is the less skewed than the others, suggesting that in general, villas are more expensive than the other property types.</w:t>
-      </w:r>
-    </w:p>
-    <w:p>
-      <w:pPr>
-        <w:pStyle w:val="Normal"/>
-        <w:rPr/>
-      </w:pPr>
-      <w:r>
-        <w:rPr/>
+      <w:bookmarkStart w:id="13" w:name="__RefHeading__1966_36555078"/>
+      <w:bookmarkEnd w:id="13"/>
+      <w:r>
+        <w:rPr/>
+        <w:t>2.3.1.</w:t>
+        <w:tab/>
+      </w:r>
+      <w:r>
+        <w:rPr/>
+        <w:t>Property type price Count Distribution</w:t>
+      </w:r>
+    </w:p>
+    <w:p>
+      <w:pPr>
+        <w:pStyle w:val="Normal"/>
+        <w:jc w:val="both"/>
+        <w:rPr/>
+      </w:pPr>
+      <w:r>
+        <w:rPr/>
+        <w:t>The five most common property types are apartments, houses, maisonettes, penthouses and villa</w:t>
+      </w:r>
+      <w:r>
+        <w:rPr/>
+        <w:t>s</w:t>
+      </w:r>
+      <w:r>
+        <w:rPr/>
+        <w:t xml:space="preserve">. The price - count distribution for these prices types can be found in </w:t>
+      </w:r>
+      <w:r>
+        <w:rPr/>
+        <w:t>Chart</w:t>
+      </w:r>
+      <w:r>
+        <w:rPr/>
+        <w:t xml:space="preserve"> 7. All distributions are </w:t>
+      </w:r>
+      <w:r>
+        <w:rPr/>
+        <w:t>s</w:t>
+      </w:r>
+      <w:r>
+        <w:rPr/>
+        <w:t>kewed to the left. The villa distribution is the less skewed than the others, suggesting that in general, villas are more expensive than the other property types.</w:t>
       </w:r>
       <w:r>
         <w:pict>
-          <v:rect fillcolor="#FFFFFF" strokecolor="#000000" strokeweight="0pt" style="position:absolute;width:451.3pt;height:323.95pt;mso-wrap-distance-left:0pt;mso-wrap-distance-right:0pt;mso-wrap-distance-top:0pt;mso-wrap-distance-bottom:0pt;margin-top:0pt;margin-left:0.05pt">
+          <v:rect fillcolor="#FFFFFF" strokecolor="#FFFFFF" strokeweight="0pt" style="position:absolute;width:451.3pt;height:303.75pt;mso-wrap-distance-left:0pt;mso-wrap-distance-right:0pt;mso-wrap-distance-top:0pt;mso-wrap-distance-bottom:0pt;margin-top:71.8pt;margin-left:0.05pt">
             <v:textbox inset="0in,0in,0in,0in">
               <w:txbxContent>
                 <w:p>
@@ -6816,17 +7175,21 @@
                   </w:pPr>
                   <w:r>
                     <w:rPr/>
-                    <w:t>Illustration 7: Price-count distribution for the 5 most common property types</w:t>
+                    <w:t>Chart</w:t>
+                  </w:r>
+                  <w:r>
+                    <w:rPr/>
+                    <w:t xml:space="preserve"> 7: Price-count distribution for the 5 most common property types</w:t>
                     <w:drawing>
                       <wp:anchor behindDoc="0" distT="0" distB="0" distL="0" distR="0" simplePos="0" locked="0" layoutInCell="1" allowOverlap="1" relativeHeight="13">
                         <wp:simplePos x="0" y="0"/>
                         <wp:positionH relativeFrom="column">
-                          <wp:align>center</wp:align>
+                          <wp:posOffset>220345</wp:posOffset>
                         </wp:positionH>
-                        <wp:positionV relativeFrom="line">
-                          <wp:align>top</wp:align>
+                        <wp:positionV relativeFrom="paragraph">
+                          <wp:posOffset>76200</wp:posOffset>
                         </wp:positionV>
-                        <wp:extent cx="5731510" cy="3823970"/>
+                        <wp:extent cx="5290185" cy="3529330"/>
                         <wp:effectExtent l="0" t="0" r="0" b="0"/>
                         <wp:wrapTopAndBottom/>
                         <wp:docPr id="6" name="Picture" descr=""/>
@@ -6851,7 +7214,7 @@
                               <pic:spPr bwMode="auto">
                                 <a:xfrm>
                                   <a:off x="0" y="0"/>
-                                  <a:ext cx="5731510" cy="3823970"/>
+                                  <a:ext cx="5290185" cy="3529330"/>
                                 </a:xfrm>
                                 <a:prstGeom prst="rect">
                                   <a:avLst/>
@@ -6880,95 +7243,31 @@
     </w:p>
     <w:p>
       <w:pPr>
-        <w:pStyle w:val="Normal"/>
-        <w:rPr/>
-      </w:pPr>
-      <w:r>
-        <w:rPr/>
-      </w:r>
-    </w:p>
-    <w:p>
-      <w:pPr>
-        <w:pStyle w:val="Normal"/>
-        <w:rPr/>
-      </w:pPr>
-      <w:r>
-        <w:rPr/>
-      </w:r>
-    </w:p>
-    <w:p>
-      <w:pPr>
         <w:pStyle w:val="Heading3"/>
-        <w:rPr/>
-      </w:pPr>
-      <w:r>
-        <w:rPr/>
-        <w:t>C.2. Property type area count Distribution</w:t>
-      </w:r>
-    </w:p>
-    <w:p>
-      <w:pPr>
-        <w:pStyle w:val="Normal"/>
-        <w:rPr/>
-      </w:pPr>
-      <w:r>
-        <w:rPr/>
-        <w:drawing>
-          <wp:anchor behindDoc="0" distT="0" distB="0" distL="0" distR="0" simplePos="0" locked="0" layoutInCell="1" allowOverlap="1" relativeHeight="16">
-            <wp:simplePos x="0" y="0"/>
-            <wp:positionH relativeFrom="column">
-              <wp:posOffset>-17780</wp:posOffset>
-            </wp:positionH>
-            <wp:positionV relativeFrom="paragraph">
-              <wp:posOffset>82550</wp:posOffset>
-            </wp:positionV>
-            <wp:extent cx="5731510" cy="3823970"/>
-            <wp:effectExtent l="0" t="0" r="0" b="0"/>
-            <wp:wrapTopAndBottom/>
-            <wp:docPr id="7" name="Picture" descr=""/>
-            <wp:cNvGraphicFramePr>
-              <a:graphicFrameLocks xmlns:a="http://schemas.openxmlformats.org/drawingml/2006/main" noChangeAspect="1"/>
-            </wp:cNvGraphicFramePr>
-            <a:graphic xmlns:a="http://schemas.openxmlformats.org/drawingml/2006/main">
-              <a:graphicData uri="http://schemas.openxmlformats.org/drawingml/2006/picture">
-                <pic:pic xmlns:pic="http://schemas.openxmlformats.org/drawingml/2006/picture">
-                  <pic:nvPicPr>
-                    <pic:cNvPr id="7" name="Picture" descr=""/>
-                    <pic:cNvPicPr>
-                      <a:picLocks noChangeAspect="1" noChangeArrowheads="1"/>
-                    </pic:cNvPicPr>
-                  </pic:nvPicPr>
-                  <pic:blipFill>
-                    <a:blip r:embed="rId9"/>
-                    <a:stretch>
-                      <a:fillRect/>
-                    </a:stretch>
-                  </pic:blipFill>
-                  <pic:spPr bwMode="auto">
-                    <a:xfrm>
-                      <a:off x="0" y="0"/>
-                      <a:ext cx="5731510" cy="3823970"/>
-                    </a:xfrm>
-                    <a:prstGeom prst="rect">
-                      <a:avLst/>
-                    </a:prstGeom>
-                    <a:noFill/>
-                    <a:ln w="9525">
-                      <a:noFill/>
-                      <a:miter lim="800000"/>
-                      <a:headEnd/>
-                      <a:tailEnd/>
-                    </a:ln>
-                  </pic:spPr>
-                </pic:pic>
-              </a:graphicData>
-            </a:graphic>
-          </wp:anchor>
-        </w:drawing>
+        <w:spacing w:before="0" w:after="0"/>
+        <w:rPr/>
+      </w:pPr>
+      <w:r>
+        <w:rPr/>
+        <w:t>2.3.2.</w:t>
+        <w:tab/>
+      </w:r>
+      <w:r>
+        <w:rPr/>
+        <w:t>Property type area count Distribution</w:t>
+      </w:r>
+    </w:p>
+    <w:p>
+      <w:pPr>
+        <w:pStyle w:val="Normal"/>
+        <w:rPr/>
+      </w:pPr>
+      <w:r>
+        <w:rPr/>
       </w:r>
       <w:r>
         <w:pict>
-          <v:rect fillcolor="#FFFFFF" strokecolor="#000000" strokeweight="0pt" style="position:absolute;width:451.3pt;height:323.95pt;mso-wrap-distance-left:0pt;mso-wrap-distance-right:0pt;mso-wrap-distance-top:0pt;mso-wrap-distance-bottom:0pt;margin-top:0pt;margin-left:0.05pt">
+          <v:rect fillcolor="#FFFFFF" strokecolor="#FFFFFF" strokeweight="0pt" style="position:absolute;width:451.3pt;height:248.75pt;mso-wrap-distance-left:0pt;mso-wrap-distance-right:0pt;mso-wrap-distance-top:0pt;mso-wrap-distance-bottom:0pt;margin-top:4.8pt;margin-left:0pt">
             <v:textbox inset="0in,0in,0in,0in">
               <w:txbxContent>
                 <w:p>
@@ -6979,9 +7278,133 @@
                   </w:pPr>
                   <w:r>
                     <w:rPr/>
-                    <w:t>Illustration 8: Property Area Count distribution for the 5 most common property types</w:t>
+                    <w:t>Chart</w:t>
+                  </w:r>
+                  <w:r>
+                    <w:rPr/>
+                    <w:t xml:space="preserve"> 8: Property Area Count distribution for the 5 most common property types</w:t>
                     <w:drawing>
                       <wp:anchor behindDoc="0" distT="0" distB="0" distL="0" distR="0" simplePos="0" locked="0" layoutInCell="1" allowOverlap="1" relativeHeight="15">
+                        <wp:simplePos x="0" y="0"/>
+                        <wp:positionH relativeFrom="column">
+                          <wp:posOffset>25400</wp:posOffset>
+                        </wp:positionH>
+                        <wp:positionV relativeFrom="paragraph">
+                          <wp:posOffset>76200</wp:posOffset>
+                        </wp:positionV>
+                        <wp:extent cx="4239895" cy="2828925"/>
+                        <wp:effectExtent l="0" t="0" r="0" b="0"/>
+                        <wp:wrapTopAndBottom/>
+                        <wp:docPr id="7" name="Picture" descr=""/>
+                        <wp:cNvGraphicFramePr>
+                          <a:graphicFrameLocks xmlns:a="http://schemas.openxmlformats.org/drawingml/2006/main" noChangeAspect="1"/>
+                        </wp:cNvGraphicFramePr>
+                        <a:graphic xmlns:a="http://schemas.openxmlformats.org/drawingml/2006/main">
+                          <a:graphicData uri="http://schemas.openxmlformats.org/drawingml/2006/picture">
+                            <pic:pic xmlns:pic="http://schemas.openxmlformats.org/drawingml/2006/picture">
+                              <pic:nvPicPr>
+                                <pic:cNvPr id="7" name="Picture" descr=""/>
+                                <pic:cNvPicPr>
+                                  <a:picLocks noChangeAspect="1" noChangeArrowheads="1"/>
+                                </pic:cNvPicPr>
+                              </pic:nvPicPr>
+                              <pic:blipFill>
+                                <a:blip r:embed="rId9"/>
+                                <a:stretch>
+                                  <a:fillRect/>
+                                </a:stretch>
+                              </pic:blipFill>
+                              <pic:spPr bwMode="auto">
+                                <a:xfrm>
+                                  <a:off x="0" y="0"/>
+                                  <a:ext cx="4239895" cy="2828925"/>
+                                </a:xfrm>
+                                <a:prstGeom prst="rect">
+                                  <a:avLst/>
+                                </a:prstGeom>
+                                <a:noFill/>
+                                <a:ln w="9525">
+                                  <a:noFill/>
+                                  <a:miter lim="800000"/>
+                                  <a:headEnd/>
+                                  <a:tailEnd/>
+                                </a:ln>
+                              </pic:spPr>
+                            </pic:pic>
+                          </a:graphicData>
+                        </a:graphic>
+                      </wp:anchor>
+                    </w:drawing>
+                  </w:r>
+                </w:p>
+              </w:txbxContent>
+            </v:textbox>
+            <w10:wrap type="square"/>
+          </v:rect>
+        </w:pict>
+      </w:r>
+    </w:p>
+    <w:p>
+      <w:pPr>
+        <w:pStyle w:val="Heading3"/>
+        <w:rPr/>
+      </w:pPr>
+      <w:bookmarkStart w:id="14" w:name="__RefHeading__1970_36555078"/>
+      <w:bookmarkEnd w:id="14"/>
+      <w:r>
+        <w:rPr/>
+        <w:t>2.3.3.</w:t>
+        <w:tab/>
+      </w:r>
+      <w:r>
+        <w:rPr/>
+        <w:t>Property type – price Box Plot</w:t>
+      </w:r>
+    </w:p>
+    <w:p>
+      <w:pPr>
+        <w:pStyle w:val="Normal"/>
+        <w:jc w:val="both"/>
+        <w:rPr/>
+      </w:pPr>
+      <w:r>
+        <w:rPr/>
+        <w:t>Chart</w:t>
+      </w:r>
+      <w:r>
+        <w:rPr/>
+        <w:t xml:space="preserve"> 9 depicts a property type – price box plot. This box plot helps to compare the mean, lower and upper quartile prices of the different types of property as well as the number of adverts that do not fall within these quartiles.</w:t>
+      </w:r>
+    </w:p>
+    <w:p>
+      <w:pPr>
+        <w:pStyle w:val="Heading3"/>
+        <w:rPr>
+          <w:b/>
+        </w:rPr>
+      </w:pPr>
+      <w:r>
+        <w:rPr>
+          <w:b/>
+        </w:rPr>
+      </w:r>
+      <w:r>
+        <w:pict>
+          <v:rect fillcolor="#auto" style="position:absolute;width:451.3pt;height:323.9pt;mso-wrap-distance-left:0pt;mso-wrap-distance-right:0pt;mso-wrap-distance-top:0pt;mso-wrap-distance-bottom:0pt;margin-top:-9.45pt;margin-left:-14.85pt">
+            <v:fill opacity="0f"/>
+            <v:textbox inset="0in,0in,0in,0in">
+              <w:txbxContent>
+                <w:p>
+                  <w:pPr>
+                    <w:pStyle w:val="Illustration1"/>
+                    <w:spacing w:before="120" w:after="120"/>
+                    <w:rPr/>
+                  </w:pPr>
+                  <w:r>
+                    <w:rPr/>
+                    <w:t>Chart</w:t>
+                    <w:drawing>
+                      <wp:anchor behindDoc="0" distT="0" distB="0" distL="0" distR="0" simplePos="0" locked="0" layoutInCell="1" allowOverlap="1" relativeHeight="26">
                         <wp:simplePos x="0" y="0"/>
                         <wp:positionH relativeFrom="column">
                           <wp:align>center</wp:align>
@@ -7033,480 +7456,184 @@
                       </wp:anchor>
                     </w:drawing>
                   </w:r>
-                </w:p>
-              </w:txbxContent>
-            </v:textbox>
-            <w10:wrap type="square"/>
-          </v:rect>
-        </w:pict>
-      </w:r>
-    </w:p>
-    <w:p>
-      <w:pPr>
-        <w:pStyle w:val="Normal"/>
-        <w:rPr/>
-      </w:pPr>
-      <w:r>
-        <w:rPr/>
-      </w:r>
-    </w:p>
-    <w:p>
-      <w:pPr>
-        <w:pStyle w:val="Normal"/>
-        <w:rPr/>
-      </w:pPr>
-      <w:r>
-        <w:rPr/>
-      </w:r>
-    </w:p>
-    <w:p>
-      <w:pPr>
-        <w:pStyle w:val="Normal"/>
-        <w:rPr/>
-      </w:pPr>
-      <w:r>
-        <w:rPr/>
-      </w:r>
-    </w:p>
-    <w:p>
-      <w:pPr>
-        <w:pStyle w:val="Normal"/>
-        <w:rPr/>
-      </w:pPr>
-      <w:r>
-        <w:rPr/>
-      </w:r>
-    </w:p>
-    <w:p>
-      <w:pPr>
-        <w:pStyle w:val="Normal"/>
-        <w:rPr/>
-      </w:pPr>
-      <w:r>
-        <w:rPr/>
-      </w:r>
-    </w:p>
-    <w:p>
-      <w:pPr>
-        <w:pStyle w:val="Normal"/>
-        <w:rPr/>
-      </w:pPr>
-      <w:r>
-        <w:rPr/>
-      </w:r>
-    </w:p>
-    <w:p>
-      <w:pPr>
-        <w:pStyle w:val="Normal"/>
-        <w:rPr/>
-      </w:pPr>
-      <w:r>
-        <w:rPr/>
-      </w:r>
-    </w:p>
-    <w:p>
-      <w:pPr>
-        <w:pStyle w:val="Normal"/>
-        <w:rPr/>
-      </w:pPr>
-      <w:r>
-        <w:rPr/>
-      </w:r>
-    </w:p>
-    <w:p>
-      <w:pPr>
-        <w:pStyle w:val="Normal"/>
-        <w:rPr/>
-      </w:pPr>
-      <w:r>
-        <w:rPr/>
-      </w:r>
-    </w:p>
-    <w:p>
-      <w:pPr>
-        <w:pStyle w:val="Normal"/>
-        <w:rPr/>
-      </w:pPr>
-      <w:r>
-        <w:rPr/>
-      </w:r>
-    </w:p>
-    <w:p>
-      <w:pPr>
-        <w:pStyle w:val="Normal"/>
-        <w:rPr/>
-      </w:pPr>
-      <w:r>
-        <w:rPr/>
-      </w:r>
-    </w:p>
-    <w:p>
-      <w:pPr>
-        <w:pStyle w:val="Normal"/>
-        <w:rPr/>
-      </w:pPr>
-      <w:r>
-        <w:rPr/>
-      </w:r>
-    </w:p>
-    <w:p>
-      <w:pPr>
-        <w:pStyle w:val="Normal"/>
-        <w:rPr/>
-      </w:pPr>
-      <w:r>
-        <w:rPr/>
-      </w:r>
-    </w:p>
-    <w:p>
-      <w:pPr>
-        <w:pStyle w:val="Heading3"/>
-        <w:rPr/>
-      </w:pPr>
-      <w:bookmarkStart w:id="10" w:name="_Toc440486829"/>
-      <w:bookmarkEnd w:id="10"/>
-      <w:r>
-        <w:rPr/>
-        <w:t>C.2. Property type – price Box Plot</w:t>
-      </w:r>
-    </w:p>
-    <w:p>
-      <w:pPr>
-        <w:pStyle w:val="Normal"/>
-        <w:jc w:val="both"/>
-        <w:rPr/>
-      </w:pPr>
-      <w:r>
-        <w:rPr/>
-        <w:t>Illustration 9 depicts a property type – price box plot. This box plot helps to compare the mean, lower and upper quartile prices of the different types of property as well as the number of adverts that do not fall within these quartiles.</w:t>
-      </w:r>
-    </w:p>
-    <w:p>
-      <w:pPr>
-        <w:pStyle w:val="Heading3"/>
-        <w:rPr>
-          <w:b/>
-        </w:rPr>
-      </w:pPr>
-      <w:r>
-        <w:rPr>
-          <w:b/>
-        </w:rPr>
-        <w:drawing>
-          <wp:anchor behindDoc="0" distT="0" distB="0" distL="0" distR="0" simplePos="0" locked="0" layoutInCell="1" allowOverlap="1" relativeHeight="17">
-            <wp:simplePos x="0" y="0"/>
-            <wp:positionH relativeFrom="column">
-              <wp:posOffset>-17780</wp:posOffset>
-            </wp:positionH>
-            <wp:positionV relativeFrom="paragraph">
-              <wp:posOffset>133985</wp:posOffset>
-            </wp:positionV>
-            <wp:extent cx="5731510" cy="3823970"/>
-            <wp:effectExtent l="0" t="0" r="0" b="0"/>
-            <wp:wrapSquare wrapText="largest"/>
-            <wp:docPr id="9" name="Picture" descr=""/>
-            <wp:cNvGraphicFramePr>
-              <a:graphicFrameLocks xmlns:a="http://schemas.openxmlformats.org/drawingml/2006/main" noChangeAspect="1"/>
-            </wp:cNvGraphicFramePr>
-            <a:graphic xmlns:a="http://schemas.openxmlformats.org/drawingml/2006/main">
-              <a:graphicData uri="http://schemas.openxmlformats.org/drawingml/2006/picture">
-                <pic:pic xmlns:pic="http://schemas.openxmlformats.org/drawingml/2006/picture">
-                  <pic:nvPicPr>
-                    <pic:cNvPr id="9" name="Picture" descr=""/>
-                    <pic:cNvPicPr>
-                      <a:picLocks noChangeAspect="1" noChangeArrowheads="1"/>
-                    </pic:cNvPicPr>
-                  </pic:nvPicPr>
-                  <pic:blipFill>
-                    <a:blip r:embed="rId11"/>
-                    <a:stretch>
-                      <a:fillRect/>
-                    </a:stretch>
-                  </pic:blipFill>
-                  <pic:spPr bwMode="auto">
-                    <a:xfrm>
-                      <a:off x="0" y="0"/>
-                      <a:ext cx="5731510" cy="3823970"/>
-                    </a:xfrm>
-                    <a:prstGeom prst="rect">
-                      <a:avLst/>
-                    </a:prstGeom>
-                    <a:noFill/>
-                    <a:ln w="9525">
-                      <a:noFill/>
-                      <a:miter lim="800000"/>
-                      <a:headEnd/>
-                      <a:tailEnd/>
-                    </a:ln>
-                  </pic:spPr>
-                </pic:pic>
-              </a:graphicData>
-            </a:graphic>
-          </wp:anchor>
-        </w:drawing>
-        <w:drawing>
-          <wp:anchor behindDoc="0" distT="0" distB="0" distL="0" distR="0" simplePos="0" locked="0" layoutInCell="1" allowOverlap="1" relativeHeight="27">
-            <wp:simplePos x="0" y="0"/>
-            <wp:positionH relativeFrom="column">
-              <wp:posOffset>48260</wp:posOffset>
-            </wp:positionH>
-            <wp:positionV relativeFrom="paragraph">
-              <wp:posOffset>527685</wp:posOffset>
-            </wp:positionV>
-            <wp:extent cx="5730240" cy="3529965"/>
-            <wp:effectExtent l="0" t="0" r="0" b="0"/>
-            <wp:wrapSquare wrapText="largest"/>
-            <wp:docPr id="10" name="Picture" descr=""/>
-            <wp:cNvGraphicFramePr>
-              <a:graphicFrameLocks xmlns:a="http://schemas.openxmlformats.org/drawingml/2006/main" noChangeAspect="1"/>
-            </wp:cNvGraphicFramePr>
-            <a:graphic xmlns:a="http://schemas.openxmlformats.org/drawingml/2006/main">
-              <a:graphicData uri="http://schemas.openxmlformats.org/drawingml/2006/picture">
-                <pic:pic xmlns:pic="http://schemas.openxmlformats.org/drawingml/2006/picture">
-                  <pic:nvPicPr>
-                    <pic:cNvPr id="10" name="Picture" descr=""/>
-                    <pic:cNvPicPr>
-                      <a:picLocks noChangeAspect="1" noChangeArrowheads="1"/>
-                    </pic:cNvPicPr>
-                  </pic:nvPicPr>
-                  <pic:blipFill>
-                    <a:blip r:embed="rId12"/>
-                    <a:stretch>
-                      <a:fillRect/>
-                    </a:stretch>
-                  </pic:blipFill>
-                  <pic:spPr bwMode="auto">
-                    <a:xfrm>
-                      <a:off x="0" y="0"/>
-                      <a:ext cx="5730240" cy="3529965"/>
-                    </a:xfrm>
-                    <a:prstGeom prst="rect">
-                      <a:avLst/>
-                    </a:prstGeom>
-                    <a:noFill/>
-                    <a:ln w="9525">
-                      <a:noFill/>
-                      <a:miter lim="800000"/>
-                      <a:headEnd/>
-                      <a:tailEnd/>
-                    </a:ln>
-                  </pic:spPr>
-                </pic:pic>
-              </a:graphicData>
-            </a:graphic>
-          </wp:anchor>
-        </w:drawing>
-        <w:drawing>
-          <wp:anchor behindDoc="0" distT="0" distB="0" distL="0" distR="0" simplePos="0" locked="0" layoutInCell="1" allowOverlap="1" relativeHeight="28">
-            <wp:simplePos x="0" y="0"/>
-            <wp:positionH relativeFrom="column">
-              <wp:posOffset>-16510</wp:posOffset>
-            </wp:positionH>
-            <wp:positionV relativeFrom="paragraph">
-              <wp:posOffset>427990</wp:posOffset>
-            </wp:positionV>
-            <wp:extent cx="5730240" cy="3529965"/>
-            <wp:effectExtent l="0" t="0" r="0" b="0"/>
-            <wp:wrapSquare wrapText="largest"/>
-            <wp:docPr id="11" name="Picture" descr=""/>
-            <wp:cNvGraphicFramePr>
-              <a:graphicFrameLocks xmlns:a="http://schemas.openxmlformats.org/drawingml/2006/main" noChangeAspect="1"/>
-            </wp:cNvGraphicFramePr>
-            <a:graphic xmlns:a="http://schemas.openxmlformats.org/drawingml/2006/main">
-              <a:graphicData uri="http://schemas.openxmlformats.org/drawingml/2006/picture">
-                <pic:pic xmlns:pic="http://schemas.openxmlformats.org/drawingml/2006/picture">
-                  <pic:nvPicPr>
-                    <pic:cNvPr id="11" name="Picture" descr=""/>
-                    <pic:cNvPicPr>
-                      <a:picLocks noChangeAspect="1" noChangeArrowheads="1"/>
-                    </pic:cNvPicPr>
-                  </pic:nvPicPr>
-                  <pic:blipFill>
-                    <a:blip r:embed="rId13"/>
-                    <a:stretch>
-                      <a:fillRect/>
-                    </a:stretch>
-                  </pic:blipFill>
-                  <pic:spPr bwMode="auto">
-                    <a:xfrm>
-                      <a:off x="0" y="0"/>
-                      <a:ext cx="5730240" cy="3529965"/>
-                    </a:xfrm>
-                    <a:prstGeom prst="rect">
-                      <a:avLst/>
-                    </a:prstGeom>
-                    <a:noFill/>
-                    <a:ln w="9525">
-                      <a:noFill/>
-                      <a:miter lim="800000"/>
-                      <a:headEnd/>
-                      <a:tailEnd/>
-                    </a:ln>
-                  </pic:spPr>
-                </pic:pic>
-              </a:graphicData>
-            </a:graphic>
-          </wp:anchor>
-        </w:drawing>
-      </w:r>
-      <w:r>
-        <w:pict>
-          <v:rect fillcolor="#FFFFFF" strokecolor="#000000" strokeweight="0pt" style="position:absolute;width:451.3pt;height:339.85pt;mso-wrap-distance-left:0pt;mso-wrap-distance-right:0pt;mso-wrap-distance-top:0pt;mso-wrap-distance-bottom:0pt;margin-top:0pt;margin-left:0.05pt">
-            <v:textbox inset="0in,0in,0in,0in">
-              <w:txbxContent>
-                <w:p>
-                  <w:pPr>
-                    <w:pStyle w:val="Illustration"/>
-                    <w:spacing w:before="120" w:after="120"/>
-                    <w:rPr/>
-                  </w:pPr>
                   <w:r>
                     <w:rPr/>
+                    <w:t xml:space="preserve"> </w:t>
                   </w:r>
-                </w:p>
-                <w:p>
-                  <w:pPr>
-                    <w:pStyle w:val="Illustration"/>
-                    <w:rPr/>
-                  </w:pPr>
                   <w:r>
                     <w:rPr/>
+                    <w:t>9</w:t>
                   </w:r>
-                </w:p>
-                <w:p>
-                  <w:pPr>
-                    <w:pStyle w:val="Illustration"/>
-                    <w:rPr/>
-                  </w:pPr>
                   <w:r>
                     <w:rPr/>
-                  </w:r>
-                </w:p>
-                <w:p>
-                  <w:pPr>
-                    <w:pStyle w:val="Illustration"/>
-                    <w:rPr/>
-                  </w:pPr>
-                  <w:r>
-                    <w:rPr/>
-                  </w:r>
-                </w:p>
-                <w:p>
-                  <w:pPr>
-                    <w:pStyle w:val="Illustration"/>
-                    <w:rPr/>
-                  </w:pPr>
-                  <w:r>
-                    <w:rPr/>
-                  </w:r>
-                </w:p>
-                <w:p>
-                  <w:pPr>
-                    <w:pStyle w:val="Illustration"/>
-                    <w:rPr/>
-                  </w:pPr>
-                  <w:r>
-                    <w:rPr/>
-                  </w:r>
-                </w:p>
-                <w:p>
-                  <w:pPr>
-                    <w:pStyle w:val="Illustration"/>
-                    <w:rPr/>
-                  </w:pPr>
-                  <w:r>
-                    <w:rPr/>
-                  </w:r>
-                </w:p>
-                <w:p>
-                  <w:pPr>
-                    <w:pStyle w:val="Illustration"/>
-                    <w:rPr/>
-                  </w:pPr>
-                  <w:r>
-                    <w:rPr/>
-                  </w:r>
-                </w:p>
-                <w:p>
-                  <w:pPr>
-                    <w:pStyle w:val="Illustration"/>
-                    <w:rPr/>
-                  </w:pPr>
-                  <w:r>
-                    <w:rPr/>
-                  </w:r>
-                </w:p>
-                <w:p>
-                  <w:pPr>
-                    <w:pStyle w:val="Illustration"/>
-                    <w:rPr/>
-                  </w:pPr>
-                  <w:r>
-                    <w:rPr/>
-                  </w:r>
-                </w:p>
-                <w:p>
-                  <w:pPr>
-                    <w:pStyle w:val="Illustration"/>
-                    <w:rPr/>
-                  </w:pPr>
-                  <w:r>
-                    <w:rPr/>
-                  </w:r>
-                </w:p>
-                <w:p>
-                  <w:pPr>
-                    <w:pStyle w:val="Illustration"/>
-                    <w:rPr/>
-                  </w:pPr>
-                  <w:r>
-                    <w:rPr/>
-                  </w:r>
-                </w:p>
-                <w:p>
-                  <w:pPr>
-                    <w:pStyle w:val="Illustration"/>
-                    <w:rPr/>
-                  </w:pPr>
-                  <w:r>
-                    <w:rPr/>
-                  </w:r>
-                </w:p>
-                <w:p>
-                  <w:pPr>
-                    <w:pStyle w:val="Illustration"/>
-                    <w:rPr/>
-                  </w:pPr>
-                  <w:r>
-                    <w:rPr/>
-                  </w:r>
-                </w:p>
-                <w:p>
-                  <w:pPr>
-                    <w:pStyle w:val="Illustration"/>
-                    <w:spacing w:before="120" w:after="120"/>
-                    <w:rPr/>
-                  </w:pPr>
-                  <w:r>
-                    <w:rPr/>
-                    <w:t>Chart 9: A property type - price box plot</w:t>
+                    <w:t>: Property type-Price Box Plot</w:t>
                   </w:r>
                 </w:p>
               </w:txbxContent>
             </v:textbox>
-            <w10:wrap type="square"/>
+            <w10:wrap type="square" side="largest"/>
           </v:rect>
         </w:pict>
       </w:r>
     </w:p>
     <w:p>
       <w:pPr>
+        <w:pStyle w:val="Normal"/>
+        <w:rPr>
+          <w:b/>
+        </w:rPr>
+      </w:pPr>
+      <w:r>
+        <w:rPr>
+          <w:b/>
+        </w:rPr>
+      </w:r>
+    </w:p>
+    <w:p>
+      <w:pPr>
+        <w:pStyle w:val="Normal"/>
+        <w:rPr>
+          <w:b/>
+        </w:rPr>
+      </w:pPr>
+      <w:r>
+        <w:rPr>
+          <w:b/>
+        </w:rPr>
+      </w:r>
+    </w:p>
+    <w:p>
+      <w:pPr>
+        <w:pStyle w:val="Normal"/>
+        <w:rPr>
+          <w:b/>
+        </w:rPr>
+      </w:pPr>
+      <w:r>
+        <w:rPr>
+          <w:b/>
+        </w:rPr>
+      </w:r>
+    </w:p>
+    <w:p>
+      <w:pPr>
+        <w:pStyle w:val="Normal"/>
+        <w:rPr>
+          <w:b/>
+        </w:rPr>
+      </w:pPr>
+      <w:r>
+        <w:rPr>
+          <w:b/>
+        </w:rPr>
+      </w:r>
+    </w:p>
+    <w:p>
+      <w:pPr>
+        <w:pStyle w:val="Normal"/>
+        <w:rPr>
+          <w:b/>
+        </w:rPr>
+      </w:pPr>
+      <w:r>
+        <w:rPr>
+          <w:b/>
+        </w:rPr>
+      </w:r>
+    </w:p>
+    <w:p>
+      <w:pPr>
+        <w:pStyle w:val="Normal"/>
+        <w:rPr>
+          <w:b/>
+        </w:rPr>
+      </w:pPr>
+      <w:r>
+        <w:rPr>
+          <w:b/>
+        </w:rPr>
+      </w:r>
+    </w:p>
+    <w:p>
+      <w:pPr>
+        <w:pStyle w:val="Normal"/>
+        <w:rPr>
+          <w:b/>
+        </w:rPr>
+      </w:pPr>
+      <w:r>
+        <w:rPr>
+          <w:b/>
+        </w:rPr>
+      </w:r>
+    </w:p>
+    <w:p>
+      <w:pPr>
+        <w:pStyle w:val="Normal"/>
+        <w:rPr>
+          <w:b/>
+        </w:rPr>
+      </w:pPr>
+      <w:r>
+        <w:rPr>
+          <w:b/>
+        </w:rPr>
+      </w:r>
+    </w:p>
+    <w:p>
+      <w:pPr>
+        <w:pStyle w:val="Normal"/>
+        <w:rPr>
+          <w:b/>
+        </w:rPr>
+      </w:pPr>
+      <w:r>
+        <w:rPr>
+          <w:b/>
+        </w:rPr>
+      </w:r>
+    </w:p>
+    <w:p>
+      <w:pPr>
+        <w:pStyle w:val="Normal"/>
+        <w:rPr>
+          <w:b/>
+        </w:rPr>
+      </w:pPr>
+      <w:r>
+        <w:rPr>
+          <w:b/>
+        </w:rPr>
+      </w:r>
+    </w:p>
+    <w:p>
+      <w:pPr>
+        <w:pStyle w:val="Normal"/>
+        <w:rPr>
+          <w:b/>
+        </w:rPr>
+      </w:pPr>
+      <w:r>
+        <w:rPr>
+          <w:b/>
+        </w:rPr>
+      </w:r>
+    </w:p>
+    <w:p>
+      <w:pPr>
         <w:pStyle w:val="Heading3"/>
         <w:rPr/>
       </w:pPr>
-      <w:r>
-        <w:rPr/>
-        <w:t>C.3. Boxplot of Property Type vs. Area</w:t>
+      <w:bookmarkStart w:id="15" w:name="__RefHeading__1972_36555078"/>
+      <w:bookmarkEnd w:id="15"/>
+      <w:r>
+        <w:rPr/>
+        <w:t>2.3.4.</w:t>
+        <w:tab/>
+      </w:r>
+      <w:r>
+        <w:rPr/>
+        <w:t>Boxplot of Property Type vs. Area</w:t>
       </w:r>
     </w:p>
     <w:p>
@@ -7523,34 +7650,26 @@
           <w:b w:val="false"/>
           <w:bCs w:val="false"/>
         </w:rPr>
-        <w:t>Followig the previous box plot, a box plot for the area of different property types is shown in chart 10. This box plot helps to compare the mean, lower and upper quartile prices of the different types of property as well as the number of adverts that do not fall within these quartiles.</w:t>
-      </w:r>
-    </w:p>
-    <w:p>
-      <w:pPr>
-        <w:pStyle w:val="Normal"/>
-        <w:rPr>
-          <w:b/>
-        </w:rPr>
-      </w:pPr>
-      <w:r>
-        <w:rPr>
-          <w:b/>
-        </w:rPr>
-      </w:r>
-    </w:p>
-    <w:p>
-      <w:pPr>
-        <w:pStyle w:val="Heading3"/>
-        <w:rPr/>
-      </w:pPr>
-      <w:r>
-        <w:rPr/>
-      </w:r>
-    </w:p>
-    <w:p>
-      <w:pPr>
-        <w:pStyle w:val="Heading3"/>
+        <w:t>Followi</w:t>
+      </w:r>
+      <w:r>
+        <w:rPr>
+          <w:b w:val="false"/>
+          <w:bCs w:val="false"/>
+        </w:rPr>
+        <w:t>n</w:t>
+      </w:r>
+      <w:r>
+        <w:rPr>
+          <w:b w:val="false"/>
+          <w:bCs w:val="false"/>
+        </w:rPr>
+        <w:t>g the previous box, a box plot for the area of different property types is shown in chart 10.</w:t>
+      </w:r>
+    </w:p>
+    <w:p>
+      <w:pPr>
+        <w:pStyle w:val="Normal"/>
         <w:rPr/>
       </w:pPr>
       <w:r>
@@ -7571,7 +7690,7 @@
                     <w:rPr/>
                     <w:t>Chart 10: A property - area box plot</w:t>
                     <w:drawing>
-                      <wp:anchor behindDoc="0" distT="0" distB="0" distL="0" distR="0" simplePos="0" locked="0" layoutInCell="1" allowOverlap="1" relativeHeight="30">
+                      <wp:anchor behindDoc="0" distT="0" distB="0" distL="0" distR="0" simplePos="0" locked="0" layoutInCell="1" allowOverlap="1" relativeHeight="21">
                         <wp:simplePos x="0" y="0"/>
                         <wp:positionH relativeFrom="column">
                           <wp:align>center</wp:align>
@@ -7582,7 +7701,7 @@
                         <wp:extent cx="5730240" cy="3529965"/>
                         <wp:effectExtent l="0" t="0" r="0" b="0"/>
                         <wp:wrapTopAndBottom/>
-                        <wp:docPr id="12" name="Picture" descr=""/>
+                        <wp:docPr id="9" name="Picture" descr=""/>
                         <wp:cNvGraphicFramePr>
                           <a:graphicFrameLocks xmlns:a="http://schemas.openxmlformats.org/drawingml/2006/main" noChangeAspect="1"/>
                         </wp:cNvGraphicFramePr>
@@ -7590,13 +7709,13 @@
                           <a:graphicData uri="http://schemas.openxmlformats.org/drawingml/2006/picture">
                             <pic:pic xmlns:pic="http://schemas.openxmlformats.org/drawingml/2006/picture">
                               <pic:nvPicPr>
-                                <pic:cNvPr id="12" name="Picture" descr=""/>
+                                <pic:cNvPr id="9" name="Picture" descr=""/>
                                 <pic:cNvPicPr>
                                   <a:picLocks noChangeAspect="1" noChangeArrowheads="1"/>
                                 </pic:cNvPicPr>
                               </pic:nvPicPr>
                               <pic:blipFill>
-                                <a:blip r:embed="rId14"/>
+                                <a:blip r:embed="rId11"/>
                                 <a:stretch>
                                   <a:fillRect/>
                                 </a:stretch>
@@ -7634,20 +7753,67 @@
     <w:p>
       <w:pPr>
         <w:pStyle w:val="Heading3"/>
+        <w:rPr/>
+      </w:pPr>
+      <w:r>
+        <w:rPr/>
+      </w:r>
+    </w:p>
+    <w:p>
+      <w:pPr>
+        <w:pStyle w:val="Heading3"/>
+        <w:rPr/>
+      </w:pPr>
+      <w:r>
+        <w:rPr/>
+      </w:r>
+    </w:p>
+    <w:p>
+      <w:pPr>
+        <w:pStyle w:val="Heading3"/>
+        <w:rPr/>
+      </w:pPr>
+      <w:r>
+        <w:rPr/>
+      </w:r>
+    </w:p>
+    <w:p>
+      <w:pPr>
+        <w:pStyle w:val="Heading3"/>
+        <w:rPr/>
+      </w:pPr>
+      <w:r>
+        <w:rPr/>
+      </w:r>
+    </w:p>
+    <w:p>
+      <w:pPr>
+        <w:pStyle w:val="Heading3"/>
+        <w:rPr/>
+      </w:pPr>
+      <w:r>
+        <w:rPr/>
+      </w:r>
+    </w:p>
+    <w:p>
+      <w:pPr>
+        <w:pStyle w:val="Heading3"/>
         <w:rPr>
           <w:b/>
         </w:rPr>
       </w:pPr>
+      <w:bookmarkStart w:id="16" w:name="__RefHeading__1974_36555078"/>
+      <w:bookmarkEnd w:id="16"/>
       <w:r>
         <w:rPr>
           <w:b/>
         </w:rPr>
-        <w:t>C.4. Most popular locations</w:t>
-      </w:r>
-    </w:p>
-    <w:p>
-      <w:pPr>
-        <w:pStyle w:val="Normal"/>
+        <w:tab/>
+      </w:r>
+    </w:p>
+    <w:p>
+      <w:pPr>
+        <w:pStyle w:val="Heading3"/>
         <w:rPr>
           <w:b/>
         </w:rPr>
@@ -7656,6 +7822,192 @@
         <w:rPr>
           <w:b/>
         </w:rPr>
+        <w:tab/>
+        <w:tab/>
+        <w:tab/>
+        <w:t xml:space="preserve">   </w:t>
+        <w:tab/>
+      </w:r>
+    </w:p>
+    <w:p>
+      <w:pPr>
+        <w:pStyle w:val="Heading3"/>
+        <w:rPr/>
+      </w:pPr>
+      <w:r>
+        <w:rPr/>
+      </w:r>
+    </w:p>
+    <w:p>
+      <w:pPr>
+        <w:pStyle w:val="Heading3"/>
+        <w:rPr>
+          <w:b/>
+        </w:rPr>
+      </w:pPr>
+      <w:r>
+        <w:rPr>
+          <w:b/>
+        </w:rPr>
+        <w:t xml:space="preserve">  </w:t>
+      </w:r>
+    </w:p>
+    <w:p>
+      <w:pPr>
+        <w:pStyle w:val="Heading3"/>
+        <w:rPr/>
+      </w:pPr>
+      <w:r>
+        <w:rPr/>
+      </w:r>
+    </w:p>
+    <w:p>
+      <w:pPr>
+        <w:pStyle w:val="Heading3"/>
+        <w:rPr/>
+      </w:pPr>
+      <w:r>
+        <w:rPr/>
+      </w:r>
+    </w:p>
+    <w:p>
+      <w:pPr>
+        <w:pStyle w:val="Normal"/>
+        <w:rPr/>
+      </w:pPr>
+      <w:r>
+        <w:rPr/>
+      </w:r>
+    </w:p>
+    <w:p>
+      <w:pPr>
+        <w:pStyle w:val="Normal"/>
+        <w:rPr/>
+      </w:pPr>
+      <w:r>
+        <w:rPr/>
+      </w:r>
+    </w:p>
+    <w:p>
+      <w:pPr>
+        <w:pStyle w:val="Normal"/>
+        <w:rPr/>
+      </w:pPr>
+      <w:r>
+        <w:rPr/>
+      </w:r>
+    </w:p>
+    <w:p>
+      <w:pPr>
+        <w:pStyle w:val="Normal"/>
+        <w:rPr/>
+      </w:pPr>
+      <w:r>
+        <w:rPr/>
+      </w:r>
+    </w:p>
+    <w:p>
+      <w:pPr>
+        <w:pStyle w:val="Normal"/>
+        <w:rPr/>
+      </w:pPr>
+      <w:r>
+        <w:rPr/>
+      </w:r>
+    </w:p>
+    <w:p>
+      <w:pPr>
+        <w:pStyle w:val="Normal"/>
+        <w:rPr/>
+      </w:pPr>
+      <w:r>
+        <w:rPr/>
+      </w:r>
+    </w:p>
+    <w:p>
+      <w:pPr>
+        <w:pStyle w:val="Normal"/>
+        <w:rPr/>
+      </w:pPr>
+      <w:r>
+        <w:rPr/>
+      </w:r>
+    </w:p>
+    <w:p>
+      <w:pPr>
+        <w:pStyle w:val="Normal"/>
+        <w:rPr/>
+      </w:pPr>
+      <w:r>
+        <w:rPr/>
+      </w:r>
+    </w:p>
+    <w:p>
+      <w:pPr>
+        <w:pStyle w:val="Normal"/>
+        <w:rPr/>
+      </w:pPr>
+      <w:r>
+        <w:rPr/>
+      </w:r>
+    </w:p>
+    <w:p>
+      <w:pPr>
+        <w:pStyle w:val="Normal"/>
+        <w:rPr/>
+      </w:pPr>
+      <w:r>
+        <w:rPr/>
+      </w:r>
+    </w:p>
+    <w:p>
+      <w:pPr>
+        <w:pStyle w:val="Normal"/>
+        <w:rPr/>
+      </w:pPr>
+      <w:r>
+        <w:rPr/>
+      </w:r>
+    </w:p>
+    <w:p>
+      <w:pPr>
+        <w:pStyle w:val="Normal"/>
+        <w:rPr/>
+      </w:pPr>
+      <w:r>
+        <w:rPr/>
+      </w:r>
+    </w:p>
+    <w:p>
+      <w:pPr>
+        <w:pStyle w:val="Normal"/>
+        <w:rPr/>
+      </w:pPr>
+      <w:r>
+        <w:rPr/>
+      </w:r>
+    </w:p>
+    <w:p>
+      <w:pPr>
+        <w:pStyle w:val="Normal"/>
+        <w:rPr/>
+      </w:pPr>
+      <w:r>
+        <w:rPr/>
+      </w:r>
+    </w:p>
+    <w:p>
+      <w:pPr>
+        <w:pStyle w:val="Heading3"/>
+        <w:rPr>
+          <w:b/>
+        </w:rPr>
+      </w:pPr>
+      <w:r>
+        <w:rPr>
+          <w:b/>
+        </w:rPr>
+        <w:t>2.3.5. Most popular locations</w:t>
       </w:r>
     </w:p>
     <w:p>
@@ -7701,7 +8053,7 @@
                     <w:rPr/>
                     <w:t>Chart 11: The 10 most common popular location of the 5 most common property types</w:t>
                     <w:drawing>
-                      <wp:anchor behindDoc="0" distT="0" distB="0" distL="0" distR="0" simplePos="0" locked="0" layoutInCell="1" allowOverlap="1" relativeHeight="19">
+                      <wp:anchor behindDoc="0" distT="0" distB="0" distL="0" distR="0" simplePos="0" locked="0" layoutInCell="1" allowOverlap="1" relativeHeight="17">
                         <wp:simplePos x="0" y="0"/>
                         <wp:positionH relativeFrom="column">
                           <wp:align>center</wp:align>
@@ -7712,7 +8064,7 @@
                         <wp:extent cx="5731510" cy="3823970"/>
                         <wp:effectExtent l="0" t="0" r="0" b="0"/>
                         <wp:wrapTopAndBottom/>
-                        <wp:docPr id="13" name="Picture" descr=""/>
+                        <wp:docPr id="10" name="Picture" descr=""/>
                         <wp:cNvGraphicFramePr>
                           <a:graphicFrameLocks xmlns:a="http://schemas.openxmlformats.org/drawingml/2006/main" noChangeAspect="1"/>
                         </wp:cNvGraphicFramePr>
@@ -7720,13 +8072,13 @@
                           <a:graphicData uri="http://schemas.openxmlformats.org/drawingml/2006/picture">
                             <pic:pic xmlns:pic="http://schemas.openxmlformats.org/drawingml/2006/picture">
                               <pic:nvPicPr>
-                                <pic:cNvPr id="13" name="Picture" descr=""/>
+                                <pic:cNvPr id="10" name="Picture" descr=""/>
                                 <pic:cNvPicPr>
                                   <a:picLocks noChangeAspect="1" noChangeArrowheads="1"/>
                                 </pic:cNvPicPr>
                               </pic:nvPicPr>
                               <pic:blipFill>
-                                <a:blip r:embed="rId15"/>
+                                <a:blip r:embed="rId12"/>
                                 <a:stretch>
                                   <a:fillRect/>
                                 </a:stretch>
@@ -7767,14 +8119,27 @@
         <w:pageBreakBefore/>
         <w:rPr/>
       </w:pPr>
-      <w:r>
-        <w:rPr/>
-        <w:t>C.5 Geo-visualisation of the mean price</w:t>
-      </w:r>
-    </w:p>
-    <w:p>
-      <w:pPr>
-        <w:pStyle w:val="Normal"/>
+      <w:bookmarkStart w:id="17" w:name="__RefHeading__1976_36555078"/>
+      <w:bookmarkEnd w:id="17"/>
+      <w:r>
+        <w:rPr/>
+        <w:t>2.3.6.</w:t>
+        <w:tab/>
+      </w:r>
+      <w:r>
+        <w:rPr/>
+        <w:t>Geo-visualisation of the mean price</w:t>
+      </w:r>
+    </w:p>
+    <w:p>
+      <w:pPr>
+        <w:pStyle w:val="Normal"/>
+        <w:widowControl/>
+        <w:suppressAutoHyphens w:val="true"/>
+        <w:bidi w:val="0"/>
+        <w:spacing w:lineRule="auto" w:line="276" w:before="0" w:after="200"/>
+        <w:ind w:left="0" w:right="0" w:hanging="0"/>
+        <w:jc w:val="both"/>
         <w:rPr>
           <w:rFonts w:eastAsia="WenQuanYi Zen Hei Sharp" w:cs="Calibri"/>
           <w:color w:val="00000A"/>
@@ -7791,7 +8156,27 @@
           <w:szCs w:val="22"/>
           <w:lang w:eastAsia="en-US" w:bidi="ar-SA"/>
         </w:rPr>
-        <w:t>Chart 12  shows a geo-visualisation of the mean price of the ten most common locations. The size of the point is proportional to the mean price. One can note how the mean price varies with location.</w:t>
+        <w:t xml:space="preserve">Chart 12  shows a geo-visualisation of the mean price of the ten most common locations. The size of the point </w:t>
+      </w:r>
+      <w:r>
+        <w:rPr>
+          <w:rFonts w:eastAsia="WenQuanYi Zen Hei Sharp" w:cs="Calibri"/>
+          <w:color w:val="00000A"/>
+          <w:sz w:val="22"/>
+          <w:szCs w:val="22"/>
+          <w:lang w:eastAsia="en-US" w:bidi="ar-SA"/>
+        </w:rPr>
+        <w:t>marking locality</w:t>
+      </w:r>
+      <w:r>
+        <w:rPr>
+          <w:rFonts w:eastAsia="WenQuanYi Zen Hei Sharp" w:cs="Calibri"/>
+          <w:color w:val="00000A"/>
+          <w:sz w:val="22"/>
+          <w:szCs w:val="22"/>
+          <w:lang w:eastAsia="en-US" w:bidi="ar-SA"/>
+        </w:rPr>
+        <w:t xml:space="preserve"> is proportional to the mean price. One can note how the mean price varies with location.</w:t>
       </w:r>
     </w:p>
     <w:p>
@@ -7829,18 +8214,18 @@
                     <w:rPr/>
                     <w:t>Chart 12: The 10 localities with the highest property mean price</w:t>
                     <w:drawing>
-                      <wp:anchor behindDoc="0" distT="0" distB="0" distL="0" distR="0" simplePos="0" locked="0" layoutInCell="1" allowOverlap="1" relativeHeight="21">
+                      <wp:anchor behindDoc="0" distT="0" distB="0" distL="0" distR="0" simplePos="0" locked="0" layoutInCell="1" allowOverlap="1" relativeHeight="28">
                         <wp:simplePos x="0" y="0"/>
                         <wp:positionH relativeFrom="column">
-                          <wp:align>center</wp:align>
+                          <wp:posOffset>-635</wp:posOffset>
                         </wp:positionH>
-                        <wp:positionV relativeFrom="line">
-                          <wp:align>top</wp:align>
+                        <wp:positionV relativeFrom="paragraph">
+                          <wp:posOffset>82550</wp:posOffset>
                         </wp:positionV>
                         <wp:extent cx="5731510" cy="3823970"/>
                         <wp:effectExtent l="0" t="0" r="0" b="0"/>
                         <wp:wrapTopAndBottom/>
-                        <wp:docPr id="14" name="Picture" descr=""/>
+                        <wp:docPr id="11" name="Picture" descr=""/>
                         <wp:cNvGraphicFramePr>
                           <a:graphicFrameLocks xmlns:a="http://schemas.openxmlformats.org/drawingml/2006/main" noChangeAspect="1"/>
                         </wp:cNvGraphicFramePr>
@@ -7848,13 +8233,13 @@
                           <a:graphicData uri="http://schemas.openxmlformats.org/drawingml/2006/picture">
                             <pic:pic xmlns:pic="http://schemas.openxmlformats.org/drawingml/2006/picture">
                               <pic:nvPicPr>
-                                <pic:cNvPr id="14" name="Picture" descr=""/>
+                                <pic:cNvPr id="11" name="Picture" descr=""/>
                                 <pic:cNvPicPr>
                                   <a:picLocks noChangeAspect="1" noChangeArrowheads="1"/>
                                 </pic:cNvPicPr>
                               </pic:nvPicPr>
                               <pic:blipFill>
-                                <a:blip r:embed="rId16"/>
+                                <a:blip r:embed="rId13"/>
                                 <a:stretch>
                                   <a:fillRect/>
                                 </a:stretch>
@@ -7896,16 +8281,34 @@
       </w:pPr>
       <w:r>
         <w:rPr/>
-        <w:t>C6. Advertisment count on Sundays and other days</w:t>
-      </w:r>
-    </w:p>
-    <w:p>
-      <w:pPr>
-        <w:pStyle w:val="Normal"/>
-        <w:rPr/>
-      </w:pPr>
-      <w:r>
-        <w:rPr/>
+      </w:r>
+    </w:p>
+    <w:p>
+      <w:pPr>
+        <w:pStyle w:val="Heading3"/>
+        <w:rPr/>
+      </w:pPr>
+      <w:bookmarkStart w:id="18" w:name="__RefHeading__1978_36555078"/>
+      <w:bookmarkEnd w:id="18"/>
+      <w:r>
+        <w:rPr/>
+        <w:tab/>
+      </w:r>
+    </w:p>
+    <w:p>
+      <w:pPr>
+        <w:pStyle w:val="Heading3"/>
+        <w:spacing w:before="0" w:after="0"/>
+        <w:rPr/>
+      </w:pPr>
+      <w:r>
+        <w:rPr/>
+        <w:t>2.3.7.</w:t>
+        <w:tab/>
+      </w:r>
+      <w:r>
+        <w:rPr/>
+        <w:t>Advertisment count on Sundays and other days</w:t>
       </w:r>
     </w:p>
     <w:p>
@@ -7916,7 +8319,31 @@
       </w:pPr>
       <w:r>
         <w:rPr/>
-        <w:t>Chart 13 shows the number of adveristment for different property types on Sundays. Chart 14 shows the total number of advertisments for days other than Sundays. The total is not given for all property types since this visualisation resulted very cluttered and diffucult to read. As mentioned in section A, one can note how the number of advertisments for different property type is very consistent. On the other hand, the number of advertisments on other days varies between 20 and 40, occasionally peaking up to 60.</w:t>
+        <w:t>Chart 13 shows the number of adveristment</w:t>
+      </w:r>
+      <w:r>
+        <w:rPr/>
+        <w:t>s</w:t>
+      </w:r>
+      <w:r>
+        <w:rPr/>
+        <w:t xml:space="preserve"> for different property types on Sundays. Chart 14 shows the total number of advertisments for days other than Sundays. </w:t>
+      </w:r>
+      <w:r>
+        <w:rPr/>
+        <w:t xml:space="preserve">The latter does not show the counts of the individual </w:t>
+      </w:r>
+      <w:r>
+        <w:rPr/>
+        <w:t>property types since this visualisation resulted very cluttered and diffucult to read. As mentioned in section A, one can note how the number of advertisments for different property type</w:t>
+      </w:r>
+      <w:r>
+        <w:rPr/>
+        <w:t>s</w:t>
+      </w:r>
+      <w:r>
+        <w:rPr/>
+        <w:t xml:space="preserve"> is very consistent. On the other hand, the number of advertisments on other days varies between 20 and 40, occasionally peaking up to 60.</w:t>
       </w:r>
     </w:p>
     <w:p>
@@ -7929,7 +8356,85 @@
       </w:r>
       <w:r>
         <w:pict>
-          <v:rect fillcolor="#FFFFFF" strokecolor="#000000" strokeweight="0pt" style="position:absolute;width:451.3pt;height:300.8pt;mso-wrap-distance-left:0pt;mso-wrap-distance-right:0pt;mso-wrap-distance-top:0pt;mso-wrap-distance-bottom:0pt;margin-top:0pt;margin-left:0.05pt">
+          <v:rect style="position:absolute;width:360.55pt;height:266pt;mso-wrap-distance-left:0pt;mso-wrap-distance-right:0pt;mso-wrap-distance-top:0pt;mso-wrap-distance-bottom:0pt;margin-top:356.05pt;margin-left:4.95pt">
+            <v:textbox inset="0in,0in,0in,0in">
+              <w:txbxContent>
+                <w:p>
+                  <w:pPr>
+                    <w:pStyle w:val="Illustration1"/>
+                    <w:spacing w:before="120" w:after="120"/>
+                    <w:rPr/>
+                  </w:pPr>
+                  <w:r>
+                    <w:rPr/>
+                    <w:t>Chart 14</w:t>
+                    <w:drawing>
+                      <wp:anchor behindDoc="0" distT="0" distB="0" distL="0" distR="0" simplePos="0" locked="0" layoutInCell="1" allowOverlap="1" relativeHeight="31">
+                        <wp:simplePos x="0" y="0"/>
+                        <wp:positionH relativeFrom="column">
+                          <wp:align>center</wp:align>
+                        </wp:positionH>
+                        <wp:positionV relativeFrom="line">
+                          <wp:align>top</wp:align>
+                        </wp:positionV>
+                        <wp:extent cx="4578985" cy="3088640"/>
+                        <wp:effectExtent l="0" t="0" r="0" b="0"/>
+                        <wp:wrapTopAndBottom/>
+                        <wp:docPr id="12" name="Picture" descr=""/>
+                        <wp:cNvGraphicFramePr>
+                          <a:graphicFrameLocks xmlns:a="http://schemas.openxmlformats.org/drawingml/2006/main" noChangeAspect="1"/>
+                        </wp:cNvGraphicFramePr>
+                        <a:graphic xmlns:a="http://schemas.openxmlformats.org/drawingml/2006/main">
+                          <a:graphicData uri="http://schemas.openxmlformats.org/drawingml/2006/picture">
+                            <pic:pic xmlns:pic="http://schemas.openxmlformats.org/drawingml/2006/picture">
+                              <pic:nvPicPr>
+                                <pic:cNvPr id="12" name="Picture" descr=""/>
+                                <pic:cNvPicPr>
+                                  <a:picLocks noChangeAspect="1" noChangeArrowheads="1"/>
+                                </pic:cNvPicPr>
+                              </pic:nvPicPr>
+                              <pic:blipFill>
+                                <a:blip r:embed="rId14"/>
+                                <a:stretch>
+                                  <a:fillRect/>
+                                </a:stretch>
+                              </pic:blipFill>
+                              <pic:spPr bwMode="auto">
+                                <a:xfrm>
+                                  <a:off x="0" y="0"/>
+                                  <a:ext cx="4578985" cy="3088640"/>
+                                </a:xfrm>
+                                <a:prstGeom prst="rect">
+                                  <a:avLst/>
+                                </a:prstGeom>
+                                <a:noFill/>
+                                <a:ln w="9525">
+                                  <a:noFill/>
+                                  <a:miter lim="800000"/>
+                                  <a:headEnd/>
+                                  <a:tailEnd/>
+                                </a:ln>
+                              </pic:spPr>
+                            </pic:pic>
+                          </a:graphicData>
+                        </a:graphic>
+                      </wp:anchor>
+                    </w:drawing>
+                  </w:r>
+                  <w:r>
+                    <w:rPr/>
+                    <w:t>: Number of Advertisments on non-Sundays</w:t>
+                  </w:r>
+                </w:p>
+              </w:txbxContent>
+            </v:textbox>
+            <w10:wrap type="square" side="largest"/>
+          </v:rect>
+        </w:pict>
+      </w:r>
+      <w:r>
+        <w:pict>
+          <v:rect fillcolor="#FFFFFF" style="position:absolute;width:451.3pt;height:334.85pt;mso-wrap-distance-left:0pt;mso-wrap-distance-right:0pt;mso-wrap-distance-top:0pt;mso-wrap-distance-bottom:0pt;margin-top:0pt;margin-left:0pt">
             <v:textbox inset="0in,0in,0in,0in">
               <w:txbxContent>
                 <w:p>
@@ -7940,20 +8445,19 @@
                   </w:pPr>
                   <w:r>
                     <w:rPr/>
-                    <w:t>Chart 13: Number of advertisments on Sundays</w:t>
                     <w:drawing>
-                      <wp:anchor behindDoc="0" distT="0" distB="0" distL="0" distR="0" simplePos="0" locked="0" layoutInCell="1" allowOverlap="1" relativeHeight="23">
+                      <wp:anchor behindDoc="0" distT="0" distB="0" distL="0" distR="0" simplePos="0" locked="0" layoutInCell="1" allowOverlap="1" relativeHeight="19">
                         <wp:simplePos x="0" y="0"/>
                         <wp:positionH relativeFrom="column">
-                          <wp:align>center</wp:align>
+                          <wp:posOffset>-635</wp:posOffset>
                         </wp:positionH>
-                        <wp:positionV relativeFrom="line">
-                          <wp:align>top</wp:align>
+                        <wp:positionV relativeFrom="paragraph">
+                          <wp:posOffset>359410</wp:posOffset>
                         </wp:positionV>
                         <wp:extent cx="5731510" cy="3530600"/>
                         <wp:effectExtent l="0" t="0" r="0" b="0"/>
                         <wp:wrapTopAndBottom/>
-                        <wp:docPr id="15" name="Picture" descr=""/>
+                        <wp:docPr id="13" name="Picture" descr=""/>
                         <wp:cNvGraphicFramePr>
                           <a:graphicFrameLocks xmlns:a="http://schemas.openxmlformats.org/drawingml/2006/main" noChangeAspect="1"/>
                         </wp:cNvGraphicFramePr>
@@ -7961,13 +8465,13 @@
                           <a:graphicData uri="http://schemas.openxmlformats.org/drawingml/2006/picture">
                             <pic:pic xmlns:pic="http://schemas.openxmlformats.org/drawingml/2006/picture">
                               <pic:nvPicPr>
-                                <pic:cNvPr id="15" name="Picture" descr=""/>
+                                <pic:cNvPr id="13" name="Picture" descr=""/>
                                 <pic:cNvPicPr>
                                   <a:picLocks noChangeAspect="1" noChangeArrowheads="1"/>
                                 </pic:cNvPicPr>
                               </pic:nvPicPr>
                               <pic:blipFill>
-                                <a:blip r:embed="rId17"/>
+                                <a:blip r:embed="rId15"/>
                                 <a:stretch>
                                   <a:fillRect/>
                                 </a:stretch>
@@ -7995,26 +8499,6 @@
                     </w:drawing>
                   </w:r>
                 </w:p>
-              </w:txbxContent>
-            </v:textbox>
-            <w10:wrap type="square"/>
-          </v:rect>
-        </w:pict>
-      </w:r>
-    </w:p>
-    <w:p>
-      <w:pPr>
-        <w:pStyle w:val="Heading3"/>
-        <w:rPr/>
-      </w:pPr>
-      <w:r>
-        <w:rPr/>
-      </w:r>
-      <w:r>
-        <w:pict>
-          <v:rect fillcolor="#FFFFFF" strokecolor="#000000" strokeweight="0pt" style="position:absolute;width:451.3pt;height:300.8pt;mso-wrap-distance-left:0pt;mso-wrap-distance-right:0pt;mso-wrap-distance-top:0pt;mso-wrap-distance-bottom:0pt;margin-top:0pt;margin-left:0.05pt">
-            <v:textbox inset="0in,0in,0in,0in">
-              <w:txbxContent>
                 <w:p>
                   <w:pPr>
                     <w:pStyle w:val="Chart"/>
@@ -8023,59 +8507,7 @@
                   </w:pPr>
                   <w:r>
                     <w:rPr/>
-                    <w:t>Chart 14: Number of advertisments on days other than Sundays</w:t>
-                    <w:drawing>
-                      <wp:anchor behindDoc="0" distT="0" distB="0" distL="0" distR="0" simplePos="0" locked="0" layoutInCell="1" allowOverlap="1" relativeHeight="25">
-                        <wp:simplePos x="0" y="0"/>
-                        <wp:positionH relativeFrom="column">
-                          <wp:align>center</wp:align>
-                        </wp:positionH>
-                        <wp:positionV relativeFrom="line">
-                          <wp:align>top</wp:align>
-                        </wp:positionV>
-                        <wp:extent cx="5731510" cy="3530600"/>
-                        <wp:effectExtent l="0" t="0" r="0" b="0"/>
-                        <wp:wrapTopAndBottom/>
-                        <wp:docPr id="16" name="Picture" descr=""/>
-                        <wp:cNvGraphicFramePr>
-                          <a:graphicFrameLocks xmlns:a="http://schemas.openxmlformats.org/drawingml/2006/main" noChangeAspect="1"/>
-                        </wp:cNvGraphicFramePr>
-                        <a:graphic xmlns:a="http://schemas.openxmlformats.org/drawingml/2006/main">
-                          <a:graphicData uri="http://schemas.openxmlformats.org/drawingml/2006/picture">
-                            <pic:pic xmlns:pic="http://schemas.openxmlformats.org/drawingml/2006/picture">
-                              <pic:nvPicPr>
-                                <pic:cNvPr id="16" name="Picture" descr=""/>
-                                <pic:cNvPicPr>
-                                  <a:picLocks noChangeAspect="1" noChangeArrowheads="1"/>
-                                </pic:cNvPicPr>
-                              </pic:nvPicPr>
-                              <pic:blipFill>
-                                <a:blip r:embed="rId18"/>
-                                <a:stretch>
-                                  <a:fillRect/>
-                                </a:stretch>
-                              </pic:blipFill>
-                              <pic:spPr bwMode="auto">
-                                <a:xfrm>
-                                  <a:off x="0" y="0"/>
-                                  <a:ext cx="5731510" cy="3530600"/>
-                                </a:xfrm>
-                                <a:prstGeom prst="rect">
-                                  <a:avLst/>
-                                </a:prstGeom>
-                                <a:noFill/>
-                                <a:ln w="9525">
-                                  <a:noFill/>
-                                  <a:miter lim="800000"/>
-                                  <a:headEnd/>
-                                  <a:tailEnd/>
-                                </a:ln>
-                              </pic:spPr>
-                            </pic:pic>
-                          </a:graphicData>
-                        </a:graphic>
-                      </wp:anchor>
-                    </w:drawing>
+                    <w:t>Chart 13: Number of advertisments on Sundays</w:t>
                   </w:r>
                 </w:p>
               </w:txbxContent>
@@ -8087,23 +8519,144 @@
     </w:p>
     <w:p>
       <w:pPr>
-        <w:pStyle w:val="Normal"/>
-        <w:rPr/>
-      </w:pPr>
-      <w:r>
-        <w:rPr/>
-      </w:r>
-    </w:p>
-    <w:p>
-      <w:pPr>
         <w:pStyle w:val="Heading3"/>
         <w:rPr/>
       </w:pPr>
-      <w:bookmarkStart w:id="11" w:name="_Toc440486833"/>
-      <w:bookmarkEnd w:id="11"/>
-      <w:r>
-        <w:rPr/>
-        <w:t>C.6. Mean Price on Advertising Days</w:t>
+      <w:r>
+        <w:rPr/>
+      </w:r>
+    </w:p>
+    <w:p>
+      <w:pPr>
+        <w:pStyle w:val="Normal"/>
+        <w:rPr/>
+      </w:pPr>
+      <w:r>
+        <w:rPr/>
+      </w:r>
+    </w:p>
+    <w:p>
+      <w:pPr>
+        <w:pStyle w:val="Heading3"/>
+        <w:rPr/>
+      </w:pPr>
+      <w:r>
+        <w:rPr/>
+      </w:r>
+    </w:p>
+    <w:p>
+      <w:pPr>
+        <w:pStyle w:val="Heading3"/>
+        <w:rPr/>
+      </w:pPr>
+      <w:r>
+        <w:rPr/>
+      </w:r>
+    </w:p>
+    <w:p>
+      <w:pPr>
+        <w:pStyle w:val="Heading3"/>
+        <w:rPr/>
+      </w:pPr>
+      <w:r>
+        <w:rPr/>
+      </w:r>
+    </w:p>
+    <w:p>
+      <w:pPr>
+        <w:pStyle w:val="Heading3"/>
+        <w:rPr/>
+      </w:pPr>
+      <w:r>
+        <w:rPr/>
+      </w:r>
+    </w:p>
+    <w:p>
+      <w:pPr>
+        <w:pStyle w:val="Heading3"/>
+        <w:rPr/>
+      </w:pPr>
+      <w:r>
+        <w:rPr/>
+      </w:r>
+    </w:p>
+    <w:p>
+      <w:pPr>
+        <w:pStyle w:val="Heading3"/>
+        <w:rPr/>
+      </w:pPr>
+      <w:r>
+        <w:rPr/>
+        <w:tab/>
+      </w:r>
+    </w:p>
+    <w:p>
+      <w:pPr>
+        <w:pStyle w:val="Heading3"/>
+        <w:rPr/>
+      </w:pPr>
+      <w:r>
+        <w:rPr/>
+      </w:r>
+    </w:p>
+    <w:p>
+      <w:pPr>
+        <w:pStyle w:val="Heading3"/>
+        <w:rPr/>
+      </w:pPr>
+      <w:r>
+        <w:rPr/>
+      </w:r>
+    </w:p>
+    <w:p>
+      <w:pPr>
+        <w:pStyle w:val="Heading3"/>
+        <w:rPr/>
+      </w:pPr>
+      <w:r>
+        <w:rPr/>
+      </w:r>
+    </w:p>
+    <w:p>
+      <w:pPr>
+        <w:pStyle w:val="Heading3"/>
+        <w:rPr/>
+      </w:pPr>
+      <w:r>
+        <w:rPr/>
+      </w:r>
+    </w:p>
+    <w:p>
+      <w:pPr>
+        <w:pStyle w:val="Normal"/>
+        <w:rPr/>
+      </w:pPr>
+      <w:r>
+        <w:rPr/>
+      </w:r>
+    </w:p>
+    <w:p>
+      <w:pPr>
+        <w:pStyle w:val="Normal"/>
+        <w:rPr/>
+      </w:pPr>
+      <w:r>
+        <w:rPr/>
+      </w:r>
+    </w:p>
+    <w:p>
+      <w:pPr>
+        <w:pStyle w:val="Heading3"/>
+        <w:rPr/>
+      </w:pPr>
+      <w:r>
+        <w:rPr/>
+        <w:t>2.3.8.</w:t>
+        <w:tab/>
+      </w:r>
+      <w:r>
+        <w:rPr/>
+        <w:t>Mean Price on Advertising Days</w:t>
       </w:r>
     </w:p>
     <w:p>
@@ -8140,18 +8693,18 @@
           <w:u w:val="single"/>
         </w:rPr>
         <w:drawing>
-          <wp:anchor behindDoc="0" distT="0" distB="0" distL="0" distR="0" simplePos="0" locked="0" layoutInCell="1" allowOverlap="1" relativeHeight="26">
+          <wp:anchor behindDoc="0" distT="0" distB="0" distL="0" distR="0" simplePos="0" locked="0" layoutInCell="1" allowOverlap="1" relativeHeight="29">
             <wp:simplePos x="0" y="0"/>
             <wp:positionH relativeFrom="column">
-              <wp:posOffset>105410</wp:posOffset>
+              <wp:posOffset>40640</wp:posOffset>
             </wp:positionH>
             <wp:positionV relativeFrom="paragraph">
-              <wp:posOffset>196215</wp:posOffset>
+              <wp:posOffset>82550</wp:posOffset>
             </wp:positionV>
             <wp:extent cx="5342890" cy="3317875"/>
             <wp:effectExtent l="0" t="0" r="0" b="0"/>
             <wp:wrapSquare wrapText="largest"/>
-            <wp:docPr id="17" name="Picture" descr=""/>
+            <wp:docPr id="14" name="Picture" descr=""/>
             <wp:cNvGraphicFramePr>
               <a:graphicFrameLocks xmlns:a="http://schemas.openxmlformats.org/drawingml/2006/main" noChangeAspect="1"/>
             </wp:cNvGraphicFramePr>
@@ -8159,13 +8712,13 @@
               <a:graphicData uri="http://schemas.openxmlformats.org/drawingml/2006/picture">
                 <pic:pic xmlns:pic="http://schemas.openxmlformats.org/drawingml/2006/picture">
                   <pic:nvPicPr>
-                    <pic:cNvPr id="17" name="Picture" descr=""/>
+                    <pic:cNvPr id="14" name="Picture" descr=""/>
                     <pic:cNvPicPr>
                       <a:picLocks noChangeAspect="1" noChangeArrowheads="1"/>
                     </pic:cNvPicPr>
                   </pic:nvPicPr>
                   <pic:blipFill>
-                    <a:blip r:embed="rId19"/>
+                    <a:blip r:embed="rId16"/>
                     <a:stretch>
                       <a:fillRect/>
                     </a:stretch>
@@ -8330,30 +8883,44 @@
         <w:pageBreakBefore/>
         <w:rPr/>
       </w:pPr>
-      <w:bookmarkStart w:id="12" w:name="_Toc440486835"/>
-      <w:bookmarkEnd w:id="12"/>
-      <w:r>
-        <w:rPr/>
-        <w:t>D) Statements</w:t>
-      </w:r>
-    </w:p>
-    <w:p>
-      <w:pPr>
-        <w:pStyle w:val="Normal"/>
-        <w:rPr/>
-      </w:pPr>
-      <w:r>
-        <w:rPr/>
-      </w:r>
-    </w:p>
-    <w:p>
-      <w:pPr>
-        <w:pStyle w:val="Normal"/>
-        <w:rPr/>
-      </w:pPr>
-      <w:r>
-        <w:rPr/>
-        <w:t>The visualisation generated in section C allows us to infer statements on the advertised property that was available for feature extraction:</w:t>
+      <w:bookmarkStart w:id="19" w:name="__RefHeading__1982_36555078"/>
+      <w:bookmarkEnd w:id="19"/>
+      <w:r>
+        <w:rPr/>
+        <w:t>2.5.</w:t>
+        <w:tab/>
+      </w:r>
+      <w:r>
+        <w:rPr/>
+        <w:t>Statements</w:t>
+      </w:r>
+    </w:p>
+    <w:p>
+      <w:pPr>
+        <w:pStyle w:val="Normal"/>
+        <w:rPr/>
+      </w:pPr>
+      <w:r>
+        <w:rPr/>
+      </w:r>
+    </w:p>
+    <w:p>
+      <w:pPr>
+        <w:pStyle w:val="Normal"/>
+        <w:jc w:val="both"/>
+        <w:rPr/>
+      </w:pPr>
+      <w:r>
+        <w:rPr/>
+        <w:t>The visualisation</w:t>
+      </w:r>
+      <w:r>
+        <w:rPr/>
+        <w:t>s</w:t>
+      </w:r>
+      <w:r>
+        <w:rPr/>
+        <w:t xml:space="preserve"> generated in section C allows us to infer statements on the advertised property that was available for feature extraction:</w:t>
       </w:r>
     </w:p>
     <w:p>
@@ -8553,19 +9120,16 @@
         <w:pageBreakBefore/>
         <w:rPr/>
       </w:pPr>
-      <w:bookmarkStart w:id="13" w:name="_Toc440486841"/>
-      <w:bookmarkEnd w:id="13"/>
-      <w:r>
-        <w:rPr/>
-        <w:t>E) Statistical Analys</w:t>
-      </w:r>
-      <w:r>
-        <w:rPr/>
-        <w:t>i</w:t>
-      </w:r>
-      <w:r>
-        <w:rPr/>
-        <w:t>s</w:t>
+      <w:bookmarkStart w:id="20" w:name="__RefHeading__1984_36555078"/>
+      <w:bookmarkEnd w:id="20"/>
+      <w:r>
+        <w:rPr/>
+        <w:t>2.6</w:t>
+        <w:tab/>
+      </w:r>
+      <w:r>
+        <w:rPr/>
+        <w:t>Statistical Analysis</w:t>
       </w:r>
     </w:p>
     <w:p>
@@ -8576,32 +9140,56 @@
       </w:pPr>
       <w:r>
         <w:rPr/>
-        <w:t>A statistical analysis is performed to check whether there is a significant different between the area of maisonettes and villas. The actual calculations for this check can be found in statisticalAnalysis.R.</w:t>
-      </w:r>
-    </w:p>
-    <w:p>
-      <w:pPr>
-        <w:pStyle w:val="Normal"/>
-        <w:ind w:left="0" w:right="0" w:hanging="360"/>
+        <w:t>A statistical analysis is performed to check whether there is a significant differen</w:t>
+      </w:r>
+      <w:r>
+        <w:rPr/>
+        <w:t>ce</w:t>
+      </w:r>
+      <w:r>
+        <w:rPr/>
+        <w:t xml:space="preserve"> between the area of maisonettes and villas. The actual calculations for this check can be found in </w:t>
+      </w:r>
+      <w:r>
+        <w:rPr>
+          <w:rFonts w:ascii="Consolas" w:hAnsi="Consolas"/>
+          <w:sz w:val="20"/>
+          <w:szCs w:val="20"/>
+        </w:rPr>
+        <w:t>statisticalAnalysis.R</w:t>
+      </w:r>
+      <w:r>
+        <w:rPr/>
+        <w:t>.</w:t>
+      </w:r>
+    </w:p>
+    <w:p>
+      <w:pPr>
+        <w:pStyle w:val="Normal"/>
+        <w:widowControl/>
+        <w:suppressAutoHyphens w:val="true"/>
+        <w:bidi w:val="0"/>
+        <w:spacing w:lineRule="auto" w:line="276" w:before="0" w:after="200"/>
+        <w:ind w:left="0" w:right="0" w:hanging="0"/>
         <w:jc w:val="both"/>
         <w:rPr/>
       </w:pPr>
       <w:r>
         <w:rPr/>
-        <w:t>The t-test will be used to achieve this since the standard deviation is unknown. The t-test requires the samples to be normally distributed. As shown below, the fact that their distribution curve differs from the normal distribution curve will impair the validitity of the result obtained from the t-test.</w:t>
+        <w:t>The t-test will be used to achieve this since the standard deviation is unknown. The t-test requires the samples to be normally distributed. As shown below, the fact that their distribution curve differs from the normal distribution curve will impair the validity of the result obtained from the t-test.</w:t>
         <w:drawing>
-          <wp:anchor behindDoc="0" distT="0" distB="0" distL="0" distR="0" simplePos="0" locked="0" layoutInCell="1" allowOverlap="1" relativeHeight="33">
+          <wp:anchor behindDoc="0" distT="0" distB="0" distL="0" distR="0" simplePos="0" locked="0" layoutInCell="1" allowOverlap="1" relativeHeight="22">
             <wp:simplePos x="0" y="0"/>
             <wp:positionH relativeFrom="column">
               <wp:posOffset>-194310</wp:posOffset>
             </wp:positionH>
             <wp:positionV relativeFrom="paragraph">
-              <wp:posOffset>715645</wp:posOffset>
+              <wp:posOffset>715010</wp:posOffset>
             </wp:positionV>
             <wp:extent cx="4159250" cy="2805430"/>
             <wp:effectExtent l="0" t="0" r="0" b="0"/>
             <wp:wrapSquare wrapText="largest"/>
-            <wp:docPr id="18" name="Picture" descr=""/>
+            <wp:docPr id="15" name="Picture" descr=""/>
             <wp:cNvGraphicFramePr>
               <a:graphicFrameLocks xmlns:a="http://schemas.openxmlformats.org/drawingml/2006/main" noChangeAspect="1"/>
             </wp:cNvGraphicFramePr>
@@ -8609,13 +9197,13 @@
               <a:graphicData uri="http://schemas.openxmlformats.org/drawingml/2006/picture">
                 <pic:pic xmlns:pic="http://schemas.openxmlformats.org/drawingml/2006/picture">
                   <pic:nvPicPr>
-                    <pic:cNvPr id="18" name="Picture" descr=""/>
+                    <pic:cNvPr id="15" name="Picture" descr=""/>
                     <pic:cNvPicPr>
                       <a:picLocks noChangeAspect="1" noChangeArrowheads="1"/>
                     </pic:cNvPicPr>
                   </pic:nvPicPr>
                   <pic:blipFill>
-                    <a:blip r:embed="rId20"/>
+                    <a:blip r:embed="rId17"/>
                     <a:stretch>
                       <a:fillRect/>
                     </a:stretch>
@@ -8732,7 +9320,7 @@
       <w:r>
         <w:rPr/>
         <w:drawing>
-          <wp:anchor behindDoc="0" distT="0" distB="0" distL="0" distR="0" simplePos="0" locked="0" layoutInCell="1" allowOverlap="1" relativeHeight="34">
+          <wp:anchor behindDoc="0" distT="0" distB="0" distL="0" distR="0" simplePos="0" locked="0" layoutInCell="1" allowOverlap="1" relativeHeight="23">
             <wp:simplePos x="0" y="0"/>
             <wp:positionH relativeFrom="column">
               <wp:posOffset>0</wp:posOffset>
@@ -8743,7 +9331,7 @@
             <wp:extent cx="3825240" cy="2580005"/>
             <wp:effectExtent l="0" t="0" r="0" b="0"/>
             <wp:wrapSquare wrapText="largest"/>
-            <wp:docPr id="19" name="Picture" descr=""/>
+            <wp:docPr id="16" name="Picture" descr=""/>
             <wp:cNvGraphicFramePr>
               <a:graphicFrameLocks xmlns:a="http://schemas.openxmlformats.org/drawingml/2006/main" noChangeAspect="1"/>
             </wp:cNvGraphicFramePr>
@@ -8751,13 +9339,13 @@
               <a:graphicData uri="http://schemas.openxmlformats.org/drawingml/2006/picture">
                 <pic:pic xmlns:pic="http://schemas.openxmlformats.org/drawingml/2006/picture">
                   <pic:nvPicPr>
-                    <pic:cNvPr id="19" name="Picture" descr=""/>
+                    <pic:cNvPr id="16" name="Picture" descr=""/>
                     <pic:cNvPicPr>
                       <a:picLocks noChangeAspect="1" noChangeArrowheads="1"/>
                     </pic:cNvPicPr>
                   </pic:nvPicPr>
                   <pic:blipFill>
-                    <a:blip r:embed="rId21"/>
+                    <a:blip r:embed="rId18"/>
                     <a:stretch>
                       <a:fillRect/>
                     </a:stretch>
@@ -8868,19 +9456,7 @@
       </w:r>
       <w:r>
         <w:rPr/>
-        <w:fldChar w:fldCharType="begin"/>
-      </w:r>
-      <w:r>
-        <w:instrText> SEQ "Chart" \*Arabic </w:instrText>
-      </w:r>
-      <w:r>
-        <w:fldChar w:fldCharType="separate"/>
-      </w:r>
-      <w:r>
-        <w:t>1</w:t>
-      </w:r>
-      <w:r>
-        <w:fldChar w:fldCharType="end"/>
+        <w:t>16</w:t>
       </w:r>
       <w:r>
         <w:rPr/>
@@ -8921,7 +9497,7 @@
     </w:p>
     <w:p>
       <w:pPr>
-        <w:pStyle w:val="Normal"/>
+        <w:pStyle w:val="TextBody"/>
         <w:rPr>
           <w:rFonts w:eastAsia="WenQuanYi Zen Hei Sharp" w:cs="Calibri"/>
           <w:color w:val="00000A"/>
@@ -8949,7 +9525,47 @@
           <w:szCs w:val="22"/>
           <w:lang w:val="en-AU" w:eastAsia="en-US" w:bidi="ar-SA"/>
         </w:rPr>
-        <w:t xml:space="preserve"> This implies that the Welch test should be used since the samples have unequal variances. This allows us to calculate the t-test:</w:t>
+        <w:t xml:space="preserve"> This implies that the Welch test should be used since the samples have unequal variances. Th</w:t>
+      </w:r>
+      <w:r>
+        <w:rPr>
+          <w:rFonts w:eastAsia="WenQuanYi Zen Hei Sharp" w:cs="Calibri"/>
+          <w:color w:val="00000A"/>
+          <w:sz w:val="22"/>
+          <w:szCs w:val="22"/>
+          <w:lang w:val="en-AU" w:eastAsia="en-US" w:bidi="ar-SA"/>
+        </w:rPr>
+        <w:t xml:space="preserve">e </w:t>
+      </w:r>
+      <w:r>
+        <w:rPr>
+          <w:rFonts w:eastAsia="WenQuanYi Zen Hei Sharp" w:cs="Calibri"/>
+          <w:color w:val="00000A"/>
+          <w:sz w:val="22"/>
+          <w:szCs w:val="22"/>
+          <w:lang w:val="en-AU" w:eastAsia="en-US" w:bidi="ar-SA"/>
+        </w:rPr>
+        <w:t xml:space="preserve">t-test </w:t>
+      </w:r>
+      <w:r>
+        <w:rPr>
+          <w:rFonts w:eastAsia="WenQuanYi Zen Hei Sharp" w:cs="Calibri"/>
+          <w:color w:val="00000A"/>
+          <w:sz w:val="22"/>
+          <w:szCs w:val="22"/>
+          <w:lang w:val="en-AU" w:eastAsia="en-US" w:bidi="ar-SA"/>
+        </w:rPr>
+        <w:t>can then be computed as follows</w:t>
+      </w:r>
+      <w:r>
+        <w:rPr>
+          <w:rFonts w:eastAsia="WenQuanYi Zen Hei Sharp" w:cs="Calibri"/>
+          <w:color w:val="00000A"/>
+          <w:sz w:val="22"/>
+          <w:szCs w:val="22"/>
+          <w:lang w:val="en-AU" w:eastAsia="en-US" w:bidi="ar-SA"/>
+        </w:rPr>
+        <w:t>:</w:t>
       </w:r>
     </w:p>
     <w:p>
@@ -8990,13 +9606,12 @@
         <w:pageBreakBefore/>
         <w:rPr/>
       </w:pPr>
-      <w:r>
-        <w:rPr/>
-        <w:t>F</w:t>
-      </w:r>
-      <w:r>
-        <w:rPr/>
-        <w:t xml:space="preserve">) </w:t>
+      <w:bookmarkStart w:id="21" w:name="__RefHeading__1986_36555078"/>
+      <w:bookmarkEnd w:id="21"/>
+      <w:r>
+        <w:rPr/>
+        <w:t>2.7.</w:t>
+        <w:tab/>
       </w:r>
       <w:r>
         <w:rPr/>
@@ -9011,7 +9626,27 @@
       </w:pPr>
       <w:r>
         <w:rPr/>
-        <w:t>A naive-bayes classifier is used to predict the price range of a given property for sale described by the location, property type and area. The implementation can be found in predictiveModel.R.</w:t>
+        <w:t xml:space="preserve">A naive-bayes classifier is used to predict the price range of a given property for sale described by the </w:t>
+      </w:r>
+      <w:r>
+        <w:rPr/>
+        <w:t>locality</w:t>
+      </w:r>
+      <w:r>
+        <w:rPr/>
+        <w:t xml:space="preserve">, property type and area. The implementation can be found in </w:t>
+      </w:r>
+      <w:r>
+        <w:rPr>
+          <w:rFonts w:ascii="Consolas" w:hAnsi="Consolas"/>
+          <w:sz w:val="20"/>
+          <w:szCs w:val="20"/>
+        </w:rPr>
+        <w:t>predictiveModel.R</w:t>
+      </w:r>
+      <w:r>
+        <w:rPr/>
+        <w:t>.</w:t>
       </w:r>
     </w:p>
     <w:p>
@@ -9053,7 +9688,46 @@
           <w:szCs w:val="22"/>
           <w:lang w:val="en-AU" w:eastAsia="en-US" w:bidi="ar-SA"/>
         </w:rPr>
-        <w:t xml:space="preserve"> since it is common to speak that given property type costs 20-25K or 30-35K. The price range was hence calculated for every advertisment after finding the lowest and highest prices (</w:t>
+        <w:t xml:space="preserve"> since it is common to </w:t>
+      </w:r>
+      <w:r>
+        <w:rPr>
+          <w:rFonts w:eastAsia="WenQuanYi Zen Hei Sharp" w:cs="Calibri"/>
+          <w:caps w:val="false"/>
+          <w:smallCaps w:val="false"/>
+          <w:color w:val="00000A"/>
+          <w:spacing w:val="0"/>
+          <w:sz w:val="22"/>
+          <w:szCs w:val="22"/>
+          <w:lang w:val="en-AU" w:eastAsia="en-US" w:bidi="ar-SA"/>
+        </w:rPr>
+        <w:t>mention prices in these ranges (e.g. 20-25K, 50-55K etc)</w:t>
+      </w:r>
+      <w:r>
+        <w:rPr>
+          <w:rFonts w:eastAsia="WenQuanYi Zen Hei Sharp" w:cs="Calibri"/>
+          <w:caps w:val="false"/>
+          <w:smallCaps w:val="false"/>
+          <w:color w:val="00000A"/>
+          <w:spacing w:val="0"/>
+          <w:sz w:val="22"/>
+          <w:szCs w:val="22"/>
+          <w:lang w:val="en-AU" w:eastAsia="en-US" w:bidi="ar-SA"/>
+        </w:rPr>
+        <w:t xml:space="preserve">. The price range </w:t>
+      </w:r>
+      <w:r>
+        <w:rPr>
+          <w:rFonts w:eastAsia="WenQuanYi Zen Hei Sharp" w:cs="Calibri"/>
+          <w:caps w:val="false"/>
+          <w:smallCaps w:val="false"/>
+          <w:color w:val="00000A"/>
+          <w:spacing w:val="0"/>
+          <w:sz w:val="22"/>
+          <w:szCs w:val="22"/>
+          <w:lang w:val="en-AU" w:eastAsia="en-US" w:bidi="ar-SA"/>
+        </w:rPr>
+        <w:t xml:space="preserve">for the properties for sale </w:t>
       </w:r>
       <w:r>
         <w:rPr>
@@ -9066,7 +9740,7 @@
           <w:szCs w:val="20"/>
           <w:lang w:val="en-AU" w:eastAsia="en-US" w:bidi="ar-SA"/>
         </w:rPr>
-        <w:t>maxPrice</w:t>
+        <w:t>propDetails</w:t>
       </w:r>
       <w:r>
         <w:rPr>
@@ -9079,7 +9753,20 @@
           <w:szCs w:val="22"/>
           <w:lang w:val="en-AU" w:eastAsia="en-US" w:bidi="ar-SA"/>
         </w:rPr>
-        <w:t xml:space="preserve"> and </w:t>
+        <w:t xml:space="preserve"> </w:t>
+      </w:r>
+      <w:r>
+        <w:rPr>
+          <w:rFonts w:eastAsia="WenQuanYi Zen Hei Sharp" w:cs="Calibri"/>
+          <w:caps w:val="false"/>
+          <w:smallCaps w:val="false"/>
+          <w:color w:val="00000A"/>
+          <w:spacing w:val="0"/>
+          <w:sz w:val="22"/>
+          <w:szCs w:val="22"/>
+          <w:lang w:val="en-AU" w:eastAsia="en-US" w:bidi="ar-SA"/>
+        </w:rPr>
+        <w:t>was hence calculated for every advertisment after finding the lowest and highest prices (</w:t>
       </w:r>
       <w:r>
         <w:rPr>
@@ -9092,7 +9779,7 @@
           <w:szCs w:val="20"/>
           <w:lang w:val="en-AU" w:eastAsia="en-US" w:bidi="ar-SA"/>
         </w:rPr>
-        <w:t>minPrice</w:t>
+        <w:t>maxPrice</w:t>
       </w:r>
       <w:r>
         <w:rPr>
@@ -9105,6 +9792,32 @@
           <w:szCs w:val="22"/>
           <w:lang w:val="en-AU" w:eastAsia="en-US" w:bidi="ar-SA"/>
         </w:rPr>
+        <w:t xml:space="preserve"> and </w:t>
+      </w:r>
+      <w:r>
+        <w:rPr>
+          <w:rFonts w:eastAsia="WenQuanYi Zen Hei Sharp" w:cs="Calibri" w:ascii="Consolas" w:hAnsi="Consolas"/>
+          <w:caps w:val="false"/>
+          <w:smallCaps w:val="false"/>
+          <w:color w:val="00000A"/>
+          <w:spacing w:val="0"/>
+          <w:sz w:val="20"/>
+          <w:szCs w:val="20"/>
+          <w:lang w:val="en-AU" w:eastAsia="en-US" w:bidi="ar-SA"/>
+        </w:rPr>
+        <w:t>minPrice</w:t>
+      </w:r>
+      <w:r>
+        <w:rPr>
+          <w:rFonts w:eastAsia="WenQuanYi Zen Hei Sharp" w:cs="Calibri"/>
+          <w:caps w:val="false"/>
+          <w:smallCaps w:val="false"/>
+          <w:color w:val="00000A"/>
+          <w:spacing w:val="0"/>
+          <w:sz w:val="22"/>
+          <w:szCs w:val="22"/>
+          <w:lang w:val="en-AU" w:eastAsia="en-US" w:bidi="ar-SA"/>
+        </w:rPr>
         <w:t>) that are multiple of 5000:</w:t>
       </w:r>
     </w:p>
@@ -9143,6 +9856,7 @@
       <w:pPr>
         <w:pStyle w:val="Normal"/>
         <w:spacing w:before="0" w:after="0"/>
+        <w:ind w:left="1440" w:right="0" w:hanging="0"/>
         <w:jc w:val="both"/>
         <w:rPr>
           <w:rFonts w:eastAsia="WenQuanYi Zen Hei Sharp" w:cs="Calibri" w:ascii="Consolas" w:hAnsi="Consolas"/>
@@ -9186,6 +9900,7 @@
       <w:pPr>
         <w:pStyle w:val="Normal"/>
         <w:spacing w:before="0" w:after="0"/>
+        <w:ind w:left="1440" w:right="0" w:hanging="0"/>
         <w:jc w:val="both"/>
         <w:rPr>
           <w:rFonts w:eastAsia="WenQuanYi Zen Hei Sharp" w:cs="Calibri" w:ascii="Consolas" w:hAnsi="Consolas"/>
@@ -9320,43 +10035,6 @@
       <w:pPr>
         <w:pStyle w:val="Normal"/>
         <w:rPr>
-          <w:rFonts w:eastAsia="WenQuanYi Zen Hei Sharp" w:cs="Calibri"/>
-          <w:caps w:val="false"/>
-          <w:smallCaps w:val="false"/>
-          <w:color w:val="00000A"/>
-          <w:spacing w:val="0"/>
-          <w:sz w:val="22"/>
-          <w:szCs w:val="22"/>
-          <w:lang w:val="en-AU" w:eastAsia="en-US" w:bidi="ar-SA"/>
-        </w:rPr>
-      </w:pPr>
-      <w:r>
-        <w:rPr>
-          <w:rFonts w:eastAsia="WenQuanYi Zen Hei Sharp" w:cs="Calibri"/>
-          <w:caps w:val="false"/>
-          <w:smallCaps w:val="false"/>
-          <w:color w:val="00000A"/>
-          <w:spacing w:val="0"/>
-          <w:sz w:val="22"/>
-          <w:szCs w:val="22"/>
-          <w:lang w:val="en-AU" w:eastAsia="en-US" w:bidi="ar-SA"/>
-        </w:rPr>
-        <w:tab/>
-        <w:t>model &lt;- naiveBayes(priceRange ~ .,data=trainingData)</w:t>
-      </w:r>
-    </w:p>
-    <w:p>
-      <w:pPr>
-        <w:pStyle w:val="Normal"/>
-        <w:jc w:val="both"/>
-        <w:rPr/>
-      </w:pPr>
-      <w:r>
-        <w:rPr/>
-        <w:t xml:space="preserve">The model is used to predict the price range of the advertisments in the test data to obtain </w:t>
-      </w:r>
-      <w:r>
-        <w:rPr>
           <w:rFonts w:eastAsia="WenQuanYi Zen Hei Sharp" w:cs="Calibri" w:ascii="Consolas" w:hAnsi="Consolas"/>
           <w:caps w:val="false"/>
           <w:smallCaps w:val="false"/>
@@ -9366,16 +10044,8 @@
           <w:szCs w:val="18"/>
           <w:lang w:val="en-AU" w:eastAsia="en-US" w:bidi="ar-SA"/>
         </w:rPr>
-        <w:t>predictedPriceRanges</w:t>
-      </w:r>
-      <w:r>
-        <w:rPr/>
-        <w:t>:</w:t>
-      </w:r>
-    </w:p>
-    <w:p>
-      <w:pPr>
-        <w:pStyle w:val="Normal"/>
+      </w:pPr>
+      <w:r>
         <w:rPr>
           <w:rFonts w:eastAsia="WenQuanYi Zen Hei Sharp" w:cs="Calibri" w:ascii="Consolas" w:hAnsi="Consolas"/>
           <w:caps w:val="false"/>
@@ -9386,10 +10056,19 @@
           <w:szCs w:val="18"/>
           <w:lang w:val="en-AU" w:eastAsia="en-US" w:bidi="ar-SA"/>
         </w:rPr>
-      </w:pPr>
-      <w:r>
-        <w:rPr/>
         <w:tab/>
+        <w:t>model &lt;- naiveBayes(priceRange ~ .,data=trainingData)</w:t>
+      </w:r>
+    </w:p>
+    <w:p>
+      <w:pPr>
+        <w:pStyle w:val="Normal"/>
+        <w:jc w:val="both"/>
+        <w:rPr/>
+      </w:pPr>
+      <w:r>
+        <w:rPr/>
+        <w:t xml:space="preserve">The model is used to predict the price range of the advertisments in the test data to obtain </w:t>
       </w:r>
       <w:r>
         <w:rPr>
@@ -9402,6 +10081,42 @@
           <w:szCs w:val="18"/>
           <w:lang w:val="en-AU" w:eastAsia="en-US" w:bidi="ar-SA"/>
         </w:rPr>
+        <w:t>predictedPriceRanges</w:t>
+      </w:r>
+      <w:r>
+        <w:rPr/>
+        <w:t>:</w:t>
+      </w:r>
+    </w:p>
+    <w:p>
+      <w:pPr>
+        <w:pStyle w:val="Normal"/>
+        <w:rPr>
+          <w:rFonts w:eastAsia="WenQuanYi Zen Hei Sharp" w:cs="Calibri" w:ascii="Consolas" w:hAnsi="Consolas"/>
+          <w:caps w:val="false"/>
+          <w:smallCaps w:val="false"/>
+          <w:color w:val="00000A"/>
+          <w:spacing w:val="0"/>
+          <w:sz w:val="18"/>
+          <w:szCs w:val="18"/>
+          <w:lang w:val="en-AU" w:eastAsia="en-US" w:bidi="ar-SA"/>
+        </w:rPr>
+      </w:pPr>
+      <w:r>
+        <w:rPr/>
+        <w:tab/>
+      </w:r>
+      <w:r>
+        <w:rPr>
+          <w:rFonts w:eastAsia="WenQuanYi Zen Hei Sharp" w:cs="Calibri" w:ascii="Consolas" w:hAnsi="Consolas"/>
+          <w:caps w:val="false"/>
+          <w:smallCaps w:val="false"/>
+          <w:color w:val="00000A"/>
+          <w:spacing w:val="0"/>
+          <w:sz w:val="18"/>
+          <w:szCs w:val="18"/>
+          <w:lang w:val="en-AU" w:eastAsia="en-US" w:bidi="ar-SA"/>
+        </w:rPr>
         <w:t>predictedPriceRanges &lt;- predict(model,priceRangesToPredict)</w:t>
       </w:r>
     </w:p>
@@ -9446,8 +10161,8 @@
           <w:sz w:val="20"/>
         </w:rPr>
       </w:pPr>
-      <w:bookmarkStart w:id="14" w:name="rstudio_console_output"/>
-      <w:bookmarkEnd w:id="14"/>
+      <w:bookmarkStart w:id="22" w:name="rstudio_console_output"/>
+      <w:bookmarkEnd w:id="22"/>
       <w:r>
         <w:rPr/>
         <w:t xml:space="preserve"> </w:t>
@@ -9470,8 +10185,8 @@
           <w:sz w:val="20"/>
         </w:rPr>
       </w:pPr>
-      <w:bookmarkStart w:id="15" w:name="rstudio_console_output1"/>
-      <w:bookmarkEnd w:id="15"/>
+      <w:bookmarkStart w:id="23" w:name="rstudio_console_output1"/>
+      <w:bookmarkEnd w:id="23"/>
       <w:r>
         <w:rPr>
           <w:rFonts w:ascii="DejaVu Sans Mono" w:hAnsi="DejaVu Sans Mono"/>
@@ -9492,6 +10207,7 @@
     <w:p>
       <w:pPr>
         <w:pStyle w:val="Normal"/>
+        <w:jc w:val="both"/>
         <w:rPr/>
       </w:pPr>
       <w:r>
@@ -9536,7 +10252,7 @@
         <w:rPr/>
         <w:t xml:space="preserve">[1] </w:t>
       </w:r>
-      <w:hyperlink r:id="rId22">
+      <w:hyperlink r:id="rId19">
         <w:r>
           <w:rPr>
             <w:rStyle w:val="InternetLink"/>
@@ -9557,7 +10273,7 @@
         <w:rPr/>
         <w:t xml:space="preserve">[2] </w:t>
       </w:r>
-      <w:hyperlink r:id="rId23">
+      <w:hyperlink r:id="rId20">
         <w:r>
           <w:rPr>
             <w:rStyle w:val="InternetLink"/>
@@ -9578,10 +10294,10 @@
       </w:r>
     </w:p>
     <w:sectPr>
-      <w:footerReference w:type="default" r:id="rId24"/>
+      <w:footerReference w:type="default" r:id="rId21"/>
       <w:type w:val="nextPage"/>
       <w:pgSz w:w="11906" w:h="16838"/>
-      <w:pgMar w:left="1440" w:right="1440" w:header="0" w:top="1440" w:footer="708" w:bottom="1440" w:gutter="0"/>
+      <w:pgMar w:left="1440" w:right="1440" w:header="0" w:top="1182" w:footer="708" w:bottom="1440" w:gutter="0"/>
       <w:pgNumType w:fmt="decimal"/>
       <w:formProt w:val="false"/>
       <w:textDirection w:val="lrTb"/>
@@ -9610,19 +10326,10 @@
       <w:fldChar w:fldCharType="separate"/>
     </w:r>
     <w:r>
-      <w:t>24</w:t>
+      <w:t>3</w:t>
     </w:r>
     <w:r>
       <w:fldChar w:fldCharType="end"/>
-    </w:r>
-  </w:p>
-  <w:p>
-    <w:pPr>
-      <w:pStyle w:val="Footer"/>
-      <w:rPr/>
-    </w:pPr>
-    <w:r>
-      <w:rPr/>
     </w:r>
   </w:p>
   <w:p>
@@ -10711,120 +11418,138 @@
   <w:abstractNum w:abstractNumId="9">
     <w:lvl w:ilvl="0">
       <w:start w:val="1"/>
-      <w:numFmt w:val="decimal"/>
-      <w:lvlText w:val="%1."/>
+      <w:numFmt w:val="bullet"/>
+      <w:lvlText w:val=""/>
       <w:lvlJc w:val="left"/>
       <w:pPr>
         <w:tabs>
-          <w:tab w:val="num" w:pos="1440"/>
+          <w:tab w:val="num" w:pos="1117"/>
         </w:tabs>
-        <w:ind w:left="1440" w:hanging="360"/>
-      </w:pPr>
-      <w:rPr/>
+        <w:ind w:left="1117" w:hanging="360"/>
+      </w:pPr>
+      <w:rPr>
+        <w:rFonts w:ascii="Symbol" w:hAnsi="Symbol" w:cs="Symbol" w:hint="default"/>
+      </w:rPr>
     </w:lvl>
     <w:lvl w:ilvl="1">
       <w:start w:val="1"/>
-      <w:numFmt w:val="decimal"/>
-      <w:lvlText w:val="%2."/>
+      <w:numFmt w:val="bullet"/>
+      <w:lvlText w:val="◦"/>
       <w:lvlJc w:val="left"/>
       <w:pPr>
         <w:tabs>
-          <w:tab w:val="num" w:pos="1800"/>
+          <w:tab w:val="num" w:pos="1477"/>
         </w:tabs>
-        <w:ind w:left="1800" w:hanging="360"/>
-      </w:pPr>
-      <w:rPr/>
+        <w:ind w:left="1477" w:hanging="360"/>
+      </w:pPr>
+      <w:rPr>
+        <w:rFonts w:ascii="OpenSymbol" w:hAnsi="OpenSymbol" w:cs="OpenSymbol" w:hint="default"/>
+      </w:rPr>
     </w:lvl>
     <w:lvl w:ilvl="2">
       <w:start w:val="1"/>
-      <w:numFmt w:val="decimal"/>
-      <w:lvlText w:val="%3."/>
+      <w:numFmt w:val="bullet"/>
+      <w:lvlText w:val="▪"/>
       <w:lvlJc w:val="left"/>
       <w:pPr>
         <w:tabs>
-          <w:tab w:val="num" w:pos="2160"/>
+          <w:tab w:val="num" w:pos="1837"/>
         </w:tabs>
-        <w:ind w:left="2160" w:hanging="360"/>
-      </w:pPr>
-      <w:rPr/>
+        <w:ind w:left="1837" w:hanging="360"/>
+      </w:pPr>
+      <w:rPr>
+        <w:rFonts w:ascii="OpenSymbol" w:hAnsi="OpenSymbol" w:cs="OpenSymbol" w:hint="default"/>
+      </w:rPr>
     </w:lvl>
     <w:lvl w:ilvl="3">
       <w:start w:val="1"/>
-      <w:numFmt w:val="decimal"/>
-      <w:lvlText w:val="%4."/>
+      <w:numFmt w:val="bullet"/>
+      <w:lvlText w:val=""/>
       <w:lvlJc w:val="left"/>
       <w:pPr>
         <w:tabs>
-          <w:tab w:val="num" w:pos="2520"/>
+          <w:tab w:val="num" w:pos="2197"/>
         </w:tabs>
-        <w:ind w:left="2520" w:hanging="360"/>
-      </w:pPr>
-      <w:rPr/>
+        <w:ind w:left="2197" w:hanging="360"/>
+      </w:pPr>
+      <w:rPr>
+        <w:rFonts w:ascii="Symbol" w:hAnsi="Symbol" w:cs="Symbol" w:hint="default"/>
+      </w:rPr>
     </w:lvl>
     <w:lvl w:ilvl="4">
       <w:start w:val="1"/>
-      <w:numFmt w:val="decimal"/>
-      <w:lvlText w:val="%5."/>
+      <w:numFmt w:val="bullet"/>
+      <w:lvlText w:val="◦"/>
       <w:lvlJc w:val="left"/>
       <w:pPr>
         <w:tabs>
-          <w:tab w:val="num" w:pos="2880"/>
+          <w:tab w:val="num" w:pos="2557"/>
         </w:tabs>
-        <w:ind w:left="2880" w:hanging="360"/>
-      </w:pPr>
-      <w:rPr/>
+        <w:ind w:left="2557" w:hanging="360"/>
+      </w:pPr>
+      <w:rPr>
+        <w:rFonts w:ascii="OpenSymbol" w:hAnsi="OpenSymbol" w:cs="OpenSymbol" w:hint="default"/>
+      </w:rPr>
     </w:lvl>
     <w:lvl w:ilvl="5">
       <w:start w:val="1"/>
-      <w:numFmt w:val="decimal"/>
-      <w:lvlText w:val="%6."/>
+      <w:numFmt w:val="bullet"/>
+      <w:lvlText w:val="▪"/>
       <w:lvlJc w:val="left"/>
       <w:pPr>
         <w:tabs>
-          <w:tab w:val="num" w:pos="3240"/>
+          <w:tab w:val="num" w:pos="2917"/>
         </w:tabs>
-        <w:ind w:left="3240" w:hanging="360"/>
-      </w:pPr>
-      <w:rPr/>
+        <w:ind w:left="2917" w:hanging="360"/>
+      </w:pPr>
+      <w:rPr>
+        <w:rFonts w:ascii="OpenSymbol" w:hAnsi="OpenSymbol" w:cs="OpenSymbol" w:hint="default"/>
+      </w:rPr>
     </w:lvl>
     <w:lvl w:ilvl="6">
       <w:start w:val="1"/>
-      <w:numFmt w:val="decimal"/>
-      <w:lvlText w:val="%7."/>
+      <w:numFmt w:val="bullet"/>
+      <w:lvlText w:val=""/>
       <w:lvlJc w:val="left"/>
       <w:pPr>
         <w:tabs>
-          <w:tab w:val="num" w:pos="3600"/>
+          <w:tab w:val="num" w:pos="3277"/>
         </w:tabs>
-        <w:ind w:left="3600" w:hanging="360"/>
-      </w:pPr>
-      <w:rPr/>
+        <w:ind w:left="3277" w:hanging="360"/>
+      </w:pPr>
+      <w:rPr>
+        <w:rFonts w:ascii="Symbol" w:hAnsi="Symbol" w:cs="Symbol" w:hint="default"/>
+      </w:rPr>
     </w:lvl>
     <w:lvl w:ilvl="7">
       <w:start w:val="1"/>
-      <w:numFmt w:val="decimal"/>
-      <w:lvlText w:val="%8."/>
+      <w:numFmt w:val="bullet"/>
+      <w:lvlText w:val="◦"/>
       <w:lvlJc w:val="left"/>
       <w:pPr>
         <w:tabs>
-          <w:tab w:val="num" w:pos="3960"/>
+          <w:tab w:val="num" w:pos="3637"/>
         </w:tabs>
-        <w:ind w:left="3960" w:hanging="360"/>
-      </w:pPr>
-      <w:rPr/>
+        <w:ind w:left="3637" w:hanging="360"/>
+      </w:pPr>
+      <w:rPr>
+        <w:rFonts w:ascii="OpenSymbol" w:hAnsi="OpenSymbol" w:cs="OpenSymbol" w:hint="default"/>
+      </w:rPr>
     </w:lvl>
     <w:lvl w:ilvl="8">
       <w:start w:val="1"/>
-      <w:numFmt w:val="decimal"/>
-      <w:lvlText w:val="%9."/>
+      <w:numFmt w:val="bullet"/>
+      <w:lvlText w:val="▪"/>
       <w:lvlJc w:val="left"/>
       <w:pPr>
         <w:tabs>
-          <w:tab w:val="num" w:pos="4320"/>
+          <w:tab w:val="num" w:pos="3997"/>
         </w:tabs>
-        <w:ind w:left="4320" w:hanging="360"/>
-      </w:pPr>
-      <w:rPr/>
+        <w:ind w:left="3997" w:hanging="360"/>
+      </w:pPr>
+      <w:rPr>
+        <w:rFonts w:ascii="OpenSymbol" w:hAnsi="OpenSymbol" w:cs="OpenSymbol" w:hint="default"/>
+      </w:rPr>
     </w:lvl>
   </w:abstractNum>
   <w:abstractNum w:abstractNumId="10">
@@ -11428,12 +12153,32 @@
       <w:rFonts w:cs="OpenSymbol"/>
     </w:rPr>
   </w:style>
+  <w:style w:type="character" w:styleId="ListLabel18">
+    <w:name w:val="ListLabel 18"/>
+    <w:rPr>
+      <w:rFonts w:cs="Symbol"/>
+    </w:rPr>
+  </w:style>
+  <w:style w:type="character" w:styleId="ListLabel19">
+    <w:name w:val="ListLabel 19"/>
+    <w:rPr>
+      <w:rFonts w:cs="Courier New"/>
+    </w:rPr>
+  </w:style>
+  <w:style w:type="character" w:styleId="ListLabel20">
+    <w:name w:val="ListLabel 20"/>
+    <w:rPr>
+      <w:rFonts w:cs="Wingdings"/>
+    </w:rPr>
+  </w:style>
+  <w:style w:type="character" w:styleId="ListLabel21">
+    <w:name w:val="ListLabel 21"/>
+    <w:rPr>
+      <w:rFonts w:cs="OpenSymbol"/>
+    </w:rPr>
+  </w:style>
   <w:style w:type="character" w:styleId="IndexLink">
     <w:name w:val="Index Link"/>
-    <w:rPr/>
-  </w:style>
-  <w:style w:type="character" w:styleId="NumberingSymbols">
-    <w:name w:val="Numbering Symbols"/>
     <w:rPr/>
   </w:style>
   <w:style w:type="paragraph" w:styleId="Heading">
@@ -11655,6 +12400,12 @@
   </w:style>
   <w:style w:type="paragraph" w:styleId="Chart">
     <w:name w:val="Chart"/>
+    <w:basedOn w:val="Caption"/>
+    <w:pPr/>
+    <w:rPr/>
+  </w:style>
+  <w:style w:type="paragraph" w:styleId="Illustration1">
+    <w:name w:val="&quot;&quot;&quot;&quot;Illustration&quot;&quot;&quot;&quot;"/>
     <w:basedOn w:val="Caption"/>
     <w:pPr/>
     <w:rPr/>

--- a/LAS3004_GEORGE_BONANNO_assignment_doc.docx
+++ b/LAS3004_GEORGE_BONANNO_assignment_doc.docx
@@ -6,6 +6,21 @@
       <w:pPr>
         <w:pStyle w:val="Normal"/>
         <w:jc w:val="center"/>
+        <w:rPr/>
+      </w:pPr>
+      <w:r>
+        <w:rPr>
+          <w:b/>
+          <w:sz w:val="48"/>
+          <w:szCs w:val="48"/>
+        </w:rPr>
+        <w:t>University of Malta</w:t>
+      </w:r>
+    </w:p>
+    <w:p>
+      <w:pPr>
+        <w:pStyle w:val="Normal"/>
+        <w:jc w:val="center"/>
         <w:rPr>
           <w:b/>
           <w:b/>
@@ -14,12 +29,7 @@
         </w:rPr>
       </w:pPr>
       <w:r>
-        <w:rPr>
-          <w:b/>
-          <w:sz w:val="48"/>
-          <w:szCs w:val="48"/>
-        </w:rPr>
-        <w:t>University of Malta</w:t>
+        <w:rPr/>
       </w:r>
     </w:p>
     <w:p>
@@ -39,6 +49,51 @@
           <w:sz w:val="48"/>
           <w:szCs w:val="48"/>
         </w:rPr>
+        <w:drawing>
+          <wp:anchor behindDoc="0" distT="0" distB="0" distL="0" distR="0" simplePos="0" locked="0" layoutInCell="1" allowOverlap="1" relativeHeight="34">
+            <wp:simplePos x="0" y="0"/>
+            <wp:positionH relativeFrom="column">
+              <wp:posOffset>2332355</wp:posOffset>
+            </wp:positionH>
+            <wp:positionV relativeFrom="paragraph">
+              <wp:posOffset>-138430</wp:posOffset>
+            </wp:positionV>
+            <wp:extent cx="940435" cy="1265555"/>
+            <wp:effectExtent l="0" t="0" r="0" b="0"/>
+            <wp:wrapSquare wrapText="largest"/>
+            <wp:docPr id="1" name="Image17" descr=""/>
+            <wp:cNvGraphicFramePr>
+              <a:graphicFrameLocks xmlns:a="http://schemas.openxmlformats.org/drawingml/2006/main" noChangeAspect="1"/>
+            </wp:cNvGraphicFramePr>
+            <a:graphic xmlns:a="http://schemas.openxmlformats.org/drawingml/2006/main">
+              <a:graphicData uri="http://schemas.openxmlformats.org/drawingml/2006/picture">
+                <pic:pic xmlns:pic="http://schemas.openxmlformats.org/drawingml/2006/picture">
+                  <pic:nvPicPr>
+                    <pic:cNvPr id="1" name="Image17" descr=""/>
+                    <pic:cNvPicPr>
+                      <a:picLocks noChangeAspect="1" noChangeArrowheads="1"/>
+                    </pic:cNvPicPr>
+                  </pic:nvPicPr>
+                  <pic:blipFill>
+                    <a:blip r:embed="rId2"/>
+                    <a:stretch>
+                      <a:fillRect/>
+                    </a:stretch>
+                  </pic:blipFill>
+                  <pic:spPr bwMode="auto">
+                    <a:xfrm>
+                      <a:off x="0" y="0"/>
+                      <a:ext cx="940435" cy="1265555"/>
+                    </a:xfrm>
+                    <a:prstGeom prst="rect">
+                      <a:avLst/>
+                    </a:prstGeom>
+                  </pic:spPr>
+                </pic:pic>
+              </a:graphicData>
+            </a:graphic>
+          </wp:anchor>
+        </w:drawing>
       </w:r>
     </w:p>
     <w:p>
@@ -77,7 +132,6 @@
           <w:sz w:val="48"/>
           <w:szCs w:val="48"/>
         </w:rPr>
-        <w:t>PLAS Tech Units</w:t>
       </w:r>
     </w:p>
     <w:p>
@@ -97,6 +151,7 @@
           <w:sz w:val="48"/>
           <w:szCs w:val="48"/>
         </w:rPr>
+        <w:t>PLAS Tech Units</w:t>
       </w:r>
     </w:p>
     <w:p>
@@ -116,7 +171,26 @@
           <w:sz w:val="48"/>
           <w:szCs w:val="48"/>
         </w:rPr>
-        <w:t>LAS3004 Data X - An Introduction to Data Science: Storage, Visualization and Analysis</w:t>
+      </w:r>
+    </w:p>
+    <w:p>
+      <w:pPr>
+        <w:pStyle w:val="Normal"/>
+        <w:jc w:val="center"/>
+        <w:rPr>
+          <w:b/>
+          <w:b/>
+          <w:sz w:val="48"/>
+          <w:szCs w:val="48"/>
+        </w:rPr>
+      </w:pPr>
+      <w:r>
+        <w:rPr>
+          <w:b/>
+          <w:sz w:val="48"/>
+          <w:szCs w:val="48"/>
+        </w:rPr>
+        <w:t>LAS3004 Data X - An Introduction to Data Science: Storage, Visualisation and Analysis</w:t>
       </w:r>
     </w:p>
     <w:p>
@@ -309,9 +383,9 @@
           <w:rPr>
             <w:rStyle w:val="IndexLink"/>
           </w:rPr>
-          <w:t>Question 1: Visualization</w:t>
+          <w:t>1. Visualisation</w:t>
           <w:tab/>
-          <w:t>2</w:t>
+          <w:t>3</w:t>
         </w:r>
       </w:hyperlink>
     </w:p>
@@ -330,32 +404,13 @@
           </w:rPr>
           <w:t>Dependency Note:</w:t>
           <w:tab/>
-          <w:t>2</w:t>
-        </w:r>
-      </w:hyperlink>
-    </w:p>
-    <w:p>
-      <w:pPr>
-        <w:pStyle w:val="Contents2"/>
-        <w:tabs>
-          <w:tab w:val="right" w:pos="9026" w:leader="dot"/>
-        </w:tabs>
-        <w:rPr/>
-      </w:pPr>
-      <w:hyperlink w:anchor="__RefHeading___Toc970_472231523">
-        <w:r>
-          <w:rPr>
-            <w:rStyle w:val="IndexLink"/>
-          </w:rPr>
-          <w:t>1. Visualizations</w:t>
-          <w:tab/>
           <w:t>3</w:t>
         </w:r>
       </w:hyperlink>
     </w:p>
     <w:p>
       <w:pPr>
-        <w:pStyle w:val="Contents3"/>
+        <w:pStyle w:val="Contents2"/>
         <w:tabs>
           <w:tab w:val="right" w:pos="9026" w:leader="dot"/>
         </w:tabs>
@@ -366,9 +421,66 @@
           <w:rPr>
             <w:rStyle w:val="IndexLink"/>
           </w:rPr>
-          <w:t>1.1 Kingbase chess games visualizations</w:t>
+          <w:t>1.1. Kingbase chess games visualisations</w:t>
           <w:tab/>
           <w:t>3</w:t>
+        </w:r>
+      </w:hyperlink>
+    </w:p>
+    <w:p>
+      <w:pPr>
+        <w:pStyle w:val="Contents3"/>
+        <w:tabs>
+          <w:tab w:val="right" w:pos="9026" w:leader="dot"/>
+        </w:tabs>
+        <w:rPr/>
+      </w:pPr>
+      <w:hyperlink w:anchor="__RefHeading___Toc1003_472231523">
+        <w:r>
+          <w:rPr>
+            <w:rStyle w:val="IndexLink"/>
+          </w:rPr>
+          <w:t>1.1.1 Distribution of Game Outcomes</w:t>
+          <w:tab/>
+          <w:t>4</w:t>
+        </w:r>
+      </w:hyperlink>
+    </w:p>
+    <w:p>
+      <w:pPr>
+        <w:pStyle w:val="Contents3"/>
+        <w:tabs>
+          <w:tab w:val="right" w:pos="9026" w:leader="dot"/>
+        </w:tabs>
+        <w:rPr/>
+      </w:pPr>
+      <w:hyperlink w:anchor="__RefHeading___Toc1005_472231523">
+        <w:r>
+          <w:rPr>
+            <w:rStyle w:val="IndexLink"/>
+          </w:rPr>
+          <w:t>1.1.3 Heatmap showing the starting moves of winners</w:t>
+          <w:tab/>
+          <w:t>6</w:t>
+        </w:r>
+      </w:hyperlink>
+    </w:p>
+    <w:p>
+      <w:pPr>
+        <w:pStyle w:val="Contents3"/>
+        <w:tabs>
+          <w:tab w:val="right" w:pos="9026" w:leader="dot"/>
+        </w:tabs>
+        <w:rPr/>
+      </w:pPr>
+      <w:hyperlink w:anchor="__RefHeading___Toc1007_472231523">
+        <w:r>
+          <w:rPr>
+            <w:rStyle w:val="IndexLink"/>
+          </w:rPr>
+          <w:t>1.1.4 Number of game moves box plot</w:t>
+          <w:tab/>
+          <w:t>7</w:t>
         </w:r>
       </w:hyperlink>
     </w:p>
@@ -385,9 +497,9 @@
           <w:rPr>
             <w:rStyle w:val="IndexLink"/>
           </w:rPr>
-          <w:t>B. Bad Visualization</w:t>
+          <w:t>1.2. Bad Visualization</w:t>
           <w:tab/>
-          <w:t>7</w:t>
+          <w:t>8</w:t>
         </w:r>
       </w:hyperlink>
     </w:p>
@@ -404,9 +516,28 @@
           <w:rPr>
             <w:rStyle w:val="IndexLink"/>
           </w:rPr>
-          <w:t>Question 2: Data Science</w:t>
+          <w:t>Question 2: Data Science Project</w:t>
           <w:tab/>
-          <w:t>9</w:t>
+          <w:t>10</w:t>
+        </w:r>
+      </w:hyperlink>
+    </w:p>
+    <w:p>
+      <w:pPr>
+        <w:pStyle w:val="Contents2"/>
+        <w:tabs>
+          <w:tab w:val="right" w:pos="9026" w:leader="dot"/>
+        </w:tabs>
+        <w:rPr/>
+      </w:pPr>
+      <w:hyperlink w:anchor="__RefHeading___Toc998_472231523">
+        <w:r>
+          <w:rPr>
+            <w:rStyle w:val="IndexLink"/>
+          </w:rPr>
+          <w:t>Dependency Note:</w:t>
+          <w:tab/>
+          <w:t>10</w:t>
         </w:r>
       </w:hyperlink>
     </w:p>
@@ -425,7 +556,7 @@
           </w:rPr>
           <w:t>2.1 Data Supplied</w:t>
           <w:tab/>
-          <w:t>9</w:t>
+          <w:t>10</w:t>
         </w:r>
       </w:hyperlink>
     </w:p>
@@ -444,7 +575,7 @@
           </w:rPr>
           <w:t>2.2. Features of Interest</w:t>
           <w:tab/>
-          <w:t>11</w:t>
+          <w:t>13</w:t>
         </w:r>
       </w:hyperlink>
     </w:p>
@@ -461,9 +592,9 @@
           <w:rPr>
             <w:rStyle w:val="IndexLink"/>
           </w:rPr>
-          <w:t>2.3. Visualizations</w:t>
+          <w:t>2.3. Visualisations</w:t>
           <w:tab/>
-          <w:t>14</w:t>
+          <w:t>15</w:t>
         </w:r>
       </w:hyperlink>
     </w:p>
@@ -482,7 +613,7 @@
           </w:rPr>
           <w:t>2.3.1. Property type price Count Distribution</w:t>
           <w:tab/>
-          <w:t>14</w:t>
+          <w:t>15</w:t>
         </w:r>
       </w:hyperlink>
     </w:p>
@@ -501,7 +632,7 @@
           </w:rPr>
           <w:t>2.3.2. Property type area count Distribution</w:t>
           <w:tab/>
-          <w:t>14</w:t>
+          <w:t>15</w:t>
         </w:r>
       </w:hyperlink>
     </w:p>
@@ -520,7 +651,7 @@
           </w:rPr>
           <w:t>2.3.3. Property type – price Box Plot</w:t>
           <w:tab/>
-          <w:t>15</w:t>
+          <w:t>16</w:t>
         </w:r>
       </w:hyperlink>
     </w:p>
@@ -537,9 +668,9 @@
           <w:rPr>
             <w:rStyle w:val="IndexLink"/>
           </w:rPr>
-          <w:t>2.3.4. Boxplot of Property Type vs. Area</w:t>
+          <w:t>2.3.4. Box plot of Property Type vs. Area</w:t>
           <w:tab/>
-          <w:t>15</w:t>
+          <w:t>16</w:t>
         </w:r>
       </w:hyperlink>
     </w:p>
@@ -556,9 +687,9 @@
           <w:rPr>
             <w:rStyle w:val="IndexLink"/>
           </w:rPr>
-          <w:t>2.3.5. Most popular locations</w:t>
+          <w:t>2.3.5. Most popular localities</w:t>
           <w:tab/>
-          <w:t>16</w:t>
+          <w:t>17</w:t>
         </w:r>
       </w:hyperlink>
     </w:p>
@@ -577,25 +708,7 @@
           </w:rPr>
           <w:t>2.3.6. Geo-visualisation of the mean price</w:t>
           <w:tab/>
-          <w:t>17</w:t>
-        </w:r>
-      </w:hyperlink>
-    </w:p>
-    <w:p>
-      <w:pPr>
-        <w:pStyle w:val="Contents3"/>
-        <w:tabs>
-          <w:tab w:val="right" w:pos="9026" w:leader="dot"/>
-        </w:tabs>
-        <w:rPr/>
-      </w:pPr>
-      <w:hyperlink w:anchor="__RefHeading__1978_36555078">
-        <w:r>
-          <w:rPr>
-            <w:rStyle w:val="IndexLink"/>
-          </w:rPr>
-          <w:tab/>
-          <w:t>17</w:t>
+          <w:t>18</w:t>
         </w:r>
       </w:hyperlink>
     </w:p>
@@ -612,25 +725,7 @@
           <w:rPr>
             <w:rStyle w:val="IndexLink"/>
           </w:rPr>
-          <w:t>2.3.7. Advertisment count on Sundays and other days</w:t>
-          <w:tab/>
-          <w:t>17</w:t>
-        </w:r>
-      </w:hyperlink>
-    </w:p>
-    <w:p>
-      <w:pPr>
-        <w:pStyle w:val="Contents3"/>
-        <w:tabs>
-          <w:tab w:val="right" w:pos="9026" w:leader="dot"/>
-        </w:tabs>
-        <w:rPr/>
-      </w:pPr>
-      <w:hyperlink w:anchor="__RefHeading___Toc984_472231523">
-        <w:r>
-          <w:rPr>
-            <w:rStyle w:val="IndexLink"/>
-          </w:rPr>
+          <w:t>2.3.7. Advertisement count on Sundays and other days</w:t>
           <w:tab/>
           <w:t>18</w:t>
         </w:r>
@@ -651,7 +746,7 @@
           </w:rPr>
           <w:t>2.3.8. Mean Price on Advertising Days</w:t>
           <w:tab/>
-          <w:t>19</w:t>
+          <w:t>20</w:t>
         </w:r>
       </w:hyperlink>
     </w:p>
@@ -668,9 +763,9 @@
           <w:rPr>
             <w:rStyle w:val="IndexLink"/>
           </w:rPr>
-          <w:t>2.5. Statements</w:t>
+          <w:t>2.4. Statements</w:t>
           <w:tab/>
-          <w:t>20</w:t>
+          <w:t>21</w:t>
         </w:r>
       </w:hyperlink>
     </w:p>
@@ -687,9 +782,9 @@
           <w:rPr>
             <w:rStyle w:val="IndexLink"/>
           </w:rPr>
-          <w:t>2.6 Statistical Analysis</w:t>
+          <w:t>2.5. Statistical Analysis</w:t>
           <w:tab/>
-          <w:t>21</w:t>
+          <w:t>22</w:t>
         </w:r>
       </w:hyperlink>
     </w:p>
@@ -706,13 +801,95 @@
           <w:rPr>
             <w:rStyle w:val="IndexLink"/>
           </w:rPr>
-          <w:t>2.7. Predictive Model</w:t>
+          <w:t>2.6. Predictive Model</w:t>
           <w:tab/>
-          <w:t>23</w:t>
+          <w:t>24</w:t>
         </w:r>
       </w:hyperlink>
+    </w:p>
+    <w:p>
+      <w:pPr>
+        <w:pStyle w:val="Contents1"/>
+        <w:tabs>
+          <w:tab w:val="right" w:pos="9026" w:leader="dot"/>
+        </w:tabs>
+        <w:rPr/>
+      </w:pPr>
+      <w:hyperlink w:anchor="__RefHeading___Toc1000_472231523">
+        <w:r>
+          <w:rPr>
+            <w:rStyle w:val="IndexLink"/>
+          </w:rPr>
+          <w:t>References:</w:t>
+          <w:tab/>
+          <w:t>25</w:t>
+        </w:r>
+      </w:hyperlink>
       <w:r>
         <w:fldChar w:fldCharType="end"/>
+      </w:r>
+    </w:p>
+    <w:p>
+      <w:pPr>
+        <w:pStyle w:val="Heading1"/>
+        <w:rPr/>
+      </w:pPr>
+      <w:r>
+        <w:rPr/>
+      </w:r>
+    </w:p>
+    <w:p>
+      <w:pPr>
+        <w:pStyle w:val="Normal"/>
+        <w:rPr/>
+      </w:pPr>
+      <w:r>
+        <w:rPr/>
+      </w:r>
+    </w:p>
+    <w:p>
+      <w:pPr>
+        <w:pStyle w:val="Normal"/>
+        <w:rPr/>
+      </w:pPr>
+      <w:r>
+        <w:rPr/>
+      </w:r>
+    </w:p>
+    <w:p>
+      <w:pPr>
+        <w:pStyle w:val="Normal"/>
+        <w:rPr/>
+      </w:pPr>
+      <w:r>
+        <w:rPr/>
+      </w:r>
+    </w:p>
+    <w:p>
+      <w:pPr>
+        <w:pStyle w:val="Normal"/>
+        <w:rPr/>
+      </w:pPr>
+      <w:r>
+        <w:rPr/>
+      </w:r>
+    </w:p>
+    <w:p>
+      <w:pPr>
+        <w:pStyle w:val="Normal"/>
+        <w:rPr/>
+      </w:pPr>
+      <w:r>
+        <w:rPr/>
+      </w:r>
+    </w:p>
+    <w:p>
+      <w:pPr>
+        <w:pStyle w:val="Normal"/>
+        <w:rPr/>
+      </w:pPr>
+      <w:r>
+        <w:rPr/>
       </w:r>
     </w:p>
     <w:p>
@@ -725,12 +902,17 @@
       <w:bookmarkEnd w:id="1"/>
       <w:r>
         <w:rPr/>
-        <w:t>Question 1: Visualization</w:t>
+        <w:t>1</w:t>
       </w:r>
       <w:bookmarkEnd w:id="0"/>
       <w:r>
         <w:rPr/>
-        <w:t xml:space="preserve"> </w:t>
+        <w:t>.</w:t>
+        <w:tab/>
+      </w:r>
+      <w:r>
+        <w:rPr/>
+        <w:t xml:space="preserve">Visualisation </w:t>
       </w:r>
     </w:p>
     <w:p>
@@ -772,7 +954,7 @@
       </w:pPr>
       <w:r>
         <w:rPr/>
-        <w:t>RSQLite</w:t>
+        <w:t>SQLite</w:t>
       </w:r>
     </w:p>
     <w:p>
@@ -859,23 +1041,20 @@
         <w:pStyle w:val="Heading2"/>
         <w:rPr/>
       </w:pPr>
-      <w:bookmarkStart w:id="3" w:name="__RefHeading___Toc970_472231523"/>
+      <w:bookmarkStart w:id="3" w:name="__RefHeading___Toc972_472231523"/>
       <w:bookmarkEnd w:id="3"/>
       <w:r>
         <w:rPr/>
-        <w:t>1.  Visualizations</w:t>
-      </w:r>
-    </w:p>
-    <w:p>
-      <w:pPr>
-        <w:pStyle w:val="Heading3"/>
-        <w:rPr/>
-      </w:pPr>
-      <w:bookmarkStart w:id="4" w:name="__RefHeading___Toc972_472231523"/>
-      <w:bookmarkEnd w:id="4"/>
-      <w:r>
-        <w:rPr/>
-        <w:t>1.1 Kingbase chess games visualizations</w:t>
+        <w:t>1.</w:t>
+      </w:r>
+      <w:r>
+        <w:rPr/>
+        <w:t>1.</w:t>
+        <w:tab/>
+      </w:r>
+      <w:r>
+        <w:rPr/>
+        <w:t>Kingbase chess games visualisations</w:t>
       </w:r>
     </w:p>
     <w:p>
@@ -1184,12 +1363,12 @@
         <w:rPr/>
         <w:t xml:space="preserve"> and stored in question1/.Rdata folder. The  number of games loaded from the pgn files amount to </w:t>
       </w:r>
-      <w:bookmarkStart w:id="5" w:name="__DdeLink__1201_1498031856"/>
+      <w:bookmarkStart w:id="4" w:name="__DdeLink__1201_1498031856"/>
       <w:r>
         <w:rPr/>
         <w:t>1861460</w:t>
       </w:r>
-      <w:bookmarkEnd w:id="5"/>
+      <w:bookmarkEnd w:id="4"/>
       <w:r>
         <w:rPr/>
         <w:t xml:space="preserve"> rows. The visualisations described below can be generated by running the chessVisualisation.R script in an interactive R shell:</w:t>
@@ -1362,12 +1541,21 @@
     </w:p>
     <w:p>
       <w:pPr>
-        <w:pStyle w:val="Heading4"/>
-        <w:rPr/>
-      </w:pPr>
-      <w:r>
-        <w:rPr/>
-        <w:t>1.1.2</w:t>
+        <w:pStyle w:val="Heading3"/>
+        <w:rPr/>
+      </w:pPr>
+      <w:bookmarkStart w:id="5" w:name="__RefHeading___Toc1003_472231523"/>
+      <w:bookmarkEnd w:id="5"/>
+      <w:r>
+        <w:rPr/>
+        <w:t>1.1.</w:t>
+      </w:r>
+      <w:r>
+        <w:rPr/>
+        <w:t>1</w:t>
+      </w:r>
+      <w:r>
+        <w:rPr/>
         <w:tab/>
         <w:t>Distribution of Game Outcomes</w:t>
       </w:r>
@@ -1395,7 +1583,7 @@
                 <wp:extent cx="5731510" cy="4363720"/>
                 <wp:effectExtent l="0" t="0" r="0" b="0"/>
                 <wp:wrapSquare wrapText="bothSides"/>
-                <wp:docPr id="1" name=""/>
+                <wp:docPr id="2" name="Frame1"/>
                 <a:graphic xmlns:a="http://schemas.openxmlformats.org/drawingml/2006/main">
                   <a:graphicData uri="http://schemas.microsoft.com/office/word/2010/wordprocessingShape">
                     <wps:wsp>
@@ -1432,7 +1620,7 @@
                                 <wp:inline distT="0" distB="0" distL="0" distR="0">
                                   <wp:extent cx="5731510" cy="4074160"/>
                                   <wp:effectExtent l="0" t="0" r="0" b="0"/>
-                                  <wp:docPr id="2" name="Picture" descr=""/>
+                                  <wp:docPr id="3" name="Picture" descr=""/>
                                   <wp:cNvGraphicFramePr>
                                     <a:graphicFrameLocks xmlns:a="http://schemas.openxmlformats.org/drawingml/2006/main" noChangeAspect="1"/>
                                   </wp:cNvGraphicFramePr>
@@ -1440,13 +1628,13 @@
                                     <a:graphicData uri="http://schemas.openxmlformats.org/drawingml/2006/picture">
                                       <pic:pic xmlns:pic="http://schemas.openxmlformats.org/drawingml/2006/picture">
                                         <pic:nvPicPr>
-                                          <pic:cNvPr id="2" name="Picture" descr=""/>
+                                          <pic:cNvPr id="3" name="Picture" descr=""/>
                                           <pic:cNvPicPr>
                                             <a:picLocks noChangeAspect="1" noChangeArrowheads="1"/>
                                           </pic:cNvPicPr>
                                         </pic:nvPicPr>
                                         <pic:blipFill>
-                                          <a:blip r:embed="rId2"/>
+                                          <a:blip r:embed="rId3"/>
                                           <a:stretch>
                                             <a:fillRect/>
                                           </a:stretch>
@@ -1497,7 +1685,7 @@
                           <wp:inline distT="0" distB="0" distL="0" distR="0">
                             <wp:extent cx="5731510" cy="4074160"/>
                             <wp:effectExtent l="0" t="0" r="0" b="0"/>
-                            <wp:docPr id="3" name="Picture" descr=""/>
+                            <wp:docPr id="4" name="Picture" descr=""/>
                             <wp:cNvGraphicFramePr>
                               <a:graphicFrameLocks xmlns:a="http://schemas.openxmlformats.org/drawingml/2006/main" noChangeAspect="1"/>
                             </wp:cNvGraphicFramePr>
@@ -1505,13 +1693,13 @@
                               <a:graphicData uri="http://schemas.openxmlformats.org/drawingml/2006/picture">
                                 <pic:pic xmlns:pic="http://schemas.openxmlformats.org/drawingml/2006/picture">
                                   <pic:nvPicPr>
-                                    <pic:cNvPr id="3" name="Picture" descr=""/>
+                                    <pic:cNvPr id="4" name="Picture" descr=""/>
                                     <pic:cNvPicPr>
                                       <a:picLocks noChangeAspect="1" noChangeArrowheads="1"/>
                                     </pic:cNvPicPr>
                                   </pic:nvPicPr>
                                   <pic:blipFill>
-                                    <a:blip r:embed="rId2"/>
+                                    <a:blip r:embed="rId3"/>
                                     <a:stretch>
                                       <a:fillRect/>
                                     </a:stretch>
@@ -1564,10 +1752,27 @@
     <w:p>
       <w:pPr>
         <w:pStyle w:val="Heading4"/>
-        <w:rPr/>
-      </w:pPr>
-      <w:r>
-        <w:rPr/>
+        <w:rPr>
+          <w:rFonts w:ascii="Cambria" w:hAnsi="Cambria" w:eastAsia="WenQuanYi Zen Hei Sharp" w:cs=""/>
+          <w:b/>
+          <w:b/>
+          <w:bCs/>
+          <w:color w:val="4F81BD"/>
+          <w:sz w:val="22"/>
+          <w:szCs w:val="22"/>
+          <w:lang w:val="en-AU" w:eastAsia="en-US" w:bidi="ar-SA"/>
+        </w:rPr>
+      </w:pPr>
+      <w:r>
+        <w:rPr>
+          <w:rFonts w:eastAsia="WenQuanYi Zen Hei Sharp" w:cs="" w:ascii="Cambria" w:hAnsi="Cambria"/>
+          <w:b/>
+          <w:bCs/>
+          <w:color w:val="4F81BD"/>
+          <w:sz w:val="22"/>
+          <w:szCs w:val="22"/>
+          <w:lang w:val="en-AU" w:eastAsia="en-US" w:bidi="ar-SA"/>
+        </w:rPr>
         <w:t>1.1.2</w:t>
         <w:tab/>
         <w:t>Number of yearly Games</w:t>
@@ -1582,42 +1787,6 @@
       <w:r>
         <w:rPr/>
         <w:t xml:space="preserve">The processed kingston data set contains chess games ranging from 1990 to 2016 (ie.  2016/02). As seen in chart 2, one can note that the number of chess games increases to over 90,000 games per year between 2006 to 2014. The number of yearly games decreases drastically in 2015 and 2016. </w:t>
-      </w:r>
-    </w:p>
-    <w:p>
-      <w:pPr>
-        <w:pStyle w:val="Normal"/>
-        <w:rPr/>
-      </w:pPr>
-      <w:r>
-        <w:rPr/>
-      </w:r>
-    </w:p>
-    <w:p>
-      <w:pPr>
-        <w:pStyle w:val="Normal"/>
-        <w:rPr/>
-      </w:pPr>
-      <w:r>
-        <w:rPr/>
-      </w:r>
-    </w:p>
-    <w:p>
-      <w:pPr>
-        <w:pStyle w:val="Normal"/>
-        <w:rPr/>
-      </w:pPr>
-      <w:r>
-        <w:rPr/>
-      </w:r>
-    </w:p>
-    <w:p>
-      <w:pPr>
-        <w:pStyle w:val="Normal"/>
-        <w:rPr/>
-      </w:pPr>
-      <w:r>
-        <w:rPr/>
       </w:r>
     </w:p>
     <w:p>
@@ -1638,12 +1807,12 @@
                   <wp:posOffset>-9525</wp:posOffset>
                 </wp:positionH>
                 <wp:positionV relativeFrom="paragraph">
-                  <wp:posOffset>103505</wp:posOffset>
+                  <wp:posOffset>-43815</wp:posOffset>
                 </wp:positionV>
                 <wp:extent cx="5133340" cy="3197860"/>
                 <wp:effectExtent l="0" t="0" r="0" b="0"/>
                 <wp:wrapSquare wrapText="bothSides"/>
-                <wp:docPr id="4" name=""/>
+                <wp:docPr id="5" name="Frame2"/>
                 <a:graphic xmlns:a="http://schemas.openxmlformats.org/drawingml/2006/main">
                   <a:graphicData uri="http://schemas.microsoft.com/office/word/2010/wordprocessingShape">
                     <wps:wsp>
@@ -1678,7 +1847,7 @@
                                 <wp:inline distT="0" distB="0" distL="0" distR="0">
                                   <wp:extent cx="4029710" cy="2720975"/>
                                   <wp:effectExtent l="0" t="0" r="0" b="0"/>
-                                  <wp:docPr id="5" name="Image1" descr=""/>
+                                  <wp:docPr id="6" name="Image1" descr=""/>
                                   <wp:cNvGraphicFramePr>
                                     <a:graphicFrameLocks xmlns:a="http://schemas.openxmlformats.org/drawingml/2006/main" noChangeAspect="1"/>
                                   </wp:cNvGraphicFramePr>
@@ -1686,13 +1855,13 @@
                                     <a:graphicData uri="http://schemas.openxmlformats.org/drawingml/2006/picture">
                                       <pic:pic xmlns:pic="http://schemas.openxmlformats.org/drawingml/2006/picture">
                                         <pic:nvPicPr>
-                                          <pic:cNvPr id="5" name="Image1" descr=""/>
+                                          <pic:cNvPr id="6" name="Image1" descr=""/>
                                           <pic:cNvPicPr>
                                             <a:picLocks noChangeAspect="1" noChangeArrowheads="1"/>
                                           </pic:cNvPicPr>
                                         </pic:nvPicPr>
                                         <pic:blipFill>
-                                          <a:blip r:embed="rId3"/>
+                                          <a:blip r:embed="rId4"/>
                                           <a:stretch>
                                             <a:fillRect/>
                                           </a:stretch>
@@ -1726,7 +1895,7 @@
           </mc:Choice>
           <mc:Fallback>
             <w:pict>
-              <v:rect fillcolor="#FFFFFF" strokecolor="#000000" strokeweight="0pt" style="position:absolute;rotation:0;width:404.2pt;height:251.8pt;mso-wrap-distance-left:0pt;mso-wrap-distance-right:0pt;mso-wrap-distance-top:0pt;mso-wrap-distance-bottom:0pt;margin-top:8.15pt;mso-position-vertical-relative:text;margin-left:-0.75pt;mso-position-horizontal-relative:text">
+              <v:rect fillcolor="#FFFFFF" strokecolor="#000000" strokeweight="0pt" style="position:absolute;rotation:0;width:404.2pt;height:251.8pt;mso-wrap-distance-left:0pt;mso-wrap-distance-right:0pt;mso-wrap-distance-top:0pt;mso-wrap-distance-bottom:0pt;margin-top:-3.45pt;mso-position-vertical-relative:text;margin-left:-0.75pt;mso-position-horizontal-relative:text">
                 <v:textbox inset="0in,0in,0in,0in">
                   <w:txbxContent>
                     <w:p>
@@ -1742,7 +1911,7 @@
                           <wp:inline distT="0" distB="0" distL="0" distR="0">
                             <wp:extent cx="4029710" cy="2720975"/>
                             <wp:effectExtent l="0" t="0" r="0" b="0"/>
-                            <wp:docPr id="6" name="Image1" descr=""/>
+                            <wp:docPr id="7" name="Image1" descr=""/>
                             <wp:cNvGraphicFramePr>
                               <a:graphicFrameLocks xmlns:a="http://schemas.openxmlformats.org/drawingml/2006/main" noChangeAspect="1"/>
                             </wp:cNvGraphicFramePr>
@@ -1750,13 +1919,13 @@
                               <a:graphicData uri="http://schemas.openxmlformats.org/drawingml/2006/picture">
                                 <pic:pic xmlns:pic="http://schemas.openxmlformats.org/drawingml/2006/picture">
                                   <pic:nvPicPr>
-                                    <pic:cNvPr id="6" name="Image1" descr=""/>
+                                    <pic:cNvPr id="7" name="Image1" descr=""/>
                                     <pic:cNvPicPr>
                                       <a:picLocks noChangeAspect="1" noChangeArrowheads="1"/>
                                     </pic:cNvPicPr>
                                   </pic:nvPicPr>
                                   <pic:blipFill>
-                                    <a:blip r:embed="rId3"/>
+                                    <a:blip r:embed="rId4"/>
                                     <a:stretch>
                                       <a:fillRect/>
                                     </a:stretch>
@@ -1878,9 +2047,47 @@
     </w:p>
     <w:p>
       <w:pPr>
-        <w:pStyle w:val="Heading4"/>
-        <w:rPr/>
-      </w:pPr>
+        <w:pStyle w:val="Normal"/>
+        <w:rPr/>
+      </w:pPr>
+      <w:r>
+        <w:rPr/>
+      </w:r>
+    </w:p>
+    <w:p>
+      <w:pPr>
+        <w:pStyle w:val="Normal"/>
+        <w:rPr/>
+      </w:pPr>
+      <w:r>
+        <w:rPr/>
+      </w:r>
+    </w:p>
+    <w:p>
+      <w:pPr>
+        <w:pStyle w:val="Normal"/>
+        <w:rPr/>
+      </w:pPr>
+      <w:r>
+        <w:rPr/>
+      </w:r>
+    </w:p>
+    <w:p>
+      <w:pPr>
+        <w:pStyle w:val="Normal"/>
+        <w:rPr/>
+      </w:pPr>
+      <w:r>
+        <w:rPr/>
+      </w:r>
+    </w:p>
+    <w:p>
+      <w:pPr>
+        <w:pStyle w:val="Heading3"/>
+        <w:rPr/>
+      </w:pPr>
+      <w:bookmarkStart w:id="6" w:name="__RefHeading___Toc1005_472231523"/>
+      <w:bookmarkEnd w:id="6"/>
       <w:r>
         <w:rPr/>
         <w:t>1.1.3</w:t>
@@ -1905,7 +2112,7 @@
                 <wp:extent cx="5731510" cy="4363720"/>
                 <wp:effectExtent l="0" t="0" r="0" b="0"/>
                 <wp:wrapSquare wrapText="bothSides"/>
-                <wp:docPr id="7" name=""/>
+                <wp:docPr id="8" name="Frame3"/>
                 <a:graphic xmlns:a="http://schemas.openxmlformats.org/drawingml/2006/main">
                   <a:graphicData uri="http://schemas.microsoft.com/office/word/2010/wordprocessingShape">
                     <wps:wsp>
@@ -1942,7 +2149,7 @@
                                 <wp:inline distT="0" distB="0" distL="0" distR="0">
                                   <wp:extent cx="5731510" cy="4074160"/>
                                   <wp:effectExtent l="0" t="0" r="0" b="0"/>
-                                  <wp:docPr id="8" name="Image2" descr=""/>
+                                  <wp:docPr id="9" name="Image2" descr=""/>
                                   <wp:cNvGraphicFramePr>
                                     <a:graphicFrameLocks xmlns:a="http://schemas.openxmlformats.org/drawingml/2006/main" noChangeAspect="1"/>
                                   </wp:cNvGraphicFramePr>
@@ -1950,13 +2157,13 @@
                                     <a:graphicData uri="http://schemas.openxmlformats.org/drawingml/2006/picture">
                                       <pic:pic xmlns:pic="http://schemas.openxmlformats.org/drawingml/2006/picture">
                                         <pic:nvPicPr>
-                                          <pic:cNvPr id="8" name="Image2" descr=""/>
+                                          <pic:cNvPr id="9" name="Image2" descr=""/>
                                           <pic:cNvPicPr>
                                             <a:picLocks noChangeAspect="1" noChangeArrowheads="1"/>
                                           </pic:cNvPicPr>
                                         </pic:nvPicPr>
                                         <pic:blipFill>
-                                          <a:blip r:embed="rId4"/>
+                                          <a:blip r:embed="rId5"/>
                                           <a:stretch>
                                             <a:fillRect/>
                                           </a:stretch>
@@ -2007,7 +2214,7 @@
                           <wp:inline distT="0" distB="0" distL="0" distR="0">
                             <wp:extent cx="5731510" cy="4074160"/>
                             <wp:effectExtent l="0" t="0" r="0" b="0"/>
-                            <wp:docPr id="9" name="Image2" descr=""/>
+                            <wp:docPr id="10" name="Image2" descr=""/>
                             <wp:cNvGraphicFramePr>
                               <a:graphicFrameLocks xmlns:a="http://schemas.openxmlformats.org/drawingml/2006/main" noChangeAspect="1"/>
                             </wp:cNvGraphicFramePr>
@@ -2015,13 +2222,13 @@
                               <a:graphicData uri="http://schemas.openxmlformats.org/drawingml/2006/picture">
                                 <pic:pic xmlns:pic="http://schemas.openxmlformats.org/drawingml/2006/picture">
                                   <pic:nvPicPr>
-                                    <pic:cNvPr id="9" name="Image2" descr=""/>
+                                    <pic:cNvPr id="10" name="Image2" descr=""/>
                                     <pic:cNvPicPr>
                                       <a:picLocks noChangeAspect="1" noChangeArrowheads="1"/>
                                     </pic:cNvPicPr>
                                   </pic:nvPicPr>
                                   <pic:blipFill>
-                                    <a:blip r:embed="rId4"/>
+                                    <a:blip r:embed="rId5"/>
                                     <a:stretch>
                                       <a:fillRect/>
                                     </a:stretch>
@@ -2064,9 +2271,11 @@
     </w:p>
     <w:p>
       <w:pPr>
-        <w:pStyle w:val="Heading4"/>
-        <w:rPr/>
-      </w:pPr>
+        <w:pStyle w:val="Heading3"/>
+        <w:rPr/>
+      </w:pPr>
+      <w:bookmarkStart w:id="7" w:name="__RefHeading___Toc1007_472231523"/>
+      <w:bookmarkEnd w:id="7"/>
       <w:r>
         <w:rPr/>
         <w:t>1.1.4</w:t>
@@ -2088,7 +2297,7 @@
                 <wp:extent cx="5731510" cy="4363720"/>
                 <wp:effectExtent l="0" t="0" r="0" b="0"/>
                 <wp:wrapSquare wrapText="bothSides"/>
-                <wp:docPr id="10" name=""/>
+                <wp:docPr id="11" name="Frame4"/>
                 <a:graphic xmlns:a="http://schemas.openxmlformats.org/drawingml/2006/main">
                   <a:graphicData uri="http://schemas.microsoft.com/office/word/2010/wordprocessingShape">
                     <wps:wsp>
@@ -2125,7 +2334,7 @@
                                 <wp:inline distT="0" distB="0" distL="0" distR="0">
                                   <wp:extent cx="5731510" cy="4074160"/>
                                   <wp:effectExtent l="0" t="0" r="0" b="0"/>
-                                  <wp:docPr id="11" name="Image3" descr=""/>
+                                  <wp:docPr id="12" name="Image3" descr=""/>
                                   <wp:cNvGraphicFramePr>
                                     <a:graphicFrameLocks xmlns:a="http://schemas.openxmlformats.org/drawingml/2006/main" noChangeAspect="1"/>
                                   </wp:cNvGraphicFramePr>
@@ -2133,13 +2342,13 @@
                                     <a:graphicData uri="http://schemas.openxmlformats.org/drawingml/2006/picture">
                                       <pic:pic xmlns:pic="http://schemas.openxmlformats.org/drawingml/2006/picture">
                                         <pic:nvPicPr>
-                                          <pic:cNvPr id="11" name="Image3" descr=""/>
+                                          <pic:cNvPr id="12" name="Image3" descr=""/>
                                           <pic:cNvPicPr>
                                             <a:picLocks noChangeAspect="1" noChangeArrowheads="1"/>
                                           </pic:cNvPicPr>
                                         </pic:nvPicPr>
                                         <pic:blipFill>
-                                          <a:blip r:embed="rId5"/>
+                                          <a:blip r:embed="rId6"/>
                                           <a:stretch>
                                             <a:fillRect/>
                                           </a:stretch>
@@ -2190,7 +2399,7 @@
                           <wp:inline distT="0" distB="0" distL="0" distR="0">
                             <wp:extent cx="5731510" cy="4074160"/>
                             <wp:effectExtent l="0" t="0" r="0" b="0"/>
-                            <wp:docPr id="12" name="Image3" descr=""/>
+                            <wp:docPr id="13" name="Image3" descr=""/>
                             <wp:cNvGraphicFramePr>
                               <a:graphicFrameLocks xmlns:a="http://schemas.openxmlformats.org/drawingml/2006/main" noChangeAspect="1"/>
                             </wp:cNvGraphicFramePr>
@@ -2198,13 +2407,13 @@
                               <a:graphicData uri="http://schemas.openxmlformats.org/drawingml/2006/picture">
                                 <pic:pic xmlns:pic="http://schemas.openxmlformats.org/drawingml/2006/picture">
                                   <pic:nvPicPr>
-                                    <pic:cNvPr id="12" name="Image3" descr=""/>
+                                    <pic:cNvPr id="13" name="Image3" descr=""/>
                                     <pic:cNvPicPr>
                                       <a:picLocks noChangeAspect="1" noChangeArrowheads="1"/>
                                     </pic:cNvPicPr>
                                   </pic:nvPicPr>
                                   <pic:blipFill>
-                                    <a:blip r:embed="rId5"/>
+                                    <a:blip r:embed="rId6"/>
                                     <a:stretch>
                                       <a:fillRect/>
                                     </a:stretch>
@@ -2314,14 +2523,19 @@
         <w:pStyle w:val="Heading2"/>
         <w:rPr/>
       </w:pPr>
-      <w:bookmarkStart w:id="6" w:name="_Toc440486819"/>
-      <w:bookmarkStart w:id="7" w:name="__RefHeading__1956_36555078"/>
-      <w:bookmarkEnd w:id="7"/>
-      <w:r>
-        <w:rPr/>
-        <w:t>B. Bad</w:t>
-      </w:r>
-      <w:bookmarkEnd w:id="6"/>
+      <w:bookmarkStart w:id="8" w:name="__RefHeading__1956_36555078"/>
+      <w:bookmarkEnd w:id="8"/>
+      <w:r>
+        <w:rPr/>
+        <w:t>1.2.</w:t>
+        <w:tab/>
+      </w:r>
+      <w:bookmarkStart w:id="9" w:name="_Toc440486819"/>
+      <w:r>
+        <w:rPr/>
+        <w:t>Bad</w:t>
+      </w:r>
+      <w:bookmarkEnd w:id="9"/>
       <w:r>
         <w:rPr/>
         <w:t xml:space="preserve"> Visualization</w:t>
@@ -2356,7 +2570,7 @@
           <w:szCs w:val="22"/>
           <w:lang w:eastAsia="en-US" w:bidi="ar-SA"/>
         </w:rPr>
-        <w:t xml:space="preserve">The following visualisation (Illustration 5) was taken from a </w:t>
+        <w:t xml:space="preserve">The following visualisation (chart 5) was taken from a </w:t>
       </w:r>
       <w:r>
         <w:rPr>
@@ -2422,7 +2636,7 @@
           <w:szCs w:val="22"/>
           <w:lang w:eastAsia="en-US" w:bidi="ar-SA"/>
         </w:rPr>
-        <w:t xml:space="preserve">This visualisation does not help in identifying whether Philipines and Vanuatu's natural disaster risk is higher since their size is almost the same. The chart does not attach the numerical value (such as percentage risk) to the slices. Furthermore, the slices are not ordered by size, making it diffucult for the reader to compare. </w:t>
+        <w:t xml:space="preserve">This visualisation does not help in identifying whether Philippines and Vanautu’s natural disaster risk is higher since their size is almost the same. The chart does not attach the numerical value (such as percentage risk) to the slices. Furthermore, the slices are not ordered by size, making it difficult for the reader to compare. </w:t>
       </w:r>
     </w:p>
     <w:p>
@@ -2447,7 +2661,7 @@
         </w:rPr>
         <w:t xml:space="preserve">This visualisation was re-implemented in R as a bar plot in Chart 6. One can note that is is easier to compare the risk percentages for the </w:t>
       </w:r>
-      <w:bookmarkStart w:id="8" w:name="__DdeLink__1213_1498031856"/>
+      <w:bookmarkStart w:id="10" w:name="__DdeLink__1213_1498031856"/>
       <w:r>
         <w:rPr>
           <w:rFonts w:eastAsia="WenQuanYi Zen Hei Sharp" w:cs="Calibri"/>
@@ -2458,7 +2672,7 @@
         </w:rPr>
         <w:t>Philipines and Vanuatu</w:t>
       </w:r>
-      <w:bookmarkEnd w:id="8"/>
+      <w:bookmarkEnd w:id="10"/>
       <w:r>
         <w:rPr>
           <w:rFonts w:eastAsia="WenQuanYi Zen Hei Sharp" w:cs="Calibri"/>
@@ -2493,166 +2707,6 @@
     <w:p>
       <w:pPr>
         <w:pStyle w:val="Normal"/>
-        <w:rPr>
-          <w:rFonts w:eastAsia="WenQuanYi Zen Hei Sharp" w:cs="Calibri"/>
-          <w:color w:val="00000A"/>
-          <w:sz w:val="22"/>
-          <w:szCs w:val="22"/>
-          <w:lang w:eastAsia="en-US" w:bidi="ar-SA"/>
-        </w:rPr>
-      </w:pPr>
-      <w:r>
-        <w:rPr>
-          <w:rFonts w:eastAsia="WenQuanYi Zen Hei Sharp" w:cs="Calibri"/>
-          <w:color w:val="00000A"/>
-          <w:sz w:val="22"/>
-          <w:szCs w:val="22"/>
-          <w:lang w:eastAsia="en-US" w:bidi="ar-SA"/>
-        </w:rPr>
-      </w:r>
-    </w:p>
-    <w:p>
-      <w:pPr>
-        <w:pStyle w:val="Normal"/>
-        <w:rPr/>
-      </w:pPr>
-      <w:r>
-        <w:rPr/>
-      </w:r>
-    </w:p>
-    <w:p>
-      <w:pPr>
-        <w:pStyle w:val="Normal"/>
-        <w:rPr/>
-      </w:pPr>
-      <w:r>
-        <w:rPr/>
-      </w:r>
-    </w:p>
-    <w:p>
-      <w:pPr>
-        <w:pStyle w:val="Normal"/>
-        <w:rPr/>
-      </w:pPr>
-      <w:r>
-        <w:rPr/>
-      </w:r>
-    </w:p>
-    <w:p>
-      <w:pPr>
-        <w:pStyle w:val="Normal"/>
-        <w:rPr/>
-      </w:pPr>
-      <w:r>
-        <w:rPr/>
-      </w:r>
-    </w:p>
-    <w:p>
-      <w:pPr>
-        <w:pStyle w:val="Normal"/>
-        <w:rPr/>
-      </w:pPr>
-      <w:r>
-        <w:rPr/>
-      </w:r>
-    </w:p>
-    <w:p>
-      <w:pPr>
-        <w:pStyle w:val="Normal"/>
-        <w:rPr/>
-      </w:pPr>
-      <w:r>
-        <w:rPr/>
-      </w:r>
-    </w:p>
-    <w:p>
-      <w:pPr>
-        <w:pStyle w:val="Normal"/>
-        <w:rPr/>
-      </w:pPr>
-      <w:r>
-        <w:rPr/>
-      </w:r>
-    </w:p>
-    <w:p>
-      <w:pPr>
-        <w:pStyle w:val="Normal"/>
-        <w:rPr/>
-      </w:pPr>
-      <w:r>
-        <w:rPr/>
-      </w:r>
-    </w:p>
-    <w:p>
-      <w:pPr>
-        <w:pStyle w:val="Normal"/>
-        <w:rPr/>
-      </w:pPr>
-      <w:r>
-        <w:rPr/>
-      </w:r>
-    </w:p>
-    <w:p>
-      <w:pPr>
-        <w:pStyle w:val="Normal"/>
-        <w:rPr/>
-      </w:pPr>
-      <w:r>
-        <w:rPr/>
-      </w:r>
-    </w:p>
-    <w:p>
-      <w:pPr>
-        <w:pStyle w:val="Normal"/>
-        <w:rPr/>
-      </w:pPr>
-      <w:r>
-        <w:rPr/>
-      </w:r>
-    </w:p>
-    <w:p>
-      <w:pPr>
-        <w:pStyle w:val="Normal"/>
-        <w:rPr/>
-      </w:pPr>
-      <w:r>
-        <w:rPr/>
-      </w:r>
-    </w:p>
-    <w:p>
-      <w:pPr>
-        <w:pStyle w:val="Normal"/>
-        <w:jc w:val="center"/>
-        <w:rPr/>
-      </w:pPr>
-      <w:r>
-        <w:rPr/>
-      </w:r>
-    </w:p>
-    <w:p>
-      <w:pPr>
-        <w:pStyle w:val="Normal"/>
-        <w:jc w:val="center"/>
-        <w:rPr/>
-      </w:pPr>
-      <w:r>
-        <w:rPr/>
-      </w:r>
-    </w:p>
-    <w:p>
-      <w:pPr>
-        <w:pStyle w:val="Normal"/>
-        <w:jc w:val="center"/>
-        <w:rPr/>
-      </w:pPr>
-      <w:r>
-        <w:rPr/>
-      </w:r>
-    </w:p>
-    <w:p>
-      <w:pPr>
-        <w:pStyle w:val="Normal"/>
-        <w:jc w:val="center"/>
         <w:rPr/>
       </w:pPr>
       <w:r>
@@ -2683,7 +2737,7 @@
                 <wp:extent cx="5819775" cy="7080885"/>
                 <wp:effectExtent l="0" t="0" r="0" b="0"/>
                 <wp:wrapSquare wrapText="bothSides"/>
-                <wp:docPr id="13" name=""/>
+                <wp:docPr id="14" name="Frame5"/>
                 <a:graphic xmlns:a="http://schemas.openxmlformats.org/drawingml/2006/main">
                   <a:graphicData uri="http://schemas.microsoft.com/office/word/2010/wordprocessingShape">
                     <wps:wsp>
@@ -2720,7 +2774,7 @@
                                 <wp:inline distT="0" distB="0" distL="0" distR="0">
                                   <wp:extent cx="5731510" cy="6791325"/>
                                   <wp:effectExtent l="0" t="0" r="0" b="0"/>
-                                  <wp:docPr id="14" name="Image4" descr=""/>
+                                  <wp:docPr id="15" name="Image4" descr=""/>
                                   <wp:cNvGraphicFramePr>
                                     <a:graphicFrameLocks xmlns:a="http://schemas.openxmlformats.org/drawingml/2006/main" noChangeAspect="1"/>
                                   </wp:cNvGraphicFramePr>
@@ -2728,13 +2782,13 @@
                                     <a:graphicData uri="http://schemas.openxmlformats.org/drawingml/2006/picture">
                                       <pic:pic xmlns:pic="http://schemas.openxmlformats.org/drawingml/2006/picture">
                                         <pic:nvPicPr>
-                                          <pic:cNvPr id="14" name="Image4" descr=""/>
+                                          <pic:cNvPr id="15" name="Image4" descr=""/>
                                           <pic:cNvPicPr>
                                             <a:picLocks noChangeAspect="1" noChangeArrowheads="1"/>
                                           </pic:cNvPicPr>
                                         </pic:nvPicPr>
                                         <pic:blipFill>
-                                          <a:blip r:embed="rId6"/>
+                                          <a:blip r:embed="rId7"/>
                                           <a:stretch>
                                             <a:fillRect/>
                                           </a:stretch>
@@ -2785,7 +2839,7 @@
                           <wp:inline distT="0" distB="0" distL="0" distR="0">
                             <wp:extent cx="5731510" cy="6791325"/>
                             <wp:effectExtent l="0" t="0" r="0" b="0"/>
-                            <wp:docPr id="15" name="Image4" descr=""/>
+                            <wp:docPr id="16" name="Image4" descr=""/>
                             <wp:cNvGraphicFramePr>
                               <a:graphicFrameLocks xmlns:a="http://schemas.openxmlformats.org/drawingml/2006/main" noChangeAspect="1"/>
                             </wp:cNvGraphicFramePr>
@@ -2793,13 +2847,13 @@
                               <a:graphicData uri="http://schemas.openxmlformats.org/drawingml/2006/picture">
                                 <pic:pic xmlns:pic="http://schemas.openxmlformats.org/drawingml/2006/picture">
                                   <pic:nvPicPr>
-                                    <pic:cNvPr id="15" name="Image4" descr=""/>
+                                    <pic:cNvPr id="16" name="Image4" descr=""/>
                                     <pic:cNvPicPr>
                                       <a:picLocks noChangeAspect="1" noChangeArrowheads="1"/>
                                     </pic:cNvPicPr>
                                   </pic:nvPicPr>
                                   <pic:blipFill>
-                                    <a:blip r:embed="rId6"/>
+                                    <a:blip r:embed="rId7"/>
                                     <a:stretch>
                                       <a:fillRect/>
                                     </a:stretch>
@@ -2898,7 +2952,7 @@
                 <wp:extent cx="5133340" cy="3530600"/>
                 <wp:effectExtent l="0" t="0" r="0" b="0"/>
                 <wp:wrapSquare wrapText="bothSides"/>
-                <wp:docPr id="16" name=""/>
+                <wp:docPr id="17" name="Frame6"/>
                 <a:graphic xmlns:a="http://schemas.openxmlformats.org/drawingml/2006/main">
                   <a:graphicData uri="http://schemas.microsoft.com/office/word/2010/wordprocessingShape">
                     <wps:wsp>
@@ -2933,7 +2987,7 @@
                                 <wp:inline distT="0" distB="0" distL="0" distR="0">
                                   <wp:extent cx="4846320" cy="3086100"/>
                                   <wp:effectExtent l="0" t="0" r="0" b="0"/>
-                                  <wp:docPr id="17" name="Image5" descr=""/>
+                                  <wp:docPr id="18" name="Image5" descr=""/>
                                   <wp:cNvGraphicFramePr>
                                     <a:graphicFrameLocks xmlns:a="http://schemas.openxmlformats.org/drawingml/2006/main" noChangeAspect="1"/>
                                   </wp:cNvGraphicFramePr>
@@ -2941,13 +2995,13 @@
                                     <a:graphicData uri="http://schemas.openxmlformats.org/drawingml/2006/picture">
                                       <pic:pic xmlns:pic="http://schemas.openxmlformats.org/drawingml/2006/picture">
                                         <pic:nvPicPr>
-                                          <pic:cNvPr id="17" name="Image5" descr=""/>
+                                          <pic:cNvPr id="18" name="Image5" descr=""/>
                                           <pic:cNvPicPr>
                                             <a:picLocks noChangeAspect="1" noChangeArrowheads="1"/>
                                           </pic:cNvPicPr>
                                         </pic:nvPicPr>
                                         <pic:blipFill>
-                                          <a:blip r:embed="rId7"/>
+                                          <a:blip r:embed="rId8"/>
                                           <a:stretch>
                                             <a:fillRect/>
                                           </a:stretch>
@@ -2997,7 +3051,7 @@
                           <wp:inline distT="0" distB="0" distL="0" distR="0">
                             <wp:extent cx="4846320" cy="3086100"/>
                             <wp:effectExtent l="0" t="0" r="0" b="0"/>
-                            <wp:docPr id="18" name="Image5" descr=""/>
+                            <wp:docPr id="19" name="Image5" descr=""/>
                             <wp:cNvGraphicFramePr>
                               <a:graphicFrameLocks xmlns:a="http://schemas.openxmlformats.org/drawingml/2006/main" noChangeAspect="1"/>
                             </wp:cNvGraphicFramePr>
@@ -3005,13 +3059,13 @@
                               <a:graphicData uri="http://schemas.openxmlformats.org/drawingml/2006/picture">
                                 <pic:pic xmlns:pic="http://schemas.openxmlformats.org/drawingml/2006/picture">
                                   <pic:nvPicPr>
-                                    <pic:cNvPr id="18" name="Image5" descr=""/>
+                                    <pic:cNvPr id="19" name="Image5" descr=""/>
                                     <pic:cNvPicPr>
                                       <a:picLocks noChangeAspect="1" noChangeArrowheads="1"/>
                                     </pic:cNvPicPr>
                                   </pic:nvPicPr>
                                   <pic:blipFill>
-                                    <a:blip r:embed="rId7"/>
+                                    <a:blip r:embed="rId8"/>
                                     <a:stretch>
                                       <a:fillRect/>
                                     </a:stretch>
@@ -3127,26 +3181,313 @@
         <w:pStyle w:val="Heading1"/>
         <w:rPr/>
       </w:pPr>
-      <w:bookmarkStart w:id="9" w:name="_Toc440486824"/>
-      <w:bookmarkStart w:id="10" w:name="__RefHeading__1958_36555078"/>
-      <w:bookmarkEnd w:id="10"/>
-      <w:r>
-        <w:rPr/>
-        <w:t>Question 2: Data Science</w:t>
-      </w:r>
-      <w:bookmarkEnd w:id="9"/>
+      <w:bookmarkStart w:id="11" w:name="_Toc440486824"/>
+      <w:bookmarkStart w:id="12" w:name="__RefHeading__1958_36555078"/>
+      <w:bookmarkEnd w:id="12"/>
+      <w:r>
+        <w:rPr/>
+        <w:t>2. Data Science</w:t>
+      </w:r>
+      <w:bookmarkEnd w:id="11"/>
       <w:r>
         <w:rPr/>
         <w:t xml:space="preserve"> </w:t>
       </w:r>
+      <w:r>
+        <w:rPr/>
+        <w:t>Project</w:t>
+      </w:r>
     </w:p>
     <w:p>
       <w:pPr>
         <w:pStyle w:val="Heading2"/>
         <w:rPr/>
       </w:pPr>
-      <w:bookmarkStart w:id="11" w:name="__RefHeading__1960_36555078"/>
-      <w:bookmarkEnd w:id="11"/>
+      <w:bookmarkStart w:id="13" w:name="__RefHeading___Toc998_472231523"/>
+      <w:bookmarkEnd w:id="13"/>
+      <w:r>
+        <w:rPr/>
+        <w:t>Dependency Note:</w:t>
+      </w:r>
+    </w:p>
+    <w:p>
+      <w:pPr>
+        <w:pStyle w:val="Normal"/>
+        <w:spacing w:before="0" w:after="0"/>
+        <w:rPr/>
+      </w:pPr>
+      <w:r>
+        <w:rPr/>
+        <w:t>The R scripts mentioned in this section make use of the following libraries:</w:t>
+      </w:r>
+    </w:p>
+    <w:p>
+      <w:pPr>
+        <w:pStyle w:val="Normal"/>
+        <w:widowControl/>
+        <w:numPr>
+          <w:ilvl w:val="0"/>
+          <w:numId w:val="9"/>
+        </w:numPr>
+        <w:suppressAutoHyphens w:val="true"/>
+        <w:bidi w:val="0"/>
+        <w:spacing w:lineRule="auto" w:line="276" w:before="0" w:after="0"/>
+        <w:jc w:val="left"/>
+        <w:rPr/>
+      </w:pPr>
+      <w:r>
+        <w:rPr/>
+        <w:t>caret</w:t>
+      </w:r>
+    </w:p>
+    <w:p>
+      <w:pPr>
+        <w:pStyle w:val="Normal"/>
+        <w:widowControl/>
+        <w:numPr>
+          <w:ilvl w:val="0"/>
+          <w:numId w:val="9"/>
+        </w:numPr>
+        <w:suppressAutoHyphens w:val="true"/>
+        <w:bidi w:val="0"/>
+        <w:spacing w:lineRule="auto" w:line="276" w:before="0" w:after="0"/>
+        <w:jc w:val="left"/>
+        <w:rPr/>
+      </w:pPr>
+      <w:r>
+        <w:rPr/>
+        <w:t>e1071</w:t>
+      </w:r>
+    </w:p>
+    <w:p>
+      <w:pPr>
+        <w:pStyle w:val="Normal"/>
+        <w:widowControl/>
+        <w:numPr>
+          <w:ilvl w:val="0"/>
+          <w:numId w:val="9"/>
+        </w:numPr>
+        <w:suppressAutoHyphens w:val="true"/>
+        <w:bidi w:val="0"/>
+        <w:spacing w:lineRule="auto" w:line="276" w:before="0" w:after="0"/>
+        <w:jc w:val="left"/>
+        <w:rPr/>
+      </w:pPr>
+      <w:r>
+        <w:rPr/>
+        <w:t>ggmap</w:t>
+      </w:r>
+    </w:p>
+    <w:p>
+      <w:pPr>
+        <w:pStyle w:val="Normal"/>
+        <w:widowControl/>
+        <w:numPr>
+          <w:ilvl w:val="0"/>
+          <w:numId w:val="9"/>
+        </w:numPr>
+        <w:suppressAutoHyphens w:val="true"/>
+        <w:bidi w:val="0"/>
+        <w:spacing w:lineRule="auto" w:line="276" w:before="0" w:after="0"/>
+        <w:jc w:val="left"/>
+        <w:rPr/>
+      </w:pPr>
+      <w:r>
+        <w:rPr/>
+        <w:t>ggplot2</w:t>
+      </w:r>
+    </w:p>
+    <w:p>
+      <w:pPr>
+        <w:pStyle w:val="Normal"/>
+        <w:widowControl/>
+        <w:numPr>
+          <w:ilvl w:val="0"/>
+          <w:numId w:val="9"/>
+        </w:numPr>
+        <w:suppressAutoHyphens w:val="true"/>
+        <w:bidi w:val="0"/>
+        <w:spacing w:lineRule="auto" w:line="276" w:before="0" w:after="0"/>
+        <w:jc w:val="left"/>
+        <w:rPr/>
+      </w:pPr>
+      <w:r>
+        <w:rPr/>
+        <w:t>reshape2</w:t>
+      </w:r>
+    </w:p>
+    <w:p>
+      <w:pPr>
+        <w:pStyle w:val="Normal"/>
+        <w:widowControl/>
+        <w:numPr>
+          <w:ilvl w:val="0"/>
+          <w:numId w:val="9"/>
+        </w:numPr>
+        <w:suppressAutoHyphens w:val="true"/>
+        <w:bidi w:val="0"/>
+        <w:spacing w:lineRule="auto" w:line="276" w:before="0" w:after="0"/>
+        <w:jc w:val="left"/>
+        <w:rPr/>
+      </w:pPr>
+      <w:r>
+        <w:rPr/>
+        <w:t>rvest</w:t>
+      </w:r>
+    </w:p>
+    <w:p>
+      <w:pPr>
+        <w:pStyle w:val="Normal"/>
+        <w:widowControl/>
+        <w:numPr>
+          <w:ilvl w:val="0"/>
+          <w:numId w:val="9"/>
+        </w:numPr>
+        <w:suppressAutoHyphens w:val="true"/>
+        <w:bidi w:val="0"/>
+        <w:spacing w:lineRule="auto" w:line="276" w:before="0" w:after="0"/>
+        <w:jc w:val="left"/>
+        <w:rPr/>
+      </w:pPr>
+      <w:r>
+        <w:rPr/>
+        <w:t>stringdist</w:t>
+      </w:r>
+    </w:p>
+    <w:p>
+      <w:pPr>
+        <w:pStyle w:val="Normal"/>
+        <w:widowControl/>
+        <w:numPr>
+          <w:ilvl w:val="0"/>
+          <w:numId w:val="9"/>
+        </w:numPr>
+        <w:suppressAutoHyphens w:val="true"/>
+        <w:bidi w:val="0"/>
+        <w:spacing w:lineRule="auto" w:line="276" w:before="0" w:after="0"/>
+        <w:jc w:val="left"/>
+        <w:rPr/>
+      </w:pPr>
+      <w:r>
+        <w:rPr/>
+        <w:t>stringi</w:t>
+      </w:r>
+    </w:p>
+    <w:p>
+      <w:pPr>
+        <w:pStyle w:val="Normal"/>
+        <w:widowControl/>
+        <w:numPr>
+          <w:ilvl w:val="0"/>
+          <w:numId w:val="9"/>
+        </w:numPr>
+        <w:suppressAutoHyphens w:val="true"/>
+        <w:bidi w:val="0"/>
+        <w:spacing w:lineRule="auto" w:line="276" w:before="0" w:after="0"/>
+        <w:jc w:val="left"/>
+        <w:rPr/>
+      </w:pPr>
+      <w:r>
+        <w:rPr/>
+        <w:t>stringr</w:t>
+      </w:r>
+    </w:p>
+    <w:p>
+      <w:pPr>
+        <w:pStyle w:val="Normal"/>
+        <w:widowControl/>
+        <w:numPr>
+          <w:ilvl w:val="0"/>
+          <w:numId w:val="9"/>
+        </w:numPr>
+        <w:suppressAutoHyphens w:val="true"/>
+        <w:bidi w:val="0"/>
+        <w:spacing w:lineRule="auto" w:line="276" w:before="0" w:after="0"/>
+        <w:jc w:val="left"/>
+        <w:rPr/>
+      </w:pPr>
+      <w:r>
+        <w:rPr/>
+        <w:t>tm</w:t>
+      </w:r>
+    </w:p>
+    <w:p>
+      <w:pPr>
+        <w:pStyle w:val="Normal"/>
+        <w:ind w:left="0" w:right="0" w:hanging="0"/>
+        <w:rPr/>
+      </w:pPr>
+      <w:r>
+        <w:rPr/>
+        <w:t>These packages can be installed using the following statement:</w:t>
+      </w:r>
+    </w:p>
+    <w:p>
+      <w:pPr>
+        <w:pStyle w:val="Normal"/>
+        <w:spacing w:before="0" w:after="0"/>
+        <w:ind w:left="720" w:hanging="0"/>
+        <w:rPr>
+          <w:sz w:val="20"/>
+          <w:szCs w:val="20"/>
+        </w:rPr>
+      </w:pPr>
+      <w:r>
+        <w:rPr>
+          <w:sz w:val="20"/>
+          <w:szCs w:val="20"/>
+        </w:rPr>
+        <w:t>install.packages(c(</w:t>
+      </w:r>
+      <w:r>
+        <w:rPr>
+          <w:sz w:val="20"/>
+          <w:szCs w:val="20"/>
+        </w:rPr>
+        <w:t>"caret","e1071","ggmap","ggplot2",</w:t>
+      </w:r>
+    </w:p>
+    <w:p>
+      <w:pPr>
+        <w:pStyle w:val="Normal"/>
+        <w:spacing w:before="0" w:after="0"/>
+        <w:ind w:left="2160" w:hanging="0"/>
+        <w:rPr>
+          <w:sz w:val="20"/>
+          <w:szCs w:val="20"/>
+        </w:rPr>
+      </w:pPr>
+      <w:r>
+        <w:rPr>
+          <w:sz w:val="20"/>
+          <w:szCs w:val="20"/>
+        </w:rPr>
+        <w:t>"reshape2",</w:t>
+      </w:r>
+      <w:bookmarkStart w:id="14" w:name="__DdeLink__995_472231523"/>
+      <w:r>
+        <w:rPr>
+          <w:sz w:val="20"/>
+          <w:szCs w:val="20"/>
+        </w:rPr>
+        <w:t>"rvest","stringdist","stringi","stringr","tm"</w:t>
+      </w:r>
+      <w:bookmarkEnd w:id="14"/>
+      <w:r>
+        <w:rPr>
+          <w:sz w:val="20"/>
+          <w:szCs w:val="20"/>
+        </w:rPr>
+        <w:t>))</w:t>
+      </w:r>
+    </w:p>
+    <w:p>
+      <w:pPr>
+        <w:pStyle w:val="Heading2"/>
+        <w:rPr/>
+      </w:pPr>
+      <w:bookmarkStart w:id="15" w:name="__RefHeading__1960_36555078"/>
+      <w:bookmarkEnd w:id="15"/>
       <w:r>
         <w:rPr/>
         <w:t>2.1 Data Supplied</w:t>
@@ -3169,7 +3510,7 @@
       </w:pPr>
       <w:r>
         <w:rPr/>
-        <w:t xml:space="preserve">The supplied text files contains the html markup of the Times of Malta property advertisments published between 2015-04-16 to 2016-11-22. A word frequency analysis, in fact, shows that the most frequently occuring words are 'property' and 'sale'. These advertisments feature from 539 different editions. The date range for which no advertistment was found on those days can be found in Table 1. One can note that the largest  date range that for which no advertisments feature is 6 days. This information was extracted using </w:t>
+        <w:t xml:space="preserve">The supplied text files contains the html mark-up of the Times of Malta property advertisements published between 2015-04-16 to 2016-11-22. A word frequency analysis, in fact, shows that the most frequently occurring words are 'property' and 'sale'. These advertisements feature from 539 different editions. The date range for which no advertisement was found on those days can be found in Table 1. One can note that the largest  date range that for which no advertisements feature is 6 days. This information was extracted using </w:t>
       </w:r>
       <w:r>
         <w:rPr>
@@ -3192,7 +3533,7 @@
       </w:pPr>
       <w:r>
         <w:rPr/>
-        <w:t xml:space="preserve">The number of advertisments on Sundays is much higher than the number of advertisments on </w:t>
+        <w:t xml:space="preserve">The number of advertisements on Sundays is much higher than the number of advertisements on </w:t>
       </w:r>
       <w:r>
         <w:rPr>
@@ -3202,7 +3543,7 @@
       </w:r>
       <w:r>
         <w:rPr/>
-        <w:t xml:space="preserve"> days. The number of such adverstiments on Sunday ranges from 200 to 600. A typical week day has less than 40 advertisments. This will be discussed in more detail in the coming sections.</w:t>
+        <w:t xml:space="preserve"> days. The number of such advertisements on Sunday ranges from 200 to 600. A typical week day has less than 40 advertisements. This will be discussed in more detail in the coming sections.</w:t>
       </w:r>
     </w:p>
     <w:tbl>
@@ -5583,17 +5924,17 @@
       </w:r>
       <w:r>
         <w:rPr/>
-        <w:t>: The range of days for which no advertisment was found.</w:t>
-      </w:r>
-    </w:p>
-    <w:p>
-      <w:pPr>
-        <w:pStyle w:val="Normal"/>
-        <w:rPr/>
-      </w:pPr>
-      <w:r>
-        <w:rPr/>
-        <w:t>A closer look at the content shows that most of the advertisments have the same structure:</w:t>
+        <w:t>: The range of days for which no advertisement was found.</w:t>
+      </w:r>
+    </w:p>
+    <w:p>
+      <w:pPr>
+        <w:pStyle w:val="Normal"/>
+        <w:rPr/>
+      </w:pPr>
+      <w:r>
+        <w:rPr/>
+        <w:t>A closer look at the content shows that most of the advertisements have the same structure:</w:t>
       </w:r>
     </w:p>
     <w:p>
@@ -5608,7 +5949,7 @@
       </w:pPr>
       <w:r>
         <w:rPr/>
-        <w:t>start with the locality of the property. Apart from a handful of properties found in France or Sicily (in Ragusa), most properties are located on the Maltese islands with the exception of few places. However a high number of Maltese localities were spelt incorrectly. For example, "GĦOCHARGĦOCHUR" rather than "GĦARGUR" or  "BIROCHŻEBBUĠA" rather than "BIRŻEBBUĠA". In some cases, the locality was less specific than in other adverts. For example, cottonera was used in certain adverts. On the other hand, other adverts specifically mentioned a city in Cottonera (e.g. Vittoriosa).</w:t>
+        <w:t>start with the locality of the property. Apart from a handful of properties found in France or Sicily (in Ragusa), most properties are located on the Maltese islands with the exception of few places. However a high number of Maltese localities were spelt incorrectly. For example, "GĦOCHARGĦOCHUR" rather than "GĦARGUR" or  "BIROCHŻEBBUĠA" rather than "BIRŻEBBUĠA". In some cases, the locality was less specific than in other adverts. For example, Cottonera was used in certain adverts. On the other hand, other adverts specifically mentioned a city in Cottonera (e.g. Vittoriosa).</w:t>
       </w:r>
     </w:p>
     <w:p>
@@ -5651,7 +5992,7 @@
       </w:pPr>
       <w:r>
         <w:rPr/>
-        <w:t>a price given in Euro. Sometimes, the price is expressed per square meter. Large values were expressed as kilo (e.g 20K) or as million (e.g 2.5m). Occasionally, the price was incorrect due to a typing error (250,000 instead of 250m000 ).</w:t>
+        <w:t>a price given in Euro. Sometimes, the price is expressed per square meter. Large values were expressed as kilo (e.g. 20K) or as million (e.g. 2.5m). Occasionally, the price was incorrect due to a typing error (250,000 instead of 250m000 ).</w:t>
       </w:r>
     </w:p>
     <w:p>
@@ -5709,7 +6050,7 @@
         <w:rPr>
           <w:lang w:val="en-GB" w:eastAsia="en-US" w:bidi="ar-SA"/>
         </w:rPr>
-        <w:t>There are some advertisments placed by developers or real estate brokers (such as '</w:t>
+        <w:t>There are some advertisements placed by developers or real estate brokers (such as '</w:t>
       </w:r>
       <w:r>
         <w:rPr>
@@ -5747,7 +6088,7 @@
         <w:rPr>
           <w:lang w:val="en-GB" w:eastAsia="en-US" w:bidi="ar-SA"/>
         </w:rPr>
-        <w:t xml:space="preserve"> In general, such advertisments do not contain the properties mentioned previously such as locality, area or even price. </w:t>
+        <w:t xml:space="preserve"> In general, such advertisements do not contain the properties mentioned previously such as locality, area or even price. </w:t>
       </w:r>
     </w:p>
     <w:p>
@@ -5921,8 +6262,8 @@
         <w:pStyle w:val="Heading2"/>
         <w:rPr/>
       </w:pPr>
-      <w:bookmarkStart w:id="12" w:name="__RefHeading__1962_36555078"/>
-      <w:bookmarkEnd w:id="12"/>
+      <w:bookmarkStart w:id="16" w:name="__RefHeading__1962_36555078"/>
+      <w:bookmarkEnd w:id="16"/>
       <w:r>
         <w:rPr/>
         <w:t>2.2.</w:t>
@@ -5954,7 +6295,7 @@
           <w:b/>
           <w:bCs/>
         </w:rPr>
-        <w:t>location</w:t>
+        <w:t>locality</w:t>
       </w:r>
       <w:r>
         <w:rPr/>
@@ -6012,25 +6353,21 @@
           <w:numId w:val="1"/>
         </w:numPr>
         <w:jc w:val="both"/>
-        <w:rPr>
-          <w:b w:val="false"/>
+        <w:rPr/>
+      </w:pPr>
+      <w:r>
+        <w:rPr>
+          <w:b/>
+          <w:bCs/>
+        </w:rPr>
+        <w:t>Contact Number:</w:t>
+      </w:r>
+      <w:r>
+        <w:rPr>
           <w:b w:val="false"/>
           <w:bCs w:val="false"/>
         </w:rPr>
-      </w:pPr>
-      <w:r>
-        <w:rPr>
-          <w:b/>
-          <w:bCs/>
-        </w:rPr>
-        <w:t>Contact Number:</w:t>
-      </w:r>
-      <w:r>
-        <w:rPr>
-          <w:b w:val="false"/>
-          <w:bCs w:val="false"/>
-        </w:rPr>
-        <w:t xml:space="preserve"> The contact number was extracted since it allows the particular property to be identified when compared to other properties. In this way, an advertisment of an 20K apartment of Sliema with contact number 123 would be considered different from an advertisment of a 20K Sliema apartment whose contact number is 456. The absence of a contact number would make these adverts equivalent and considered as duplicates.</w:t>
+        <w:t xml:space="preserve"> The contact number was extracted since it allows the particular property to be identified when compared to other properties. In this way, an advertisment of a 20K apartment of Sliema with contact number 123 would be considered different from an advertisment of a 20K Sliema apartment whose contact number is 456. The absence of a contact number would make these adverts equivalent and considered as duplicates.</w:t>
       </w:r>
     </w:p>
     <w:p>
@@ -6152,7 +6489,7 @@
           <w:b w:val="false"/>
           <w:bCs w:val="false"/>
         </w:rPr>
-        <w:t xml:space="preserve">The locality is extracted from the first phrase of the advertisment. The possible correct locations were identified and placed in a text file (places.txt). The extracted location was first passed through a location mapper that attempts to correct (or generalise) the location. For example, the locations 'Birgu' and 'Vittoriosa' would be mapped to Cottonera.  All localities in Gozo were marked as 'Gozo'. On the other hand, 'Tower Road' is mapped to 'Sliema'. If this mapping failed, </w:t>
+        <w:t xml:space="preserve">The locality is extracted from the first phrase of the advertisment. The possible correct localities were identified and placed in a text file (places.txt). The extracted locality was first passed through a locality mapper that attempts to correct (or generalise) the locality. For example, the localities 'Birgu' and 'Vittoriosa' would be mapped to Cottonera.  All localities in Gozo were marked as 'Gozo'. On the other hand, 'Tower Road' is mapped to 'Sliema'. If this mapping failed, </w:t>
       </w:r>
       <w:r>
         <w:rPr>
@@ -6180,7 +6517,7 @@
           <w:szCs w:val="22"/>
           <w:lang w:eastAsia="en-US" w:bidi="ar-SA"/>
         </w:rPr>
-        <w:t>evenshtein distance of every location in places.txt is computed with the extact location. The word that has the least distance is then selected. Foreign locations (such as the previously mentioned Sicily) are removed since only adverts for local properties will be analysed.</w:t>
+        <w:t>evenshtein distance of every locality in places.txt is computed with the exact locality. The word that has the least distance is then selected. Foreign localities (such as the previously mentioned Sicily) are removed since only adverts for local properties will be analysed.</w:t>
       </w:r>
     </w:p>
     <w:p>
@@ -6228,7 +6565,7 @@
           <w:szCs w:val="22"/>
           <w:lang w:eastAsia="en-US" w:bidi="ar-SA"/>
         </w:rPr>
-        <w:t>The extracted features are then placed in a csv file. This csv file can contain duplicates since the same property could be advertised in more than one edition. Filtering only unique csv files through a bash shell allowed duplicate adverts to be removed without any effort:</w:t>
+        <w:t>The extracted features are then placed in a CSV file. This CSV file can contain duplicates since the same property could be advertised in more than one edition. Filtering only unique CSV files through a bash shell allowed duplicate adverts to be removed without any effort:</w:t>
       </w:r>
     </w:p>
     <w:p>
@@ -6327,7 +6664,7 @@
           <w:szCs w:val="22"/>
           <w:lang w:eastAsia="en-US" w:bidi="ar-SA"/>
         </w:rPr>
-        <w:t xml:space="preserve">The feature extraction, data cleaning and duplicate removal just mentioned above is acheived by executing the following script. The R script invoked from this scripts reads the html text files from under a </w:t>
+        <w:t xml:space="preserve">The feature extraction, data cleaning and duplicate removal just mentioned above is achieved by executing the following script. The R script invoked from this scripts reads the html text files from under a </w:t>
       </w:r>
       <w:r>
         <w:rPr>
@@ -6409,7 +6746,7 @@
       </w:pPr>
       <w:r>
         <w:rPr/>
-        <w:t xml:space="preserve">This will generate three csv files: </w:t>
+        <w:t xml:space="preserve">This will generate three CSV files: </w:t>
       </w:r>
     </w:p>
     <w:p>
@@ -6425,7 +6762,7 @@
       </w:pPr>
       <w:r>
         <w:rPr/>
-        <w:t>extracted_features.csv: the csv file with the extracted features of the adverts. This is the source file from where the next 2 files will be generated.</w:t>
+        <w:t>extracted_features.csv: the CSV file with the extracted features of the adverts. This is the source file from where the next 2 files will be generated.</w:t>
       </w:r>
     </w:p>
     <w:p>
@@ -6508,7 +6845,7 @@
       </w:pPr>
       <w:r>
         <w:rPr/>
-        <w:t xml:space="preserve">The last 2 files allow us to extract information related both to what has been advertised over time as well as the unique adverts. The visualisation, statistical analysis and model prediction will be built using data in these csv files. </w:t>
+        <w:t xml:space="preserve">The last 2 files allow us to extract information related both to what has been advertised over time as well as the unique adverts. The visualisation, statistical analysis and model prediction will be built using data in these CSV files. </w:t>
       </w:r>
     </w:p>
     <w:p>
@@ -6531,7 +6868,7 @@
       </w:pPr>
       <w:r>
         <w:rPr/>
-        <w:t>The extracted adverts in the generated csv files contain missing information. There are instances were at least one attribute is missing. All adverts with a missing location are removed since it is difficult to infer the location from the other attributes at this stage of this data science project. Furthermore, the adverts with more than one missing attributes are removed due to high uncertainty introduced when determing more than one unknown attributes based on the other features.</w:t>
+        <w:t>The extracted adverts in the generated CSV files contain missing information. There are instances were at least one attribute is missing. All adverts with a missing locality are removed since it is difficult to infer the locality from the other attributes at this stage of this data science project. Furthermore, the adverts with more than one missing attributes are removed due to high uncertainty introduced when determining more than one unknown attributes based on the other features.</w:t>
       </w:r>
     </w:p>
     <w:p>
@@ -6744,19 +7081,19 @@
         <w:pStyle w:val="Heading2"/>
         <w:rPr/>
       </w:pPr>
-      <w:bookmarkStart w:id="13" w:name="__RefHeading__1964_36555078"/>
-      <w:bookmarkEnd w:id="13"/>
+      <w:bookmarkStart w:id="17" w:name="__RefHeading__1964_36555078"/>
+      <w:bookmarkEnd w:id="17"/>
       <w:r>
         <w:rPr/>
         <w:t>2.3.</w:t>
         <w:tab/>
       </w:r>
-      <w:bookmarkStart w:id="14" w:name="_Toc440486827"/>
-      <w:r>
-        <w:rPr/>
-        <w:t>Visualizations</w:t>
-      </w:r>
-      <w:bookmarkEnd w:id="14"/>
+      <w:bookmarkStart w:id="18" w:name="_Toc440486827"/>
+      <w:r>
+        <w:rPr/>
+        <w:t>Visualisations</w:t>
+      </w:r>
+      <w:bookmarkEnd w:id="18"/>
       <w:r>
         <w:rPr/>
         <w:t xml:space="preserve"> </w:t>
@@ -6767,8 +7104,8 @@
         <w:pStyle w:val="Heading3"/>
         <w:rPr/>
       </w:pPr>
-      <w:bookmarkStart w:id="15" w:name="__RefHeading__1966_36555078"/>
-      <w:bookmarkEnd w:id="15"/>
+      <w:bookmarkStart w:id="19" w:name="__RefHeading__1966_36555078"/>
+      <w:bookmarkEnd w:id="19"/>
       <w:r>
         <w:rPr/>
         <w:t>2.3.1.</w:t>
@@ -6784,7 +7121,7 @@
       </w:pPr>
       <w:r>
         <w:rPr/>
-        <w:t>The five most common property types are apartments, houses, maisonettes, penthouses and villas. The price - count distribution for these prices types can be found in Chart 7. All distributions are skewed to the left. The villa distribution is the less skewed than the others, suggesting that in general, villas are more expensive than the other property types.</w:t>
+        <w:t>The five most common property types are apartments, houses, maisonettes, penthouses and villas. The price – count distribution for these prices types can be found in Chart 7. All distributions are skewed to the left. The villa distribution is the less skewed than the others, suggesting that in general, villas are more expensive than the other property types.</w:t>
       </w:r>
       <w:r>
         <mc:AlternateContent>
@@ -6801,7 +7138,7 @@
                 <wp:extent cx="5731510" cy="3857625"/>
                 <wp:effectExtent l="0" t="0" r="0" b="0"/>
                 <wp:wrapSquare wrapText="bothSides"/>
-                <wp:docPr id="19" name=""/>
+                <wp:docPr id="20" name="Frame7"/>
                 <a:graphic xmlns:a="http://schemas.openxmlformats.org/drawingml/2006/main">
                   <a:graphicData uri="http://schemas.microsoft.com/office/word/2010/wordprocessingShape">
                     <wps:wsp>
@@ -6836,7 +7173,7 @@
                                 <wp:inline distT="0" distB="0" distL="0" distR="0">
                                   <wp:extent cx="5290185" cy="3529330"/>
                                   <wp:effectExtent l="0" t="0" r="0" b="0"/>
-                                  <wp:docPr id="20" name="Image6" descr=""/>
+                                  <wp:docPr id="21" name="Image6" descr=""/>
                                   <wp:cNvGraphicFramePr>
                                     <a:graphicFrameLocks xmlns:a="http://schemas.openxmlformats.org/drawingml/2006/main" noChangeAspect="1"/>
                                   </wp:cNvGraphicFramePr>
@@ -6844,13 +7181,13 @@
                                     <a:graphicData uri="http://schemas.openxmlformats.org/drawingml/2006/picture">
                                       <pic:pic xmlns:pic="http://schemas.openxmlformats.org/drawingml/2006/picture">
                                         <pic:nvPicPr>
-                                          <pic:cNvPr id="20" name="Image6" descr=""/>
+                                          <pic:cNvPr id="21" name="Image6" descr=""/>
                                           <pic:cNvPicPr>
                                             <a:picLocks noChangeAspect="1" noChangeArrowheads="1"/>
                                           </pic:cNvPicPr>
                                         </pic:nvPicPr>
                                         <pic:blipFill>
-                                          <a:blip r:embed="rId8"/>
+                                          <a:blip r:embed="rId9"/>
                                           <a:stretch>
                                             <a:fillRect/>
                                           </a:stretch>
@@ -6900,7 +7237,7 @@
                           <wp:inline distT="0" distB="0" distL="0" distR="0">
                             <wp:extent cx="5290185" cy="3529330"/>
                             <wp:effectExtent l="0" t="0" r="0" b="0"/>
-                            <wp:docPr id="21" name="Image6" descr=""/>
+                            <wp:docPr id="22" name="Image6" descr=""/>
                             <wp:cNvGraphicFramePr>
                               <a:graphicFrameLocks xmlns:a="http://schemas.openxmlformats.org/drawingml/2006/main" noChangeAspect="1"/>
                             </wp:cNvGraphicFramePr>
@@ -6908,13 +7245,13 @@
                               <a:graphicData uri="http://schemas.openxmlformats.org/drawingml/2006/picture">
                                 <pic:pic xmlns:pic="http://schemas.openxmlformats.org/drawingml/2006/picture">
                                   <pic:nvPicPr>
-                                    <pic:cNvPr id="21" name="Image6" descr=""/>
+                                    <pic:cNvPr id="22" name="Image6" descr=""/>
                                     <pic:cNvPicPr>
                                       <a:picLocks noChangeAspect="1" noChangeArrowheads="1"/>
                                     </pic:cNvPicPr>
                                   </pic:nvPicPr>
                                   <pic:blipFill>
-                                    <a:blip r:embed="rId8"/>
+                                    <a:blip r:embed="rId9"/>
                                     <a:stretch>
                                       <a:fillRect/>
                                     </a:stretch>
@@ -6950,8 +7287,8 @@
         <w:spacing w:before="0" w:after="0"/>
         <w:rPr/>
       </w:pPr>
-      <w:bookmarkStart w:id="16" w:name="__RefHeading___Toc974_472231523"/>
-      <w:bookmarkEnd w:id="16"/>
+      <w:bookmarkStart w:id="20" w:name="__RefHeading___Toc974_472231523"/>
+      <w:bookmarkEnd w:id="20"/>
       <w:r>
         <w:rPr/>
         <w:t>2.3.2.</w:t>
@@ -6982,7 +7319,7 @@
                 <wp:extent cx="5731510" cy="3159125"/>
                 <wp:effectExtent l="0" t="0" r="0" b="0"/>
                 <wp:wrapSquare wrapText="bothSides"/>
-                <wp:docPr id="22" name=""/>
+                <wp:docPr id="23" name="Frame8"/>
                 <a:graphic xmlns:a="http://schemas.openxmlformats.org/drawingml/2006/main">
                   <a:graphicData uri="http://schemas.microsoft.com/office/word/2010/wordprocessingShape">
                     <wps:wsp>
@@ -7017,7 +7354,7 @@
                                 <wp:inline distT="0" distB="0" distL="0" distR="0">
                                   <wp:extent cx="4239895" cy="2828925"/>
                                   <wp:effectExtent l="0" t="0" r="0" b="0"/>
-                                  <wp:docPr id="23" name="Image7" descr=""/>
+                                  <wp:docPr id="24" name="Image7" descr=""/>
                                   <wp:cNvGraphicFramePr>
                                     <a:graphicFrameLocks xmlns:a="http://schemas.openxmlformats.org/drawingml/2006/main" noChangeAspect="1"/>
                                   </wp:cNvGraphicFramePr>
@@ -7025,13 +7362,13 @@
                                     <a:graphicData uri="http://schemas.openxmlformats.org/drawingml/2006/picture">
                                       <pic:pic xmlns:pic="http://schemas.openxmlformats.org/drawingml/2006/picture">
                                         <pic:nvPicPr>
-                                          <pic:cNvPr id="23" name="Image7" descr=""/>
+                                          <pic:cNvPr id="24" name="Image7" descr=""/>
                                           <pic:cNvPicPr>
                                             <a:picLocks noChangeAspect="1" noChangeArrowheads="1"/>
                                           </pic:cNvPicPr>
                                         </pic:nvPicPr>
                                         <pic:blipFill>
-                                          <a:blip r:embed="rId9"/>
+                                          <a:blip r:embed="rId10"/>
                                           <a:stretch>
                                             <a:fillRect/>
                                           </a:stretch>
@@ -7081,7 +7418,7 @@
                           <wp:inline distT="0" distB="0" distL="0" distR="0">
                             <wp:extent cx="4239895" cy="2828925"/>
                             <wp:effectExtent l="0" t="0" r="0" b="0"/>
-                            <wp:docPr id="24" name="Image7" descr=""/>
+                            <wp:docPr id="25" name="Image7" descr=""/>
                             <wp:cNvGraphicFramePr>
                               <a:graphicFrameLocks xmlns:a="http://schemas.openxmlformats.org/drawingml/2006/main" noChangeAspect="1"/>
                             </wp:cNvGraphicFramePr>
@@ -7089,13 +7426,13 @@
                               <a:graphicData uri="http://schemas.openxmlformats.org/drawingml/2006/picture">
                                 <pic:pic xmlns:pic="http://schemas.openxmlformats.org/drawingml/2006/picture">
                                   <pic:nvPicPr>
-                                    <pic:cNvPr id="24" name="Image7" descr=""/>
+                                    <pic:cNvPr id="25" name="Image7" descr=""/>
                                     <pic:cNvPicPr>
                                       <a:picLocks noChangeAspect="1" noChangeArrowheads="1"/>
                                     </pic:cNvPicPr>
                                   </pic:nvPicPr>
                                   <pic:blipFill>
-                                    <a:blip r:embed="rId9"/>
+                                    <a:blip r:embed="rId10"/>
                                     <a:stretch>
                                       <a:fillRect/>
                                     </a:stretch>
@@ -7130,8 +7467,8 @@
         <w:pStyle w:val="Heading3"/>
         <w:rPr/>
       </w:pPr>
-      <w:bookmarkStart w:id="17" w:name="__RefHeading__1970_36555078"/>
-      <w:bookmarkEnd w:id="17"/>
+      <w:bookmarkStart w:id="21" w:name="__RefHeading__1970_36555078"/>
+      <w:bookmarkEnd w:id="21"/>
       <w:r>
         <w:rPr/>
         <w:t>2.3.3.</w:t>
@@ -7178,7 +7515,7 @@
                 <wp:extent cx="5731510" cy="4113530"/>
                 <wp:effectExtent l="0" t="0" r="0" b="0"/>
                 <wp:wrapSquare wrapText="bothSides"/>
-                <wp:docPr id="25" name=""/>
+                <wp:docPr id="26" name="Frame9"/>
                 <a:graphic xmlns:a="http://schemas.openxmlformats.org/drawingml/2006/main">
                   <a:graphicData uri="http://schemas.microsoft.com/office/word/2010/wordprocessingShape">
                     <wps:wsp>
@@ -7219,7 +7556,7 @@
                                 <wp:inline distT="0" distB="0" distL="0" distR="0">
                                   <wp:extent cx="5731510" cy="3823970"/>
                                   <wp:effectExtent l="0" t="0" r="0" b="0"/>
-                                  <wp:docPr id="26" name="Image8" descr=""/>
+                                  <wp:docPr id="27" name="Image8" descr=""/>
                                   <wp:cNvGraphicFramePr>
                                     <a:graphicFrameLocks xmlns:a="http://schemas.openxmlformats.org/drawingml/2006/main" noChangeAspect="1"/>
                                   </wp:cNvGraphicFramePr>
@@ -7227,13 +7564,13 @@
                                     <a:graphicData uri="http://schemas.openxmlformats.org/drawingml/2006/picture">
                                       <pic:pic xmlns:pic="http://schemas.openxmlformats.org/drawingml/2006/picture">
                                         <pic:nvPicPr>
-                                          <pic:cNvPr id="26" name="Image8" descr=""/>
+                                          <pic:cNvPr id="27" name="Image8" descr=""/>
                                           <pic:cNvPicPr>
                                             <a:picLocks noChangeAspect="1" noChangeArrowheads="1"/>
                                           </pic:cNvPicPr>
                                         </pic:nvPicPr>
                                         <pic:blipFill>
-                                          <a:blip r:embed="rId10"/>
+                                          <a:blip r:embed="rId11"/>
                                           <a:stretch>
                                             <a:fillRect/>
                                           </a:stretch>
@@ -7292,7 +7629,7 @@
                           <wp:inline distT="0" distB="0" distL="0" distR="0">
                             <wp:extent cx="5731510" cy="3823970"/>
                             <wp:effectExtent l="0" t="0" r="0" b="0"/>
-                            <wp:docPr id="27" name="Image8" descr=""/>
+                            <wp:docPr id="28" name="Image8" descr=""/>
                             <wp:cNvGraphicFramePr>
                               <a:graphicFrameLocks xmlns:a="http://schemas.openxmlformats.org/drawingml/2006/main" noChangeAspect="1"/>
                             </wp:cNvGraphicFramePr>
@@ -7300,13 +7637,13 @@
                               <a:graphicData uri="http://schemas.openxmlformats.org/drawingml/2006/picture">
                                 <pic:pic xmlns:pic="http://schemas.openxmlformats.org/drawingml/2006/picture">
                                   <pic:nvPicPr>
-                                    <pic:cNvPr id="27" name="Image8" descr=""/>
+                                    <pic:cNvPr id="28" name="Image8" descr=""/>
                                     <pic:cNvPicPr>
                                       <a:picLocks noChangeAspect="1" noChangeArrowheads="1"/>
                                     </pic:cNvPicPr>
                                   </pic:nvPicPr>
                                   <pic:blipFill>
-                                    <a:blip r:embed="rId10"/>
+                                    <a:blip r:embed="rId11"/>
                                     <a:stretch>
                                       <a:fillRect/>
                                     </a:stretch>
@@ -7474,8 +7811,8 @@
         <w:pStyle w:val="Normal"/>
         <w:rPr/>
       </w:pPr>
-      <w:bookmarkStart w:id="18" w:name="__RefHeading__1972_36555078"/>
-      <w:bookmarkEnd w:id="18"/>
+      <w:bookmarkStart w:id="22" w:name="__RefHeading__1972_36555078"/>
+      <w:bookmarkEnd w:id="22"/>
       <w:r>
         <w:rPr/>
         <w:tab/>
@@ -7487,8 +7824,8 @@
         <w:pStyle w:val="Heading3"/>
         <w:rPr/>
       </w:pPr>
-      <w:bookmarkStart w:id="19" w:name="__RefHeading___Toc988_472231523"/>
-      <w:bookmarkEnd w:id="19"/>
+      <w:bookmarkStart w:id="23" w:name="__RefHeading___Toc988_472231523"/>
+      <w:bookmarkEnd w:id="23"/>
       <w:r>
         <w:rPr/>
         <w:t>2.3.4.</w:t>
@@ -7533,7 +7870,7 @@
                 <wp:extent cx="5730240" cy="3819525"/>
                 <wp:effectExtent l="0" t="0" r="0" b="0"/>
                 <wp:wrapSquare wrapText="bothSides"/>
-                <wp:docPr id="28" name=""/>
+                <wp:docPr id="29" name="Frame15"/>
                 <a:graphic xmlns:a="http://schemas.openxmlformats.org/drawingml/2006/main">
                   <a:graphicData uri="http://schemas.microsoft.com/office/word/2010/wordprocessingShape">
                     <wps:wsp>
@@ -7568,7 +7905,7 @@
                                 <wp:inline distT="0" distB="0" distL="0" distR="0">
                                   <wp:extent cx="5730240" cy="3529965"/>
                                   <wp:effectExtent l="0" t="0" r="0" b="0"/>
-                                  <wp:docPr id="29" name="Image9" descr=""/>
+                                  <wp:docPr id="30" name="Image9" descr=""/>
                                   <wp:cNvGraphicFramePr>
                                     <a:graphicFrameLocks xmlns:a="http://schemas.openxmlformats.org/drawingml/2006/main" noChangeAspect="1"/>
                                   </wp:cNvGraphicFramePr>
@@ -7576,13 +7913,13 @@
                                     <a:graphicData uri="http://schemas.openxmlformats.org/drawingml/2006/picture">
                                       <pic:pic xmlns:pic="http://schemas.openxmlformats.org/drawingml/2006/picture">
                                         <pic:nvPicPr>
-                                          <pic:cNvPr id="29" name="Image9" descr=""/>
+                                          <pic:cNvPr id="30" name="Image9" descr=""/>
                                           <pic:cNvPicPr>
                                             <a:picLocks noChangeAspect="1" noChangeArrowheads="1"/>
                                           </pic:cNvPicPr>
                                         </pic:nvPicPr>
                                         <pic:blipFill>
-                                          <a:blip r:embed="rId11"/>
+                                          <a:blip r:embed="rId12"/>
                                           <a:stretch>
                                             <a:fillRect/>
                                           </a:stretch>
@@ -7632,7 +7969,7 @@
                           <wp:inline distT="0" distB="0" distL="0" distR="0">
                             <wp:extent cx="5730240" cy="3529965"/>
                             <wp:effectExtent l="0" t="0" r="0" b="0"/>
-                            <wp:docPr id="30" name="Image9" descr=""/>
+                            <wp:docPr id="31" name="Image9" descr=""/>
                             <wp:cNvGraphicFramePr>
                               <a:graphicFrameLocks xmlns:a="http://schemas.openxmlformats.org/drawingml/2006/main" noChangeAspect="1"/>
                             </wp:cNvGraphicFramePr>
@@ -7640,13 +7977,13 @@
                               <a:graphicData uri="http://schemas.openxmlformats.org/drawingml/2006/picture">
                                 <pic:pic xmlns:pic="http://schemas.openxmlformats.org/drawingml/2006/picture">
                                   <pic:nvPicPr>
-                                    <pic:cNvPr id="30" name="Image9" descr=""/>
+                                    <pic:cNvPr id="31" name="Image9" descr=""/>
                                     <pic:cNvPicPr>
                                       <a:picLocks noChangeAspect="1" noChangeArrowheads="1"/>
                                     </pic:cNvPicPr>
                                   </pic:nvPicPr>
                                   <pic:blipFill>
-                                    <a:blip r:embed="rId11"/>
+                                    <a:blip r:embed="rId12"/>
                                     <a:stretch>
                                       <a:fillRect/>
                                     </a:stretch>
@@ -7841,13 +8178,13 @@
           <w:b/>
         </w:rPr>
       </w:pPr>
-      <w:bookmarkStart w:id="20" w:name="__RefHeading___Toc980_472231523"/>
-      <w:bookmarkEnd w:id="20"/>
+      <w:bookmarkStart w:id="24" w:name="__RefHeading___Toc980_472231523"/>
+      <w:bookmarkEnd w:id="24"/>
       <w:r>
         <w:rPr>
           <w:b/>
         </w:rPr>
-        <w:t>2.3.5. Most popular locations</w:t>
+        <w:t>2.3.5. Most popular localities</w:t>
       </w:r>
     </w:p>
     <w:p>
@@ -7864,7 +8201,7 @@
           <w:b w:val="false"/>
           <w:bCs w:val="false"/>
         </w:rPr>
-        <w:t>Chart 11 shows the 10 most popular locations for the 5 most common property types.</w:t>
+        <w:t>Chart 11 shows the 10 most popular localities for the 5 most common property types.</w:t>
       </w:r>
     </w:p>
     <w:p>
@@ -7898,7 +8235,7 @@
                 <wp:extent cx="5731510" cy="4114165"/>
                 <wp:effectExtent l="0" t="0" r="0" b="0"/>
                 <wp:wrapSquare wrapText="bothSides"/>
-                <wp:docPr id="31" name=""/>
+                <wp:docPr id="32" name="Frame10"/>
                 <a:graphic xmlns:a="http://schemas.openxmlformats.org/drawingml/2006/main">
                   <a:graphicData uri="http://schemas.microsoft.com/office/word/2010/wordprocessingShape">
                     <wps:wsp>
@@ -7928,12 +8265,12 @@
                             </w:pPr>
                             <w:r>
                               <w:rPr/>
-                              <w:t>Chart 11: The 10 most common popular location of the 5 most common property types</w:t>
+                              <w:t>Chart 11: The 10 most common popular locality of the 5 most common property types</w:t>
                               <w:drawing>
                                 <wp:inline distT="0" distB="0" distL="0" distR="0">
                                   <wp:extent cx="5731510" cy="3823970"/>
                                   <wp:effectExtent l="0" t="0" r="0" b="0"/>
-                                  <wp:docPr id="32" name="Image10" descr=""/>
+                                  <wp:docPr id="33" name="Image10" descr=""/>
                                   <wp:cNvGraphicFramePr>
                                     <a:graphicFrameLocks xmlns:a="http://schemas.openxmlformats.org/drawingml/2006/main" noChangeAspect="1"/>
                                   </wp:cNvGraphicFramePr>
@@ -7941,227 +8278,7 @@
                                     <a:graphicData uri="http://schemas.openxmlformats.org/drawingml/2006/picture">
                                       <pic:pic xmlns:pic="http://schemas.openxmlformats.org/drawingml/2006/picture">
                                         <pic:nvPicPr>
-                                          <pic:cNvPr id="32" name="Image10" descr=""/>
-                                          <pic:cNvPicPr>
-                                            <a:picLocks noChangeAspect="1" noChangeArrowheads="1"/>
-                                          </pic:cNvPicPr>
-                                        </pic:nvPicPr>
-                                        <pic:blipFill>
-                                          <a:blip r:embed="rId12"/>
-                                          <a:stretch>
-                                            <a:fillRect/>
-                                          </a:stretch>
-                                        </pic:blipFill>
-                                        <pic:spPr bwMode="auto">
-                                          <a:xfrm>
-                                            <a:off x="0" y="0"/>
-                                            <a:ext cx="5731510" cy="3823970"/>
-                                          </a:xfrm>
-                                          <a:prstGeom prst="rect">
-                                            <a:avLst/>
-                                          </a:prstGeom>
-                                        </pic:spPr>
-                                      </pic:pic>
-                                    </a:graphicData>
-                                  </a:graphic>
-                                </wp:inline>
-                              </w:drawing>
-                            </w:r>
-                          </w:p>
-                        </w:txbxContent>
-                      </wps:txbx>
-                      <wps:bodyPr anchor="t" lIns="0" tIns="0" rIns="0" bIns="0">
-                        <a:noAutofit/>
-                      </wps:bodyPr>
-                    </wps:wsp>
-                  </a:graphicData>
-                </a:graphic>
-              </wp:anchor>
-            </w:drawing>
-          </mc:Choice>
-          <mc:Fallback>
-            <w:pict>
-              <v:rect fillcolor="#FFFFFF" strokecolor="#000000" strokeweight="0pt" style="position:absolute;rotation:0;width:451.3pt;height:323.95pt;mso-wrap-distance-left:0pt;mso-wrap-distance-right:0pt;mso-wrap-distance-top:0pt;mso-wrap-distance-bottom:0pt;margin-top:0pt;mso-position-vertical-relative:text;margin-left:0.05pt;mso-position-horizontal-relative:text">
-                <v:textbox inset="0in,0in,0in,0in">
-                  <w:txbxContent>
-                    <w:p>
-                      <w:pPr>
-                        <w:pStyle w:val="Chart"/>
-                        <w:spacing w:before="120" w:after="120"/>
-                        <w:rPr/>
-                      </w:pPr>
-                      <w:r>
-                        <w:rPr/>
-                        <w:t>Chart 11: The 10 most common popular location of the 5 most common property types</w:t>
-                        <w:drawing>
-                          <wp:inline distT="0" distB="0" distL="0" distR="0">
-                            <wp:extent cx="5731510" cy="3823970"/>
-                            <wp:effectExtent l="0" t="0" r="0" b="0"/>
-                            <wp:docPr id="33" name="Image10" descr=""/>
-                            <wp:cNvGraphicFramePr>
-                              <a:graphicFrameLocks xmlns:a="http://schemas.openxmlformats.org/drawingml/2006/main" noChangeAspect="1"/>
-                            </wp:cNvGraphicFramePr>
-                            <a:graphic xmlns:a="http://schemas.openxmlformats.org/drawingml/2006/main">
-                              <a:graphicData uri="http://schemas.openxmlformats.org/drawingml/2006/picture">
-                                <pic:pic xmlns:pic="http://schemas.openxmlformats.org/drawingml/2006/picture">
-                                  <pic:nvPicPr>
-                                    <pic:cNvPr id="33" name="Image10" descr=""/>
-                                    <pic:cNvPicPr>
-                                      <a:picLocks noChangeAspect="1" noChangeArrowheads="1"/>
-                                    </pic:cNvPicPr>
-                                  </pic:nvPicPr>
-                                  <pic:blipFill>
-                                    <a:blip r:embed="rId12"/>
-                                    <a:stretch>
-                                      <a:fillRect/>
-                                    </a:stretch>
-                                  </pic:blipFill>
-                                  <pic:spPr bwMode="auto">
-                                    <a:xfrm>
-                                      <a:off x="0" y="0"/>
-                                      <a:ext cx="5731510" cy="3823970"/>
-                                    </a:xfrm>
-                                    <a:prstGeom prst="rect">
-                                      <a:avLst/>
-                                    </a:prstGeom>
-                                  </pic:spPr>
-                                </pic:pic>
-                              </a:graphicData>
-                            </a:graphic>
-                          </wp:inline>
-                        </w:drawing>
-                      </w:r>
-                    </w:p>
-                  </w:txbxContent>
-                </v:textbox>
-                <w10:wrap type="square"/>
-              </v:rect>
-            </w:pict>
-          </mc:Fallback>
-        </mc:AlternateContent>
-      </w:r>
-    </w:p>
-    <w:p>
-      <w:pPr>
-        <w:pStyle w:val="Heading3"/>
-        <w:rPr/>
-      </w:pPr>
-      <w:bookmarkStart w:id="21" w:name="__RefHeading__1976_36555078"/>
-      <w:bookmarkEnd w:id="21"/>
-      <w:r>
-        <w:rPr/>
-        <w:t>2.3.6.</w:t>
-        <w:tab/>
-        <w:t>Geo-visualisation of the mean price</w:t>
-      </w:r>
-    </w:p>
-    <w:p>
-      <w:pPr>
-        <w:pStyle w:val="Normal"/>
-        <w:widowControl/>
-        <w:suppressAutoHyphens w:val="true"/>
-        <w:bidi w:val="0"/>
-        <w:spacing w:lineRule="auto" w:line="276" w:before="0" w:after="200"/>
-        <w:ind w:left="0" w:right="0" w:hanging="0"/>
-        <w:jc w:val="both"/>
-        <w:rPr>
-          <w:rFonts w:eastAsia="WenQuanYi Zen Hei Sharp" w:cs="Calibri"/>
-          <w:color w:val="00000A"/>
-          <w:sz w:val="22"/>
-          <w:szCs w:val="22"/>
-          <w:lang w:eastAsia="en-US" w:bidi="ar-SA"/>
-        </w:rPr>
-      </w:pPr>
-      <w:r>
-        <w:rPr>
-          <w:rFonts w:eastAsia="WenQuanYi Zen Hei Sharp" w:cs="Calibri"/>
-          <w:color w:val="00000A"/>
-          <w:sz w:val="22"/>
-          <w:szCs w:val="22"/>
-          <w:lang w:eastAsia="en-US" w:bidi="ar-SA"/>
-        </w:rPr>
-        <w:t>Chart 12  shows a geo-visualisation of the mean price of the ten most common locations. The size of the point marking locality is proportional to the mean price. One can note how the mean price varies with location.</w:t>
-      </w:r>
-    </w:p>
-    <w:p>
-      <w:pPr>
-        <w:pStyle w:val="Normal"/>
-        <w:rPr>
-          <w:rFonts w:eastAsia="WenQuanYi Zen Hei Sharp" w:cs="Calibri"/>
-          <w:color w:val="00000A"/>
-          <w:sz w:val="22"/>
-          <w:szCs w:val="22"/>
-          <w:lang w:eastAsia="en-US" w:bidi="ar-SA"/>
-        </w:rPr>
-      </w:pPr>
-      <w:r>
-        <w:rPr>
-          <w:rFonts w:eastAsia="WenQuanYi Zen Hei Sharp" w:cs="Calibri"/>
-          <w:color w:val="00000A"/>
-          <w:sz w:val="22"/>
-          <w:szCs w:val="22"/>
-          <w:lang w:eastAsia="en-US" w:bidi="ar-SA"/>
-        </w:rPr>
-      </w:r>
-      <w:r>
-        <mc:AlternateContent>
-          <mc:Choice Requires="wps">
-            <w:drawing>
-              <wp:anchor behindDoc="0" distT="0" distB="0" distL="0" distR="0" simplePos="0" locked="0" layoutInCell="1" allowOverlap="1" relativeHeight="5">
-                <wp:simplePos x="0" y="0"/>
-                <wp:positionH relativeFrom="column">
-                  <wp:posOffset>635</wp:posOffset>
-                </wp:positionH>
-                <wp:positionV relativeFrom="paragraph">
-                  <wp:posOffset>635</wp:posOffset>
-                </wp:positionV>
-                <wp:extent cx="5731510" cy="4114165"/>
-                <wp:effectExtent l="0" t="0" r="0" b="0"/>
-                <wp:wrapSquare wrapText="bothSides"/>
-                <wp:docPr id="34" name=""/>
-                <a:graphic xmlns:a="http://schemas.openxmlformats.org/drawingml/2006/main">
-                  <a:graphicData uri="http://schemas.microsoft.com/office/word/2010/wordprocessingShape">
-                    <wps:wsp>
-                      <wps:cNvSpPr txBox="1"/>
-                      <wps:spPr>
-                        <a:xfrm>
-                          <a:off x="0" y="0"/>
-                          <a:ext cx="5731510" cy="4114165"/>
-                        </a:xfrm>
-                        <a:prstGeom prst="rect"/>
-                        <a:solidFill>
-                          <a:srgbClr val="FFFFFF"/>
-                        </a:solidFill>
-                        <a:ln w="635">
-                          <a:solidFill>
-                            <a:srgbClr val="000000"/>
-                          </a:solidFill>
-                        </a:ln>
-                      </wps:spPr>
-                      <wps:txbx>
-                        <w:txbxContent>
-                          <w:p>
-                            <w:pPr>
-                              <w:pStyle w:val="Chart"/>
-                              <w:spacing w:before="120" w:after="120"/>
-                              <w:rPr/>
-                            </w:pPr>
-                            <w:r>
-                              <w:rPr/>
-                              <w:t>Chart 12: The 10 localities with the highest property mean price</w:t>
-                              <w:drawing>
-                                <wp:inline distT="0" distB="0" distL="0" distR="0">
-                                  <wp:extent cx="5731510" cy="3823970"/>
-                                  <wp:effectExtent l="0" t="0" r="0" b="0"/>
-                                  <wp:docPr id="35" name="Image11" descr=""/>
-                                  <wp:cNvGraphicFramePr>
-                                    <a:graphicFrameLocks xmlns:a="http://schemas.openxmlformats.org/drawingml/2006/main" noChangeAspect="1"/>
-                                  </wp:cNvGraphicFramePr>
-                                  <a:graphic xmlns:a="http://schemas.openxmlformats.org/drawingml/2006/main">
-                                    <a:graphicData uri="http://schemas.openxmlformats.org/drawingml/2006/picture">
-                                      <pic:pic xmlns:pic="http://schemas.openxmlformats.org/drawingml/2006/picture">
-                                        <pic:nvPicPr>
-                                          <pic:cNvPr id="35" name="Image11" descr=""/>
+                                          <pic:cNvPr id="33" name="Image10" descr=""/>
                                           <pic:cNvPicPr>
                                             <a:picLocks noChangeAspect="1" noChangeArrowheads="1"/>
                                           </pic:cNvPicPr>
@@ -8212,12 +8329,12 @@
                       </w:pPr>
                       <w:r>
                         <w:rPr/>
-                        <w:t>Chart 12: The 10 localities with the highest property mean price</w:t>
+                        <w:t>Chart 11: The 10 most common popular locality of the 5 most common property types</w:t>
                         <w:drawing>
                           <wp:inline distT="0" distB="0" distL="0" distR="0">
                             <wp:extent cx="5731510" cy="3823970"/>
                             <wp:effectExtent l="0" t="0" r="0" b="0"/>
-                            <wp:docPr id="36" name="Image11" descr=""/>
+                            <wp:docPr id="34" name="Image10" descr=""/>
                             <wp:cNvGraphicFramePr>
                               <a:graphicFrameLocks xmlns:a="http://schemas.openxmlformats.org/drawingml/2006/main" noChangeAspect="1"/>
                             </wp:cNvGraphicFramePr>
@@ -8225,7 +8342,7 @@
                               <a:graphicData uri="http://schemas.openxmlformats.org/drawingml/2006/picture">
                                 <pic:pic xmlns:pic="http://schemas.openxmlformats.org/drawingml/2006/picture">
                                   <pic:nvPicPr>
-                                    <pic:cNvPr id="36" name="Image11" descr=""/>
+                                    <pic:cNvPr id="34" name="Image10" descr=""/>
                                     <pic:cNvPicPr>
                                       <a:picLocks noChangeAspect="1" noChangeArrowheads="1"/>
                                     </pic:cNvPicPr>
@@ -8266,8 +8383,219 @@
         <w:pStyle w:val="Heading3"/>
         <w:rPr/>
       </w:pPr>
-      <w:r>
-        <w:rPr/>
+      <w:bookmarkStart w:id="25" w:name="__RefHeading__1976_36555078"/>
+      <w:bookmarkEnd w:id="25"/>
+      <w:r>
+        <w:rPr/>
+        <w:t>2.3.6.</w:t>
+        <w:tab/>
+        <w:t>Geo-visualisation of the mean price</w:t>
+      </w:r>
+    </w:p>
+    <w:p>
+      <w:pPr>
+        <w:pStyle w:val="Normal"/>
+        <w:widowControl/>
+        <w:suppressAutoHyphens w:val="true"/>
+        <w:bidi w:val="0"/>
+        <w:spacing w:lineRule="auto" w:line="276" w:before="0" w:after="200"/>
+        <w:ind w:left="0" w:right="0" w:hanging="0"/>
+        <w:jc w:val="both"/>
+        <w:rPr>
+          <w:rFonts w:eastAsia="WenQuanYi Zen Hei Sharp" w:cs="Calibri"/>
+          <w:color w:val="00000A"/>
+          <w:sz w:val="22"/>
+          <w:szCs w:val="22"/>
+          <w:lang w:eastAsia="en-US" w:bidi="ar-SA"/>
+        </w:rPr>
+      </w:pPr>
+      <w:r>
+        <w:rPr>
+          <w:rFonts w:eastAsia="WenQuanYi Zen Hei Sharp" w:cs="Calibri"/>
+          <w:color w:val="00000A"/>
+          <w:sz w:val="22"/>
+          <w:szCs w:val="22"/>
+          <w:lang w:eastAsia="en-US" w:bidi="ar-SA"/>
+        </w:rPr>
+        <w:t>Chart 12  shows a geo-visualisation of the mean price of the ten most common localities. The size of the point marking locality is proportional to the mean price. One can note how the mean price varies with locality.</w:t>
+      </w:r>
+    </w:p>
+    <w:p>
+      <w:pPr>
+        <w:pStyle w:val="Normal"/>
+        <w:rPr>
+          <w:rFonts w:eastAsia="WenQuanYi Zen Hei Sharp" w:cs="Calibri"/>
+          <w:color w:val="00000A"/>
+          <w:sz w:val="22"/>
+          <w:szCs w:val="22"/>
+          <w:lang w:eastAsia="en-US" w:bidi="ar-SA"/>
+        </w:rPr>
+      </w:pPr>
+      <w:r>
+        <w:rPr>
+          <w:rFonts w:eastAsia="WenQuanYi Zen Hei Sharp" w:cs="Calibri"/>
+          <w:color w:val="00000A"/>
+          <w:sz w:val="22"/>
+          <w:szCs w:val="22"/>
+          <w:lang w:eastAsia="en-US" w:bidi="ar-SA"/>
+        </w:rPr>
+      </w:r>
+      <w:r>
+        <mc:AlternateContent>
+          <mc:Choice Requires="wps">
+            <w:drawing>
+              <wp:anchor behindDoc="0" distT="0" distB="0" distL="0" distR="0" simplePos="0" locked="0" layoutInCell="1" allowOverlap="1" relativeHeight="5">
+                <wp:simplePos x="0" y="0"/>
+                <wp:positionH relativeFrom="column">
+                  <wp:posOffset>635</wp:posOffset>
+                </wp:positionH>
+                <wp:positionV relativeFrom="paragraph">
+                  <wp:posOffset>635</wp:posOffset>
+                </wp:positionV>
+                <wp:extent cx="5731510" cy="4114165"/>
+                <wp:effectExtent l="0" t="0" r="0" b="0"/>
+                <wp:wrapSquare wrapText="bothSides"/>
+                <wp:docPr id="35" name="Frame11"/>
+                <a:graphic xmlns:a="http://schemas.openxmlformats.org/drawingml/2006/main">
+                  <a:graphicData uri="http://schemas.microsoft.com/office/word/2010/wordprocessingShape">
+                    <wps:wsp>
+                      <wps:cNvSpPr txBox="1"/>
+                      <wps:spPr>
+                        <a:xfrm>
+                          <a:off x="0" y="0"/>
+                          <a:ext cx="5731510" cy="4114165"/>
+                        </a:xfrm>
+                        <a:prstGeom prst="rect"/>
+                        <a:solidFill>
+                          <a:srgbClr val="FFFFFF"/>
+                        </a:solidFill>
+                        <a:ln w="635">
+                          <a:solidFill>
+                            <a:srgbClr val="000000"/>
+                          </a:solidFill>
+                        </a:ln>
+                      </wps:spPr>
+                      <wps:txbx>
+                        <w:txbxContent>
+                          <w:p>
+                            <w:pPr>
+                              <w:pStyle w:val="Chart"/>
+                              <w:spacing w:before="120" w:after="120"/>
+                              <w:rPr/>
+                            </w:pPr>
+                            <w:r>
+                              <w:rPr/>
+                              <w:t>Chart 12: The 10 localities with the highest property mean price</w:t>
+                              <w:drawing>
+                                <wp:inline distT="0" distB="0" distL="0" distR="0">
+                                  <wp:extent cx="5731510" cy="3823970"/>
+                                  <wp:effectExtent l="0" t="0" r="0" b="0"/>
+                                  <wp:docPr id="36" name="Image11" descr=""/>
+                                  <wp:cNvGraphicFramePr>
+                                    <a:graphicFrameLocks xmlns:a="http://schemas.openxmlformats.org/drawingml/2006/main" noChangeAspect="1"/>
+                                  </wp:cNvGraphicFramePr>
+                                  <a:graphic xmlns:a="http://schemas.openxmlformats.org/drawingml/2006/main">
+                                    <a:graphicData uri="http://schemas.openxmlformats.org/drawingml/2006/picture">
+                                      <pic:pic xmlns:pic="http://schemas.openxmlformats.org/drawingml/2006/picture">
+                                        <pic:nvPicPr>
+                                          <pic:cNvPr id="36" name="Image11" descr=""/>
+                                          <pic:cNvPicPr>
+                                            <a:picLocks noChangeAspect="1" noChangeArrowheads="1"/>
+                                          </pic:cNvPicPr>
+                                        </pic:nvPicPr>
+                                        <pic:blipFill>
+                                          <a:blip r:embed="rId14"/>
+                                          <a:stretch>
+                                            <a:fillRect/>
+                                          </a:stretch>
+                                        </pic:blipFill>
+                                        <pic:spPr bwMode="auto">
+                                          <a:xfrm>
+                                            <a:off x="0" y="0"/>
+                                            <a:ext cx="5731510" cy="3823970"/>
+                                          </a:xfrm>
+                                          <a:prstGeom prst="rect">
+                                            <a:avLst/>
+                                          </a:prstGeom>
+                                        </pic:spPr>
+                                      </pic:pic>
+                                    </a:graphicData>
+                                  </a:graphic>
+                                </wp:inline>
+                              </w:drawing>
+                            </w:r>
+                          </w:p>
+                        </w:txbxContent>
+                      </wps:txbx>
+                      <wps:bodyPr anchor="t" lIns="0" tIns="0" rIns="0" bIns="0">
+                        <a:noAutofit/>
+                      </wps:bodyPr>
+                    </wps:wsp>
+                  </a:graphicData>
+                </a:graphic>
+              </wp:anchor>
+            </w:drawing>
+          </mc:Choice>
+          <mc:Fallback>
+            <w:pict>
+              <v:rect fillcolor="#FFFFFF" strokecolor="#000000" strokeweight="0pt" style="position:absolute;rotation:0;width:451.3pt;height:323.95pt;mso-wrap-distance-left:0pt;mso-wrap-distance-right:0pt;mso-wrap-distance-top:0pt;mso-wrap-distance-bottom:0pt;margin-top:0pt;mso-position-vertical-relative:text;margin-left:0.05pt;mso-position-horizontal-relative:text">
+                <v:textbox inset="0in,0in,0in,0in">
+                  <w:txbxContent>
+                    <w:p>
+                      <w:pPr>
+                        <w:pStyle w:val="Chart"/>
+                        <w:spacing w:before="120" w:after="120"/>
+                        <w:rPr/>
+                      </w:pPr>
+                      <w:r>
+                        <w:rPr/>
+                        <w:t>Chart 12: The 10 localities with the highest property mean price</w:t>
+                        <w:drawing>
+                          <wp:inline distT="0" distB="0" distL="0" distR="0">
+                            <wp:extent cx="5731510" cy="3823970"/>
+                            <wp:effectExtent l="0" t="0" r="0" b="0"/>
+                            <wp:docPr id="37" name="Image11" descr=""/>
+                            <wp:cNvGraphicFramePr>
+                              <a:graphicFrameLocks xmlns:a="http://schemas.openxmlformats.org/drawingml/2006/main" noChangeAspect="1"/>
+                            </wp:cNvGraphicFramePr>
+                            <a:graphic xmlns:a="http://schemas.openxmlformats.org/drawingml/2006/main">
+                              <a:graphicData uri="http://schemas.openxmlformats.org/drawingml/2006/picture">
+                                <pic:pic xmlns:pic="http://schemas.openxmlformats.org/drawingml/2006/picture">
+                                  <pic:nvPicPr>
+                                    <pic:cNvPr id="37" name="Image11" descr=""/>
+                                    <pic:cNvPicPr>
+                                      <a:picLocks noChangeAspect="1" noChangeArrowheads="1"/>
+                                    </pic:cNvPicPr>
+                                  </pic:nvPicPr>
+                                  <pic:blipFill>
+                                    <a:blip r:embed="rId14"/>
+                                    <a:stretch>
+                                      <a:fillRect/>
+                                    </a:stretch>
+                                  </pic:blipFill>
+                                  <pic:spPr bwMode="auto">
+                                    <a:xfrm>
+                                      <a:off x="0" y="0"/>
+                                      <a:ext cx="5731510" cy="3823970"/>
+                                    </a:xfrm>
+                                    <a:prstGeom prst="rect">
+                                      <a:avLst/>
+                                    </a:prstGeom>
+                                  </pic:spPr>
+                                </pic:pic>
+                              </a:graphicData>
+                            </a:graphic>
+                          </wp:inline>
+                        </w:drawing>
+                      </w:r>
+                    </w:p>
+                  </w:txbxContent>
+                </v:textbox>
+                <w10:wrap type="square"/>
+              </v:rect>
+            </w:pict>
+          </mc:Fallback>
+        </mc:AlternateContent>
       </w:r>
     </w:p>
     <w:p>
@@ -8275,21 +8603,20 @@
         <w:pStyle w:val="Heading3"/>
         <w:rPr/>
       </w:pPr>
-      <w:bookmarkStart w:id="22" w:name="__RefHeading__1978_36555078"/>
-      <w:bookmarkEnd w:id="22"/>
-      <w:r>
-        <w:rPr/>
-        <w:tab/>
+      <w:bookmarkStart w:id="26" w:name="__RefHeading__1978_36555078"/>
+      <w:bookmarkStart w:id="27" w:name="__RefHeading__1978_36555078"/>
+      <w:bookmarkEnd w:id="27"/>
+      <w:r>
+        <w:rPr/>
       </w:r>
     </w:p>
     <w:p>
       <w:pPr>
         <w:pStyle w:val="Heading3"/>
-        <w:spacing w:before="0" w:after="0"/>
-        <w:rPr/>
-      </w:pPr>
-      <w:bookmarkStart w:id="23" w:name="__RefHeading___Toc982_472231523"/>
-      <w:bookmarkEnd w:id="23"/>
+        <w:rPr/>
+      </w:pPr>
+      <w:bookmarkStart w:id="28" w:name="__RefHeading___Toc982_472231523"/>
+      <w:bookmarkEnd w:id="28"/>
       <w:r>
         <w:rPr/>
         <w:t>2.3.7.</w:t>
@@ -8331,7 +8658,7 @@
                 <wp:extent cx="5731510" cy="4252595"/>
                 <wp:effectExtent l="0" t="0" r="0" b="0"/>
                 <wp:wrapSquare wrapText="bothSides"/>
-                <wp:docPr id="37" name=""/>
+                <wp:docPr id="38" name="Frame13"/>
                 <a:graphic xmlns:a="http://schemas.openxmlformats.org/drawingml/2006/main">
                   <a:graphicData uri="http://schemas.microsoft.com/office/word/2010/wordprocessingShape">
                     <wps:wsp>
@@ -8365,7 +8692,7 @@
                                 <wp:inline distT="0" distB="0" distL="0" distR="0">
                                   <wp:extent cx="5731510" cy="3530600"/>
                                   <wp:effectExtent l="0" t="0" r="0" b="0"/>
-                                  <wp:docPr id="38" name="Image13" descr=""/>
+                                  <wp:docPr id="39" name="Image13" descr=""/>
                                   <wp:cNvGraphicFramePr>
                                     <a:graphicFrameLocks xmlns:a="http://schemas.openxmlformats.org/drawingml/2006/main" noChangeAspect="1"/>
                                   </wp:cNvGraphicFramePr>
@@ -8373,13 +8700,13 @@
                                     <a:graphicData uri="http://schemas.openxmlformats.org/drawingml/2006/picture">
                                       <pic:pic xmlns:pic="http://schemas.openxmlformats.org/drawingml/2006/picture">
                                         <pic:nvPicPr>
-                                          <pic:cNvPr id="38" name="Image13" descr=""/>
+                                          <pic:cNvPr id="39" name="Image13" descr=""/>
                                           <pic:cNvPicPr>
                                             <a:picLocks noChangeAspect="1" noChangeArrowheads="1"/>
                                           </pic:cNvPicPr>
                                         </pic:nvPicPr>
                                         <pic:blipFill>
-                                          <a:blip r:embed="rId14"/>
+                                          <a:blip r:embed="rId15"/>
                                           <a:stretch>
                                             <a:fillRect/>
                                           </a:stretch>
@@ -8439,7 +8766,7 @@
                           <wp:inline distT="0" distB="0" distL="0" distR="0">
                             <wp:extent cx="5731510" cy="3530600"/>
                             <wp:effectExtent l="0" t="0" r="0" b="0"/>
-                            <wp:docPr id="39" name="Image13" descr=""/>
+                            <wp:docPr id="40" name="Image13" descr=""/>
                             <wp:cNvGraphicFramePr>
                               <a:graphicFrameLocks xmlns:a="http://schemas.openxmlformats.org/drawingml/2006/main" noChangeAspect="1"/>
                             </wp:cNvGraphicFramePr>
@@ -8447,13 +8774,13 @@
                               <a:graphicData uri="http://schemas.openxmlformats.org/drawingml/2006/picture">
                                 <pic:pic xmlns:pic="http://schemas.openxmlformats.org/drawingml/2006/picture">
                                   <pic:nvPicPr>
-                                    <pic:cNvPr id="39" name="Image13" descr=""/>
+                                    <pic:cNvPr id="40" name="Image13" descr=""/>
                                     <pic:cNvPicPr>
                                       <a:picLocks noChangeAspect="1" noChangeArrowheads="1"/>
                                     </pic:cNvPicPr>
                                   </pic:nvPicPr>
                                   <pic:blipFill>
-                                    <a:blip r:embed="rId14"/>
+                                    <a:blip r:embed="rId15"/>
                                     <a:stretch>
                                       <a:fillRect/>
                                     </a:stretch>
@@ -8508,7 +8835,7 @@
                 <wp:extent cx="4578985" cy="3378200"/>
                 <wp:effectExtent l="0" t="0" r="0" b="0"/>
                 <wp:wrapSquare wrapText="bothSides"/>
-                <wp:docPr id="40" name=""/>
+                <wp:docPr id="41" name="Frame12"/>
                 <a:graphic xmlns:a="http://schemas.openxmlformats.org/drawingml/2006/main">
                   <a:graphicData uri="http://schemas.microsoft.com/office/word/2010/wordprocessingShape">
                     <wps:wsp>
@@ -8547,7 +8874,7 @@
                                 <wp:inline distT="0" distB="0" distL="0" distR="0">
                                   <wp:extent cx="4578985" cy="3088640"/>
                                   <wp:effectExtent l="0" t="0" r="0" b="0"/>
-                                  <wp:docPr id="41" name="Image12" descr=""/>
+                                  <wp:docPr id="42" name="Image12" descr=""/>
                                   <wp:cNvGraphicFramePr>
                                     <a:graphicFrameLocks xmlns:a="http://schemas.openxmlformats.org/drawingml/2006/main" noChangeAspect="1"/>
                                   </wp:cNvGraphicFramePr>
@@ -8555,13 +8882,13 @@
                                     <a:graphicData uri="http://schemas.openxmlformats.org/drawingml/2006/picture">
                                       <pic:pic xmlns:pic="http://schemas.openxmlformats.org/drawingml/2006/picture">
                                         <pic:nvPicPr>
-                                          <pic:cNvPr id="41" name="Image12" descr=""/>
+                                          <pic:cNvPr id="42" name="Image12" descr=""/>
                                           <pic:cNvPicPr>
                                             <a:picLocks noChangeAspect="1" noChangeArrowheads="1"/>
                                           </pic:cNvPicPr>
                                         </pic:nvPicPr>
                                         <pic:blipFill>
-                                          <a:blip r:embed="rId15"/>
+                                          <a:blip r:embed="rId16"/>
                                           <a:stretch>
                                             <a:fillRect/>
                                           </a:stretch>
@@ -8619,7 +8946,7 @@
                           <wp:inline distT="0" distB="0" distL="0" distR="0">
                             <wp:extent cx="4578985" cy="3088640"/>
                             <wp:effectExtent l="0" t="0" r="0" b="0"/>
-                            <wp:docPr id="42" name="Image12" descr=""/>
+                            <wp:docPr id="43" name="Image12" descr=""/>
                             <wp:cNvGraphicFramePr>
                               <a:graphicFrameLocks xmlns:a="http://schemas.openxmlformats.org/drawingml/2006/main" noChangeAspect="1"/>
                             </wp:cNvGraphicFramePr>
@@ -8627,13 +8954,13 @@
                               <a:graphicData uri="http://schemas.openxmlformats.org/drawingml/2006/picture">
                                 <pic:pic xmlns:pic="http://schemas.openxmlformats.org/drawingml/2006/picture">
                                   <pic:nvPicPr>
-                                    <pic:cNvPr id="42" name="Image12" descr=""/>
+                                    <pic:cNvPr id="43" name="Image12" descr=""/>
                                     <pic:cNvPicPr>
                                       <a:picLocks noChangeAspect="1" noChangeArrowheads="1"/>
                                     </pic:cNvPicPr>
                                   </pic:nvPicPr>
                                   <pic:blipFill>
-                                    <a:blip r:embed="rId15"/>
+                                    <a:blip r:embed="rId16"/>
                                     <a:stretch>
                                       <a:fillRect/>
                                     </a:stretch>
@@ -8732,77 +9059,140 @@
     </w:p>
     <w:p>
       <w:pPr>
+        <w:pStyle w:val="Normal"/>
+        <w:rPr/>
+      </w:pPr>
+      <w:bookmarkStart w:id="29" w:name="__RefHeading___Toc984_472231523"/>
+      <w:bookmarkEnd w:id="29"/>
+      <w:r>
+        <w:rPr/>
+        <w:tab/>
+      </w:r>
+    </w:p>
+    <w:p>
+      <w:pPr>
+        <w:pStyle w:val="Normal"/>
+        <w:rPr/>
+      </w:pPr>
+      <w:r>
+        <w:rPr/>
+      </w:r>
+    </w:p>
+    <w:p>
+      <w:pPr>
+        <w:pStyle w:val="Normal"/>
+        <w:rPr/>
+      </w:pPr>
+      <w:r>
+        <w:rPr/>
+      </w:r>
+    </w:p>
+    <w:p>
+      <w:pPr>
+        <w:pStyle w:val="Normal"/>
+        <w:rPr/>
+      </w:pPr>
+      <w:r>
+        <w:rPr/>
+      </w:r>
+    </w:p>
+    <w:p>
+      <w:pPr>
+        <w:pStyle w:val="Normal"/>
+        <w:rPr/>
+      </w:pPr>
+      <w:r>
+        <w:rPr/>
+      </w:r>
+    </w:p>
+    <w:p>
+      <w:pPr>
+        <w:pStyle w:val="Normal"/>
+        <w:rPr/>
+      </w:pPr>
+      <w:r>
+        <w:rPr/>
+      </w:r>
+    </w:p>
+    <w:p>
+      <w:pPr>
+        <w:pStyle w:val="Normal"/>
+        <w:rPr/>
+      </w:pPr>
+      <w:r>
+        <w:rPr/>
+      </w:r>
+    </w:p>
+    <w:p>
+      <w:pPr>
+        <w:pStyle w:val="Normal"/>
+        <w:rPr/>
+      </w:pPr>
+      <w:r>
+        <w:rPr/>
+      </w:r>
+    </w:p>
+    <w:p>
+      <w:pPr>
+        <w:pStyle w:val="Normal"/>
+        <w:rPr/>
+      </w:pPr>
+      <w:r>
+        <w:rPr/>
+      </w:r>
+    </w:p>
+    <w:p>
+      <w:pPr>
+        <w:pStyle w:val="Normal"/>
+        <w:rPr/>
+      </w:pPr>
+      <w:r>
+        <w:rPr/>
+      </w:r>
+    </w:p>
+    <w:p>
+      <w:pPr>
+        <w:pStyle w:val="Normal"/>
+        <w:rPr/>
+      </w:pPr>
+      <w:r>
+        <w:rPr/>
+      </w:r>
+    </w:p>
+    <w:p>
+      <w:pPr>
+        <w:pStyle w:val="Normal"/>
+        <w:rPr/>
+      </w:pPr>
+      <w:r>
+        <w:rPr/>
+      </w:r>
+    </w:p>
+    <w:p>
+      <w:pPr>
+        <w:pStyle w:val="Normal"/>
+        <w:rPr/>
+      </w:pPr>
+      <w:r>
+        <w:rPr/>
+      </w:r>
+    </w:p>
+    <w:p>
+      <w:pPr>
+        <w:pStyle w:val="Normal"/>
+        <w:rPr/>
+      </w:pPr>
+      <w:r>
+        <w:rPr/>
+      </w:r>
+    </w:p>
+    <w:p>
+      <w:pPr>
         <w:pStyle w:val="Heading3"/>
         <w:rPr/>
       </w:pPr>
-      <w:bookmarkStart w:id="24" w:name="__RefHeading___Toc984_472231523"/>
-      <w:bookmarkEnd w:id="24"/>
-      <w:r>
-        <w:rPr/>
-        <w:tab/>
-      </w:r>
-    </w:p>
-    <w:p>
-      <w:pPr>
-        <w:pStyle w:val="Heading3"/>
-        <w:rPr/>
-      </w:pPr>
-      <w:r>
-        <w:rPr/>
-      </w:r>
-    </w:p>
-    <w:p>
-      <w:pPr>
-        <w:pStyle w:val="Heading3"/>
-        <w:rPr/>
-      </w:pPr>
-      <w:r>
-        <w:rPr/>
-      </w:r>
-    </w:p>
-    <w:p>
-      <w:pPr>
-        <w:pStyle w:val="Heading3"/>
-        <w:rPr/>
-      </w:pPr>
-      <w:r>
-        <w:rPr/>
-      </w:r>
-    </w:p>
-    <w:p>
-      <w:pPr>
-        <w:pStyle w:val="Heading3"/>
-        <w:rPr/>
-      </w:pPr>
-      <w:r>
-        <w:rPr/>
-      </w:r>
-    </w:p>
-    <w:p>
-      <w:pPr>
-        <w:pStyle w:val="Normal"/>
-        <w:rPr/>
-      </w:pPr>
-      <w:r>
-        <w:rPr/>
-      </w:r>
-    </w:p>
-    <w:p>
-      <w:pPr>
-        <w:pStyle w:val="Normal"/>
-        <w:rPr/>
-      </w:pPr>
-      <w:r>
-        <w:rPr/>
-      </w:r>
-    </w:p>
-    <w:p>
-      <w:pPr>
-        <w:pStyle w:val="Heading3"/>
-        <w:rPr/>
-      </w:pPr>
-      <w:bookmarkStart w:id="25" w:name="__RefHeading___Toc986_472231523"/>
-      <w:bookmarkEnd w:id="25"/>
+      <w:bookmarkStart w:id="30" w:name="__RefHeading___Toc986_472231523"/>
+      <w:bookmarkEnd w:id="30"/>
       <w:r>
         <w:rPr/>
         <w:t>2.3.8.</w:t>
@@ -8856,7 +9246,7 @@
             <wp:extent cx="5342890" cy="3317875"/>
             <wp:effectExtent l="0" t="0" r="0" b="0"/>
             <wp:wrapSquare wrapText="largest"/>
-            <wp:docPr id="43" name="Image14" descr=""/>
+            <wp:docPr id="44" name="Image14" descr=""/>
             <wp:cNvGraphicFramePr>
               <a:graphicFrameLocks xmlns:a="http://schemas.openxmlformats.org/drawingml/2006/main" noChangeAspect="1"/>
             </wp:cNvGraphicFramePr>
@@ -8864,13 +9254,13 @@
               <a:graphicData uri="http://schemas.openxmlformats.org/drawingml/2006/picture">
                 <pic:pic xmlns:pic="http://schemas.openxmlformats.org/drawingml/2006/picture">
                   <pic:nvPicPr>
-                    <pic:cNvPr id="43" name="Image14" descr=""/>
+                    <pic:cNvPr id="44" name="Image14" descr=""/>
                     <pic:cNvPicPr>
                       <a:picLocks noChangeAspect="1" noChangeArrowheads="1"/>
                     </pic:cNvPicPr>
                   </pic:nvPicPr>
                   <pic:blipFill>
-                    <a:blip r:embed="rId16"/>
+                    <a:blip r:embed="rId17"/>
                     <a:stretch>
                       <a:fillRect/>
                     </a:stretch>
@@ -8908,7 +9298,7 @@
                 <wp:extent cx="5731510" cy="3824605"/>
                 <wp:effectExtent l="0" t="0" r="0" b="0"/>
                 <wp:wrapSquare wrapText="bothSides"/>
-                <wp:docPr id="44" name=""/>
+                <wp:docPr id="45" name="Frame14"/>
                 <a:graphic xmlns:a="http://schemas.openxmlformats.org/drawingml/2006/main">
                   <a:graphicData uri="http://schemas.microsoft.com/office/word/2010/wordprocessingShape">
                     <wps:wsp>
@@ -9200,11 +9590,19 @@
         <w:pStyle w:val="Heading2"/>
         <w:rPr/>
       </w:pPr>
-      <w:bookmarkStart w:id="26" w:name="__RefHeading__1982_36555078"/>
-      <w:bookmarkEnd w:id="26"/>
-      <w:r>
-        <w:rPr/>
-        <w:t>2.5.</w:t>
+      <w:bookmarkStart w:id="31" w:name="__RefHeading__1982_36555078"/>
+      <w:bookmarkEnd w:id="31"/>
+      <w:r>
+        <w:rPr/>
+        <w:t>2.</w:t>
+      </w:r>
+      <w:r>
+        <w:rPr/>
+        <w:t>4</w:t>
+      </w:r>
+      <w:r>
+        <w:rPr/>
+        <w:t>.</w:t>
         <w:tab/>
         <w:t>Statements</w:t>
       </w:r>
@@ -9339,7 +9737,7 @@
           <w:b w:val="false"/>
           <w:bCs w:val="false"/>
         </w:rPr>
-        <w:t xml:space="preserve"> between their 10 most common locations.</w:t>
+        <w:t xml:space="preserve"> between their 10 most common localities.</w:t>
       </w:r>
       <w:r>
         <w:rPr>
@@ -9432,11 +9830,18 @@
         <w:pStyle w:val="Heading2"/>
         <w:rPr/>
       </w:pPr>
-      <w:bookmarkStart w:id="27" w:name="__RefHeading__1984_36555078"/>
-      <w:bookmarkEnd w:id="27"/>
-      <w:r>
-        <w:rPr/>
-        <w:t>2.6</w:t>
+      <w:bookmarkStart w:id="32" w:name="__RefHeading__1984_36555078"/>
+      <w:bookmarkEnd w:id="32"/>
+      <w:r>
+        <w:rPr/>
+        <w:t>2.</w:t>
+      </w:r>
+      <w:r>
+        <w:rPr/>
+        <w:t>5.</w:t>
+      </w:r>
+      <w:r>
+        <w:rPr/>
         <w:tab/>
         <w:t>Statistical Analysis</w:t>
       </w:r>
@@ -9489,7 +9894,7 @@
             <wp:extent cx="4159250" cy="2805430"/>
             <wp:effectExtent l="0" t="0" r="0" b="0"/>
             <wp:wrapSquare wrapText="largest"/>
-            <wp:docPr id="45" name="Image15" descr=""/>
+            <wp:docPr id="46" name="Image15" descr=""/>
             <wp:cNvGraphicFramePr>
               <a:graphicFrameLocks xmlns:a="http://schemas.openxmlformats.org/drawingml/2006/main" noChangeAspect="1"/>
             </wp:cNvGraphicFramePr>
@@ -9497,13 +9902,13 @@
               <a:graphicData uri="http://schemas.openxmlformats.org/drawingml/2006/picture">
                 <pic:pic xmlns:pic="http://schemas.openxmlformats.org/drawingml/2006/picture">
                   <pic:nvPicPr>
-                    <pic:cNvPr id="45" name="Image15" descr=""/>
+                    <pic:cNvPr id="46" name="Image15" descr=""/>
                     <pic:cNvPicPr>
                       <a:picLocks noChangeAspect="1" noChangeArrowheads="1"/>
                     </pic:cNvPicPr>
                   </pic:nvPicPr>
                   <pic:blipFill>
-                    <a:blip r:embed="rId17"/>
+                    <a:blip r:embed="rId18"/>
                     <a:stretch>
                       <a:fillRect/>
                     </a:stretch>
@@ -9628,7 +10033,7 @@
             <wp:extent cx="3825240" cy="2580005"/>
             <wp:effectExtent l="0" t="0" r="0" b="0"/>
             <wp:wrapSquare wrapText="largest"/>
-            <wp:docPr id="46" name="Image16" descr=""/>
+            <wp:docPr id="47" name="Image16" descr=""/>
             <wp:cNvGraphicFramePr>
               <a:graphicFrameLocks xmlns:a="http://schemas.openxmlformats.org/drawingml/2006/main" noChangeAspect="1"/>
             </wp:cNvGraphicFramePr>
@@ -9636,13 +10041,13 @@
               <a:graphicData uri="http://schemas.openxmlformats.org/drawingml/2006/picture">
                 <pic:pic xmlns:pic="http://schemas.openxmlformats.org/drawingml/2006/picture">
                   <pic:nvPicPr>
-                    <pic:cNvPr id="46" name="Image16" descr=""/>
+                    <pic:cNvPr id="47" name="Image16" descr=""/>
                     <pic:cNvPicPr>
                       <a:picLocks noChangeAspect="1" noChangeArrowheads="1"/>
                     </pic:cNvPicPr>
                   </pic:nvPicPr>
                   <pic:blipFill>
-                    <a:blip r:embed="rId18"/>
+                    <a:blip r:embed="rId19"/>
                     <a:stretch>
                       <a:fillRect/>
                     </a:stretch>
@@ -9850,11 +10255,19 @@
         <w:pStyle w:val="Heading2"/>
         <w:rPr/>
       </w:pPr>
-      <w:bookmarkStart w:id="28" w:name="__RefHeading__1986_36555078"/>
-      <w:bookmarkEnd w:id="28"/>
-      <w:r>
-        <w:rPr/>
-        <w:t>2.7.</w:t>
+      <w:bookmarkStart w:id="33" w:name="__RefHeading__1986_36555078"/>
+      <w:bookmarkEnd w:id="33"/>
+      <w:r>
+        <w:rPr/>
+        <w:t>2.</w:t>
+      </w:r>
+      <w:r>
+        <w:rPr/>
+        <w:t>6</w:t>
+      </w:r>
+      <w:r>
+        <w:rPr/>
+        <w:t>.</w:t>
         <w:tab/>
         <w:t>Predictive Model</w:t>
       </w:r>
@@ -9899,7 +10312,7 @@
       </w:pPr>
       <w:r>
         <w:rPr/>
-        <w:t>In this model, it is assumed that these features (location, property type and area) independently contribute towards the probability that the property falls in a certain price range [3]. The price ranges are taken in intervals of 5000</w:t>
+        <w:t>In this model, it is assumed that these features (locality, property type and area) independently contribute towards the probability that the property falls in a certain price range [3]. The price ranges are taken in intervals of 5000</w:t>
       </w:r>
       <w:r>
         <w:rPr>
@@ -10342,8 +10755,8 @@
           <w:sz w:val="20"/>
         </w:rPr>
       </w:pPr>
-      <w:bookmarkStart w:id="29" w:name="rstudio_console_output"/>
-      <w:bookmarkEnd w:id="29"/>
+      <w:bookmarkStart w:id="34" w:name="rstudio_console_output"/>
+      <w:bookmarkEnd w:id="34"/>
       <w:r>
         <w:rPr/>
         <w:t xml:space="preserve"> </w:t>
@@ -10366,8 +10779,8 @@
           <w:sz w:val="20"/>
         </w:rPr>
       </w:pPr>
-      <w:bookmarkStart w:id="30" w:name="rstudio_console_output1"/>
-      <w:bookmarkEnd w:id="30"/>
+      <w:bookmarkStart w:id="35" w:name="rstudio_console_output1"/>
+      <w:bookmarkEnd w:id="35"/>
       <w:r>
         <w:rPr>
           <w:rFonts w:ascii="DejaVu Sans Mono" w:hAnsi="DejaVu Sans Mono"/>
@@ -10398,24 +10811,74 @@
     </w:p>
     <w:p>
       <w:pPr>
-        <w:pStyle w:val="Normal"/>
-        <w:rPr/>
-      </w:pPr>
-      <w:r>
-        <w:rPr/>
-      </w:r>
-      <w:r>
-        <w:br w:type="page"/>
-      </w:r>
-    </w:p>
-    <w:p>
-      <w:pPr>
-        <w:pStyle w:val="Normal"/>
-        <w:rPr/>
-      </w:pPr>
-      <w:r>
+        <w:pStyle w:val="Heading1"/>
         <w:rPr>
           <w:b/>
+          <w:b/>
+        </w:rPr>
+      </w:pPr>
+      <w:r>
+        <w:rPr/>
+      </w:r>
+    </w:p>
+    <w:p>
+      <w:pPr>
+        <w:pStyle w:val="Normal"/>
+        <w:rPr>
+          <w:b/>
+          <w:b/>
+        </w:rPr>
+      </w:pPr>
+      <w:r>
+        <w:rPr/>
+      </w:r>
+    </w:p>
+    <w:p>
+      <w:pPr>
+        <w:pStyle w:val="Normal"/>
+        <w:rPr>
+          <w:b/>
+          <w:b/>
+        </w:rPr>
+      </w:pPr>
+      <w:r>
+        <w:rPr/>
+      </w:r>
+    </w:p>
+    <w:p>
+      <w:pPr>
+        <w:pStyle w:val="Normal"/>
+        <w:rPr>
+          <w:b/>
+          <w:b/>
+        </w:rPr>
+      </w:pPr>
+      <w:r>
+        <w:rPr/>
+      </w:r>
+    </w:p>
+    <w:p>
+      <w:pPr>
+        <w:pStyle w:val="Normal"/>
+        <w:rPr>
+          <w:b/>
+          <w:b/>
+        </w:rPr>
+      </w:pPr>
+      <w:r>
+        <w:rPr/>
+      </w:r>
+    </w:p>
+    <w:p>
+      <w:pPr>
+        <w:pStyle w:val="Heading1"/>
+        <w:rPr/>
+      </w:pPr>
+      <w:bookmarkStart w:id="36" w:name="__RefHeading___Toc1000_472231523"/>
+      <w:bookmarkEnd w:id="36"/>
+      <w:r>
+        <w:rPr>
+          <w:b/>
         </w:rPr>
         <w:t>References</w:t>
       </w:r>
@@ -10433,7 +10896,7 @@
         <w:rPr/>
         <w:t xml:space="preserve">[1] </w:t>
       </w:r>
-      <w:hyperlink r:id="rId19">
+      <w:hyperlink r:id="rId20">
         <w:r>
           <w:rPr>
             <w:rStyle w:val="InternetLink"/>
@@ -10452,7 +10915,7 @@
         <w:rPr/>
         <w:t xml:space="preserve">[2] </w:t>
       </w:r>
-      <w:hyperlink r:id="rId20">
+      <w:hyperlink r:id="rId21">
         <w:r>
           <w:rPr>
             <w:rStyle w:val="InternetLink"/>
@@ -10473,7 +10936,7 @@
       </w:r>
     </w:p>
     <w:sectPr>
-      <w:footerReference w:type="default" r:id="rId21"/>
+      <w:footerReference w:type="default" r:id="rId22"/>
       <w:type w:val="nextPage"/>
       <w:pgSz w:w="11906" w:h="16838"/>
       <w:pgMar w:left="1440" w:right="1440" w:header="0" w:top="1182" w:footer="708" w:bottom="1440" w:gutter="0"/>
@@ -10491,11 +10954,17 @@
   <w:p>
     <w:pPr>
       <w:pStyle w:val="Footer"/>
-      <w:jc w:val="right"/>
-      <w:rPr/>
+      <w:jc w:val="center"/>
+      <w:rPr>
+        <w:sz w:val="18"/>
+        <w:szCs w:val="18"/>
+      </w:rPr>
     </w:pPr>
     <w:r>
-      <w:rPr/>
+      <w:rPr>
+        <w:sz w:val="18"/>
+        <w:szCs w:val="18"/>
+      </w:rPr>
       <w:fldChar w:fldCharType="begin"/>
     </w:r>
     <w:r>
@@ -10505,7 +10974,7 @@
       <w:fldChar w:fldCharType="separate"/>
     </w:r>
     <w:r>
-      <w:t>21</w:t>
+      <w:t>25</w:t>
     </w:r>
     <w:r>
       <w:fldChar w:fldCharType="end"/>
